--- a/TP/TP_01_Modelisation_Sujet.docx
+++ b/TP/TP_01_Modelisation_Sujet.docx
@@ -1520,6 +1520,24 @@
           <w:lang w:eastAsia="fr-FR"/>
         </w:rPr>
       </w:pPr>
+      <w:r>
+        <w:rPr>
+          <w:lang w:eastAsia="fr-FR"/>
+        </w:rPr>
+        <w:t>aze aze aze aze azeazeazazeza aze ze Zaezae aze aze aze aze aze aze aze azeazeazazeza aze ze Zaezae aze aze aze aze aze aze aze azeazeazazeza aze ze Zaezae aze aze aze aze aze aze aze azeazeazazeza aze ze</w:t>
+      </w:r>
+      <w:r>
+        <w:rPr>
+          <w:lang w:eastAsia="fr-FR"/>
+        </w:rPr>
+        <w:t xml:space="preserve"> </w:t>
+      </w:r>
+      <w:r>
+        <w:rPr>
+          <w:lang w:eastAsia="fr-FR"/>
+        </w:rPr>
+        <w:t>Zaezae aze aze aze aze aze aze aze azeazeazazeza aze ze  Zaezae aze aze aze aze aze aze aze azeazeazazeza aze ze Zaezae aze aze aze aze aze aze aze azeazeazazeza aze ze Zaezae aze aze aze aze aze aze aze azeazeazazeza aze ze Zaezae aze aze aze aze aze aze aze azeazeazazeza aze ze Zaezae aze aze aze aze aze aze aze azeazeazazeza aze ze</w:t>
+      </w:r>
     </w:p>
     <w:p>
       <w:pPr>
@@ -1533,6 +1551,7 @@
         <w:rPr>
           <w:lang w:eastAsia="fr-FR"/>
         </w:rPr>
+        <w:lastRenderedPageBreak/>
         <w:br w:type="page"/>
       </w:r>
     </w:p>
@@ -1556,11 +1575,98 @@
           <w:lang w:eastAsia="fr-FR"/>
         </w:rPr>
       </w:pPr>
+    </w:p>
+    <w:p>
+      <w:pPr>
+        <w:rPr>
+          <w:lang w:eastAsia="fr-FR"/>
+        </w:rPr>
+      </w:pPr>
+    </w:p>
+    <w:p>
+      <w:pPr>
+        <w:rPr>
+          <w:lang w:eastAsia="fr-FR"/>
+        </w:rPr>
+      </w:pPr>
+    </w:p>
+    <w:p>
+      <w:pPr>
+        <w:spacing w:after="200"/>
+        <w:jc w:val="left"/>
+        <w:rPr>
+          <w:lang w:eastAsia="fr-FR"/>
+        </w:rPr>
+        <w:sectPr>
+          <w:type w:val="continuous"/>
+          <w:pgSz w:w="11906" w:h="16838"/>
+          <w:pgMar w:top="1276" w:right="1133" w:bottom="992" w:left="1134" w:header="709" w:footer="266" w:gutter="0"/>
+          <w:cols w:space="708"/>
+          <w:titlePg/>
+          <w:docGrid w:linePitch="360"/>
+        </w:sectPr>
+      </w:pPr>
+    </w:p>
+    <w:p>
+      <w:pPr>
+        <w:spacing w:after="200"/>
+        <w:rPr>
+          <w:lang w:eastAsia="fr-FR"/>
+        </w:rPr>
+      </w:pPr>
       <w:r>
         <w:rPr>
           <w:lang w:eastAsia="fr-FR"/>
         </w:rPr>
-        <w:t>Sksljs lsjk lsk</w:t>
+        <w:t>Zaezae aze aze aze aze aze aze aze azeazeazazeza aze ze  Zaezae aze aze aze aze aze aze aze azeazeazazeza aze ze Zaezae aze aze aze aze aze aze aze azeazeazazeza aze ze Zaezae aze aze aze aze aze aze aze azeazeazazeza aze ze Zaezae aze aze aze aze aze aze aze azeazeazazeza aze ze Zaezae aze aze aze aze aze aze aze azeazeazazeza aze ze</w:t>
+      </w:r>
+      <w:r>
+        <w:rPr>
+          <w:lang w:eastAsia="fr-FR"/>
+        </w:rPr>
+        <w:t xml:space="preserve"> </w:t>
+      </w:r>
+      <w:r>
+        <w:rPr>
+          <w:lang w:eastAsia="fr-FR"/>
+        </w:rPr>
+        <w:t>Zaezae aze aze aze aze aze aze aze azeazeazazeza aze ze  Zaezae aze aze aze aze aze aze aze azeazeazazeza aze ze Zaezae aze aze aze aze aze aze aze azeazeazazeza aze ze Zaezae aze aze aze aze aze aze aze azeazeazazeza aze ze Zaezae aze aze aze aze aze aze aze azeazeazazeza aze ze Zaezae aze aze aze aze aze aze aze azeazeazazeza aze ze</w:t>
+      </w:r>
+      <w:r>
+        <w:rPr>
+          <w:lang w:eastAsia="fr-FR"/>
+        </w:rPr>
+        <w:t xml:space="preserve"> </w:t>
+      </w:r>
+      <w:r>
+        <w:rPr>
+          <w:lang w:eastAsia="fr-FR"/>
+        </w:rPr>
+        <w:t>Zaezae aze aze aze aze aze aze aze azeazeazazeza aze ze  Zaezae aze aze aze aze aze aze aze azeazeazazeza aze ze Zaezae aze aze aze aze aze aze aze azeazeazazeza aze ze Zaezae aze aze aze aze aze aze aze azeazeazazeza aze ze Zaezae aze aze aze aze aze aze aze azeazeazazeza aze ze Zaezae aze aze aze aze aze aze aze azeazeazazeza aze zeZaezae aze aze aze aze aze aze aze azeazeazazeza aze ze  Zaezae aze aze aze aze aze aze aze azeazeazazeza aze ze Zaezae aze aze aze aze aze aze aze azeazeazazeza aze ze Zaezae aze aze aze aze aze aze aze azeazeazazeza aze ze Zaezae aze aze aze aze aze aze aze azeazeazazeza aze ze Zaezae aze aze aze aze aze aze aze azeazeazazeza aze ze</w:t>
+      </w:r>
+      <w:r>
+        <w:rPr>
+          <w:lang w:eastAsia="fr-FR"/>
+        </w:rPr>
+        <w:t xml:space="preserve"> </w:t>
+      </w:r>
+      <w:r>
+        <w:rPr>
+          <w:lang w:eastAsia="fr-FR"/>
+        </w:rPr>
+        <w:t>Zaezae aze aze aze aze aze aze aze azeazeazazeza aze ze  Zaezae aze aze aze aze aze aze aze azeazeazazeza aze ze Zaezae aze aze aze aze aze aze aze azeazeazazeza aze ze Zaezae aze aze aze aze aze aze aze azeazeazazeza aze ze Zaezae aze aze aze aze aze aze aze azeazeazazeza aze ze Zaezae aze aze aze aze aze aze aze azeazeazazeza aze ze</w:t>
+      </w:r>
+      <w:r>
+        <w:rPr>
+          <w:lang w:eastAsia="fr-FR"/>
+        </w:rPr>
+        <w:t xml:space="preserve"> </w:t>
+      </w:r>
+      <w:r>
+        <w:rPr>
+          <w:lang w:eastAsia="fr-FR"/>
+        </w:rPr>
+        <w:t>Zaezae aze aze aze aze aze aze aze azeazeazazeza aze ze  Zaezae aze aze aze aze aze aze aze azeazeazazeza aze ze Zaezae aze aze aze aze aze aze aze azeazeazazeza aze ze Zaezae aze aze aze aze aze aze aze azeazeazazeza aze ze Zaezae aze aze aze aze aze aze aze azeazeazazeza aze ze Zaezae aze aze aze aze aze aze aze azeazeazazeza aze ze</w:t>
       </w:r>
     </w:p>
     <w:p>
@@ -1585,9 +1691,10 @@
       </w:pPr>
     </w:p>
     <w:sectPr>
-      <w:type w:val="continuous"/>
-      <w:pgSz w:w="11906" w:h="16838"/>
-      <w:pgMar w:top="1276" w:right="1134" w:bottom="992" w:left="1134" w:header="709" w:footer="266" w:gutter="0"/>
+      <w:headerReference w:type="first" r:id="rId19"/>
+      <w:footerReference w:type="first" r:id="rId20"/>
+      <w:pgSz w:w="16838" w:h="11906" w:orient="landscape"/>
+      <w:pgMar w:top="1134" w:right="1276" w:bottom="1134" w:left="992" w:header="709" w:footer="266" w:gutter="0"/>
       <w:cols w:space="708"/>
       <w:titlePg/>
       <w:docGrid w:linePitch="360"/>
@@ -1647,14 +1754,14 @@
       <w:tblLook w:val="04A0" w:firstRow="1" w:lastRow="0" w:firstColumn="1" w:lastColumn="0" w:noHBand="0" w:noVBand="1"/>
     </w:tblPr>
     <w:tblGrid>
-      <w:gridCol w:w="4077"/>
-      <w:gridCol w:w="1134"/>
-      <w:gridCol w:w="4001"/>
+      <w:gridCol w:w="3213"/>
+      <w:gridCol w:w="3213"/>
+      <w:gridCol w:w="3213"/>
     </w:tblGrid>
     <w:tr>
       <w:tc>
         <w:tcPr>
-          <w:tcW w:w="4077" w:type="dxa"/>
+          <w:tcW w:w="3213" w:type="dxa"/>
           <w:vAlign w:val="center"/>
         </w:tcPr>
         <w:p>
@@ -1673,13 +1780,32 @@
               <w:i/>
               <w:sz w:val="18"/>
             </w:rPr>
-            <w:t>Équipe pédagogique de La Martinière</w:t>
+            <w:t>Xavier Pessoles</w:t>
+          </w:r>
+        </w:p>
+        <w:p>
+          <w:pPr>
+            <w:pStyle w:val="Pieddepage"/>
+            <w:jc w:val="left"/>
+            <w:rPr>
+              <w:rFonts w:ascii="Tw Cen MT" w:hAnsi="Tw Cen MT"/>
+              <w:i/>
+              <w:sz w:val="18"/>
+            </w:rPr>
+          </w:pPr>
+          <w:r>
+            <w:rPr>
+              <w:rFonts w:ascii="Tw Cen MT" w:hAnsi="Tw Cen MT"/>
+              <w:i/>
+              <w:sz w:val="18"/>
+            </w:rPr>
+            <w:t>PSI – La Martinière Monplaisir</w:t>
           </w:r>
         </w:p>
       </w:tc>
       <w:tc>
         <w:tcPr>
-          <w:tcW w:w="1134" w:type="dxa"/>
+          <w:tcW w:w="3213" w:type="dxa"/>
           <w:vAlign w:val="center"/>
         </w:tcPr>
         <w:p>
@@ -1713,7 +1839,7 @@
               <w:b/>
               <w:noProof/>
             </w:rPr>
-            <w:t>2</w:t>
+            <w:t>3</w:t>
           </w:r>
           <w:r>
             <w:rPr>
@@ -1725,7 +1851,7 @@
       </w:tc>
       <w:tc>
         <w:tcPr>
-          <w:tcW w:w="4001" w:type="dxa"/>
+          <w:tcW w:w="3213" w:type="dxa"/>
         </w:tcPr>
         <w:p>
           <w:pPr>
@@ -1748,7 +1874,7 @@
               <w:i/>
               <w:sz w:val="18"/>
             </w:rPr>
-            <w:t>2</w:t>
+            <w:t>1</w:t>
           </w:r>
           <w:r>
             <w:rPr>
@@ -1762,24 +1888,7 @@
               <w:i/>
               <w:sz w:val="18"/>
             </w:rPr>
-            <w:t xml:space="preserve"> Systèmes asservis</w:t>
-          </w:r>
-        </w:p>
-        <w:p>
-          <w:pPr>
-            <w:pStyle w:val="Pieddepage"/>
-            <w:jc w:val="right"/>
-            <w:rPr>
-              <w:i/>
-              <w:sz w:val="18"/>
-            </w:rPr>
-          </w:pPr>
-          <w:r>
-            <w:rPr>
-              <w:i/>
-              <w:sz w:val="18"/>
-            </w:rPr>
-            <w:t>TP multiphysique Cheville NAO</w:t>
+            <w:t xml:space="preserve"> Modéliser le comportement linéaire et non linéaire des systèmes</w:t>
           </w:r>
         </w:p>
       </w:tc>
@@ -1798,8 +1907,8 @@
   <w:tbl>
     <w:tblPr>
       <w:tblStyle w:val="Grilledutableau"/>
-      <w:tblW w:w="9782" w:type="dxa"/>
-      <w:tblInd w:w="-426" w:type="dxa"/>
+      <w:tblW w:w="9499" w:type="dxa"/>
+      <w:tblInd w:w="-284" w:type="dxa"/>
       <w:tblBorders>
         <w:left w:val="none" w:sz="0" w:space="0" w:color="auto"/>
         <w:bottom w:val="none" w:sz="0" w:space="0" w:color="auto"/>
@@ -1812,7 +1921,7 @@
     <w:tblGrid>
       <w:gridCol w:w="3260"/>
       <w:gridCol w:w="3261"/>
-      <w:gridCol w:w="3261"/>
+      <w:gridCol w:w="2978"/>
     </w:tblGrid>
     <w:tr>
       <w:tc>
@@ -1836,7 +1945,26 @@
               <w:i/>
               <w:sz w:val="18"/>
             </w:rPr>
-            <w:t>Équipe pédagogique de La Martinière</w:t>
+            <w:t>Xavier Pessoles</w:t>
+          </w:r>
+        </w:p>
+        <w:p>
+          <w:pPr>
+            <w:pStyle w:val="Pieddepage"/>
+            <w:jc w:val="left"/>
+            <w:rPr>
+              <w:rFonts w:ascii="Tw Cen MT" w:hAnsi="Tw Cen MT"/>
+              <w:i/>
+              <w:sz w:val="18"/>
+            </w:rPr>
+          </w:pPr>
+          <w:r>
+            <w:rPr>
+              <w:rFonts w:ascii="Tw Cen MT" w:hAnsi="Tw Cen MT"/>
+              <w:i/>
+              <w:sz w:val="18"/>
+            </w:rPr>
+            <w:t>PSI – La Martinière Monplaisir</w:t>
           </w:r>
         </w:p>
       </w:tc>
@@ -1888,7 +2016,7 @@
       </w:tc>
       <w:tc>
         <w:tcPr>
-          <w:tcW w:w="3261" w:type="dxa"/>
+          <w:tcW w:w="2978" w:type="dxa"/>
         </w:tcPr>
         <w:p>
           <w:pPr>
@@ -1941,8 +2069,179 @@
             </w:rPr>
             <w:t xml:space="preserve"> linéaire et non linéaire des systèmes</w:t>
           </w:r>
+        </w:p>
+      </w:tc>
+    </w:tr>
+  </w:tbl>
+  <w:p>
+    <w:pPr>
+      <w:pStyle w:val="Pieddepage"/>
+    </w:pPr>
+  </w:p>
+</w:ftr>
+</file>
+
+<file path=word/footer4.xml><?xml version="1.0" encoding="utf-8"?>
+<w:ftr xmlns:wpc="http://schemas.microsoft.com/office/word/2010/wordprocessingCanvas" xmlns:cx="http://schemas.microsoft.com/office/drawing/2014/chartex" xmlns:cx1="http://schemas.microsoft.com/office/drawing/2015/9/8/chartex" xmlns:cx2="http://schemas.microsoft.com/office/drawing/2015/10/21/chartex" xmlns:cx3="http://schemas.microsoft.com/office/drawing/2016/5/9/chartex" xmlns:cx4="http://schemas.microsoft.com/office/drawing/2016/5/10/chartex" xmlns:cx5="http://schemas.microsoft.com/office/drawing/2016/5/11/chartex" xmlns:cx6="http://schemas.microsoft.com/office/drawing/2016/5/12/chartex" xmlns:cx7="http://schemas.microsoft.com/office/drawing/2016/5/13/chartex" xmlns:cx8="http://schemas.microsoft.com/office/drawing/2016/5/14/chartex" xmlns:mc="http://schemas.openxmlformats.org/markup-compatibility/2006" xmlns:o="urn:schemas-microsoft-com:office:office" xmlns:r="http://schemas.openxmlformats.org/officeDocument/2006/relationships" xmlns:m="http://schemas.openxmlformats.org/officeDocument/2006/math" xmlns:v="urn:schemas-microsoft-com:vml" xmlns:wp14="http://schemas.microsoft.com/office/word/2010/wordprocessingDrawing" xmlns:wp="http://schemas.openxmlformats.org/drawingml/2006/wordprocessingDrawing" xmlns:w10="urn:schemas-microsoft-com:office:word" xmlns:w="http://schemas.openxmlformats.org/wordprocessingml/2006/main" xmlns:w14="http://schemas.microsoft.com/office/word/2010/wordml" xmlns:w15="http://schemas.microsoft.com/office/word/2012/wordml" xmlns:w16se="http://schemas.microsoft.com/office/word/2015/wordml/symex" xmlns:wpg="http://schemas.microsoft.com/office/word/2010/wordprocessingGroup" xmlns:wpi="http://schemas.microsoft.com/office/word/2010/wordprocessingInk" xmlns:wne="http://schemas.microsoft.com/office/word/2006/wordml" xmlns:wps="http://schemas.microsoft.com/office/word/2010/wordprocessingShape" mc:Ignorable="w14 w15 w16se wp14">
+  <w:tbl>
+    <w:tblPr>
+      <w:tblStyle w:val="Grilledutableau"/>
+      <w:tblW w:w="5000" w:type="pct"/>
+      <w:tblBorders>
+        <w:left w:val="none" w:sz="0" w:space="0" w:color="auto"/>
+        <w:bottom w:val="none" w:sz="0" w:space="0" w:color="auto"/>
+        <w:right w:val="none" w:sz="0" w:space="0" w:color="auto"/>
+        <w:insideH w:val="none" w:sz="0" w:space="0" w:color="auto"/>
+        <w:insideV w:val="none" w:sz="0" w:space="0" w:color="auto"/>
+      </w:tblBorders>
+      <w:tblLook w:val="04A0" w:firstRow="1" w:lastRow="0" w:firstColumn="1" w:lastColumn="0" w:noHBand="0" w:noVBand="1"/>
+    </w:tblPr>
+    <w:tblGrid>
+      <w:gridCol w:w="4854"/>
+      <w:gridCol w:w="4858"/>
+      <w:gridCol w:w="4858"/>
+    </w:tblGrid>
+    <w:tr>
+      <w:tc>
+        <w:tcPr>
+          <w:tcW w:w="1666" w:type="pct"/>
+          <w:vAlign w:val="center"/>
+        </w:tcPr>
+        <w:p>
+          <w:pPr>
+            <w:pStyle w:val="Pieddepage"/>
+            <w:jc w:val="left"/>
+            <w:rPr>
+              <w:rFonts w:ascii="Tw Cen MT" w:hAnsi="Tw Cen MT"/>
+              <w:i/>
+              <w:sz w:val="18"/>
+            </w:rPr>
+          </w:pPr>
+          <w:r>
+            <w:rPr>
+              <w:rFonts w:ascii="Tw Cen MT" w:hAnsi="Tw Cen MT"/>
+              <w:i/>
+              <w:sz w:val="18"/>
+            </w:rPr>
+            <w:t>Xavier Pessoles</w:t>
+          </w:r>
+        </w:p>
+        <w:p>
+          <w:pPr>
+            <w:pStyle w:val="Pieddepage"/>
+            <w:jc w:val="left"/>
+            <w:rPr>
+              <w:rFonts w:ascii="Tw Cen MT" w:hAnsi="Tw Cen MT"/>
+              <w:i/>
+              <w:sz w:val="18"/>
+            </w:rPr>
+          </w:pPr>
+          <w:r>
+            <w:rPr>
+              <w:rFonts w:ascii="Tw Cen MT" w:hAnsi="Tw Cen MT"/>
+              <w:i/>
+              <w:sz w:val="18"/>
+            </w:rPr>
+            <w:t>PSI – La Martinière Monplaisir</w:t>
+          </w:r>
+        </w:p>
+      </w:tc>
+      <w:tc>
+        <w:tcPr>
+          <w:tcW w:w="1667" w:type="pct"/>
+          <w:vAlign w:val="center"/>
+        </w:tcPr>
+        <w:p>
+          <w:pPr>
+            <w:pStyle w:val="Pieddepage"/>
+            <w:jc w:val="center"/>
+            <w:rPr>
+              <w:b/>
+            </w:rPr>
+          </w:pPr>
+          <w:r>
+            <w:rPr>
+              <w:b/>
+            </w:rPr>
+            <w:fldChar w:fldCharType="begin"/>
+          </w:r>
+          <w:r>
+            <w:rPr>
+              <w:b/>
+            </w:rPr>
+            <w:instrText>PAGE   \* MERGEFORMAT</w:instrText>
+          </w:r>
+          <w:r>
+            <w:rPr>
+              <w:b/>
+            </w:rPr>
+            <w:fldChar w:fldCharType="separate"/>
+          </w:r>
+          <w:r>
+            <w:rPr>
+              <w:b/>
+              <w:noProof/>
+            </w:rPr>
+            <w:t>4</w:t>
+          </w:r>
+          <w:r>
+            <w:rPr>
+              <w:b/>
+            </w:rPr>
+            <w:fldChar w:fldCharType="end"/>
+          </w:r>
+        </w:p>
+      </w:tc>
+      <w:tc>
+        <w:tcPr>
+          <w:tcW w:w="1667" w:type="pct"/>
+        </w:tcPr>
+        <w:p>
+          <w:pPr>
+            <w:pStyle w:val="Pieddepage"/>
+            <w:jc w:val="right"/>
+            <w:rPr>
+              <w:i/>
+              <w:sz w:val="18"/>
+            </w:rPr>
+          </w:pPr>
+          <w:r>
+            <w:rPr>
+              <w:i/>
+              <w:sz w:val="18"/>
+            </w:rPr>
+            <w:t xml:space="preserve">Cycle </w:t>
+          </w:r>
+          <w:r>
+            <w:rPr>
+              <w:i/>
+              <w:sz w:val="18"/>
+            </w:rPr>
+            <w:t>1</w:t>
+          </w:r>
+          <w:r>
+            <w:rPr>
+              <w:i/>
+              <w:sz w:val="18"/>
+            </w:rPr>
+            <w:t> :</w:t>
+          </w:r>
+          <w:r>
+            <w:rPr>
+              <w:i/>
+              <w:sz w:val="18"/>
+            </w:rPr>
+            <w:t xml:space="preserve"> Modélis</w:t>
+          </w:r>
           <w:bookmarkStart w:id="0" w:name="_GoBack"/>
           <w:bookmarkEnd w:id="0"/>
+          <w:r>
+            <w:rPr>
+              <w:i/>
+              <w:sz w:val="18"/>
+            </w:rPr>
+            <w:t>er le comportement linéaire et non linéaire des systèmes</w:t>
+          </w:r>
         </w:p>
       </w:tc>
     </w:tr>
@@ -1995,7 +2294,7 @@
   <w:tbl>
     <w:tblPr>
       <w:tblStyle w:val="Grilledutableau"/>
-      <w:tblW w:w="9781" w:type="dxa"/>
+      <w:tblW w:w="9639" w:type="dxa"/>
       <w:tblBorders>
         <w:top w:val="none" w:sz="0" w:space="0" w:color="auto"/>
         <w:left w:val="none" w:sz="0" w:space="0" w:color="auto"/>
@@ -2009,7 +2308,7 @@
     <w:tblGrid>
       <w:gridCol w:w="1242"/>
       <w:gridCol w:w="6237"/>
-      <w:gridCol w:w="2302"/>
+      <w:gridCol w:w="2160"/>
     </w:tblGrid>
     <w:tr>
       <w:tc>
@@ -2111,7 +2410,7 @@
       </w:tc>
       <w:tc>
         <w:tcPr>
-          <w:tcW w:w="2302" w:type="dxa"/>
+          <w:tcW w:w="2160" w:type="dxa"/>
           <w:vMerge w:val="restart"/>
         </w:tcPr>
         <w:p>
@@ -2161,7 +2460,7 @@
       </w:tc>
       <w:tc>
         <w:tcPr>
-          <w:tcW w:w="2302" w:type="dxa"/>
+          <w:tcW w:w="2160" w:type="dxa"/>
           <w:vMerge/>
         </w:tcPr>
         <w:p>
@@ -2182,6 +2481,376 @@
 
 <file path=word/header3.xml><?xml version="1.0" encoding="utf-8"?>
 <w:hdr xmlns:wpc="http://schemas.microsoft.com/office/word/2010/wordprocessingCanvas" xmlns:cx="http://schemas.microsoft.com/office/drawing/2014/chartex" xmlns:cx1="http://schemas.microsoft.com/office/drawing/2015/9/8/chartex" xmlns:cx2="http://schemas.microsoft.com/office/drawing/2015/10/21/chartex" xmlns:cx3="http://schemas.microsoft.com/office/drawing/2016/5/9/chartex" xmlns:cx4="http://schemas.microsoft.com/office/drawing/2016/5/10/chartex" xmlns:cx5="http://schemas.microsoft.com/office/drawing/2016/5/11/chartex" xmlns:cx6="http://schemas.microsoft.com/office/drawing/2016/5/12/chartex" xmlns:cx7="http://schemas.microsoft.com/office/drawing/2016/5/13/chartex" xmlns:cx8="http://schemas.microsoft.com/office/drawing/2016/5/14/chartex" xmlns:mc="http://schemas.openxmlformats.org/markup-compatibility/2006" xmlns:o="urn:schemas-microsoft-com:office:office" xmlns:r="http://schemas.openxmlformats.org/officeDocument/2006/relationships" xmlns:m="http://schemas.openxmlformats.org/officeDocument/2006/math" xmlns:v="urn:schemas-microsoft-com:vml" xmlns:wp14="http://schemas.microsoft.com/office/word/2010/wordprocessingDrawing" xmlns:wp="http://schemas.openxmlformats.org/drawingml/2006/wordprocessingDrawing" xmlns:w10="urn:schemas-microsoft-com:office:word" xmlns:w="http://schemas.openxmlformats.org/wordprocessingml/2006/main" xmlns:w14="http://schemas.microsoft.com/office/word/2010/wordml" xmlns:w15="http://schemas.microsoft.com/office/word/2012/wordml" xmlns:w16se="http://schemas.microsoft.com/office/word/2015/wordml/symex" xmlns:wpg="http://schemas.microsoft.com/office/word/2010/wordprocessingGroup" xmlns:wpi="http://schemas.microsoft.com/office/word/2010/wordprocessingInk" xmlns:wne="http://schemas.microsoft.com/office/word/2006/wordml" xmlns:wps="http://schemas.microsoft.com/office/word/2010/wordprocessingShape" mc:Ignorable="w14 w15 w16se wp14">
+  <w:tbl>
+    <w:tblPr>
+      <w:tblStyle w:val="Grilledutableau"/>
+      <w:tblW w:w="14601" w:type="dxa"/>
+      <w:tblBorders>
+        <w:top w:val="none" w:sz="0" w:space="0" w:color="auto"/>
+        <w:left w:val="none" w:sz="0" w:space="0" w:color="auto"/>
+        <w:bottom w:val="none" w:sz="0" w:space="0" w:color="auto"/>
+        <w:right w:val="none" w:sz="0" w:space="0" w:color="auto"/>
+        <w:insideH w:val="none" w:sz="0" w:space="0" w:color="auto"/>
+        <w:insideV w:val="none" w:sz="0" w:space="0" w:color="auto"/>
+      </w:tblBorders>
+      <w:tblLook w:val="04A0" w:firstRow="1" w:lastRow="0" w:firstColumn="1" w:lastColumn="0" w:noHBand="0" w:noVBand="1"/>
+    </w:tblPr>
+    <w:tblGrid>
+      <w:gridCol w:w="1242"/>
+      <w:gridCol w:w="11091"/>
+      <w:gridCol w:w="2268"/>
+    </w:tblGrid>
+    <w:tr>
+      <w:tc>
+        <w:tcPr>
+          <w:tcW w:w="1242" w:type="dxa"/>
+        </w:tcPr>
+        <w:p>
+          <w:pPr>
+            <w:pStyle w:val="En-tte"/>
+            <w:ind w:hanging="113"/>
+          </w:pPr>
+          <w:r>
+            <w:rPr>
+              <w:rFonts w:ascii="Tw Cen MT" w:hAnsi="Tw Cen MT"/>
+              <w:b/>
+              <w:smallCaps/>
+              <w:noProof/>
+              <w:color w:val="215868" w:themeColor="accent5" w:themeShade="80"/>
+              <w:sz w:val="32"/>
+              <w:lang w:eastAsia="fr-FR"/>
+            </w:rPr>
+            <w:drawing>
+              <wp:anchor distT="0" distB="0" distL="114300" distR="114300" simplePos="0" relativeHeight="251661312" behindDoc="0" locked="0" layoutInCell="1" allowOverlap="1" wp14:anchorId="744CB507" wp14:editId="3DC9D10B">
+                <wp:simplePos x="0" y="0"/>
+                <wp:positionH relativeFrom="column">
+                  <wp:posOffset>-71120</wp:posOffset>
+                </wp:positionH>
+                <wp:positionV relativeFrom="paragraph">
+                  <wp:posOffset>-164465</wp:posOffset>
+                </wp:positionV>
+                <wp:extent cx="720000" cy="590400"/>
+                <wp:effectExtent l="0" t="0" r="4445" b="635"/>
+                <wp:wrapNone/>
+                <wp:docPr id="1" name="Image 1" descr="C:\Users\Xavier\Desktop\Cours_OK\png\logo_lycee.png"/>
+                <wp:cNvGraphicFramePr>
+                  <a:graphicFrameLocks xmlns:a="http://schemas.openxmlformats.org/drawingml/2006/main" noChangeAspect="1"/>
+                </wp:cNvGraphicFramePr>
+                <a:graphic xmlns:a="http://schemas.openxmlformats.org/drawingml/2006/main">
+                  <a:graphicData uri="http://schemas.openxmlformats.org/drawingml/2006/picture">
+                    <pic:pic xmlns:pic="http://schemas.openxmlformats.org/drawingml/2006/picture">
+                      <pic:nvPicPr>
+                        <pic:cNvPr id="0" name="Picture 1" descr="C:\Users\Xavier\Desktop\Cours_OK\png\logo_lycee.png"/>
+                        <pic:cNvPicPr>
+                          <a:picLocks noChangeAspect="1" noChangeArrowheads="1"/>
+                        </pic:cNvPicPr>
+                      </pic:nvPicPr>
+                      <pic:blipFill>
+                        <a:blip r:embed="rId1" cstate="print">
+                          <a:extLst>
+                            <a:ext uri="{28A0092B-C50C-407E-A947-70E740481C1C}">
+                              <a14:useLocalDpi xmlns:a14="http://schemas.microsoft.com/office/drawing/2010/main" val="0"/>
+                            </a:ext>
+                          </a:extLst>
+                        </a:blip>
+                        <a:srcRect/>
+                        <a:stretch>
+                          <a:fillRect/>
+                        </a:stretch>
+                      </pic:blipFill>
+                      <pic:spPr bwMode="auto">
+                        <a:xfrm>
+                          <a:off x="0" y="0"/>
+                          <a:ext cx="720000" cy="590400"/>
+                        </a:xfrm>
+                        <a:prstGeom prst="rect">
+                          <a:avLst/>
+                        </a:prstGeom>
+                        <a:noFill/>
+                        <a:ln>
+                          <a:noFill/>
+                        </a:ln>
+                      </pic:spPr>
+                    </pic:pic>
+                  </a:graphicData>
+                </a:graphic>
+                <wp14:sizeRelH relativeFrom="page">
+                  <wp14:pctWidth>0</wp14:pctWidth>
+                </wp14:sizeRelH>
+                <wp14:sizeRelV relativeFrom="page">
+                  <wp14:pctHeight>0</wp14:pctHeight>
+                </wp14:sizeRelV>
+              </wp:anchor>
+            </w:drawing>
+          </w:r>
+        </w:p>
+      </w:tc>
+      <w:tc>
+        <w:tcPr>
+          <w:tcW w:w="11091" w:type="dxa"/>
+          <w:tcBorders>
+            <w:bottom w:val="single" w:sz="4" w:space="0" w:color="auto"/>
+          </w:tcBorders>
+        </w:tcPr>
+        <w:p>
+          <w:pPr>
+            <w:pStyle w:val="En-tte"/>
+          </w:pPr>
+        </w:p>
+      </w:tc>
+      <w:tc>
+        <w:tcPr>
+          <w:tcW w:w="2268" w:type="dxa"/>
+          <w:vMerge w:val="restart"/>
+        </w:tcPr>
+        <w:p>
+          <w:pPr>
+            <w:pStyle w:val="En-tte"/>
+            <w:jc w:val="right"/>
+            <w:rPr>
+              <w:rFonts w:ascii="Tw Cen MT" w:hAnsi="Tw Cen MT"/>
+              <w:i/>
+              <w:sz w:val="18"/>
+            </w:rPr>
+          </w:pPr>
+          <w:r>
+            <w:rPr>
+              <w:rFonts w:ascii="Tw Cen MT" w:hAnsi="Tw Cen MT"/>
+              <w:i/>
+              <w:sz w:val="18"/>
+            </w:rPr>
+            <w:t>Sciences Industrielles de l’ingénieur</w:t>
+          </w:r>
+        </w:p>
+      </w:tc>
+    </w:tr>
+    <w:tr>
+      <w:tc>
+        <w:tcPr>
+          <w:tcW w:w="1242" w:type="dxa"/>
+        </w:tcPr>
+        <w:p>
+          <w:pPr>
+            <w:pStyle w:val="En-tte"/>
+          </w:pPr>
+        </w:p>
+      </w:tc>
+      <w:tc>
+        <w:tcPr>
+          <w:tcW w:w="11091" w:type="dxa"/>
+          <w:tcBorders>
+            <w:top w:val="single" w:sz="4" w:space="0" w:color="auto"/>
+          </w:tcBorders>
+        </w:tcPr>
+        <w:p>
+          <w:pPr>
+            <w:pStyle w:val="En-tte"/>
+          </w:pPr>
+        </w:p>
+      </w:tc>
+      <w:tc>
+        <w:tcPr>
+          <w:tcW w:w="2268" w:type="dxa"/>
+          <w:vMerge/>
+        </w:tcPr>
+        <w:p>
+          <w:pPr>
+            <w:pStyle w:val="En-tte"/>
+          </w:pPr>
+        </w:p>
+      </w:tc>
+    </w:tr>
+  </w:tbl>
+  <w:p>
+    <w:pPr>
+      <w:pStyle w:val="En-tte"/>
+    </w:pPr>
+  </w:p>
+</w:hdr>
+</file>
+
+<file path=word/header4.xml><?xml version="1.0" encoding="utf-8"?>
+<w:hdr xmlns:wpc="http://schemas.microsoft.com/office/word/2010/wordprocessingCanvas" xmlns:cx="http://schemas.microsoft.com/office/drawing/2014/chartex" xmlns:cx1="http://schemas.microsoft.com/office/drawing/2015/9/8/chartex" xmlns:cx2="http://schemas.microsoft.com/office/drawing/2015/10/21/chartex" xmlns:cx3="http://schemas.microsoft.com/office/drawing/2016/5/9/chartex" xmlns:cx4="http://schemas.microsoft.com/office/drawing/2016/5/10/chartex" xmlns:cx5="http://schemas.microsoft.com/office/drawing/2016/5/11/chartex" xmlns:cx6="http://schemas.microsoft.com/office/drawing/2016/5/12/chartex" xmlns:cx7="http://schemas.microsoft.com/office/drawing/2016/5/13/chartex" xmlns:cx8="http://schemas.microsoft.com/office/drawing/2016/5/14/chartex" xmlns:mc="http://schemas.openxmlformats.org/markup-compatibility/2006" xmlns:o="urn:schemas-microsoft-com:office:office" xmlns:r="http://schemas.openxmlformats.org/officeDocument/2006/relationships" xmlns:m="http://schemas.openxmlformats.org/officeDocument/2006/math" xmlns:v="urn:schemas-microsoft-com:vml" xmlns:wp14="http://schemas.microsoft.com/office/word/2010/wordprocessingDrawing" xmlns:wp="http://schemas.openxmlformats.org/drawingml/2006/wordprocessingDrawing" xmlns:w10="urn:schemas-microsoft-com:office:word" xmlns:w="http://schemas.openxmlformats.org/wordprocessingml/2006/main" xmlns:w14="http://schemas.microsoft.com/office/word/2010/wordml" xmlns:w15="http://schemas.microsoft.com/office/word/2012/wordml" xmlns:w16se="http://schemas.microsoft.com/office/word/2015/wordml/symex" xmlns:wpg="http://schemas.microsoft.com/office/word/2010/wordprocessingGroup" xmlns:wpi="http://schemas.microsoft.com/office/word/2010/wordprocessingInk" xmlns:wne="http://schemas.microsoft.com/office/word/2006/wordml" xmlns:wps="http://schemas.microsoft.com/office/word/2010/wordprocessingShape" mc:Ignorable="w14 w15 w16se wp14">
+  <w:tbl>
+    <w:tblPr>
+      <w:tblStyle w:val="Grilledutableau"/>
+      <w:tblW w:w="14601" w:type="dxa"/>
+      <w:tblBorders>
+        <w:top w:val="none" w:sz="0" w:space="0" w:color="auto"/>
+        <w:left w:val="none" w:sz="0" w:space="0" w:color="auto"/>
+        <w:bottom w:val="none" w:sz="0" w:space="0" w:color="auto"/>
+        <w:right w:val="none" w:sz="0" w:space="0" w:color="auto"/>
+        <w:insideH w:val="none" w:sz="0" w:space="0" w:color="auto"/>
+        <w:insideV w:val="none" w:sz="0" w:space="0" w:color="auto"/>
+      </w:tblBorders>
+      <w:tblLook w:val="04A0" w:firstRow="1" w:lastRow="0" w:firstColumn="1" w:lastColumn="0" w:noHBand="0" w:noVBand="1"/>
+    </w:tblPr>
+    <w:tblGrid>
+      <w:gridCol w:w="1242"/>
+      <w:gridCol w:w="11091"/>
+      <w:gridCol w:w="2268"/>
+    </w:tblGrid>
+    <w:tr>
+      <w:tc>
+        <w:tcPr>
+          <w:tcW w:w="1242" w:type="dxa"/>
+        </w:tcPr>
+        <w:p>
+          <w:pPr>
+            <w:pStyle w:val="En-tte"/>
+            <w:ind w:hanging="113"/>
+          </w:pPr>
+          <w:r>
+            <w:rPr>
+              <w:rFonts w:ascii="Tw Cen MT" w:hAnsi="Tw Cen MT"/>
+              <w:b/>
+              <w:smallCaps/>
+              <w:noProof/>
+              <w:color w:val="215868" w:themeColor="accent5" w:themeShade="80"/>
+              <w:sz w:val="32"/>
+              <w:lang w:eastAsia="fr-FR"/>
+            </w:rPr>
+            <w:drawing>
+              <wp:anchor distT="0" distB="0" distL="114300" distR="114300" simplePos="0" relativeHeight="251663360" behindDoc="0" locked="0" layoutInCell="1" allowOverlap="1" wp14:anchorId="4253E787" wp14:editId="27E5EFED">
+                <wp:simplePos x="0" y="0"/>
+                <wp:positionH relativeFrom="column">
+                  <wp:posOffset>-71120</wp:posOffset>
+                </wp:positionH>
+                <wp:positionV relativeFrom="paragraph">
+                  <wp:posOffset>-164465</wp:posOffset>
+                </wp:positionV>
+                <wp:extent cx="720000" cy="590400"/>
+                <wp:effectExtent l="0" t="0" r="4445" b="635"/>
+                <wp:wrapNone/>
+                <wp:docPr id="3" name="Image 3" descr="C:\Users\Xavier\Desktop\Cours_OK\png\logo_lycee.png"/>
+                <wp:cNvGraphicFramePr>
+                  <a:graphicFrameLocks xmlns:a="http://schemas.openxmlformats.org/drawingml/2006/main" noChangeAspect="1"/>
+                </wp:cNvGraphicFramePr>
+                <a:graphic xmlns:a="http://schemas.openxmlformats.org/drawingml/2006/main">
+                  <a:graphicData uri="http://schemas.openxmlformats.org/drawingml/2006/picture">
+                    <pic:pic xmlns:pic="http://schemas.openxmlformats.org/drawingml/2006/picture">
+                      <pic:nvPicPr>
+                        <pic:cNvPr id="0" name="Picture 1" descr="C:\Users\Xavier\Desktop\Cours_OK\png\logo_lycee.png"/>
+                        <pic:cNvPicPr>
+                          <a:picLocks noChangeAspect="1" noChangeArrowheads="1"/>
+                        </pic:cNvPicPr>
+                      </pic:nvPicPr>
+                      <pic:blipFill>
+                        <a:blip r:embed="rId1" cstate="print">
+                          <a:extLst>
+                            <a:ext uri="{28A0092B-C50C-407E-A947-70E740481C1C}">
+                              <a14:useLocalDpi xmlns:a14="http://schemas.microsoft.com/office/drawing/2010/main" val="0"/>
+                            </a:ext>
+                          </a:extLst>
+                        </a:blip>
+                        <a:srcRect/>
+                        <a:stretch>
+                          <a:fillRect/>
+                        </a:stretch>
+                      </pic:blipFill>
+                      <pic:spPr bwMode="auto">
+                        <a:xfrm>
+                          <a:off x="0" y="0"/>
+                          <a:ext cx="720000" cy="590400"/>
+                        </a:xfrm>
+                        <a:prstGeom prst="rect">
+                          <a:avLst/>
+                        </a:prstGeom>
+                        <a:noFill/>
+                        <a:ln>
+                          <a:noFill/>
+                        </a:ln>
+                      </pic:spPr>
+                    </pic:pic>
+                  </a:graphicData>
+                </a:graphic>
+                <wp14:sizeRelH relativeFrom="page">
+                  <wp14:pctWidth>0</wp14:pctWidth>
+                </wp14:sizeRelH>
+                <wp14:sizeRelV relativeFrom="page">
+                  <wp14:pctHeight>0</wp14:pctHeight>
+                </wp14:sizeRelV>
+              </wp:anchor>
+            </w:drawing>
+          </w:r>
+        </w:p>
+      </w:tc>
+      <w:tc>
+        <w:tcPr>
+          <w:tcW w:w="11091" w:type="dxa"/>
+          <w:tcBorders>
+            <w:bottom w:val="single" w:sz="4" w:space="0" w:color="auto"/>
+          </w:tcBorders>
+        </w:tcPr>
+        <w:p>
+          <w:pPr>
+            <w:pStyle w:val="En-tte"/>
+          </w:pPr>
+        </w:p>
+      </w:tc>
+      <w:tc>
+        <w:tcPr>
+          <w:tcW w:w="2268" w:type="dxa"/>
+          <w:vMerge w:val="restart"/>
+        </w:tcPr>
+        <w:p>
+          <w:pPr>
+            <w:pStyle w:val="En-tte"/>
+            <w:jc w:val="right"/>
+            <w:rPr>
+              <w:rFonts w:ascii="Tw Cen MT" w:hAnsi="Tw Cen MT"/>
+              <w:i/>
+              <w:sz w:val="18"/>
+            </w:rPr>
+          </w:pPr>
+          <w:r>
+            <w:rPr>
+              <w:rFonts w:ascii="Tw Cen MT" w:hAnsi="Tw Cen MT"/>
+              <w:i/>
+              <w:sz w:val="18"/>
+            </w:rPr>
+            <w:t>Sciences Industrielles de l’ingénieur</w:t>
+          </w:r>
+        </w:p>
+      </w:tc>
+    </w:tr>
+    <w:tr>
+      <w:tc>
+        <w:tcPr>
+          <w:tcW w:w="1242" w:type="dxa"/>
+        </w:tcPr>
+        <w:p>
+          <w:pPr>
+            <w:pStyle w:val="En-tte"/>
+          </w:pPr>
+        </w:p>
+      </w:tc>
+      <w:tc>
+        <w:tcPr>
+          <w:tcW w:w="11091" w:type="dxa"/>
+          <w:tcBorders>
+            <w:top w:val="single" w:sz="4" w:space="0" w:color="auto"/>
+          </w:tcBorders>
+        </w:tcPr>
+        <w:p>
+          <w:pPr>
+            <w:pStyle w:val="En-tte"/>
+          </w:pPr>
+        </w:p>
+      </w:tc>
+      <w:tc>
+        <w:tcPr>
+          <w:tcW w:w="2268" w:type="dxa"/>
+          <w:vMerge/>
+        </w:tcPr>
+        <w:p>
+          <w:pPr>
+            <w:pStyle w:val="En-tte"/>
+          </w:pPr>
+        </w:p>
+      </w:tc>
+    </w:tr>
+  </w:tbl>
   <w:p>
     <w:pPr>
       <w:pStyle w:val="En-tte"/>
@@ -5257,7 +5926,7 @@
     <w:lsdException w:name="Table Web 2" w:semiHidden="1" w:unhideWhenUsed="1"/>
     <w:lsdException w:name="Table Web 3" w:semiHidden="1" w:unhideWhenUsed="1"/>
     <w:lsdException w:name="Balloon Text" w:semiHidden="1" w:unhideWhenUsed="1"/>
-    <w:lsdException w:name="Table Grid" w:semiHidden="1" w:uiPriority="0" w:unhideWhenUsed="1"/>
+    <w:lsdException w:name="Table Grid" w:uiPriority="0"/>
     <w:lsdException w:name="Table Theme" w:semiHidden="1" w:unhideWhenUsed="1"/>
     <w:lsdException w:name="Placeholder Text" w:semiHidden="1"/>
     <w:lsdException w:name="No Spacing" w:uiPriority="1" w:qFormat="1"/>
@@ -6323,7 +6992,7 @@
 </file>
 
 <file path=customXml/itemProps1.xml><?xml version="1.0" encoding="utf-8"?>
-<ds:datastoreItem xmlns:ds="http://schemas.openxmlformats.org/officeDocument/2006/customXml" ds:itemID="{1AA2B2A0-5A88-4544-9BDB-D4B25157795D}">
+<ds:datastoreItem xmlns:ds="http://schemas.openxmlformats.org/officeDocument/2006/customXml" ds:itemID="{BE9C5022-1710-4F93-AD58-6B84795E96B6}">
   <ds:schemaRefs>
     <ds:schemaRef ds:uri="http://schemas.openxmlformats.org/officeDocument/2006/bibliography"/>
   </ds:schemaRefs>

--- a/TP/TP_01_Modelisation_Sujet.docx
+++ b/TP/TP_01_Modelisation_Sujet.docx
@@ -1141,43 +1141,7 @@
               <w:rPr>
                 <w:b/>
               </w:rPr>
-              <w:t>Mod2.C1</w:t>
-            </w:r>
-            <w:r>
-              <w:rPr>
-                <w:b/>
-              </w:rPr>
-              <w:t xml:space="preserve">: </w:t>
-            </w:r>
-            <w:r>
-              <w:rPr>
-                <w:b/>
-              </w:rPr>
-              <w:t>Chaîne d’énergie et d'information</w:t>
-            </w:r>
-          </w:p>
-          <w:p>
-            <w:pPr>
-              <w:pStyle w:val="Paragraphedeliste"/>
-              <w:numPr>
-                <w:ilvl w:val="0"/>
-                <w:numId w:val="5"/>
-              </w:numPr>
-            </w:pPr>
-            <w:r>
-              <w:rPr>
-                <w:b/>
-              </w:rPr>
-              <w:t>Communiquer </w:t>
-            </w:r>
-            <w:r>
-              <w:t xml:space="preserve">: </w:t>
-            </w:r>
-            <w:r>
-              <w:rPr>
-                <w:b/>
-              </w:rPr>
-              <w:t>Décrire le fonctionnement du système en utilisant un vocabulaire adéquat.</w:t>
+              <w:t>.</w:t>
             </w:r>
           </w:p>
         </w:tc>
@@ -1190,12 +1154,9 @@
           <w:highlight w:val="yellow"/>
         </w:rPr>
         <w:sectPr>
-          <w:headerReference w:type="even" r:id="rId12"/>
-          <w:headerReference w:type="default" r:id="rId13"/>
-          <w:footerReference w:type="even" r:id="rId14"/>
-          <w:footerReference w:type="default" r:id="rId15"/>
-          <w:headerReference w:type="first" r:id="rId16"/>
-          <w:footerReference w:type="first" r:id="rId17"/>
+          <w:headerReference w:type="default" r:id="rId12"/>
+          <w:footerReference w:type="default" r:id="rId13"/>
+          <w:footerReference w:type="first" r:id="rId14"/>
           <w:pgSz w:w="11906" w:h="16838"/>
           <w:pgMar w:top="0" w:right="1417" w:bottom="993" w:left="1417" w:header="708" w:footer="267" w:gutter="0"/>
           <w:cols w:space="708"/>
@@ -1273,7 +1234,7 @@
                           </pic:cNvPicPr>
                         </pic:nvPicPr>
                         <pic:blipFill rotWithShape="1">
-                          <a:blip r:embed="rId18" cstate="print">
+                          <a:blip r:embed="rId15" cstate="print">
                             <a:extLst>
                               <a:ext uri="{28A0092B-C50C-407E-A947-70E740481C1C}">
                                 <a14:useLocalDpi xmlns:a14="http://schemas.microsoft.com/office/drawing/2010/main" val="0"/>
@@ -1551,7 +1512,6 @@
         <w:rPr>
           <w:lang w:eastAsia="fr-FR"/>
         </w:rPr>
-        <w:lastRenderedPageBreak/>
         <w:br w:type="page"/>
       </w:r>
     </w:p>
@@ -1607,92 +1567,426 @@
         </w:sectPr>
       </w:pPr>
     </w:p>
+    <w:tbl>
+      <w:tblPr>
+        <w:tblStyle w:val="Grilledutableau"/>
+        <w:tblW w:w="0" w:type="auto"/>
+        <w:tblLook w:val="04A0" w:firstRow="1" w:lastRow="0" w:firstColumn="1" w:lastColumn="0" w:noHBand="0" w:noVBand="1"/>
+      </w:tblPr>
+      <w:tblGrid>
+        <w:gridCol w:w="2689"/>
+        <w:gridCol w:w="3957"/>
+        <w:gridCol w:w="3957"/>
+        <w:gridCol w:w="3957"/>
+      </w:tblGrid>
+      <w:tr>
+        <w:tc>
+          <w:tcPr>
+            <w:tcW w:w="2689" w:type="dxa"/>
+          </w:tcPr>
+          <w:p>
+            <w:pPr>
+              <w:jc w:val="center"/>
+              <w:rPr>
+                <w:b/>
+                <w:lang w:eastAsia="fr-FR"/>
+              </w:rPr>
+            </w:pPr>
+            <w:r>
+              <w:rPr>
+                <w:b/>
+                <w:lang w:eastAsia="fr-FR"/>
+              </w:rPr>
+              <w:t>Activité</w:t>
+            </w:r>
+          </w:p>
+        </w:tc>
+        <w:tc>
+          <w:tcPr>
+            <w:tcW w:w="3957" w:type="dxa"/>
+            <w:vAlign w:val="center"/>
+          </w:tcPr>
+          <w:p>
+            <w:pPr>
+              <w:jc w:val="center"/>
+              <w:rPr>
+                <w:b/>
+                <w:lang w:eastAsia="fr-FR"/>
+              </w:rPr>
+            </w:pPr>
+            <w:r>
+              <w:rPr>
+                <w:b/>
+                <w:lang w:eastAsia="fr-FR"/>
+              </w:rPr>
+              <w:t>Coordination</w:t>
+            </w:r>
+          </w:p>
+        </w:tc>
+        <w:tc>
+          <w:tcPr>
+            <w:tcW w:w="3957" w:type="dxa"/>
+            <w:vAlign w:val="center"/>
+          </w:tcPr>
+          <w:p>
+            <w:pPr>
+              <w:jc w:val="center"/>
+              <w:rPr>
+                <w:b/>
+                <w:lang w:eastAsia="fr-FR"/>
+              </w:rPr>
+            </w:pPr>
+            <w:r>
+              <w:rPr>
+                <w:b/>
+                <w:lang w:eastAsia="fr-FR"/>
+              </w:rPr>
+              <w:t>Modélisation</w:t>
+            </w:r>
+          </w:p>
+        </w:tc>
+        <w:tc>
+          <w:tcPr>
+            <w:tcW w:w="3957" w:type="dxa"/>
+            <w:vAlign w:val="center"/>
+          </w:tcPr>
+          <w:p>
+            <w:pPr>
+              <w:jc w:val="center"/>
+              <w:rPr>
+                <w:b/>
+                <w:lang w:eastAsia="fr-FR"/>
+              </w:rPr>
+            </w:pPr>
+            <w:r>
+              <w:rPr>
+                <w:b/>
+                <w:lang w:eastAsia="fr-FR"/>
+              </w:rPr>
+              <w:t>Expérimentation</w:t>
+            </w:r>
+          </w:p>
+        </w:tc>
+      </w:tr>
+      <w:tr>
+        <w:tc>
+          <w:tcPr>
+            <w:tcW w:w="2689" w:type="dxa"/>
+          </w:tcPr>
+          <w:p>
+            <w:pPr>
+              <w:rPr>
+                <w:lang w:eastAsia="fr-FR"/>
+              </w:rPr>
+            </w:pPr>
+            <w:bookmarkStart w:id="0" w:name="_GoBack" w:colFirst="1" w:colLast="3"/>
+            <w:r>
+              <w:rPr>
+                <w:lang w:eastAsia="fr-FR"/>
+              </w:rPr>
+              <w:t>Découvrir – Décrire le système</w:t>
+            </w:r>
+          </w:p>
+        </w:tc>
+        <w:tc>
+          <w:tcPr>
+            <w:tcW w:w="3957" w:type="dxa"/>
+          </w:tcPr>
+          <w:p>
+            <w:pPr>
+              <w:pStyle w:val="Paragraphedeliste"/>
+              <w:numPr>
+                <w:ilvl w:val="0"/>
+                <w:numId w:val="5"/>
+              </w:numPr>
+              <w:jc w:val="left"/>
+              <w:rPr>
+                <w:lang w:eastAsia="fr-FR"/>
+              </w:rPr>
+            </w:pPr>
+            <w:r>
+              <w:rPr>
+                <w:lang w:eastAsia="fr-FR"/>
+              </w:rPr>
+              <w:t>Identifier la problématique</w:t>
+            </w:r>
+            <w:r>
+              <w:rPr>
+                <w:lang w:eastAsia="fr-FR"/>
+              </w:rPr>
+              <w:t>.</w:t>
+            </w:r>
+          </w:p>
+          <w:p>
+            <w:pPr>
+              <w:pStyle w:val="Paragraphedeliste"/>
+              <w:numPr>
+                <w:ilvl w:val="0"/>
+                <w:numId w:val="5"/>
+              </w:numPr>
+              <w:jc w:val="left"/>
+              <w:rPr>
+                <w:lang w:eastAsia="fr-FR"/>
+              </w:rPr>
+            </w:pPr>
+            <w:r>
+              <w:rPr>
+                <w:lang w:eastAsia="fr-FR"/>
+              </w:rPr>
+              <w:t>Décrire le système en utilisant la chaîne fonctionnelle.</w:t>
+            </w:r>
+          </w:p>
+          <w:p>
+            <w:pPr>
+              <w:pStyle w:val="Paragraphedeliste"/>
+              <w:numPr>
+                <w:ilvl w:val="0"/>
+                <w:numId w:val="5"/>
+              </w:numPr>
+              <w:jc w:val="left"/>
+              <w:rPr>
+                <w:lang w:eastAsia="fr-FR"/>
+              </w:rPr>
+            </w:pPr>
+            <w:r>
+              <w:rPr>
+                <w:lang w:eastAsia="fr-FR"/>
+              </w:rPr>
+              <w:t>Montrer que dans les conditions *** le système a un mode de fonctionnement linéaire.</w:t>
+            </w:r>
+          </w:p>
+          <w:p>
+            <w:pPr>
+              <w:pStyle w:val="Paragraphedeliste"/>
+              <w:numPr>
+                <w:ilvl w:val="0"/>
+                <w:numId w:val="5"/>
+              </w:numPr>
+              <w:jc w:val="left"/>
+              <w:rPr>
+                <w:lang w:eastAsia="fr-FR"/>
+              </w:rPr>
+            </w:pPr>
+            <w:r>
+              <w:rPr>
+                <w:lang w:eastAsia="fr-FR"/>
+              </w:rPr>
+              <w:t>Montrer sur une seule courbe, qu’en mode linéaire les trois écarts sont faibles.</w:t>
+            </w:r>
+          </w:p>
+        </w:tc>
+        <w:tc>
+          <w:tcPr>
+            <w:tcW w:w="3957" w:type="dxa"/>
+          </w:tcPr>
+          <w:p>
+            <w:pPr>
+              <w:pStyle w:val="Paragraphedeliste"/>
+              <w:numPr>
+                <w:ilvl w:val="0"/>
+                <w:numId w:val="5"/>
+              </w:numPr>
+              <w:jc w:val="left"/>
+              <w:rPr>
+                <w:lang w:eastAsia="fr-FR"/>
+              </w:rPr>
+            </w:pPr>
+            <w:r>
+              <w:rPr>
+                <w:lang w:eastAsia="fr-FR"/>
+              </w:rPr>
+              <w:t xml:space="preserve">Découvrir le modèle. </w:t>
+            </w:r>
+          </w:p>
+          <w:p>
+            <w:pPr>
+              <w:pStyle w:val="Paragraphedeliste"/>
+              <w:numPr>
+                <w:ilvl w:val="0"/>
+                <w:numId w:val="5"/>
+              </w:numPr>
+              <w:jc w:val="left"/>
+              <w:rPr>
+                <w:lang w:eastAsia="fr-FR"/>
+              </w:rPr>
+            </w:pPr>
+            <w:r>
+              <w:rPr>
+                <w:lang w:eastAsia="fr-FR"/>
+              </w:rPr>
+              <w:t>Identifier les similarités entre le modèle et le réel.</w:t>
+            </w:r>
+          </w:p>
+          <w:p>
+            <w:pPr>
+              <w:pStyle w:val="Paragraphedeliste"/>
+              <w:numPr>
+                <w:ilvl w:val="0"/>
+                <w:numId w:val="5"/>
+              </w:numPr>
+              <w:jc w:val="left"/>
+              <w:rPr>
+                <w:lang w:eastAsia="fr-FR"/>
+              </w:rPr>
+            </w:pPr>
+            <w:r>
+              <w:rPr>
+                <w:lang w:eastAsia="fr-FR"/>
+              </w:rPr>
+              <w:t>Vérifier que système modélisé répond au cahier des charges.</w:t>
+            </w:r>
+          </w:p>
+        </w:tc>
+        <w:tc>
+          <w:tcPr>
+            <w:tcW w:w="3957" w:type="dxa"/>
+          </w:tcPr>
+          <w:p>
+            <w:pPr>
+              <w:pStyle w:val="Paragraphedeliste"/>
+              <w:numPr>
+                <w:ilvl w:val="0"/>
+                <w:numId w:val="5"/>
+              </w:numPr>
+              <w:jc w:val="left"/>
+              <w:rPr>
+                <w:lang w:eastAsia="fr-FR"/>
+              </w:rPr>
+            </w:pPr>
+            <w:r>
+              <w:rPr>
+                <w:lang w:eastAsia="fr-FR"/>
+              </w:rPr>
+              <w:t xml:space="preserve">Découvrir le </w:t>
+            </w:r>
+            <w:r>
+              <w:rPr>
+                <w:lang w:eastAsia="fr-FR"/>
+              </w:rPr>
+              <w:t>système.</w:t>
+            </w:r>
+          </w:p>
+          <w:p>
+            <w:pPr>
+              <w:pStyle w:val="Paragraphedeliste"/>
+              <w:numPr>
+                <w:ilvl w:val="0"/>
+                <w:numId w:val="5"/>
+              </w:numPr>
+              <w:jc w:val="left"/>
+              <w:rPr>
+                <w:lang w:eastAsia="fr-FR"/>
+              </w:rPr>
+            </w:pPr>
+            <w:r>
+              <w:rPr>
+                <w:lang w:eastAsia="fr-FR"/>
+              </w:rPr>
+              <w:t xml:space="preserve">Vérifier par un essai que le </w:t>
+            </w:r>
+            <w:r>
+              <w:rPr>
+                <w:lang w:eastAsia="fr-FR"/>
+              </w:rPr>
+              <w:t>système modélisé répond au cahier des charges.</w:t>
+            </w:r>
+          </w:p>
+        </w:tc>
+      </w:tr>
+      <w:tr>
+        <w:tc>
+          <w:tcPr>
+            <w:tcW w:w="2689" w:type="dxa"/>
+          </w:tcPr>
+          <w:p>
+            <w:pPr>
+              <w:rPr>
+                <w:lang w:eastAsia="fr-FR"/>
+              </w:rPr>
+            </w:pPr>
+          </w:p>
+        </w:tc>
+        <w:tc>
+          <w:tcPr>
+            <w:tcW w:w="3957" w:type="dxa"/>
+          </w:tcPr>
+          <w:p>
+            <w:pPr>
+              <w:pStyle w:val="Paragraphedeliste"/>
+              <w:numPr>
+                <w:ilvl w:val="0"/>
+                <w:numId w:val="5"/>
+              </w:numPr>
+              <w:jc w:val="left"/>
+              <w:rPr>
+                <w:lang w:eastAsia="fr-FR"/>
+              </w:rPr>
+            </w:pPr>
+          </w:p>
+        </w:tc>
+        <w:tc>
+          <w:tcPr>
+            <w:tcW w:w="3957" w:type="dxa"/>
+          </w:tcPr>
+          <w:p>
+            <w:pPr>
+              <w:pStyle w:val="Paragraphedeliste"/>
+              <w:numPr>
+                <w:ilvl w:val="0"/>
+                <w:numId w:val="5"/>
+              </w:numPr>
+              <w:jc w:val="left"/>
+              <w:rPr>
+                <w:lang w:eastAsia="fr-FR"/>
+              </w:rPr>
+            </w:pPr>
+          </w:p>
+        </w:tc>
+        <w:tc>
+          <w:tcPr>
+            <w:tcW w:w="3957" w:type="dxa"/>
+          </w:tcPr>
+          <w:p>
+            <w:pPr>
+              <w:pStyle w:val="Paragraphedeliste"/>
+              <w:numPr>
+                <w:ilvl w:val="0"/>
+                <w:numId w:val="5"/>
+              </w:numPr>
+              <w:jc w:val="left"/>
+              <w:rPr>
+                <w:lang w:eastAsia="fr-FR"/>
+              </w:rPr>
+            </w:pPr>
+          </w:p>
+        </w:tc>
+      </w:tr>
+      <w:bookmarkEnd w:id="0"/>
+    </w:tbl>
     <w:p>
       <w:pPr>
-        <w:spacing w:after="200"/>
         <w:rPr>
           <w:lang w:eastAsia="fr-FR"/>
         </w:rPr>
       </w:pPr>
-      <w:r>
+    </w:p>
+    <w:p>
+      <w:pPr>
         <w:rPr>
           <w:lang w:eastAsia="fr-FR"/>
         </w:rPr>
-        <w:t>Zaezae aze aze aze aze aze aze aze azeazeazazeza aze ze  Zaezae aze aze aze aze aze aze aze azeazeazazeza aze ze Zaezae aze aze aze aze aze aze aze azeazeazazeza aze ze Zaezae aze aze aze aze aze aze aze azeazeazazeza aze ze Zaezae aze aze aze aze aze aze aze azeazeazazeza aze ze Zaezae aze aze aze aze aze aze aze azeazeazazeza aze ze</w:t>
-      </w:r>
-      <w:r>
+      </w:pPr>
+    </w:p>
+    <w:p>
+      <w:pPr>
         <w:rPr>
           <w:lang w:eastAsia="fr-FR"/>
         </w:rPr>
-        <w:t xml:space="preserve"> </w:t>
-      </w:r>
-      <w:r>
-        <w:rPr>
-          <w:lang w:eastAsia="fr-FR"/>
-        </w:rPr>
-        <w:t>Zaezae aze aze aze aze aze aze aze azeazeazazeza aze ze  Zaezae aze aze aze aze aze aze aze azeazeazazeza aze ze Zaezae aze aze aze aze aze aze aze azeazeazazeza aze ze Zaezae aze aze aze aze aze aze aze azeazeazazeza aze ze Zaezae aze aze aze aze aze aze aze azeazeazazeza aze ze Zaezae aze aze aze aze aze aze aze azeazeazazeza aze ze</w:t>
-      </w:r>
-      <w:r>
-        <w:rPr>
-          <w:lang w:eastAsia="fr-FR"/>
-        </w:rPr>
-        <w:t xml:space="preserve"> </w:t>
-      </w:r>
-      <w:r>
-        <w:rPr>
-          <w:lang w:eastAsia="fr-FR"/>
-        </w:rPr>
-        <w:t>Zaezae aze aze aze aze aze aze aze azeazeazazeza aze ze  Zaezae aze aze aze aze aze aze aze azeazeazazeza aze ze Zaezae aze aze aze aze aze aze aze azeazeazazeza aze ze Zaezae aze aze aze aze aze aze aze azeazeazazeza aze ze Zaezae aze aze aze aze aze aze aze azeazeazazeza aze ze Zaezae aze aze aze aze aze aze aze azeazeazazeza aze zeZaezae aze aze aze aze aze aze aze azeazeazazeza aze ze  Zaezae aze aze aze aze aze aze aze azeazeazazeza aze ze Zaezae aze aze aze aze aze aze aze azeazeazazeza aze ze Zaezae aze aze aze aze aze aze aze azeazeazazeza aze ze Zaezae aze aze aze aze aze aze aze azeazeazazeza aze ze Zaezae aze aze aze aze aze aze aze azeazeazazeza aze ze</w:t>
-      </w:r>
-      <w:r>
-        <w:rPr>
-          <w:lang w:eastAsia="fr-FR"/>
-        </w:rPr>
-        <w:t xml:space="preserve"> </w:t>
-      </w:r>
-      <w:r>
-        <w:rPr>
-          <w:lang w:eastAsia="fr-FR"/>
-        </w:rPr>
-        <w:t>Zaezae aze aze aze aze aze aze aze azeazeazazeza aze ze  Zaezae aze aze aze aze aze aze aze azeazeazazeza aze ze Zaezae aze aze aze aze aze aze aze azeazeazazeza aze ze Zaezae aze aze aze aze aze aze aze azeazeazazeza aze ze Zaezae aze aze aze aze aze aze aze azeazeazazeza aze ze Zaezae aze aze aze aze aze aze aze azeazeazazeza aze ze</w:t>
-      </w:r>
-      <w:r>
-        <w:rPr>
-          <w:lang w:eastAsia="fr-FR"/>
-        </w:rPr>
-        <w:t xml:space="preserve"> </w:t>
-      </w:r>
-      <w:r>
-        <w:rPr>
-          <w:lang w:eastAsia="fr-FR"/>
-        </w:rPr>
-        <w:t>Zaezae aze aze aze aze aze aze aze azeazeazazeza aze ze  Zaezae aze aze aze aze aze aze aze azeazeazazeza aze ze Zaezae aze aze aze aze aze aze aze azeazeazazeza aze ze Zaezae aze aze aze aze aze aze aze azeazeazazeza aze ze Zaezae aze aze aze aze aze aze aze azeazeazazeza aze ze Zaezae aze aze aze aze aze aze aze azeazeazazeza aze ze</w:t>
-      </w:r>
-    </w:p>
-    <w:p>
-      <w:pPr>
-        <w:rPr>
-          <w:lang w:eastAsia="fr-FR"/>
-        </w:rPr>
-      </w:pPr>
-    </w:p>
-    <w:p>
-      <w:pPr>
-        <w:rPr>
-          <w:lang w:eastAsia="fr-FR"/>
-        </w:rPr>
-      </w:pPr>
-    </w:p>
-    <w:p>
-      <w:pPr>
-        <w:rPr>
-          <w:lang w:eastAsia="fr-FR"/>
-        </w:rPr>
       </w:pPr>
     </w:p>
     <w:sectPr>
-      <w:headerReference w:type="first" r:id="rId19"/>
-      <w:footerReference w:type="first" r:id="rId20"/>
+      <w:headerReference w:type="first" r:id="rId16"/>
+      <w:footerReference w:type="first" r:id="rId17"/>
       <w:pgSz w:w="16838" w:h="11906" w:orient="landscape"/>
       <w:pgMar w:top="1134" w:right="1276" w:bottom="1134" w:left="992" w:header="709" w:footer="266" w:gutter="0"/>
       <w:cols w:space="708"/>
@@ -1729,16 +2023,6 @@
 </file>
 
 <file path=word/footer1.xml><?xml version="1.0" encoding="utf-8"?>
-<w:ftr xmlns:wpc="http://schemas.microsoft.com/office/word/2010/wordprocessingCanvas" xmlns:cx="http://schemas.microsoft.com/office/drawing/2014/chartex" xmlns:cx1="http://schemas.microsoft.com/office/drawing/2015/9/8/chartex" xmlns:cx2="http://schemas.microsoft.com/office/drawing/2015/10/21/chartex" xmlns:cx3="http://schemas.microsoft.com/office/drawing/2016/5/9/chartex" xmlns:cx4="http://schemas.microsoft.com/office/drawing/2016/5/10/chartex" xmlns:cx5="http://schemas.microsoft.com/office/drawing/2016/5/11/chartex" xmlns:cx6="http://schemas.microsoft.com/office/drawing/2016/5/12/chartex" xmlns:cx7="http://schemas.microsoft.com/office/drawing/2016/5/13/chartex" xmlns:cx8="http://schemas.microsoft.com/office/drawing/2016/5/14/chartex" xmlns:mc="http://schemas.openxmlformats.org/markup-compatibility/2006" xmlns:o="urn:schemas-microsoft-com:office:office" xmlns:r="http://schemas.openxmlformats.org/officeDocument/2006/relationships" xmlns:m="http://schemas.openxmlformats.org/officeDocument/2006/math" xmlns:v="urn:schemas-microsoft-com:vml" xmlns:wp14="http://schemas.microsoft.com/office/word/2010/wordprocessingDrawing" xmlns:wp="http://schemas.openxmlformats.org/drawingml/2006/wordprocessingDrawing" xmlns:w10="urn:schemas-microsoft-com:office:word" xmlns:w="http://schemas.openxmlformats.org/wordprocessingml/2006/main" xmlns:w14="http://schemas.microsoft.com/office/word/2010/wordml" xmlns:w15="http://schemas.microsoft.com/office/word/2012/wordml" xmlns:w16se="http://schemas.microsoft.com/office/word/2015/wordml/symex" xmlns:wpg="http://schemas.microsoft.com/office/word/2010/wordprocessingGroup" xmlns:wpi="http://schemas.microsoft.com/office/word/2010/wordprocessingInk" xmlns:wne="http://schemas.microsoft.com/office/word/2006/wordml" xmlns:wps="http://schemas.microsoft.com/office/word/2010/wordprocessingShape" mc:Ignorable="w14 w15 w16se wp14">
-  <w:p>
-    <w:pPr>
-      <w:pStyle w:val="Pieddepage"/>
-    </w:pPr>
-  </w:p>
-</w:ftr>
-</file>
-
-<file path=word/footer2.xml><?xml version="1.0" encoding="utf-8"?>
 <w:ftr xmlns:wpc="http://schemas.microsoft.com/office/word/2010/wordprocessingCanvas" xmlns:cx="http://schemas.microsoft.com/office/drawing/2014/chartex" xmlns:cx1="http://schemas.microsoft.com/office/drawing/2015/9/8/chartex" xmlns:cx2="http://schemas.microsoft.com/office/drawing/2015/10/21/chartex" xmlns:cx3="http://schemas.microsoft.com/office/drawing/2016/5/9/chartex" xmlns:cx4="http://schemas.microsoft.com/office/drawing/2016/5/10/chartex" xmlns:cx5="http://schemas.microsoft.com/office/drawing/2016/5/11/chartex" xmlns:cx6="http://schemas.microsoft.com/office/drawing/2016/5/12/chartex" xmlns:cx7="http://schemas.microsoft.com/office/drawing/2016/5/13/chartex" xmlns:cx8="http://schemas.microsoft.com/office/drawing/2016/5/14/chartex" xmlns:mc="http://schemas.openxmlformats.org/markup-compatibility/2006" xmlns:o="urn:schemas-microsoft-com:office:office" xmlns:r="http://schemas.openxmlformats.org/officeDocument/2006/relationships" xmlns:m="http://schemas.openxmlformats.org/officeDocument/2006/math" xmlns:v="urn:schemas-microsoft-com:vml" xmlns:wp14="http://schemas.microsoft.com/office/word/2010/wordprocessingDrawing" xmlns:wp="http://schemas.openxmlformats.org/drawingml/2006/wordprocessingDrawing" xmlns:w10="urn:schemas-microsoft-com:office:word" xmlns:w="http://schemas.openxmlformats.org/wordprocessingml/2006/main" xmlns:w14="http://schemas.microsoft.com/office/word/2010/wordml" xmlns:w15="http://schemas.microsoft.com/office/word/2012/wordml" xmlns:w16se="http://schemas.microsoft.com/office/word/2015/wordml/symex" xmlns:wpg="http://schemas.microsoft.com/office/word/2010/wordprocessingGroup" xmlns:wpi="http://schemas.microsoft.com/office/word/2010/wordprocessingInk" xmlns:wne="http://schemas.microsoft.com/office/word/2006/wordml" xmlns:wps="http://schemas.microsoft.com/office/word/2010/wordprocessingShape" mc:Ignorable="w14 w15 w16se wp14">
   <w:tbl>
     <w:tblPr>
@@ -1839,7 +2123,7 @@
               <w:b/>
               <w:noProof/>
             </w:rPr>
-            <w:t>3</w:t>
+            <w:t>2</w:t>
           </w:r>
           <w:r>
             <w:rPr>
@@ -1902,7 +2186,7 @@
 </w:ftr>
 </file>
 
-<file path=word/footer3.xml><?xml version="1.0" encoding="utf-8"?>
+<file path=word/footer2.xml><?xml version="1.0" encoding="utf-8"?>
 <w:ftr xmlns:wpc="http://schemas.microsoft.com/office/word/2010/wordprocessingCanvas" xmlns:cx="http://schemas.microsoft.com/office/drawing/2014/chartex" xmlns:cx1="http://schemas.microsoft.com/office/drawing/2015/9/8/chartex" xmlns:cx2="http://schemas.microsoft.com/office/drawing/2015/10/21/chartex" xmlns:cx3="http://schemas.microsoft.com/office/drawing/2016/5/9/chartex" xmlns:cx4="http://schemas.microsoft.com/office/drawing/2016/5/10/chartex" xmlns:cx5="http://schemas.microsoft.com/office/drawing/2016/5/11/chartex" xmlns:cx6="http://schemas.microsoft.com/office/drawing/2016/5/12/chartex" xmlns:cx7="http://schemas.microsoft.com/office/drawing/2016/5/13/chartex" xmlns:cx8="http://schemas.microsoft.com/office/drawing/2016/5/14/chartex" xmlns:mc="http://schemas.openxmlformats.org/markup-compatibility/2006" xmlns:o="urn:schemas-microsoft-com:office:office" xmlns:r="http://schemas.openxmlformats.org/officeDocument/2006/relationships" xmlns:m="http://schemas.openxmlformats.org/officeDocument/2006/math" xmlns:v="urn:schemas-microsoft-com:vml" xmlns:wp14="http://schemas.microsoft.com/office/word/2010/wordprocessingDrawing" xmlns:wp="http://schemas.openxmlformats.org/drawingml/2006/wordprocessingDrawing" xmlns:w10="urn:schemas-microsoft-com:office:word" xmlns:w="http://schemas.openxmlformats.org/wordprocessingml/2006/main" xmlns:w14="http://schemas.microsoft.com/office/word/2010/wordml" xmlns:w15="http://schemas.microsoft.com/office/word/2012/wordml" xmlns:w16se="http://schemas.microsoft.com/office/word/2015/wordml/symex" xmlns:wpg="http://schemas.microsoft.com/office/word/2010/wordprocessingGroup" xmlns:wpi="http://schemas.microsoft.com/office/word/2010/wordprocessingInk" xmlns:wne="http://schemas.microsoft.com/office/word/2006/wordml" xmlns:wps="http://schemas.microsoft.com/office/word/2010/wordprocessingShape" mc:Ignorable="w14 w15 w16se wp14">
   <w:tbl>
     <w:tblPr>
@@ -2081,7 +2365,7 @@
 </w:ftr>
 </file>
 
-<file path=word/footer4.xml><?xml version="1.0" encoding="utf-8"?>
+<file path=word/footer3.xml><?xml version="1.0" encoding="utf-8"?>
 <w:ftr xmlns:wpc="http://schemas.microsoft.com/office/word/2010/wordprocessingCanvas" xmlns:cx="http://schemas.microsoft.com/office/drawing/2014/chartex" xmlns:cx1="http://schemas.microsoft.com/office/drawing/2015/9/8/chartex" xmlns:cx2="http://schemas.microsoft.com/office/drawing/2015/10/21/chartex" xmlns:cx3="http://schemas.microsoft.com/office/drawing/2016/5/9/chartex" xmlns:cx4="http://schemas.microsoft.com/office/drawing/2016/5/10/chartex" xmlns:cx5="http://schemas.microsoft.com/office/drawing/2016/5/11/chartex" xmlns:cx6="http://schemas.microsoft.com/office/drawing/2016/5/12/chartex" xmlns:cx7="http://schemas.microsoft.com/office/drawing/2016/5/13/chartex" xmlns:cx8="http://schemas.microsoft.com/office/drawing/2016/5/14/chartex" xmlns:mc="http://schemas.openxmlformats.org/markup-compatibility/2006" xmlns:o="urn:schemas-microsoft-com:office:office" xmlns:r="http://schemas.openxmlformats.org/officeDocument/2006/relationships" xmlns:m="http://schemas.openxmlformats.org/officeDocument/2006/math" xmlns:v="urn:schemas-microsoft-com:vml" xmlns:wp14="http://schemas.microsoft.com/office/word/2010/wordprocessingDrawing" xmlns:wp="http://schemas.openxmlformats.org/drawingml/2006/wordprocessingDrawing" xmlns:w10="urn:schemas-microsoft-com:office:word" xmlns:w="http://schemas.openxmlformats.org/wordprocessingml/2006/main" xmlns:w14="http://schemas.microsoft.com/office/word/2010/wordml" xmlns:w15="http://schemas.microsoft.com/office/word/2012/wordml" xmlns:w16se="http://schemas.microsoft.com/office/word/2015/wordml/symex" xmlns:wpg="http://schemas.microsoft.com/office/word/2010/wordprocessingGroup" xmlns:wpi="http://schemas.microsoft.com/office/word/2010/wordprocessingInk" xmlns:wne="http://schemas.microsoft.com/office/word/2006/wordml" xmlns:wps="http://schemas.microsoft.com/office/word/2010/wordprocessingShape" mc:Ignorable="w14 w15 w16se wp14">
   <w:tbl>
     <w:tblPr>
@@ -2182,7 +2466,7 @@
               <w:b/>
               <w:noProof/>
             </w:rPr>
-            <w:t>4</w:t>
+            <w:t>3</w:t>
           </w:r>
           <w:r>
             <w:rPr>
@@ -2231,16 +2515,7 @@
               <w:i/>
               <w:sz w:val="18"/>
             </w:rPr>
-            <w:t xml:space="preserve"> Modélis</w:t>
-          </w:r>
-          <w:bookmarkStart w:id="0" w:name="_GoBack"/>
-          <w:bookmarkEnd w:id="0"/>
-          <w:r>
-            <w:rPr>
-              <w:i/>
-              <w:sz w:val="18"/>
-            </w:rPr>
-            <w:t>er le comportement linéaire et non linéaire des systèmes</w:t>
+            <w:t xml:space="preserve"> Modéliser le comportement linéaire et non linéaire des systèmes</w:t>
           </w:r>
         </w:p>
       </w:tc>
@@ -2280,16 +2555,6 @@
 </file>
 
 <file path=word/header1.xml><?xml version="1.0" encoding="utf-8"?>
-<w:hdr xmlns:wpc="http://schemas.microsoft.com/office/word/2010/wordprocessingCanvas" xmlns:cx="http://schemas.microsoft.com/office/drawing/2014/chartex" xmlns:cx1="http://schemas.microsoft.com/office/drawing/2015/9/8/chartex" xmlns:cx2="http://schemas.microsoft.com/office/drawing/2015/10/21/chartex" xmlns:cx3="http://schemas.microsoft.com/office/drawing/2016/5/9/chartex" xmlns:cx4="http://schemas.microsoft.com/office/drawing/2016/5/10/chartex" xmlns:cx5="http://schemas.microsoft.com/office/drawing/2016/5/11/chartex" xmlns:cx6="http://schemas.microsoft.com/office/drawing/2016/5/12/chartex" xmlns:cx7="http://schemas.microsoft.com/office/drawing/2016/5/13/chartex" xmlns:cx8="http://schemas.microsoft.com/office/drawing/2016/5/14/chartex" xmlns:mc="http://schemas.openxmlformats.org/markup-compatibility/2006" xmlns:o="urn:schemas-microsoft-com:office:office" xmlns:r="http://schemas.openxmlformats.org/officeDocument/2006/relationships" xmlns:m="http://schemas.openxmlformats.org/officeDocument/2006/math" xmlns:v="urn:schemas-microsoft-com:vml" xmlns:wp14="http://schemas.microsoft.com/office/word/2010/wordprocessingDrawing" xmlns:wp="http://schemas.openxmlformats.org/drawingml/2006/wordprocessingDrawing" xmlns:w10="urn:schemas-microsoft-com:office:word" xmlns:w="http://schemas.openxmlformats.org/wordprocessingml/2006/main" xmlns:w14="http://schemas.microsoft.com/office/word/2010/wordml" xmlns:w15="http://schemas.microsoft.com/office/word/2012/wordml" xmlns:w16se="http://schemas.microsoft.com/office/word/2015/wordml/symex" xmlns:wpg="http://schemas.microsoft.com/office/word/2010/wordprocessingGroup" xmlns:wpi="http://schemas.microsoft.com/office/word/2010/wordprocessingInk" xmlns:wne="http://schemas.microsoft.com/office/word/2006/wordml" xmlns:wps="http://schemas.microsoft.com/office/word/2010/wordprocessingShape" mc:Ignorable="w14 w15 w16se wp14">
-  <w:p>
-    <w:pPr>
-      <w:pStyle w:val="En-tte"/>
-    </w:pPr>
-  </w:p>
-</w:hdr>
-</file>
-
-<file path=word/header2.xml><?xml version="1.0" encoding="utf-8"?>
 <w:hdr xmlns:wpc="http://schemas.microsoft.com/office/word/2010/wordprocessingCanvas" xmlns:cx="http://schemas.microsoft.com/office/drawing/2014/chartex" xmlns:cx1="http://schemas.microsoft.com/office/drawing/2015/9/8/chartex" xmlns:cx2="http://schemas.microsoft.com/office/drawing/2015/10/21/chartex" xmlns:cx3="http://schemas.microsoft.com/office/drawing/2016/5/9/chartex" xmlns:cx4="http://schemas.microsoft.com/office/drawing/2016/5/10/chartex" xmlns:cx5="http://schemas.microsoft.com/office/drawing/2016/5/11/chartex" xmlns:cx6="http://schemas.microsoft.com/office/drawing/2016/5/12/chartex" xmlns:cx7="http://schemas.microsoft.com/office/drawing/2016/5/13/chartex" xmlns:cx8="http://schemas.microsoft.com/office/drawing/2016/5/14/chartex" xmlns:mc="http://schemas.openxmlformats.org/markup-compatibility/2006" xmlns:o="urn:schemas-microsoft-com:office:office" xmlns:r="http://schemas.openxmlformats.org/officeDocument/2006/relationships" xmlns:m="http://schemas.openxmlformats.org/officeDocument/2006/math" xmlns:v="urn:schemas-microsoft-com:vml" xmlns:wp14="http://schemas.microsoft.com/office/word/2010/wordprocessingDrawing" xmlns:wp="http://schemas.openxmlformats.org/drawingml/2006/wordprocessingDrawing" xmlns:w10="urn:schemas-microsoft-com:office:word" xmlns:w="http://schemas.openxmlformats.org/wordprocessingml/2006/main" xmlns:w14="http://schemas.microsoft.com/office/word/2010/wordml" xmlns:w15="http://schemas.microsoft.com/office/word/2012/wordml" xmlns:w16se="http://schemas.microsoft.com/office/word/2015/wordml/symex" xmlns:wpg="http://schemas.microsoft.com/office/word/2010/wordprocessingGroup" xmlns:wpi="http://schemas.microsoft.com/office/word/2010/wordprocessingInk" xmlns:wne="http://schemas.microsoft.com/office/word/2006/wordml" xmlns:wps="http://schemas.microsoft.com/office/word/2010/wordprocessingShape" mc:Ignorable="w14 w15 w16se wp14">
   <w:tbl>
     <w:tblPr>
@@ -2479,197 +2744,7 @@
 </w:hdr>
 </file>
 
-<file path=word/header3.xml><?xml version="1.0" encoding="utf-8"?>
-<w:hdr xmlns:wpc="http://schemas.microsoft.com/office/word/2010/wordprocessingCanvas" xmlns:cx="http://schemas.microsoft.com/office/drawing/2014/chartex" xmlns:cx1="http://schemas.microsoft.com/office/drawing/2015/9/8/chartex" xmlns:cx2="http://schemas.microsoft.com/office/drawing/2015/10/21/chartex" xmlns:cx3="http://schemas.microsoft.com/office/drawing/2016/5/9/chartex" xmlns:cx4="http://schemas.microsoft.com/office/drawing/2016/5/10/chartex" xmlns:cx5="http://schemas.microsoft.com/office/drawing/2016/5/11/chartex" xmlns:cx6="http://schemas.microsoft.com/office/drawing/2016/5/12/chartex" xmlns:cx7="http://schemas.microsoft.com/office/drawing/2016/5/13/chartex" xmlns:cx8="http://schemas.microsoft.com/office/drawing/2016/5/14/chartex" xmlns:mc="http://schemas.openxmlformats.org/markup-compatibility/2006" xmlns:o="urn:schemas-microsoft-com:office:office" xmlns:r="http://schemas.openxmlformats.org/officeDocument/2006/relationships" xmlns:m="http://schemas.openxmlformats.org/officeDocument/2006/math" xmlns:v="urn:schemas-microsoft-com:vml" xmlns:wp14="http://schemas.microsoft.com/office/word/2010/wordprocessingDrawing" xmlns:wp="http://schemas.openxmlformats.org/drawingml/2006/wordprocessingDrawing" xmlns:w10="urn:schemas-microsoft-com:office:word" xmlns:w="http://schemas.openxmlformats.org/wordprocessingml/2006/main" xmlns:w14="http://schemas.microsoft.com/office/word/2010/wordml" xmlns:w15="http://schemas.microsoft.com/office/word/2012/wordml" xmlns:w16se="http://schemas.microsoft.com/office/word/2015/wordml/symex" xmlns:wpg="http://schemas.microsoft.com/office/word/2010/wordprocessingGroup" xmlns:wpi="http://schemas.microsoft.com/office/word/2010/wordprocessingInk" xmlns:wne="http://schemas.microsoft.com/office/word/2006/wordml" xmlns:wps="http://schemas.microsoft.com/office/word/2010/wordprocessingShape" mc:Ignorable="w14 w15 w16se wp14">
-  <w:tbl>
-    <w:tblPr>
-      <w:tblStyle w:val="Grilledutableau"/>
-      <w:tblW w:w="14601" w:type="dxa"/>
-      <w:tblBorders>
-        <w:top w:val="none" w:sz="0" w:space="0" w:color="auto"/>
-        <w:left w:val="none" w:sz="0" w:space="0" w:color="auto"/>
-        <w:bottom w:val="none" w:sz="0" w:space="0" w:color="auto"/>
-        <w:right w:val="none" w:sz="0" w:space="0" w:color="auto"/>
-        <w:insideH w:val="none" w:sz="0" w:space="0" w:color="auto"/>
-        <w:insideV w:val="none" w:sz="0" w:space="0" w:color="auto"/>
-      </w:tblBorders>
-      <w:tblLook w:val="04A0" w:firstRow="1" w:lastRow="0" w:firstColumn="1" w:lastColumn="0" w:noHBand="0" w:noVBand="1"/>
-    </w:tblPr>
-    <w:tblGrid>
-      <w:gridCol w:w="1242"/>
-      <w:gridCol w:w="11091"/>
-      <w:gridCol w:w="2268"/>
-    </w:tblGrid>
-    <w:tr>
-      <w:tc>
-        <w:tcPr>
-          <w:tcW w:w="1242" w:type="dxa"/>
-        </w:tcPr>
-        <w:p>
-          <w:pPr>
-            <w:pStyle w:val="En-tte"/>
-            <w:ind w:hanging="113"/>
-          </w:pPr>
-          <w:r>
-            <w:rPr>
-              <w:rFonts w:ascii="Tw Cen MT" w:hAnsi="Tw Cen MT"/>
-              <w:b/>
-              <w:smallCaps/>
-              <w:noProof/>
-              <w:color w:val="215868" w:themeColor="accent5" w:themeShade="80"/>
-              <w:sz w:val="32"/>
-              <w:lang w:eastAsia="fr-FR"/>
-            </w:rPr>
-            <w:drawing>
-              <wp:anchor distT="0" distB="0" distL="114300" distR="114300" simplePos="0" relativeHeight="251661312" behindDoc="0" locked="0" layoutInCell="1" allowOverlap="1" wp14:anchorId="744CB507" wp14:editId="3DC9D10B">
-                <wp:simplePos x="0" y="0"/>
-                <wp:positionH relativeFrom="column">
-                  <wp:posOffset>-71120</wp:posOffset>
-                </wp:positionH>
-                <wp:positionV relativeFrom="paragraph">
-                  <wp:posOffset>-164465</wp:posOffset>
-                </wp:positionV>
-                <wp:extent cx="720000" cy="590400"/>
-                <wp:effectExtent l="0" t="0" r="4445" b="635"/>
-                <wp:wrapNone/>
-                <wp:docPr id="1" name="Image 1" descr="C:\Users\Xavier\Desktop\Cours_OK\png\logo_lycee.png"/>
-                <wp:cNvGraphicFramePr>
-                  <a:graphicFrameLocks xmlns:a="http://schemas.openxmlformats.org/drawingml/2006/main" noChangeAspect="1"/>
-                </wp:cNvGraphicFramePr>
-                <a:graphic xmlns:a="http://schemas.openxmlformats.org/drawingml/2006/main">
-                  <a:graphicData uri="http://schemas.openxmlformats.org/drawingml/2006/picture">
-                    <pic:pic xmlns:pic="http://schemas.openxmlformats.org/drawingml/2006/picture">
-                      <pic:nvPicPr>
-                        <pic:cNvPr id="0" name="Picture 1" descr="C:\Users\Xavier\Desktop\Cours_OK\png\logo_lycee.png"/>
-                        <pic:cNvPicPr>
-                          <a:picLocks noChangeAspect="1" noChangeArrowheads="1"/>
-                        </pic:cNvPicPr>
-                      </pic:nvPicPr>
-                      <pic:blipFill>
-                        <a:blip r:embed="rId1" cstate="print">
-                          <a:extLst>
-                            <a:ext uri="{28A0092B-C50C-407E-A947-70E740481C1C}">
-                              <a14:useLocalDpi xmlns:a14="http://schemas.microsoft.com/office/drawing/2010/main" val="0"/>
-                            </a:ext>
-                          </a:extLst>
-                        </a:blip>
-                        <a:srcRect/>
-                        <a:stretch>
-                          <a:fillRect/>
-                        </a:stretch>
-                      </pic:blipFill>
-                      <pic:spPr bwMode="auto">
-                        <a:xfrm>
-                          <a:off x="0" y="0"/>
-                          <a:ext cx="720000" cy="590400"/>
-                        </a:xfrm>
-                        <a:prstGeom prst="rect">
-                          <a:avLst/>
-                        </a:prstGeom>
-                        <a:noFill/>
-                        <a:ln>
-                          <a:noFill/>
-                        </a:ln>
-                      </pic:spPr>
-                    </pic:pic>
-                  </a:graphicData>
-                </a:graphic>
-                <wp14:sizeRelH relativeFrom="page">
-                  <wp14:pctWidth>0</wp14:pctWidth>
-                </wp14:sizeRelH>
-                <wp14:sizeRelV relativeFrom="page">
-                  <wp14:pctHeight>0</wp14:pctHeight>
-                </wp14:sizeRelV>
-              </wp:anchor>
-            </w:drawing>
-          </w:r>
-        </w:p>
-      </w:tc>
-      <w:tc>
-        <w:tcPr>
-          <w:tcW w:w="11091" w:type="dxa"/>
-          <w:tcBorders>
-            <w:bottom w:val="single" w:sz="4" w:space="0" w:color="auto"/>
-          </w:tcBorders>
-        </w:tcPr>
-        <w:p>
-          <w:pPr>
-            <w:pStyle w:val="En-tte"/>
-          </w:pPr>
-        </w:p>
-      </w:tc>
-      <w:tc>
-        <w:tcPr>
-          <w:tcW w:w="2268" w:type="dxa"/>
-          <w:vMerge w:val="restart"/>
-        </w:tcPr>
-        <w:p>
-          <w:pPr>
-            <w:pStyle w:val="En-tte"/>
-            <w:jc w:val="right"/>
-            <w:rPr>
-              <w:rFonts w:ascii="Tw Cen MT" w:hAnsi="Tw Cen MT"/>
-              <w:i/>
-              <w:sz w:val="18"/>
-            </w:rPr>
-          </w:pPr>
-          <w:r>
-            <w:rPr>
-              <w:rFonts w:ascii="Tw Cen MT" w:hAnsi="Tw Cen MT"/>
-              <w:i/>
-              <w:sz w:val="18"/>
-            </w:rPr>
-            <w:t>Sciences Industrielles de l’ingénieur</w:t>
-          </w:r>
-        </w:p>
-      </w:tc>
-    </w:tr>
-    <w:tr>
-      <w:tc>
-        <w:tcPr>
-          <w:tcW w:w="1242" w:type="dxa"/>
-        </w:tcPr>
-        <w:p>
-          <w:pPr>
-            <w:pStyle w:val="En-tte"/>
-          </w:pPr>
-        </w:p>
-      </w:tc>
-      <w:tc>
-        <w:tcPr>
-          <w:tcW w:w="11091" w:type="dxa"/>
-          <w:tcBorders>
-            <w:top w:val="single" w:sz="4" w:space="0" w:color="auto"/>
-          </w:tcBorders>
-        </w:tcPr>
-        <w:p>
-          <w:pPr>
-            <w:pStyle w:val="En-tte"/>
-          </w:pPr>
-        </w:p>
-      </w:tc>
-      <w:tc>
-        <w:tcPr>
-          <w:tcW w:w="2268" w:type="dxa"/>
-          <w:vMerge/>
-        </w:tcPr>
-        <w:p>
-          <w:pPr>
-            <w:pStyle w:val="En-tte"/>
-          </w:pPr>
-        </w:p>
-      </w:tc>
-    </w:tr>
-  </w:tbl>
-  <w:p>
-    <w:pPr>
-      <w:pStyle w:val="En-tte"/>
-    </w:pPr>
-  </w:p>
-</w:hdr>
-</file>
-
-<file path=word/header4.xml><?xml version="1.0" encoding="utf-8"?>
+<file path=word/header2.xml><?xml version="1.0" encoding="utf-8"?>
 <w:hdr xmlns:wpc="http://schemas.microsoft.com/office/word/2010/wordprocessingCanvas" xmlns:cx="http://schemas.microsoft.com/office/drawing/2014/chartex" xmlns:cx1="http://schemas.microsoft.com/office/drawing/2015/9/8/chartex" xmlns:cx2="http://schemas.microsoft.com/office/drawing/2015/10/21/chartex" xmlns:cx3="http://schemas.microsoft.com/office/drawing/2016/5/9/chartex" xmlns:cx4="http://schemas.microsoft.com/office/drawing/2016/5/10/chartex" xmlns:cx5="http://schemas.microsoft.com/office/drawing/2016/5/11/chartex" xmlns:cx6="http://schemas.microsoft.com/office/drawing/2016/5/12/chartex" xmlns:cx7="http://schemas.microsoft.com/office/drawing/2016/5/13/chartex" xmlns:cx8="http://schemas.microsoft.com/office/drawing/2016/5/14/chartex" xmlns:mc="http://schemas.openxmlformats.org/markup-compatibility/2006" xmlns:o="urn:schemas-microsoft-com:office:office" xmlns:r="http://schemas.openxmlformats.org/officeDocument/2006/relationships" xmlns:m="http://schemas.openxmlformats.org/officeDocument/2006/math" xmlns:v="urn:schemas-microsoft-com:vml" xmlns:wp14="http://schemas.microsoft.com/office/word/2010/wordprocessingDrawing" xmlns:wp="http://schemas.openxmlformats.org/drawingml/2006/wordprocessingDrawing" xmlns:w10="urn:schemas-microsoft-com:office:word" xmlns:w="http://schemas.openxmlformats.org/wordprocessingml/2006/main" xmlns:w14="http://schemas.microsoft.com/office/word/2010/wordml" xmlns:w15="http://schemas.microsoft.com/office/word/2012/wordml" xmlns:w16se="http://schemas.microsoft.com/office/word/2015/wordml/symex" xmlns:wpg="http://schemas.microsoft.com/office/word/2010/wordprocessingGroup" xmlns:wpi="http://schemas.microsoft.com/office/word/2010/wordprocessingInk" xmlns:wne="http://schemas.microsoft.com/office/word/2006/wordml" xmlns:wps="http://schemas.microsoft.com/office/word/2010/wordprocessingShape" mc:Ignorable="w14 w15 w16se wp14">
   <w:tbl>
     <w:tblPr>
@@ -5012,7 +5087,7 @@
   <w:abstractNum w:abstractNumId="21" w15:restartNumberingAfterBreak="0">
     <w:nsid w:val="67A318A4"/>
     <w:multiLevelType w:val="hybridMultilevel"/>
-    <w:tmpl w:val="F028D80C"/>
+    <w:tmpl w:val="6CC89CE4"/>
     <w:lvl w:ilvl="0" w:tplc="BE16E2D0">
       <w:start w:val="1"/>
       <w:numFmt w:val="bullet"/>
@@ -6992,7 +7067,7 @@
 </file>
 
 <file path=customXml/itemProps1.xml><?xml version="1.0" encoding="utf-8"?>
-<ds:datastoreItem xmlns:ds="http://schemas.openxmlformats.org/officeDocument/2006/customXml" ds:itemID="{BE9C5022-1710-4F93-AD58-6B84795E96B6}">
+<ds:datastoreItem xmlns:ds="http://schemas.openxmlformats.org/officeDocument/2006/customXml" ds:itemID="{B66BEB3B-90A8-43AC-8A3F-B7E58017C39C}">
   <ds:schemaRefs>
     <ds:schemaRef ds:uri="http://schemas.openxmlformats.org/officeDocument/2006/bibliography"/>
   </ds:schemaRefs>

--- a/TP/TP_01_Modelisation_Sujet.docx
+++ b/TP/TP_01_Modelisation_Sujet.docx
@@ -372,6 +372,29 @@
                               <w:jc w:val="center"/>
                               <w:rPr>
                                 <w:rFonts w:ascii="Tw Cen MT" w:hAnsi="Tw Cen MT"/>
+                                <w:b/>
+                                <w:smallCaps/>
+                                <w:color w:val="215868" w:themeColor="accent5" w:themeShade="80"/>
+                                <w:sz w:val="32"/>
+                              </w:rPr>
+                            </w:pPr>
+                            <w:r>
+                              <w:rPr>
+                                <w:rFonts w:ascii="Tw Cen MT" w:hAnsi="Tw Cen MT"/>
+                                <w:b/>
+                                <w:smallCaps/>
+                                <w:color w:val="215868" w:themeColor="accent5" w:themeShade="80"/>
+                                <w:sz w:val="32"/>
+                              </w:rPr>
+                              <w:t>TP</w:t>
+                            </w:r>
+                          </w:p>
+                          <w:p>
+                            <w:pPr>
+                              <w:spacing w:line="360" w:lineRule="auto"/>
+                              <w:jc w:val="center"/>
+                              <w:rPr>
+                                <w:rFonts w:ascii="Tw Cen MT" w:hAnsi="Tw Cen MT"/>
                                 <w:color w:val="215868" w:themeColor="accent5" w:themeShade="80"/>
                                 <w:sz w:val="24"/>
                               </w:rPr>
@@ -384,7 +407,7 @@
                                 <w:color w:val="215868" w:themeColor="accent5" w:themeShade="80"/>
                                 <w:sz w:val="32"/>
                               </w:rPr>
-                              <w:t>TP</w:t>
+                              <w:t>PSI</w:t>
                             </w:r>
                           </w:p>
                         </w:txbxContent>
@@ -418,6 +441,29 @@
                         <w:jc w:val="center"/>
                         <w:rPr>
                           <w:rFonts w:ascii="Tw Cen MT" w:hAnsi="Tw Cen MT"/>
+                          <w:b/>
+                          <w:smallCaps/>
+                          <w:color w:val="215868" w:themeColor="accent5" w:themeShade="80"/>
+                          <w:sz w:val="32"/>
+                        </w:rPr>
+                      </w:pPr>
+                      <w:r>
+                        <w:rPr>
+                          <w:rFonts w:ascii="Tw Cen MT" w:hAnsi="Tw Cen MT"/>
+                          <w:b/>
+                          <w:smallCaps/>
+                          <w:color w:val="215868" w:themeColor="accent5" w:themeShade="80"/>
+                          <w:sz w:val="32"/>
+                        </w:rPr>
+                        <w:t>TP</w:t>
+                      </w:r>
+                    </w:p>
+                    <w:p>
+                      <w:pPr>
+                        <w:spacing w:line="360" w:lineRule="auto"/>
+                        <w:jc w:val="center"/>
+                        <w:rPr>
+                          <w:rFonts w:ascii="Tw Cen MT" w:hAnsi="Tw Cen MT"/>
                           <w:color w:val="215868" w:themeColor="accent5" w:themeShade="80"/>
                           <w:sz w:val="24"/>
                         </w:rPr>
@@ -430,7 +476,7 @@
                           <w:color w:val="215868" w:themeColor="accent5" w:themeShade="80"/>
                           <w:sz w:val="32"/>
                         </w:rPr>
-                        <w:t>TP</w:t>
+                        <w:t>PSI</w:t>
                       </w:r>
                     </w:p>
                   </w:txbxContent>
@@ -886,7 +932,7 @@
           <mc:Choice Requires="wpc">
             <w:drawing>
               <wp:inline distT="0" distB="0" distL="0" distR="0" wp14:anchorId="05F51DB4" wp14:editId="27812F20">
-                <wp:extent cx="8240233" cy="4178595"/>
+                <wp:extent cx="8239760" cy="3906347"/>
                 <wp:effectExtent l="0" t="0" r="0" b="0"/>
                 <wp:docPr id="13" name="Zone de dessin 13"/>
                 <wp:cNvGraphicFramePr>
@@ -897,67 +943,6 @@
                     <wpc:wpc>
                       <wpc:bg/>
                       <wpc:whole/>
-                      <wps:wsp>
-                        <wps:cNvPr id="23" name="Zone de texte 11"/>
-                        <wps:cNvSpPr txBox="1"/>
-                        <wps:spPr>
-                          <a:xfrm>
-                            <a:off x="6016768" y="922253"/>
-                            <a:ext cx="1081405" cy="508000"/>
-                          </a:xfrm>
-                          <a:prstGeom prst="rect">
-                            <a:avLst/>
-                          </a:prstGeom>
-                          <a:noFill/>
-                          <a:ln w="6350">
-                            <a:noFill/>
-                          </a:ln>
-                          <a:effectLst/>
-                        </wps:spPr>
-                        <wps:style>
-                          <a:lnRef idx="0">
-                            <a:schemeClr val="accent1"/>
-                          </a:lnRef>
-                          <a:fillRef idx="0">
-                            <a:schemeClr val="accent1"/>
-                          </a:fillRef>
-                          <a:effectRef idx="0">
-                            <a:schemeClr val="accent1"/>
-                          </a:effectRef>
-                          <a:fontRef idx="minor">
-                            <a:schemeClr val="dk1"/>
-                          </a:fontRef>
-                        </wps:style>
-                        <wps:txbx>
-                          <w:txbxContent>
-                            <w:p>
-                              <w:pPr>
-                                <w:pStyle w:val="NormalWeb"/>
-                                <w:spacing w:before="0" w:beforeAutospacing="0" w:after="0" w:afterAutospacing="0" w:line="360" w:lineRule="auto"/>
-                                <w:jc w:val="center"/>
-                              </w:pPr>
-                              <w:r>
-                                <w:rPr>
-                                  <w:rFonts w:ascii="Tw Cen MT" w:eastAsia="Calibri" w:hAnsi="Tw Cen MT"/>
-                                  <w:b/>
-                                  <w:bCs/>
-                                  <w:smallCaps/>
-                                  <w:color w:val="215868"/>
-                                  <w:sz w:val="44"/>
-                                  <w:szCs w:val="44"/>
-                                </w:rPr>
-                                <w:t>PSI</w:t>
-                              </w:r>
-                            </w:p>
-                          </w:txbxContent>
-                        </wps:txbx>
-                        <wps:bodyPr rot="0" spcFirstLastPara="0" vert="horz" wrap="square" lIns="0" tIns="0" rIns="0" bIns="0" numCol="1" spcCol="0" rtlCol="0" fromWordArt="0" anchor="ctr" anchorCtr="0" forceAA="0" compatLnSpc="1">
-                          <a:prstTxWarp prst="textNoShape">
-                            <a:avLst/>
-                          </a:prstTxWarp>
-                          <a:noAutofit/>
-                        </wps:bodyPr>
-                      </wps:wsp>
                       <pic:pic xmlns:pic="http://schemas.openxmlformats.org/drawingml/2006/picture">
                         <pic:nvPicPr>
                           <pic:cNvPr id="24" name="Image 24" descr="C:\Users\Xavier\Desktop\Cours_OK\png\logo_lycee.png"/>
@@ -978,7 +963,7 @@
                         </pic:blipFill>
                         <pic:spPr bwMode="auto">
                           <a:xfrm>
-                            <a:off x="6030738" y="50398"/>
+                            <a:off x="6245423" y="177619"/>
                             <a:ext cx="1066800" cy="876300"/>
                           </a:xfrm>
                           <a:prstGeom prst="rect">
@@ -1009,7 +994,7 @@
                         </pic:blipFill>
                         <pic:spPr>
                           <a:xfrm>
-                            <a:off x="75225" y="180000"/>
+                            <a:off x="51371" y="59082"/>
                             <a:ext cx="6097905" cy="2938780"/>
                           </a:xfrm>
                           <a:prstGeom prst="rect">
@@ -1025,7 +1010,7 @@
           </mc:Choice>
           <mc:Fallback>
             <w:pict>
-              <v:group w14:anchorId="05F51DB4" id="Zone de dessin 13" o:spid="_x0000_s1031" editas="canvas" style="width:648.85pt;height:329pt;mso-position-horizontal-relative:char;mso-position-vertical-relative:line" coordsize="82397,41783" o:gfxdata="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">
+              <v:group w14:anchorId="0C802DDB" id="Zone de dessin 13" o:spid="_x0000_s1026" editas="canvas" style="width:648.8pt;height:307.6pt;mso-position-horizontal-relative:char;mso-position-vertical-relative:line" coordsize="82397,39058" o:gfxdata="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">
                 <v:shapetype id="_x0000_t75" coordsize="21600,21600" o:spt="75" o:preferrelative="t" path="m@4@5l@4@11@9@11@9@5xe" filled="f" stroked="f">
                   <v:stroke joinstyle="miter"/>
                   <v:formulas>
@@ -1045,39 +1030,14 @@
                   <v:path o:extrusionok="f" gradientshapeok="t" o:connecttype="rect"/>
                   <o:lock v:ext="edit" aspectratio="t"/>
                 </v:shapetype>
-                <v:shape id="_x0000_s1032" type="#_x0000_t75" style="position:absolute;width:82397;height:41783;visibility:visible;mso-wrap-style:square">
+                <v:shape id="_x0000_s1027" type="#_x0000_t75" style="position:absolute;width:82397;height:39058;visibility:visible;mso-wrap-style:square">
                   <v:fill o:detectmouseclick="t"/>
                   <v:path o:connecttype="none"/>
                 </v:shape>
-                <v:shape id="Zone de texte 11" o:spid="_x0000_s1033" type="#_x0000_t202" style="position:absolute;left:60167;top:9222;width:10814;height:5080;visibility:visible;mso-wrap-style:square;v-text-anchor:middle" o:gfxdata="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" filled="f" stroked="f" strokeweight=".5pt">
-                  <v:textbox inset="0,0,0,0">
-                    <w:txbxContent>
-                      <w:p>
-                        <w:pPr>
-                          <w:pStyle w:val="NormalWeb"/>
-                          <w:spacing w:before="0" w:beforeAutospacing="0" w:after="0" w:afterAutospacing="0" w:line="360" w:lineRule="auto"/>
-                          <w:jc w:val="center"/>
-                        </w:pPr>
-                        <w:r>
-                          <w:rPr>
-                            <w:rFonts w:ascii="Tw Cen MT" w:eastAsia="Calibri" w:hAnsi="Tw Cen MT"/>
-                            <w:b/>
-                            <w:bCs/>
-                            <w:smallCaps/>
-                            <w:color w:val="215868"/>
-                            <w:sz w:val="44"/>
-                            <w:szCs w:val="44"/>
-                          </w:rPr>
-                          <w:t>PSI</w:t>
-                        </w:r>
-                      </w:p>
-                    </w:txbxContent>
-                  </v:textbox>
-                </v:shape>
-                <v:shape id="Image 24" o:spid="_x0000_s1034" type="#_x0000_t75" style="position:absolute;left:60307;top:503;width:10668;height:8763;visibility:visible;mso-wrap-style:square" o:gfxdata="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">
+                <v:shape id="Image 24" o:spid="_x0000_s1028" type="#_x0000_t75" style="position:absolute;left:62454;top:1776;width:10668;height:8763;visibility:visible;mso-wrap-style:square" o:gfxdata="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">
                   <v:imagedata r:id="rId10" o:title="logo_lycee"/>
                 </v:shape>
-                <v:shape id="Image 26" o:spid="_x0000_s1035" type="#_x0000_t75" style="position:absolute;left:752;top:1800;width:60979;height:29387;visibility:visible;mso-wrap-style:square" o:gfxdata="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">
+                <v:shape id="Image 26" o:spid="_x0000_s1029" type="#_x0000_t75" style="position:absolute;left:513;top:590;width:60979;height:29388;visibility:visible;mso-wrap-style:square" o:gfxdata="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">
                   <v:imagedata r:id="rId11" o:title=""/>
                 </v:shape>
                 <w10:anchorlock/>
@@ -1087,66 +1047,6 @@
         </mc:AlternateContent>
       </w:r>
     </w:p>
-    <w:tbl>
-      <w:tblPr>
-        <w:tblStyle w:val="Grilledutableau"/>
-        <w:tblpPr w:leftFromText="141" w:rightFromText="141" w:vertAnchor="text" w:horzAnchor="margin" w:tblpY="259"/>
-        <w:tblW w:w="0" w:type="auto"/>
-        <w:tblBorders>
-          <w:top w:val="none" w:sz="0" w:space="0" w:color="auto"/>
-          <w:left w:val="single" w:sz="18" w:space="0" w:color="215868" w:themeColor="accent5" w:themeShade="80"/>
-          <w:bottom w:val="none" w:sz="0" w:space="0" w:color="auto"/>
-          <w:right w:val="none" w:sz="0" w:space="0" w:color="auto"/>
-          <w:insideH w:val="none" w:sz="0" w:space="0" w:color="auto"/>
-          <w:insideV w:val="none" w:sz="0" w:space="0" w:color="auto"/>
-        </w:tblBorders>
-        <w:tblLook w:val="04A0" w:firstRow="1" w:lastRow="0" w:firstColumn="1" w:lastColumn="0" w:noHBand="0" w:noVBand="1"/>
-      </w:tblPr>
-      <w:tblGrid>
-        <w:gridCol w:w="9049"/>
-      </w:tblGrid>
-      <w:tr>
-        <w:tc>
-          <w:tcPr>
-            <w:tcW w:w="9212" w:type="dxa"/>
-          </w:tcPr>
-          <w:p>
-            <w:pPr>
-              <w:rPr>
-                <w:rFonts w:ascii="Tw Cen MT" w:hAnsi="Tw Cen MT"/>
-                <w:b/>
-                <w:color w:val="215868" w:themeColor="accent5" w:themeShade="80"/>
-                <w:sz w:val="22"/>
-              </w:rPr>
-            </w:pPr>
-            <w:r>
-              <w:rPr>
-                <w:rFonts w:ascii="Tw Cen MT" w:hAnsi="Tw Cen MT"/>
-                <w:b/>
-                <w:color w:val="215868" w:themeColor="accent5" w:themeShade="80"/>
-                <w:sz w:val="22"/>
-              </w:rPr>
-              <w:t>Compétences Visées :</w:t>
-            </w:r>
-          </w:p>
-          <w:p>
-            <w:pPr>
-              <w:pStyle w:val="Paragraphedeliste"/>
-              <w:numPr>
-                <w:ilvl w:val="0"/>
-                <w:numId w:val="5"/>
-              </w:numPr>
-            </w:pPr>
-            <w:r>
-              <w:rPr>
-                <w:b/>
-              </w:rPr>
-              <w:t>.</w:t>
-            </w:r>
-          </w:p>
-        </w:tc>
-      </w:tr>
-    </w:tbl>
     <w:p/>
     <w:p>
       <w:pPr>
@@ -1170,7 +1070,96 @@
         <w:pStyle w:val="Titre1"/>
       </w:pPr>
       <w:r>
+        <w:t>Présentation</w:t>
+      </w:r>
+    </w:p>
+    <w:p>
+      <w:pPr>
+        <w:pStyle w:val="Titre2"/>
+      </w:pPr>
+      <w:r>
         <w:t>Objectifs</w:t>
+      </w:r>
+    </w:p>
+    <w:p>
+      <w:pPr>
+        <w:rPr>
+          <w:lang w:eastAsia="fr-FR"/>
+        </w:rPr>
+      </w:pPr>
+      <w:r>
+        <w:rPr>
+          <w:lang w:eastAsia="fr-FR"/>
+        </w:rPr>
+        <w:t xml:space="preserve">Les objectifs de ces deux séances de TP sont : </w:t>
+      </w:r>
+    </w:p>
+    <w:p>
+      <w:pPr>
+        <w:pStyle w:val="Paragraphedeliste"/>
+        <w:numPr>
+          <w:ilvl w:val="0"/>
+          <w:numId w:val="30"/>
+        </w:numPr>
+        <w:rPr>
+          <w:lang w:eastAsia="fr-FR"/>
+        </w:rPr>
+      </w:pPr>
+      <w:r>
+        <w:rPr>
+          <w:lang w:eastAsia="fr-FR"/>
+        </w:rPr>
+        <w:t>analyser le système et valider les performances en fonctionnement linéaire</w:t>
+      </w:r>
+      <w:r>
+        <w:rPr>
+          <w:lang w:eastAsia="fr-FR"/>
+        </w:rPr>
+        <w:t> ;</w:t>
+      </w:r>
+      <w:bookmarkStart w:id="0" w:name="_GoBack"/>
+      <w:bookmarkEnd w:id="0"/>
+    </w:p>
+    <w:p>
+      <w:pPr>
+        <w:pStyle w:val="Paragraphedeliste"/>
+        <w:numPr>
+          <w:ilvl w:val="0"/>
+          <w:numId w:val="30"/>
+        </w:numPr>
+        <w:rPr>
+          <w:lang w:eastAsia="fr-FR"/>
+        </w:rPr>
+      </w:pPr>
+      <w:r>
+        <w:rPr>
+          <w:lang w:eastAsia="fr-FR"/>
+        </w:rPr>
+        <w:t>identifier l’existence de non linéarités</w:t>
+      </w:r>
+      <w:r>
+        <w:rPr>
+          <w:lang w:eastAsia="fr-FR"/>
+        </w:rPr>
+        <w:t> ;</w:t>
+      </w:r>
+    </w:p>
+    <w:p>
+      <w:pPr>
+        <w:pStyle w:val="Paragraphedeliste"/>
+        <w:numPr>
+          <w:ilvl w:val="0"/>
+          <w:numId w:val="30"/>
+        </w:numPr>
+        <w:rPr>
+          <w:lang w:eastAsia="fr-FR"/>
+        </w:rPr>
+      </w:pPr>
+      <w:r>
+        <w:rPr>
+          <w:lang w:eastAsia="fr-FR"/>
+        </w:rPr>
+        <w:t>modifier un modèle multiphysique pour intégrer les non linéarités.</w:t>
       </w:r>
     </w:p>
     <w:p>
@@ -1217,10 +1206,10 @@
                 <w:lang w:eastAsia="fr-FR"/>
               </w:rPr>
               <w:drawing>
-                <wp:inline distT="0" distB="0" distL="0" distR="0" wp14:anchorId="48BB91E3" wp14:editId="5ED89B69">
-                  <wp:extent cx="2425148" cy="1644779"/>
+                <wp:inline distT="0" distB="0" distL="0" distR="0" wp14:anchorId="1CEF8C38">
+                  <wp:extent cx="2446317" cy="1631727"/>
                   <wp:effectExtent l="0" t="0" r="0" b="0"/>
-                  <wp:docPr id="7" name="Image 7"/>
+                  <wp:docPr id="30" name="Image 30"/>
                   <wp:cNvGraphicFramePr>
                     <a:graphicFrameLocks xmlns:a="http://schemas.openxmlformats.org/drawingml/2006/main" noChangeAspect="1"/>
                   </wp:cNvGraphicFramePr>
@@ -1228,12 +1217,12 @@
                     <a:graphicData uri="http://schemas.openxmlformats.org/drawingml/2006/picture">
                       <pic:pic xmlns:pic="http://schemas.openxmlformats.org/drawingml/2006/picture">
                         <pic:nvPicPr>
-                          <pic:cNvPr id="0" name="Picture 2"/>
+                          <pic:cNvPr id="0" name="Picture 4"/>
                           <pic:cNvPicPr>
                             <a:picLocks noChangeAspect="1" noChangeArrowheads="1"/>
                           </pic:cNvPicPr>
                         </pic:nvPicPr>
-                        <pic:blipFill rotWithShape="1">
+                        <pic:blipFill>
                           <a:blip r:embed="rId15" cstate="print">
                             <a:extLst>
                               <a:ext uri="{28A0092B-C50C-407E-A947-70E740481C1C}">
@@ -1241,26 +1230,20 @@
                               </a:ext>
                             </a:extLst>
                           </a:blip>
-                          <a:srcRect l="13949" t="16457" r="12862" b="14169"/>
-                          <a:stretch/>
+                          <a:srcRect/>
+                          <a:stretch>
+                            <a:fillRect/>
+                          </a:stretch>
                         </pic:blipFill>
                         <pic:spPr bwMode="auto">
                           <a:xfrm>
                             <a:off x="0" y="0"/>
-                            <a:ext cx="2426264" cy="1645536"/>
+                            <a:ext cx="2451482" cy="1635172"/>
                           </a:xfrm>
                           <a:prstGeom prst="rect">
                             <a:avLst/>
                           </a:prstGeom>
                           <a:noFill/>
-                          <a:ln>
-                            <a:noFill/>
-                          </a:ln>
-                          <a:extLst>
-                            <a:ext uri="{53640926-AAD7-44D8-BBD7-CCE9431645EC}">
-                              <a14:shadowObscured xmlns:a14="http://schemas.microsoft.com/office/drawing/2010/main"/>
-                            </a:ext>
-                          </a:extLst>
                         </pic:spPr>
                       </pic:pic>
                     </a:graphicData>
@@ -1279,50 +1262,11 @@
               <w:bottom w:val="nil"/>
               <w:right w:val="nil"/>
             </w:tcBorders>
+            <w:vAlign w:val="center"/>
           </w:tcPr>
           <w:p>
             <w:pPr>
-              <w:rPr>
-                <w:b/>
-                <w:lang w:eastAsia="fr-FR"/>
-              </w:rPr>
-            </w:pPr>
-          </w:p>
-          <w:p>
-            <w:pPr>
-              <w:rPr>
-                <w:b/>
-                <w:lang w:eastAsia="fr-FR"/>
-              </w:rPr>
-            </w:pPr>
-            <w:r>
-              <w:rPr>
-                <w:b/>
-                <w:lang w:eastAsia="fr-FR"/>
-              </w:rPr>
-              <w:t xml:space="preserve">Analyser : </w:t>
-            </w:r>
-          </w:p>
-          <w:p>
-            <w:pPr>
-              <w:pStyle w:val="Paragraphedeliste"/>
-              <w:numPr>
-                <w:ilvl w:val="0"/>
-                <w:numId w:val="7"/>
-              </w:numPr>
-              <w:rPr>
-                <w:lang w:eastAsia="fr-FR"/>
-              </w:rPr>
-            </w:pPr>
-            <w:r>
-              <w:rPr>
-                <w:lang w:eastAsia="fr-FR"/>
-              </w:rPr>
-              <w:t>A3 - Conduire l'analyse</w:t>
-            </w:r>
-          </w:p>
-          <w:p>
-            <w:pPr>
+              <w:jc w:val="left"/>
               <w:rPr>
                 <w:b/>
                 <w:lang w:eastAsia="fr-FR"/>
@@ -1343,8 +1287,8 @@
                 <w:ilvl w:val="0"/>
                 <w:numId w:val="7"/>
               </w:numPr>
-              <w:rPr>
-                <w:b/>
+              <w:jc w:val="left"/>
+              <w:rPr>
                 <w:lang w:eastAsia="fr-FR"/>
               </w:rPr>
             </w:pPr>
@@ -1352,7 +1296,7 @@
               <w:rPr>
                 <w:lang w:eastAsia="fr-FR"/>
               </w:rPr>
-              <w:t>Mod1 : Justifier ou choisir les grandeurs nécessaires à la modélisation</w:t>
+              <w:t>Mod 2 : Proposer un modèle de connaissance et de comportement</w:t>
             </w:r>
           </w:p>
           <w:p>
@@ -1362,8 +1306,8 @@
                 <w:ilvl w:val="0"/>
                 <w:numId w:val="7"/>
               </w:numPr>
-              <w:rPr>
-                <w:b/>
+              <w:jc w:val="left"/>
+              <w:rPr>
                 <w:lang w:eastAsia="fr-FR"/>
               </w:rPr>
             </w:pPr>
@@ -1371,74 +1315,13 @@
               <w:rPr>
                 <w:lang w:eastAsia="fr-FR"/>
               </w:rPr>
-              <w:t>Mod3 : Valider un modèle</w:t>
+              <w:t>Mod 3 : Valider un modèle</w:t>
             </w:r>
-          </w:p>
-          <w:p>
-            <w:pPr>
-              <w:rPr>
-                <w:b/>
-                <w:lang w:eastAsia="fr-FR"/>
-              </w:rPr>
-            </w:pPr>
             <w:r>
               <w:rPr>
-                <w:b/>
-                <w:lang w:eastAsia="fr-FR"/>
-              </w:rPr>
-              <w:t>Expérimenter :</w:t>
-            </w:r>
-          </w:p>
-          <w:p>
-            <w:pPr>
-              <w:pStyle w:val="Paragraphedeliste"/>
-              <w:numPr>
-                <w:ilvl w:val="0"/>
-                <w:numId w:val="7"/>
-              </w:numPr>
-              <w:rPr>
-                <w:lang w:eastAsia="fr-FR"/>
-              </w:rPr>
-            </w:pPr>
-            <w:r>
-              <w:rPr>
-                <w:lang w:eastAsia="fr-FR"/>
-              </w:rPr>
-              <w:t>Exp1 - Découvrir le fonctionnement d’un système complexe</w:t>
-            </w:r>
-          </w:p>
-          <w:p>
-            <w:pPr>
-              <w:rPr>
-                <w:b/>
-                <w:lang w:eastAsia="fr-FR"/>
-              </w:rPr>
-            </w:pPr>
-            <w:r>
-              <w:rPr>
-                <w:b/>
-                <w:lang w:eastAsia="fr-FR"/>
-              </w:rPr>
-              <w:t>Communiquer</w:t>
-            </w:r>
-          </w:p>
-          <w:p>
-            <w:pPr>
-              <w:pStyle w:val="Paragraphedeliste"/>
-              <w:numPr>
-                <w:ilvl w:val="0"/>
-                <w:numId w:val="6"/>
-              </w:numPr>
-              <w:ind w:left="853"/>
-              <w:rPr>
-                <w:lang w:eastAsia="fr-FR"/>
-              </w:rPr>
-            </w:pPr>
-            <w:r>
-              <w:rPr>
-                <w:lang w:eastAsia="fr-FR"/>
-              </w:rPr>
-              <w:t>Com2 - Mettre en œuvre une communication</w:t>
+                <w:lang w:eastAsia="fr-FR"/>
+              </w:rPr>
+              <w:t>.</w:t>
             </w:r>
           </w:p>
         </w:tc>
@@ -1446,103 +1329,119 @@
     </w:tbl>
     <w:p>
       <w:pPr>
-        <w:rPr>
-          <w:lang w:eastAsia="fr-FR"/>
-        </w:rPr>
-      </w:pPr>
-    </w:p>
-    <w:p>
-      <w:pPr>
         <w:pStyle w:val="Titre2"/>
       </w:pPr>
       <w:r>
         <w:t>Évaluation des écarts</w:t>
       </w:r>
     </w:p>
-    <w:p>
-      <w:pPr>
-        <w:rPr>
-          <w:highlight w:val="yellow"/>
-          <w:lang w:eastAsia="fr-FR"/>
-        </w:rPr>
-      </w:pPr>
-    </w:p>
-    <w:p>
-      <w:pPr>
-        <w:pStyle w:val="Titre2"/>
-      </w:pPr>
-      <w:r>
-        <w:t>Travail à réaliser</w:t>
-      </w:r>
-    </w:p>
-    <w:p>
-      <w:pPr>
-        <w:rPr>
-          <w:lang w:eastAsia="fr-FR"/>
-        </w:rPr>
-      </w:pPr>
-      <w:r>
-        <w:rPr>
-          <w:lang w:eastAsia="fr-FR"/>
-        </w:rPr>
-        <w:t>aze aze aze aze azeazeazazeza aze ze Zaezae aze aze aze aze aze aze aze azeazeazazeza aze ze Zaezae aze aze aze aze aze aze aze azeazeazazeza aze ze Zaezae aze aze aze aze aze aze aze azeazeazazeza aze ze</w:t>
-      </w:r>
-      <w:r>
-        <w:rPr>
-          <w:lang w:eastAsia="fr-FR"/>
-        </w:rPr>
-        <w:t xml:space="preserve"> </w:t>
-      </w:r>
-      <w:r>
-        <w:rPr>
-          <w:lang w:eastAsia="fr-FR"/>
-        </w:rPr>
-        <w:t>Zaezae aze aze aze aze aze aze aze azeazeazazeza aze ze  Zaezae aze aze aze aze aze aze aze azeazeazazeza aze ze Zaezae aze aze aze aze aze aze aze azeazeazazeza aze ze Zaezae aze aze aze aze aze aze aze azeazeazazeza aze ze Zaezae aze aze aze aze aze aze aze azeazeazazeza aze ze Zaezae aze aze aze aze aze aze aze azeazeazazeza aze ze</w:t>
-      </w:r>
-    </w:p>
-    <w:p>
-      <w:pPr>
-        <w:spacing w:after="200"/>
-        <w:jc w:val="left"/>
-        <w:rPr>
-          <w:lang w:eastAsia="fr-FR"/>
-        </w:rPr>
-      </w:pPr>
-      <w:r>
-        <w:rPr>
-          <w:lang w:eastAsia="fr-FR"/>
-        </w:rPr>
-        <w:br w:type="page"/>
-      </w:r>
-    </w:p>
-    <w:p>
-      <w:pPr>
-        <w:rPr>
-          <w:lang w:eastAsia="fr-FR"/>
-        </w:rPr>
-      </w:pPr>
-    </w:p>
-    <w:p>
-      <w:pPr>
-        <w:rPr>
-          <w:lang w:eastAsia="fr-FR"/>
-        </w:rPr>
-      </w:pPr>
-    </w:p>
-    <w:p>
-      <w:pPr>
-        <w:rPr>
-          <w:lang w:eastAsia="fr-FR"/>
-        </w:rPr>
-      </w:pPr>
-    </w:p>
-    <w:p>
-      <w:pPr>
-        <w:rPr>
-          <w:lang w:eastAsia="fr-FR"/>
-        </w:rPr>
-      </w:pPr>
-    </w:p>
+    <w:tbl>
+      <w:tblPr>
+        <w:tblStyle w:val="Grilledutableau"/>
+        <w:tblW w:w="0" w:type="auto"/>
+        <w:tblBorders>
+          <w:top w:val="none" w:sz="0" w:space="0" w:color="auto"/>
+          <w:left w:val="none" w:sz="0" w:space="0" w:color="auto"/>
+          <w:bottom w:val="none" w:sz="0" w:space="0" w:color="auto"/>
+          <w:right w:val="none" w:sz="0" w:space="0" w:color="auto"/>
+          <w:insideH w:val="none" w:sz="0" w:space="0" w:color="auto"/>
+          <w:insideV w:val="none" w:sz="0" w:space="0" w:color="auto"/>
+        </w:tblBorders>
+        <w:tblLook w:val="04A0" w:firstRow="1" w:lastRow="0" w:firstColumn="1" w:lastColumn="0" w:noHBand="0" w:noVBand="1"/>
+      </w:tblPr>
+      <w:tblGrid>
+        <w:gridCol w:w="5312"/>
+        <w:gridCol w:w="4327"/>
+      </w:tblGrid>
+      <w:tr>
+        <w:tc>
+          <w:tcPr>
+            <w:tcW w:w="4814" w:type="dxa"/>
+            <w:vAlign w:val="center"/>
+          </w:tcPr>
+          <w:p>
+            <w:pPr>
+              <w:jc w:val="center"/>
+              <w:rPr>
+                <w:lang w:eastAsia="fr-FR"/>
+              </w:rPr>
+            </w:pPr>
+            <w:r>
+              <w:rPr>
+                <w:noProof/>
+                <w:lang w:eastAsia="fr-FR"/>
+              </w:rPr>
+              <w:drawing>
+                <wp:inline distT="0" distB="0" distL="0" distR="0" wp14:anchorId="2555BFC2" wp14:editId="65AA2E7F">
+                  <wp:extent cx="3236533" cy="2149434"/>
+                  <wp:effectExtent l="0" t="0" r="0" b="3810"/>
+                  <wp:docPr id="29" name="Image 29"/>
+                  <wp:cNvGraphicFramePr>
+                    <a:graphicFrameLocks xmlns:a="http://schemas.openxmlformats.org/drawingml/2006/main" noChangeAspect="1"/>
+                  </wp:cNvGraphicFramePr>
+                  <a:graphic xmlns:a="http://schemas.openxmlformats.org/drawingml/2006/main">
+                    <a:graphicData uri="http://schemas.openxmlformats.org/drawingml/2006/picture">
+                      <pic:pic xmlns:pic="http://schemas.openxmlformats.org/drawingml/2006/picture">
+                        <pic:nvPicPr>
+                          <pic:cNvPr id="0" name="Picture 3"/>
+                          <pic:cNvPicPr>
+                            <a:picLocks noChangeAspect="1" noChangeArrowheads="1"/>
+                          </pic:cNvPicPr>
+                        </pic:nvPicPr>
+                        <pic:blipFill>
+                          <a:blip r:embed="rId16" cstate="print">
+                            <a:extLst>
+                              <a:ext uri="{28A0092B-C50C-407E-A947-70E740481C1C}">
+                                <a14:useLocalDpi xmlns:a14="http://schemas.microsoft.com/office/drawing/2010/main" val="0"/>
+                              </a:ext>
+                            </a:extLst>
+                          </a:blip>
+                          <a:srcRect/>
+                          <a:stretch>
+                            <a:fillRect/>
+                          </a:stretch>
+                        </pic:blipFill>
+                        <pic:spPr bwMode="auto">
+                          <a:xfrm>
+                            <a:off x="0" y="0"/>
+                            <a:ext cx="3264938" cy="2168298"/>
+                          </a:xfrm>
+                          <a:prstGeom prst="rect">
+                            <a:avLst/>
+                          </a:prstGeom>
+                          <a:noFill/>
+                        </pic:spPr>
+                      </pic:pic>
+                    </a:graphicData>
+                  </a:graphic>
+                </wp:inline>
+              </w:drawing>
+            </w:r>
+          </w:p>
+        </w:tc>
+        <w:tc>
+          <w:tcPr>
+            <w:tcW w:w="4815" w:type="dxa"/>
+            <w:vAlign w:val="center"/>
+          </w:tcPr>
+          <w:p>
+            <w:pPr>
+              <w:rPr>
+                <w:b/>
+                <w:lang w:eastAsia="fr-FR"/>
+              </w:rPr>
+            </w:pPr>
+            <w:r>
+              <w:rPr>
+                <w:b/>
+                <w:lang w:eastAsia="fr-FR"/>
+              </w:rPr>
+              <w:t>Au cours de ce TP on se préoccupera en priorité de réduire les écarts entre les performances mesurées et les performances simulées.</w:t>
+            </w:r>
+          </w:p>
+        </w:tc>
+      </w:tr>
+    </w:tbl>
     <w:p>
       <w:pPr>
         <w:rPr>
@@ -1570,6 +1469,7 @@
     <w:tbl>
       <w:tblPr>
         <w:tblStyle w:val="Grilledutableau"/>
+        <w:tblpPr w:leftFromText="141" w:rightFromText="141" w:vertAnchor="page" w:horzAnchor="margin" w:tblpY="2507"/>
         <w:tblW w:w="0" w:type="auto"/>
         <w:tblLook w:val="04A0" w:firstRow="1" w:lastRow="0" w:firstColumn="1" w:lastColumn="0" w:noHBand="0" w:noVBand="1"/>
       </w:tblPr>
@@ -1597,6 +1497,7 @@
                 <w:b/>
                 <w:lang w:eastAsia="fr-FR"/>
               </w:rPr>
+              <w:lastRenderedPageBreak/>
               <w:t>Activité</w:t>
             </w:r>
           </w:p>
@@ -1672,19 +1573,128 @@
         <w:tc>
           <w:tcPr>
             <w:tcW w:w="2689" w:type="dxa"/>
+            <w:vMerge w:val="restart"/>
+            <w:vAlign w:val="center"/>
           </w:tcPr>
           <w:p>
             <w:pPr>
-              <w:rPr>
+              <w:jc w:val="center"/>
+              <w:rPr>
+                <w:b/>
                 <w:lang w:eastAsia="fr-FR"/>
               </w:rPr>
             </w:pPr>
-            <w:bookmarkStart w:id="0" w:name="_GoBack" w:colFirst="1" w:colLast="3"/>
             <w:r>
               <w:rPr>
+                <w:b/>
                 <w:lang w:eastAsia="fr-FR"/>
               </w:rPr>
               <w:t>Découvrir – Décrire le système</w:t>
+            </w:r>
+          </w:p>
+        </w:tc>
+        <w:tc>
+          <w:tcPr>
+            <w:tcW w:w="11871" w:type="dxa"/>
+            <w:gridSpan w:val="3"/>
+          </w:tcPr>
+          <w:p>
+            <w:pPr>
+              <w:rPr>
+                <w:b/>
+                <w:lang w:eastAsia="fr-FR"/>
+              </w:rPr>
+            </w:pPr>
+            <w:r>
+              <w:rPr>
+                <w:b/>
+                <w:lang w:eastAsia="fr-FR"/>
+              </w:rPr>
+              <w:t xml:space="preserve">Objectif : </w:t>
+            </w:r>
+            <w:r>
+              <w:rPr>
+                <w:b/>
+                <w:lang w:eastAsia="fr-FR"/>
+              </w:rPr>
+              <w:t>découvrir le système et valider le cahier des charges en régime linéaire.</w:t>
+            </w:r>
+          </w:p>
+        </w:tc>
+      </w:tr>
+      <w:tr>
+        <w:tc>
+          <w:tcPr>
+            <w:tcW w:w="2689" w:type="dxa"/>
+            <w:vMerge/>
+            <w:vAlign w:val="center"/>
+          </w:tcPr>
+          <w:p>
+            <w:pPr>
+              <w:jc w:val="center"/>
+              <w:rPr>
+                <w:b/>
+                <w:lang w:eastAsia="fr-FR"/>
+              </w:rPr>
+            </w:pPr>
+          </w:p>
+        </w:tc>
+        <w:tc>
+          <w:tcPr>
+            <w:tcW w:w="3957" w:type="dxa"/>
+          </w:tcPr>
+          <w:p>
+            <w:pPr>
+              <w:pStyle w:val="Paragraphedeliste"/>
+              <w:numPr>
+                <w:ilvl w:val="0"/>
+                <w:numId w:val="5"/>
+              </w:numPr>
+              <w:rPr>
+                <w:lang w:eastAsia="fr-FR"/>
+              </w:rPr>
+            </w:pPr>
+            <w:r>
+              <w:rPr>
+                <w:lang w:eastAsia="fr-FR"/>
+              </w:rPr>
+              <w:t>Identifier la problématique.</w:t>
+            </w:r>
+          </w:p>
+          <w:p>
+            <w:pPr>
+              <w:pStyle w:val="Paragraphedeliste"/>
+              <w:numPr>
+                <w:ilvl w:val="0"/>
+                <w:numId w:val="5"/>
+              </w:numPr>
+              <w:rPr>
+                <w:lang w:eastAsia="fr-FR"/>
+              </w:rPr>
+            </w:pPr>
+            <w:r>
+              <w:rPr>
+                <w:lang w:eastAsia="fr-FR"/>
+              </w:rPr>
+              <w:t>Décrire le système en utilisant la chaîne fonctionnelle.</w:t>
+            </w:r>
+          </w:p>
+          <w:p>
+            <w:pPr>
+              <w:pStyle w:val="Paragraphedeliste"/>
+              <w:numPr>
+                <w:ilvl w:val="0"/>
+                <w:numId w:val="5"/>
+              </w:numPr>
+              <w:rPr>
+                <w:lang w:eastAsia="fr-FR"/>
+              </w:rPr>
+            </w:pPr>
+            <w:r>
+              <w:rPr>
+                <w:lang w:eastAsia="fr-FR"/>
+              </w:rPr>
+              <w:t>Montrer que dans certaines conditions le système a un mode de fonctionnement linéaire.</w:t>
             </w:r>
           </w:p>
         </w:tc>
@@ -1699,94 +1709,6 @@
                 <w:ilvl w:val="0"/>
                 <w:numId w:val="5"/>
               </w:numPr>
-              <w:jc w:val="left"/>
-              <w:rPr>
-                <w:lang w:eastAsia="fr-FR"/>
-              </w:rPr>
-            </w:pPr>
-            <w:r>
-              <w:rPr>
-                <w:lang w:eastAsia="fr-FR"/>
-              </w:rPr>
-              <w:t>Identifier la problématique</w:t>
-            </w:r>
-            <w:r>
-              <w:rPr>
-                <w:lang w:eastAsia="fr-FR"/>
-              </w:rPr>
-              <w:t>.</w:t>
-            </w:r>
-          </w:p>
-          <w:p>
-            <w:pPr>
-              <w:pStyle w:val="Paragraphedeliste"/>
-              <w:numPr>
-                <w:ilvl w:val="0"/>
-                <w:numId w:val="5"/>
-              </w:numPr>
-              <w:jc w:val="left"/>
-              <w:rPr>
-                <w:lang w:eastAsia="fr-FR"/>
-              </w:rPr>
-            </w:pPr>
-            <w:r>
-              <w:rPr>
-                <w:lang w:eastAsia="fr-FR"/>
-              </w:rPr>
-              <w:t>Décrire le système en utilisant la chaîne fonctionnelle.</w:t>
-            </w:r>
-          </w:p>
-          <w:p>
-            <w:pPr>
-              <w:pStyle w:val="Paragraphedeliste"/>
-              <w:numPr>
-                <w:ilvl w:val="0"/>
-                <w:numId w:val="5"/>
-              </w:numPr>
-              <w:jc w:val="left"/>
-              <w:rPr>
-                <w:lang w:eastAsia="fr-FR"/>
-              </w:rPr>
-            </w:pPr>
-            <w:r>
-              <w:rPr>
-                <w:lang w:eastAsia="fr-FR"/>
-              </w:rPr>
-              <w:t>Montrer que dans les conditions *** le système a un mode de fonctionnement linéaire.</w:t>
-            </w:r>
-          </w:p>
-          <w:p>
-            <w:pPr>
-              <w:pStyle w:val="Paragraphedeliste"/>
-              <w:numPr>
-                <w:ilvl w:val="0"/>
-                <w:numId w:val="5"/>
-              </w:numPr>
-              <w:jc w:val="left"/>
-              <w:rPr>
-                <w:lang w:eastAsia="fr-FR"/>
-              </w:rPr>
-            </w:pPr>
-            <w:r>
-              <w:rPr>
-                <w:lang w:eastAsia="fr-FR"/>
-              </w:rPr>
-              <w:t>Montrer sur une seule courbe, qu’en mode linéaire les trois écarts sont faibles.</w:t>
-            </w:r>
-          </w:p>
-        </w:tc>
-        <w:tc>
-          <w:tcPr>
-            <w:tcW w:w="3957" w:type="dxa"/>
-          </w:tcPr>
-          <w:p>
-            <w:pPr>
-              <w:pStyle w:val="Paragraphedeliste"/>
-              <w:numPr>
-                <w:ilvl w:val="0"/>
-                <w:numId w:val="5"/>
-              </w:numPr>
-              <w:jc w:val="left"/>
               <w:rPr>
                 <w:lang w:eastAsia="fr-FR"/>
               </w:rPr>
@@ -1805,7 +1727,6 @@
                 <w:ilvl w:val="0"/>
                 <w:numId w:val="5"/>
               </w:numPr>
-              <w:jc w:val="left"/>
               <w:rPr>
                 <w:lang w:eastAsia="fr-FR"/>
               </w:rPr>
@@ -1824,7 +1745,6 @@
                 <w:ilvl w:val="0"/>
                 <w:numId w:val="5"/>
               </w:numPr>
-              <w:jc w:val="left"/>
               <w:rPr>
                 <w:lang w:eastAsia="fr-FR"/>
               </w:rPr>
@@ -1848,7 +1768,6 @@
                 <w:ilvl w:val="0"/>
                 <w:numId w:val="5"/>
               </w:numPr>
-              <w:jc w:val="left"/>
               <w:rPr>
                 <w:lang w:eastAsia="fr-FR"/>
               </w:rPr>
@@ -1857,13 +1776,7 @@
               <w:rPr>
                 <w:lang w:eastAsia="fr-FR"/>
               </w:rPr>
-              <w:t xml:space="preserve">Découvrir le </w:t>
-            </w:r>
-            <w:r>
-              <w:rPr>
-                <w:lang w:eastAsia="fr-FR"/>
-              </w:rPr>
-              <w:t>système.</w:t>
+              <w:t>Découvrir le système.</w:t>
             </w:r>
           </w:p>
           <w:p>
@@ -1873,7 +1786,6 @@
                 <w:ilvl w:val="0"/>
                 <w:numId w:val="5"/>
               </w:numPr>
-              <w:jc w:val="left"/>
               <w:rPr>
                 <w:lang w:eastAsia="fr-FR"/>
               </w:rPr>
@@ -1882,13 +1794,7 @@
               <w:rPr>
                 <w:lang w:eastAsia="fr-FR"/>
               </w:rPr>
-              <w:t xml:space="preserve">Vérifier par un essai que le </w:t>
-            </w:r>
-            <w:r>
-              <w:rPr>
-                <w:lang w:eastAsia="fr-FR"/>
-              </w:rPr>
-              <w:t>système modélisé répond au cahier des charges.</w:t>
+              <w:t>Vérifier par un essai que le système modélisé répond au cahier des charges.</w:t>
             </w:r>
           </w:p>
         </w:tc>
@@ -1897,13 +1803,164 @@
         <w:tc>
           <w:tcPr>
             <w:tcW w:w="2689" w:type="dxa"/>
+            <w:vMerge/>
+            <w:vAlign w:val="center"/>
           </w:tcPr>
           <w:p>
             <w:pPr>
-              <w:rPr>
+              <w:jc w:val="center"/>
+              <w:rPr>
+                <w:b/>
                 <w:lang w:eastAsia="fr-FR"/>
               </w:rPr>
             </w:pPr>
+          </w:p>
+        </w:tc>
+        <w:tc>
+          <w:tcPr>
+            <w:tcW w:w="11871" w:type="dxa"/>
+            <w:gridSpan w:val="3"/>
+          </w:tcPr>
+          <w:p>
+            <w:pPr>
+              <w:rPr>
+                <w:lang w:eastAsia="fr-FR"/>
+              </w:rPr>
+            </w:pPr>
+            <w:r>
+              <w:rPr>
+                <w:b/>
+                <w:lang w:eastAsia="fr-FR"/>
+              </w:rPr>
+              <w:t>Synthèse</w:t>
+            </w:r>
+            <w:r>
+              <w:rPr>
+                <w:b/>
+                <w:lang w:eastAsia="fr-FR"/>
+              </w:rPr>
+              <w:t xml:space="preserve"> </w:t>
+            </w:r>
+            <w:r>
+              <w:rPr>
+                <w:b/>
+                <w:lang w:eastAsia="fr-FR"/>
+              </w:rPr>
+              <w:t xml:space="preserve">: </w:t>
+            </w:r>
+            <w:r>
+              <w:rPr>
+                <w:lang w:eastAsia="fr-FR"/>
+              </w:rPr>
+              <w:t>m</w:t>
+            </w:r>
+            <w:r>
+              <w:rPr>
+                <w:lang w:eastAsia="fr-FR"/>
+              </w:rPr>
+              <w:t>ontrer sur une seule courbe réalisée avec Python</w:t>
+            </w:r>
+            <w:r>
+              <w:rPr>
+                <w:lang w:eastAsia="fr-FR"/>
+              </w:rPr>
+              <w:t xml:space="preserve"> qu’en mode linéaire</w:t>
+            </w:r>
+            <w:r>
+              <w:rPr>
+                <w:lang w:eastAsia="fr-FR"/>
+              </w:rPr>
+              <w:t>, les trois écarts sont faibles (tâche à réaliser principalement par le coordinateur).</w:t>
+            </w:r>
+          </w:p>
+        </w:tc>
+      </w:tr>
+      <w:tr>
+        <w:tc>
+          <w:tcPr>
+            <w:tcW w:w="2689" w:type="dxa"/>
+            <w:vMerge w:val="restart"/>
+            <w:vAlign w:val="center"/>
+          </w:tcPr>
+          <w:p>
+            <w:pPr>
+              <w:jc w:val="center"/>
+              <w:rPr>
+                <w:b/>
+                <w:lang w:eastAsia="fr-FR"/>
+              </w:rPr>
+            </w:pPr>
+            <w:r>
+              <w:rPr>
+                <w:b/>
+                <w:lang w:eastAsia="fr-FR"/>
+              </w:rPr>
+              <w:t>Identifier les non linéarités</w:t>
+            </w:r>
+          </w:p>
+        </w:tc>
+        <w:tc>
+          <w:tcPr>
+            <w:tcW w:w="11871" w:type="dxa"/>
+            <w:gridSpan w:val="3"/>
+          </w:tcPr>
+          <w:p>
+            <w:pPr>
+              <w:rPr>
+                <w:b/>
+                <w:lang w:eastAsia="fr-FR"/>
+              </w:rPr>
+            </w:pPr>
+            <w:r>
+              <w:rPr>
+                <w:b/>
+                <w:lang w:eastAsia="fr-FR"/>
+              </w:rPr>
+              <w:t xml:space="preserve">Objectif : </w:t>
+            </w:r>
+            <w:r>
+              <w:rPr>
+                <w:b/>
+                <w:lang w:eastAsia="fr-FR"/>
+              </w:rPr>
+              <w:t>découvrir le système et valider le cahier des charges en régime linéaire.</w:t>
+            </w:r>
+          </w:p>
+        </w:tc>
+      </w:tr>
+      <w:tr>
+        <w:tc>
+          <w:tcPr>
+            <w:tcW w:w="2689" w:type="dxa"/>
+            <w:vMerge/>
+            <w:vAlign w:val="center"/>
+          </w:tcPr>
+          <w:p>
+            <w:pPr>
+              <w:jc w:val="center"/>
+              <w:rPr>
+                <w:b/>
+                <w:lang w:eastAsia="fr-FR"/>
+              </w:rPr>
+            </w:pPr>
+          </w:p>
+        </w:tc>
+        <w:tc>
+          <w:tcPr>
+            <w:tcW w:w="3957" w:type="dxa"/>
+          </w:tcPr>
+          <w:p>
+            <w:pPr>
+              <w:rPr>
+                <w:lang w:eastAsia="fr-FR"/>
+              </w:rPr>
+            </w:pPr>
+            <w:r>
+              <w:rPr>
+                <w:lang w:eastAsia="fr-FR"/>
+              </w:rPr>
+              <w:t>Faire le lien entre le modélisateur et l’expérimentateur : coordonner les essais, communiquer les informations entre les deux équipiers.</w:t>
+            </w:r>
           </w:p>
         </w:tc>
         <w:tc>
@@ -1917,11 +1974,70 @@
                 <w:ilvl w:val="0"/>
                 <w:numId w:val="5"/>
               </w:numPr>
-              <w:jc w:val="left"/>
               <w:rPr>
                 <w:lang w:eastAsia="fr-FR"/>
               </w:rPr>
             </w:pPr>
+            <w:r>
+              <w:rPr>
+                <w:lang w:eastAsia="fr-FR"/>
+              </w:rPr>
+              <w:t xml:space="preserve">Réaliser des essais permettant de caractériser le frottement sec. </w:t>
+            </w:r>
+          </w:p>
+          <w:p>
+            <w:pPr>
+              <w:pStyle w:val="Paragraphedeliste"/>
+              <w:numPr>
+                <w:ilvl w:val="0"/>
+                <w:numId w:val="5"/>
+              </w:numPr>
+              <w:rPr>
+                <w:lang w:eastAsia="fr-FR"/>
+              </w:rPr>
+            </w:pPr>
+            <w:r>
+              <w:rPr>
+                <w:lang w:eastAsia="fr-FR"/>
+              </w:rPr>
+              <w:t xml:space="preserve">Réaliser des essais permettant de caractériser le frottement visqueux. </w:t>
+            </w:r>
+          </w:p>
+          <w:p>
+            <w:pPr>
+              <w:pStyle w:val="Paragraphedeliste"/>
+              <w:numPr>
+                <w:ilvl w:val="0"/>
+                <w:numId w:val="5"/>
+              </w:numPr>
+              <w:rPr>
+                <w:lang w:eastAsia="fr-FR"/>
+              </w:rPr>
+            </w:pPr>
+            <w:r>
+              <w:rPr>
+                <w:lang w:eastAsia="fr-FR"/>
+              </w:rPr>
+              <w:t xml:space="preserve">Réaliser des essais permettant de mettre en évidence une saturation de la commande. </w:t>
+            </w:r>
+          </w:p>
+          <w:p>
+            <w:pPr>
+              <w:pStyle w:val="Paragraphedeliste"/>
+              <w:numPr>
+                <w:ilvl w:val="0"/>
+                <w:numId w:val="5"/>
+              </w:numPr>
+              <w:rPr>
+                <w:lang w:eastAsia="fr-FR"/>
+              </w:rPr>
+            </w:pPr>
+            <w:r>
+              <w:rPr>
+                <w:lang w:eastAsia="fr-FR"/>
+              </w:rPr>
+              <w:t>Réaliser des essais permettant de caractériser les jeux dans le fonctionnement du système.</w:t>
+            </w:r>
           </w:p>
         </w:tc>
         <w:tc>
@@ -1935,8 +2051,67 @@
                 <w:ilvl w:val="0"/>
                 <w:numId w:val="5"/>
               </w:numPr>
-              <w:jc w:val="left"/>
-              <w:rPr>
+              <w:rPr>
+                <w:lang w:eastAsia="fr-FR"/>
+              </w:rPr>
+            </w:pPr>
+            <w:r>
+              <w:rPr>
+                <w:lang w:eastAsia="fr-FR"/>
+              </w:rPr>
+              <w:t>Comment intégrer le frottement sec ou le frottement visqueux dans le modèle ?</w:t>
+            </w:r>
+          </w:p>
+          <w:p>
+            <w:pPr>
+              <w:pStyle w:val="Paragraphedeliste"/>
+              <w:numPr>
+                <w:ilvl w:val="0"/>
+                <w:numId w:val="5"/>
+              </w:numPr>
+              <w:rPr>
+                <w:lang w:eastAsia="fr-FR"/>
+              </w:rPr>
+            </w:pPr>
+            <w:r>
+              <w:rPr>
+                <w:lang w:eastAsia="fr-FR"/>
+              </w:rPr>
+              <w:t>Comment intégrer une saturation de la commande dans le modèle ?</w:t>
+            </w:r>
+          </w:p>
+          <w:p>
+            <w:pPr>
+              <w:pStyle w:val="Paragraphedeliste"/>
+              <w:numPr>
+                <w:ilvl w:val="0"/>
+                <w:numId w:val="5"/>
+              </w:numPr>
+              <w:rPr>
+                <w:lang w:eastAsia="fr-FR"/>
+              </w:rPr>
+            </w:pPr>
+            <w:r>
+              <w:rPr>
+                <w:lang w:eastAsia="fr-FR"/>
+              </w:rPr>
+              <w:t>Comment intégrer les jeux dans le modèle ?</w:t>
+            </w:r>
+          </w:p>
+        </w:tc>
+      </w:tr>
+      <w:tr>
+        <w:tc>
+          <w:tcPr>
+            <w:tcW w:w="2689" w:type="dxa"/>
+            <w:vMerge/>
+            <w:vAlign w:val="center"/>
+          </w:tcPr>
+          <w:p>
+            <w:pPr>
+              <w:jc w:val="center"/>
+              <w:rPr>
+                <w:b/>
                 <w:lang w:eastAsia="fr-FR"/>
               </w:rPr>
             </w:pPr>
@@ -1948,34 +2123,125 @@
           </w:tcPr>
           <w:p>
             <w:pPr>
-              <w:pStyle w:val="Paragraphedeliste"/>
-              <w:numPr>
-                <w:ilvl w:val="0"/>
-                <w:numId w:val="5"/>
-              </w:numPr>
-              <w:jc w:val="left"/>
               <w:rPr>
                 <w:lang w:eastAsia="fr-FR"/>
               </w:rPr>
             </w:pPr>
+            <w:r>
+              <w:rPr>
+                <w:lang w:eastAsia="fr-FR"/>
+              </w:rPr>
+              <w:t>Sur une même courbe, en régime non linéaire, comparer le comportement du modèle et du système réel.</w:t>
+            </w:r>
+          </w:p>
+        </w:tc>
+        <w:tc>
+          <w:tcPr>
+            <w:tcW w:w="3957" w:type="dxa"/>
+          </w:tcPr>
+          <w:p>
+            <w:pPr>
+              <w:rPr>
+                <w:lang w:eastAsia="fr-FR"/>
+              </w:rPr>
+            </w:pPr>
+            <w:r>
+              <w:rPr>
+                <w:lang w:eastAsia="fr-FR"/>
+              </w:rPr>
+              <w:t>Faire la synthèse des non linéarités rencontrées et donner les valeurs déterminées.</w:t>
+            </w:r>
+          </w:p>
+        </w:tc>
+        <w:tc>
+          <w:tcPr>
+            <w:tcW w:w="3957" w:type="dxa"/>
+          </w:tcPr>
+          <w:p>
+            <w:pPr>
+              <w:rPr>
+                <w:lang w:eastAsia="fr-FR"/>
+              </w:rPr>
+            </w:pPr>
+            <w:r>
+              <w:rPr>
+                <w:lang w:eastAsia="fr-FR"/>
+              </w:rPr>
+              <w:t>Intégrer les non linéarités déterminées par les expérimentateurs dans votre modèle.</w:t>
+            </w:r>
           </w:p>
         </w:tc>
       </w:tr>
-      <w:bookmarkEnd w:id="0"/>
+      <w:tr>
+        <w:tc>
+          <w:tcPr>
+            <w:tcW w:w="2689" w:type="dxa"/>
+            <w:vAlign w:val="center"/>
+          </w:tcPr>
+          <w:p>
+            <w:pPr>
+              <w:jc w:val="center"/>
+              <w:rPr>
+                <w:b/>
+                <w:lang w:eastAsia="fr-FR"/>
+              </w:rPr>
+            </w:pPr>
+            <w:r>
+              <w:rPr>
+                <w:b/>
+                <w:lang w:eastAsia="fr-FR"/>
+              </w:rPr>
+              <w:t>Synth</w:t>
+            </w:r>
+            <w:r>
+              <w:rPr>
+                <w:b/>
+                <w:lang w:eastAsia="fr-FR"/>
+              </w:rPr>
+              <w:t>èse finale</w:t>
+            </w:r>
+          </w:p>
+        </w:tc>
+        <w:tc>
+          <w:tcPr>
+            <w:tcW w:w="11871" w:type="dxa"/>
+            <w:gridSpan w:val="3"/>
+          </w:tcPr>
+          <w:p>
+            <w:pPr>
+              <w:rPr>
+                <w:lang w:eastAsia="fr-FR"/>
+              </w:rPr>
+            </w:pPr>
+            <w:r>
+              <w:rPr>
+                <w:lang w:eastAsia="fr-FR"/>
+              </w:rPr>
+              <w:t xml:space="preserve">Réaliser la synthèse du travail effectué en précisant la méthode </w:t>
+            </w:r>
+            <w:r>
+              <w:rPr>
+                <w:lang w:eastAsia="fr-FR"/>
+              </w:rPr>
+              <w:t>suivie.</w:t>
+            </w:r>
+          </w:p>
+        </w:tc>
+      </w:tr>
     </w:tbl>
     <w:p>
       <w:pPr>
+        <w:pStyle w:val="Titre1"/>
         <w:rPr>
           <w:lang w:eastAsia="fr-FR"/>
         </w:rPr>
       </w:pPr>
-    </w:p>
-    <w:p>
-      <w:pPr>
+      <w:r>
         <w:rPr>
           <w:lang w:eastAsia="fr-FR"/>
         </w:rPr>
-      </w:pPr>
+        <w:t>Travail à réaliser</w:t>
+      </w:r>
     </w:p>
     <w:p>
       <w:pPr>
@@ -1984,9 +2250,44 @@
         </w:rPr>
       </w:pPr>
     </w:p>
+    <w:p>
+      <w:pPr>
+        <w:rPr>
+          <w:lang w:eastAsia="fr-FR"/>
+        </w:rPr>
+      </w:pPr>
+    </w:p>
+    <w:p>
+      <w:pPr>
+        <w:rPr>
+          <w:lang w:eastAsia="fr-FR"/>
+        </w:rPr>
+      </w:pPr>
+    </w:p>
+    <w:p>
+      <w:pPr>
+        <w:rPr>
+          <w:lang w:eastAsia="fr-FR"/>
+        </w:rPr>
+      </w:pPr>
+    </w:p>
+    <w:p>
+      <w:pPr>
+        <w:rPr>
+          <w:lang w:eastAsia="fr-FR"/>
+        </w:rPr>
+      </w:pPr>
+    </w:p>
+    <w:p>
+      <w:pPr>
+        <w:rPr>
+          <w:lang w:eastAsia="fr-FR"/>
+        </w:rPr>
+      </w:pPr>
+    </w:p>
     <w:sectPr>
-      <w:headerReference w:type="first" r:id="rId16"/>
-      <w:footerReference w:type="first" r:id="rId17"/>
+      <w:headerReference w:type="first" r:id="rId17"/>
+      <w:footerReference w:type="first" r:id="rId18"/>
       <w:pgSz w:w="16838" w:h="11906" w:orient="landscape"/>
       <w:pgMar w:top="1134" w:right="1276" w:bottom="1134" w:left="992" w:header="709" w:footer="266" w:gutter="0"/>
       <w:cols w:space="708"/>
@@ -2466,7 +2767,7 @@
               <w:b/>
               <w:noProof/>
             </w:rPr>
-            <w:t>3</w:t>
+            <w:t>2</w:t>
           </w:r>
           <w:r>
             <w:rPr>
@@ -4685,6 +4986,236 @@
     </w:lvl>
   </w:abstractNum>
   <w:abstractNum w:abstractNumId="17" w15:restartNumberingAfterBreak="0">
+    <w:nsid w:val="52A12CF8"/>
+    <w:multiLevelType w:val="hybridMultilevel"/>
+    <w:tmpl w:val="A680F3EC"/>
+    <w:lvl w:ilvl="0" w:tplc="BE16E2D0">
+      <w:start w:val="1"/>
+      <w:numFmt w:val="bullet"/>
+      <w:lvlText w:val=""/>
+      <w:lvlJc w:val="left"/>
+      <w:pPr>
+        <w:ind w:left="720" w:hanging="360"/>
+      </w:pPr>
+      <w:rPr>
+        <w:rFonts w:ascii="Wingdings" w:hAnsi="Wingdings" w:hint="default"/>
+        <w:color w:val="215868" w:themeColor="accent5" w:themeShade="80"/>
+        <w:sz w:val="18"/>
+      </w:rPr>
+    </w:lvl>
+    <w:lvl w:ilvl="1" w:tplc="040C0003" w:tentative="1">
+      <w:start w:val="1"/>
+      <w:numFmt w:val="bullet"/>
+      <w:lvlText w:val="o"/>
+      <w:lvlJc w:val="left"/>
+      <w:pPr>
+        <w:ind w:left="1440" w:hanging="360"/>
+      </w:pPr>
+      <w:rPr>
+        <w:rFonts w:ascii="Courier New" w:hAnsi="Courier New" w:cs="Courier New" w:hint="default"/>
+      </w:rPr>
+    </w:lvl>
+    <w:lvl w:ilvl="2" w:tplc="040C0005" w:tentative="1">
+      <w:start w:val="1"/>
+      <w:numFmt w:val="bullet"/>
+      <w:lvlText w:val=""/>
+      <w:lvlJc w:val="left"/>
+      <w:pPr>
+        <w:ind w:left="2160" w:hanging="360"/>
+      </w:pPr>
+      <w:rPr>
+        <w:rFonts w:ascii="Wingdings" w:hAnsi="Wingdings" w:hint="default"/>
+      </w:rPr>
+    </w:lvl>
+    <w:lvl w:ilvl="3" w:tplc="040C0001" w:tentative="1">
+      <w:start w:val="1"/>
+      <w:numFmt w:val="bullet"/>
+      <w:lvlText w:val=""/>
+      <w:lvlJc w:val="left"/>
+      <w:pPr>
+        <w:ind w:left="2880" w:hanging="360"/>
+      </w:pPr>
+      <w:rPr>
+        <w:rFonts w:ascii="Symbol" w:hAnsi="Symbol" w:hint="default"/>
+      </w:rPr>
+    </w:lvl>
+    <w:lvl w:ilvl="4" w:tplc="040C0003" w:tentative="1">
+      <w:start w:val="1"/>
+      <w:numFmt w:val="bullet"/>
+      <w:lvlText w:val="o"/>
+      <w:lvlJc w:val="left"/>
+      <w:pPr>
+        <w:ind w:left="3600" w:hanging="360"/>
+      </w:pPr>
+      <w:rPr>
+        <w:rFonts w:ascii="Courier New" w:hAnsi="Courier New" w:cs="Courier New" w:hint="default"/>
+      </w:rPr>
+    </w:lvl>
+    <w:lvl w:ilvl="5" w:tplc="040C0005" w:tentative="1">
+      <w:start w:val="1"/>
+      <w:numFmt w:val="bullet"/>
+      <w:lvlText w:val=""/>
+      <w:lvlJc w:val="left"/>
+      <w:pPr>
+        <w:ind w:left="4320" w:hanging="360"/>
+      </w:pPr>
+      <w:rPr>
+        <w:rFonts w:ascii="Wingdings" w:hAnsi="Wingdings" w:hint="default"/>
+      </w:rPr>
+    </w:lvl>
+    <w:lvl w:ilvl="6" w:tplc="040C0001" w:tentative="1">
+      <w:start w:val="1"/>
+      <w:numFmt w:val="bullet"/>
+      <w:lvlText w:val=""/>
+      <w:lvlJc w:val="left"/>
+      <w:pPr>
+        <w:ind w:left="5040" w:hanging="360"/>
+      </w:pPr>
+      <w:rPr>
+        <w:rFonts w:ascii="Symbol" w:hAnsi="Symbol" w:hint="default"/>
+      </w:rPr>
+    </w:lvl>
+    <w:lvl w:ilvl="7" w:tplc="040C0003" w:tentative="1">
+      <w:start w:val="1"/>
+      <w:numFmt w:val="bullet"/>
+      <w:lvlText w:val="o"/>
+      <w:lvlJc w:val="left"/>
+      <w:pPr>
+        <w:ind w:left="5760" w:hanging="360"/>
+      </w:pPr>
+      <w:rPr>
+        <w:rFonts w:ascii="Courier New" w:hAnsi="Courier New" w:cs="Courier New" w:hint="default"/>
+      </w:rPr>
+    </w:lvl>
+    <w:lvl w:ilvl="8" w:tplc="040C0005" w:tentative="1">
+      <w:start w:val="1"/>
+      <w:numFmt w:val="bullet"/>
+      <w:lvlText w:val=""/>
+      <w:lvlJc w:val="left"/>
+      <w:pPr>
+        <w:ind w:left="6480" w:hanging="360"/>
+      </w:pPr>
+      <w:rPr>
+        <w:rFonts w:ascii="Wingdings" w:hAnsi="Wingdings" w:hint="default"/>
+      </w:rPr>
+    </w:lvl>
+  </w:abstractNum>
+  <w:abstractNum w:abstractNumId="18" w15:restartNumberingAfterBreak="0">
+    <w:nsid w:val="5403515E"/>
+    <w:multiLevelType w:val="hybridMultilevel"/>
+    <w:tmpl w:val="85A2FF7C"/>
+    <w:lvl w:ilvl="0" w:tplc="BE16E2D0">
+      <w:start w:val="1"/>
+      <w:numFmt w:val="bullet"/>
+      <w:lvlText w:val=""/>
+      <w:lvlJc w:val="left"/>
+      <w:pPr>
+        <w:ind w:left="720" w:hanging="360"/>
+      </w:pPr>
+      <w:rPr>
+        <w:rFonts w:ascii="Wingdings" w:hAnsi="Wingdings" w:hint="default"/>
+        <w:color w:val="215868" w:themeColor="accent5" w:themeShade="80"/>
+        <w:sz w:val="18"/>
+      </w:rPr>
+    </w:lvl>
+    <w:lvl w:ilvl="1" w:tplc="040C0003" w:tentative="1">
+      <w:start w:val="1"/>
+      <w:numFmt w:val="bullet"/>
+      <w:lvlText w:val="o"/>
+      <w:lvlJc w:val="left"/>
+      <w:pPr>
+        <w:ind w:left="1440" w:hanging="360"/>
+      </w:pPr>
+      <w:rPr>
+        <w:rFonts w:ascii="Courier New" w:hAnsi="Courier New" w:cs="Courier New" w:hint="default"/>
+      </w:rPr>
+    </w:lvl>
+    <w:lvl w:ilvl="2" w:tplc="040C0005" w:tentative="1">
+      <w:start w:val="1"/>
+      <w:numFmt w:val="bullet"/>
+      <w:lvlText w:val=""/>
+      <w:lvlJc w:val="left"/>
+      <w:pPr>
+        <w:ind w:left="2160" w:hanging="360"/>
+      </w:pPr>
+      <w:rPr>
+        <w:rFonts w:ascii="Wingdings" w:hAnsi="Wingdings" w:hint="default"/>
+      </w:rPr>
+    </w:lvl>
+    <w:lvl w:ilvl="3" w:tplc="040C0001" w:tentative="1">
+      <w:start w:val="1"/>
+      <w:numFmt w:val="bullet"/>
+      <w:lvlText w:val=""/>
+      <w:lvlJc w:val="left"/>
+      <w:pPr>
+        <w:ind w:left="2880" w:hanging="360"/>
+      </w:pPr>
+      <w:rPr>
+        <w:rFonts w:ascii="Symbol" w:hAnsi="Symbol" w:hint="default"/>
+      </w:rPr>
+    </w:lvl>
+    <w:lvl w:ilvl="4" w:tplc="040C0003" w:tentative="1">
+      <w:start w:val="1"/>
+      <w:numFmt w:val="bullet"/>
+      <w:lvlText w:val="o"/>
+      <w:lvlJc w:val="left"/>
+      <w:pPr>
+        <w:ind w:left="3600" w:hanging="360"/>
+      </w:pPr>
+      <w:rPr>
+        <w:rFonts w:ascii="Courier New" w:hAnsi="Courier New" w:cs="Courier New" w:hint="default"/>
+      </w:rPr>
+    </w:lvl>
+    <w:lvl w:ilvl="5" w:tplc="040C0005" w:tentative="1">
+      <w:start w:val="1"/>
+      <w:numFmt w:val="bullet"/>
+      <w:lvlText w:val=""/>
+      <w:lvlJc w:val="left"/>
+      <w:pPr>
+        <w:ind w:left="4320" w:hanging="360"/>
+      </w:pPr>
+      <w:rPr>
+        <w:rFonts w:ascii="Wingdings" w:hAnsi="Wingdings" w:hint="default"/>
+      </w:rPr>
+    </w:lvl>
+    <w:lvl w:ilvl="6" w:tplc="040C0001" w:tentative="1">
+      <w:start w:val="1"/>
+      <w:numFmt w:val="bullet"/>
+      <w:lvlText w:val=""/>
+      <w:lvlJc w:val="left"/>
+      <w:pPr>
+        <w:ind w:left="5040" w:hanging="360"/>
+      </w:pPr>
+      <w:rPr>
+        <w:rFonts w:ascii="Symbol" w:hAnsi="Symbol" w:hint="default"/>
+      </w:rPr>
+    </w:lvl>
+    <w:lvl w:ilvl="7" w:tplc="040C0003" w:tentative="1">
+      <w:start w:val="1"/>
+      <w:numFmt w:val="bullet"/>
+      <w:lvlText w:val="o"/>
+      <w:lvlJc w:val="left"/>
+      <w:pPr>
+        <w:ind w:left="5760" w:hanging="360"/>
+      </w:pPr>
+      <w:rPr>
+        <w:rFonts w:ascii="Courier New" w:hAnsi="Courier New" w:cs="Courier New" w:hint="default"/>
+      </w:rPr>
+    </w:lvl>
+    <w:lvl w:ilvl="8" w:tplc="040C0005" w:tentative="1">
+      <w:start w:val="1"/>
+      <w:numFmt w:val="bullet"/>
+      <w:lvlText w:val=""/>
+      <w:lvlJc w:val="left"/>
+      <w:pPr>
+        <w:ind w:left="6480" w:hanging="360"/>
+      </w:pPr>
+      <w:rPr>
+        <w:rFonts w:ascii="Wingdings" w:hAnsi="Wingdings" w:hint="default"/>
+      </w:rPr>
+    </w:lvl>
+  </w:abstractNum>
+  <w:abstractNum w:abstractNumId="19" w15:restartNumberingAfterBreak="0">
     <w:nsid w:val="54284E87"/>
     <w:multiLevelType w:val="hybridMultilevel"/>
     <w:tmpl w:val="B9964EEC"/>
@@ -4799,7 +5330,7 @@
       </w:rPr>
     </w:lvl>
   </w:abstractNum>
-  <w:abstractNum w:abstractNumId="18" w15:restartNumberingAfterBreak="0">
+  <w:abstractNum w:abstractNumId="20" w15:restartNumberingAfterBreak="0">
     <w:nsid w:val="5F4E0ECB"/>
     <w:multiLevelType w:val="hybridMultilevel"/>
     <w:tmpl w:val="76DC55E4"/>
@@ -4912,7 +5443,7 @@
       </w:rPr>
     </w:lvl>
   </w:abstractNum>
-  <w:abstractNum w:abstractNumId="19" w15:restartNumberingAfterBreak="0">
+  <w:abstractNum w:abstractNumId="21" w15:restartNumberingAfterBreak="0">
     <w:nsid w:val="608F22E5"/>
     <w:multiLevelType w:val="hybridMultilevel"/>
     <w:tmpl w:val="D9089D6C"/>
@@ -4998,7 +5529,7 @@
       </w:pPr>
     </w:lvl>
   </w:abstractNum>
-  <w:abstractNum w:abstractNumId="20" w15:restartNumberingAfterBreak="0">
+  <w:abstractNum w:abstractNumId="22" w15:restartNumberingAfterBreak="0">
     <w:nsid w:val="631F75F4"/>
     <w:multiLevelType w:val="hybridMultilevel"/>
     <w:tmpl w:val="D9089D6C"/>
@@ -5084,10 +5615,10 @@
       </w:pPr>
     </w:lvl>
   </w:abstractNum>
-  <w:abstractNum w:abstractNumId="21" w15:restartNumberingAfterBreak="0">
-    <w:nsid w:val="67A318A4"/>
+  <w:abstractNum w:abstractNumId="23" w15:restartNumberingAfterBreak="0">
+    <w:nsid w:val="65E83793"/>
     <w:multiLevelType w:val="hybridMultilevel"/>
-    <w:tmpl w:val="6CC89CE4"/>
+    <w:tmpl w:val="65109EA8"/>
     <w:lvl w:ilvl="0" w:tplc="BE16E2D0">
       <w:start w:val="1"/>
       <w:numFmt w:val="bullet"/>
@@ -5199,7 +5730,122 @@
       </w:rPr>
     </w:lvl>
   </w:abstractNum>
-  <w:abstractNum w:abstractNumId="22" w15:restartNumberingAfterBreak="0">
+  <w:abstractNum w:abstractNumId="24" w15:restartNumberingAfterBreak="0">
+    <w:nsid w:val="67A318A4"/>
+    <w:multiLevelType w:val="hybridMultilevel"/>
+    <w:tmpl w:val="9C6A04BA"/>
+    <w:lvl w:ilvl="0" w:tplc="BE16E2D0">
+      <w:start w:val="1"/>
+      <w:numFmt w:val="bullet"/>
+      <w:lvlText w:val=""/>
+      <w:lvlJc w:val="left"/>
+      <w:pPr>
+        <w:ind w:left="720" w:hanging="360"/>
+      </w:pPr>
+      <w:rPr>
+        <w:rFonts w:ascii="Wingdings" w:hAnsi="Wingdings" w:hint="default"/>
+        <w:color w:val="215868" w:themeColor="accent5" w:themeShade="80"/>
+        <w:sz w:val="18"/>
+      </w:rPr>
+    </w:lvl>
+    <w:lvl w:ilvl="1" w:tplc="040C0003" w:tentative="1">
+      <w:start w:val="1"/>
+      <w:numFmt w:val="bullet"/>
+      <w:lvlText w:val="o"/>
+      <w:lvlJc w:val="left"/>
+      <w:pPr>
+        <w:ind w:left="1440" w:hanging="360"/>
+      </w:pPr>
+      <w:rPr>
+        <w:rFonts w:ascii="Courier New" w:hAnsi="Courier New" w:cs="Courier New" w:hint="default"/>
+      </w:rPr>
+    </w:lvl>
+    <w:lvl w:ilvl="2" w:tplc="040C0005" w:tentative="1">
+      <w:start w:val="1"/>
+      <w:numFmt w:val="bullet"/>
+      <w:lvlText w:val=""/>
+      <w:lvlJc w:val="left"/>
+      <w:pPr>
+        <w:ind w:left="2160" w:hanging="360"/>
+      </w:pPr>
+      <w:rPr>
+        <w:rFonts w:ascii="Wingdings" w:hAnsi="Wingdings" w:hint="default"/>
+      </w:rPr>
+    </w:lvl>
+    <w:lvl w:ilvl="3" w:tplc="040C0001" w:tentative="1">
+      <w:start w:val="1"/>
+      <w:numFmt w:val="bullet"/>
+      <w:lvlText w:val=""/>
+      <w:lvlJc w:val="left"/>
+      <w:pPr>
+        <w:ind w:left="2880" w:hanging="360"/>
+      </w:pPr>
+      <w:rPr>
+        <w:rFonts w:ascii="Symbol" w:hAnsi="Symbol" w:hint="default"/>
+      </w:rPr>
+    </w:lvl>
+    <w:lvl w:ilvl="4" w:tplc="040C0003" w:tentative="1">
+      <w:start w:val="1"/>
+      <w:numFmt w:val="bullet"/>
+      <w:lvlText w:val="o"/>
+      <w:lvlJc w:val="left"/>
+      <w:pPr>
+        <w:ind w:left="3600" w:hanging="360"/>
+      </w:pPr>
+      <w:rPr>
+        <w:rFonts w:ascii="Courier New" w:hAnsi="Courier New" w:cs="Courier New" w:hint="default"/>
+      </w:rPr>
+    </w:lvl>
+    <w:lvl w:ilvl="5" w:tplc="040C0005" w:tentative="1">
+      <w:start w:val="1"/>
+      <w:numFmt w:val="bullet"/>
+      <w:lvlText w:val=""/>
+      <w:lvlJc w:val="left"/>
+      <w:pPr>
+        <w:ind w:left="4320" w:hanging="360"/>
+      </w:pPr>
+      <w:rPr>
+        <w:rFonts w:ascii="Wingdings" w:hAnsi="Wingdings" w:hint="default"/>
+      </w:rPr>
+    </w:lvl>
+    <w:lvl w:ilvl="6" w:tplc="040C0001" w:tentative="1">
+      <w:start w:val="1"/>
+      <w:numFmt w:val="bullet"/>
+      <w:lvlText w:val=""/>
+      <w:lvlJc w:val="left"/>
+      <w:pPr>
+        <w:ind w:left="5040" w:hanging="360"/>
+      </w:pPr>
+      <w:rPr>
+        <w:rFonts w:ascii="Symbol" w:hAnsi="Symbol" w:hint="default"/>
+      </w:rPr>
+    </w:lvl>
+    <w:lvl w:ilvl="7" w:tplc="040C0003" w:tentative="1">
+      <w:start w:val="1"/>
+      <w:numFmt w:val="bullet"/>
+      <w:lvlText w:val="o"/>
+      <w:lvlJc w:val="left"/>
+      <w:pPr>
+        <w:ind w:left="5760" w:hanging="360"/>
+      </w:pPr>
+      <w:rPr>
+        <w:rFonts w:ascii="Courier New" w:hAnsi="Courier New" w:cs="Courier New" w:hint="default"/>
+      </w:rPr>
+    </w:lvl>
+    <w:lvl w:ilvl="8" w:tplc="040C0005" w:tentative="1">
+      <w:start w:val="1"/>
+      <w:numFmt w:val="bullet"/>
+      <w:lvlText w:val=""/>
+      <w:lvlJc w:val="left"/>
+      <w:pPr>
+        <w:ind w:left="6480" w:hanging="360"/>
+      </w:pPr>
+      <w:rPr>
+        <w:rFonts w:ascii="Wingdings" w:hAnsi="Wingdings" w:hint="default"/>
+      </w:rPr>
+    </w:lvl>
+  </w:abstractNum>
+  <w:abstractNum w:abstractNumId="25" w15:restartNumberingAfterBreak="0">
     <w:nsid w:val="71A92A8C"/>
     <w:multiLevelType w:val="hybridMultilevel"/>
     <w:tmpl w:val="0096E01C"/>
@@ -5314,7 +5960,7 @@
       </w:rPr>
     </w:lvl>
   </w:abstractNum>
-  <w:abstractNum w:abstractNumId="23" w15:restartNumberingAfterBreak="0">
+  <w:abstractNum w:abstractNumId="26" w15:restartNumberingAfterBreak="0">
     <w:nsid w:val="728A7830"/>
     <w:multiLevelType w:val="hybridMultilevel"/>
     <w:tmpl w:val="D9089D6C"/>
@@ -5400,7 +6046,7 @@
       </w:pPr>
     </w:lvl>
   </w:abstractNum>
-  <w:abstractNum w:abstractNumId="24" w15:restartNumberingAfterBreak="0">
+  <w:abstractNum w:abstractNumId="27" w15:restartNumberingAfterBreak="0">
     <w:nsid w:val="74731E5D"/>
     <w:multiLevelType w:val="hybridMultilevel"/>
     <w:tmpl w:val="2F0AEE92"/>
@@ -5515,7 +6161,7 @@
       </w:rPr>
     </w:lvl>
   </w:abstractNum>
-  <w:abstractNum w:abstractNumId="25" w15:restartNumberingAfterBreak="0">
+  <w:abstractNum w:abstractNumId="28" w15:restartNumberingAfterBreak="0">
     <w:nsid w:val="7AB67392"/>
     <w:multiLevelType w:val="hybridMultilevel"/>
     <w:tmpl w:val="24263E42"/>
@@ -5630,7 +6276,7 @@
       </w:rPr>
     </w:lvl>
   </w:abstractNum>
-  <w:abstractNum w:abstractNumId="26" w15:restartNumberingAfterBreak="0">
+  <w:abstractNum w:abstractNumId="29" w15:restartNumberingAfterBreak="0">
     <w:nsid w:val="7B3C0EAD"/>
     <w:multiLevelType w:val="hybridMultilevel"/>
     <w:tmpl w:val="4EA80AFE"/>
@@ -5758,13 +6404,13 @@
     <w:abstractNumId w:val="13"/>
   </w:num>
   <w:num w:numId="5">
-    <w:abstractNumId w:val="21"/>
+    <w:abstractNumId w:val="24"/>
   </w:num>
   <w:num w:numId="6">
     <w:abstractNumId w:val="11"/>
   </w:num>
   <w:num w:numId="7">
-    <w:abstractNumId w:val="18"/>
+    <w:abstractNumId w:val="20"/>
   </w:num>
   <w:num w:numId="8">
     <w:abstractNumId w:val="4"/>
@@ -5785,13 +6431,13 @@
     <w:abstractNumId w:val="8"/>
   </w:num>
   <w:num w:numId="14">
-    <w:abstractNumId w:val="20"/>
+    <w:abstractNumId w:val="22"/>
   </w:num>
   <w:num w:numId="15">
-    <w:abstractNumId w:val="26"/>
+    <w:abstractNumId w:val="29"/>
   </w:num>
   <w:num w:numId="16">
-    <w:abstractNumId w:val="23"/>
+    <w:abstractNumId w:val="26"/>
   </w:num>
   <w:num w:numId="17">
     <w:abstractNumId w:val="12"/>
@@ -5803,28 +6449,37 @@
     <w:abstractNumId w:val="2"/>
   </w:num>
   <w:num w:numId="20">
-    <w:abstractNumId w:val="17"/>
+    <w:abstractNumId w:val="19"/>
   </w:num>
   <w:num w:numId="21">
     <w:abstractNumId w:val="3"/>
   </w:num>
   <w:num w:numId="22">
-    <w:abstractNumId w:val="22"/>
+    <w:abstractNumId w:val="25"/>
   </w:num>
   <w:num w:numId="23">
     <w:abstractNumId w:val="9"/>
   </w:num>
   <w:num w:numId="24">
-    <w:abstractNumId w:val="24"/>
+    <w:abstractNumId w:val="27"/>
   </w:num>
   <w:num w:numId="25">
-    <w:abstractNumId w:val="19"/>
+    <w:abstractNumId w:val="21"/>
   </w:num>
   <w:num w:numId="26">
-    <w:abstractNumId w:val="25"/>
+    <w:abstractNumId w:val="28"/>
   </w:num>
   <w:num w:numId="27">
     <w:abstractNumId w:val="6"/>
+  </w:num>
+  <w:num w:numId="28">
+    <w:abstractNumId w:val="23"/>
+  </w:num>
+  <w:num w:numId="29">
+    <w:abstractNumId w:val="17"/>
+  </w:num>
+  <w:num w:numId="30">
+    <w:abstractNumId w:val="18"/>
   </w:num>
 </w:numbering>
 </file>
@@ -7067,7 +7722,7 @@
 </file>
 
 <file path=customXml/itemProps1.xml><?xml version="1.0" encoding="utf-8"?>
-<ds:datastoreItem xmlns:ds="http://schemas.openxmlformats.org/officeDocument/2006/customXml" ds:itemID="{B66BEB3B-90A8-43AC-8A3F-B7E58017C39C}">
+<ds:datastoreItem xmlns:ds="http://schemas.openxmlformats.org/officeDocument/2006/customXml" ds:itemID="{B69573DA-D757-4162-AB6F-11894AA80DB1}">
   <ds:schemaRefs>
     <ds:schemaRef ds:uri="http://schemas.openxmlformats.org/officeDocument/2006/bibliography"/>
   </ds:schemaRefs>

--- a/TP/TP_01_Modelisation_Sujet.docx
+++ b/TP/TP_01_Modelisation_Sujet.docx
@@ -1,6 +1,6 @@
 
 <file path=word/document.xml><?xml version="1.0" encoding="utf-8"?>
-<w:document xmlns:wpc="http://schemas.microsoft.com/office/word/2010/wordprocessingCanvas" xmlns:cx="http://schemas.microsoft.com/office/drawing/2014/chartex" xmlns:cx1="http://schemas.microsoft.com/office/drawing/2015/9/8/chartex" xmlns:cx2="http://schemas.microsoft.com/office/drawing/2015/10/21/chartex" xmlns:cx3="http://schemas.microsoft.com/office/drawing/2016/5/9/chartex" xmlns:cx4="http://schemas.microsoft.com/office/drawing/2016/5/10/chartex" xmlns:cx5="http://schemas.microsoft.com/office/drawing/2016/5/11/chartex" xmlns:cx6="http://schemas.microsoft.com/office/drawing/2016/5/12/chartex" xmlns:cx7="http://schemas.microsoft.com/office/drawing/2016/5/13/chartex" xmlns:cx8="http://schemas.microsoft.com/office/drawing/2016/5/14/chartex" xmlns:mc="http://schemas.openxmlformats.org/markup-compatibility/2006" xmlns:o="urn:schemas-microsoft-com:office:office" xmlns:r="http://schemas.openxmlformats.org/officeDocument/2006/relationships" xmlns:m="http://schemas.openxmlformats.org/officeDocument/2006/math" xmlns:v="urn:schemas-microsoft-com:vml" xmlns:wp14="http://schemas.microsoft.com/office/word/2010/wordprocessingDrawing" xmlns:wp="http://schemas.openxmlformats.org/drawingml/2006/wordprocessingDrawing" xmlns:w10="urn:schemas-microsoft-com:office:word" xmlns:w="http://schemas.openxmlformats.org/wordprocessingml/2006/main" xmlns:w14="http://schemas.microsoft.com/office/word/2010/wordml" xmlns:w15="http://schemas.microsoft.com/office/word/2012/wordml" xmlns:w16se="http://schemas.microsoft.com/office/word/2015/wordml/symex" xmlns:wpg="http://schemas.microsoft.com/office/word/2010/wordprocessingGroup" xmlns:wpi="http://schemas.microsoft.com/office/word/2010/wordprocessingInk" xmlns:wne="http://schemas.microsoft.com/office/word/2006/wordml" xmlns:wps="http://schemas.microsoft.com/office/word/2010/wordprocessingShape" mc:Ignorable="w14 w15 w16se wp14">
+<w:document xmlns:wpc="http://schemas.microsoft.com/office/word/2010/wordprocessingCanvas" xmlns:cx="http://schemas.microsoft.com/office/drawing/2014/chartex" xmlns:cx1="http://schemas.microsoft.com/office/drawing/2015/9/8/chartex" xmlns:cx2="http://schemas.microsoft.com/office/drawing/2015/10/21/chartex" xmlns:cx3="http://schemas.microsoft.com/office/drawing/2016/5/9/chartex" xmlns:cx4="http://schemas.microsoft.com/office/drawing/2016/5/10/chartex" xmlns:cx5="http://schemas.microsoft.com/office/drawing/2016/5/11/chartex" xmlns:cx6="http://schemas.microsoft.com/office/drawing/2016/5/12/chartex" xmlns:cx7="http://schemas.microsoft.com/office/drawing/2016/5/13/chartex" xmlns:cx8="http://schemas.microsoft.com/office/drawing/2016/5/14/chartex" xmlns:mc="http://schemas.openxmlformats.org/markup-compatibility/2006" xmlns:aink="http://schemas.microsoft.com/office/drawing/2016/ink" xmlns:am3d="http://schemas.microsoft.com/office/drawing/2017/model3d" xmlns:o="urn:schemas-microsoft-com:office:office" xmlns:r="http://schemas.openxmlformats.org/officeDocument/2006/relationships" xmlns:m="http://schemas.openxmlformats.org/officeDocument/2006/math" xmlns:v="urn:schemas-microsoft-com:vml" xmlns:wp14="http://schemas.microsoft.com/office/word/2010/wordprocessingDrawing" xmlns:wp="http://schemas.openxmlformats.org/drawingml/2006/wordprocessingDrawing" xmlns:w10="urn:schemas-microsoft-com:office:word" xmlns:w="http://schemas.openxmlformats.org/wordprocessingml/2006/main" xmlns:w14="http://schemas.microsoft.com/office/word/2010/wordml" xmlns:w15="http://schemas.microsoft.com/office/word/2012/wordml" xmlns:w16cid="http://schemas.microsoft.com/office/word/2016/wordml/cid" xmlns:w16se="http://schemas.microsoft.com/office/word/2015/wordml/symex" xmlns:wpg="http://schemas.microsoft.com/office/word/2010/wordprocessingGroup" xmlns:wpi="http://schemas.microsoft.com/office/word/2010/wordprocessingInk" xmlns:wne="http://schemas.microsoft.com/office/word/2006/wordml" xmlns:wps="http://schemas.microsoft.com/office/word/2010/wordprocessingShape" mc:Ignorable="w14 w15 w16se w16cid wp14">
   <w:body>
     <w:p>
       <w:pPr>
@@ -1117,8 +1117,6 @@
         </w:rPr>
         <w:t> ;</w:t>
       </w:r>
-      <w:bookmarkStart w:id="0" w:name="_GoBack"/>
-      <w:bookmarkEnd w:id="0"/>
     </w:p>
     <w:p>
       <w:pPr>
@@ -1694,7 +1692,13 @@
               <w:rPr>
                 <w:lang w:eastAsia="fr-FR"/>
               </w:rPr>
-              <w:t>Montrer que dans certaines conditions le système a un mode de fonctionnement linéaire.</w:t>
+              <w:t xml:space="preserve">Montrer que dans certaines conditions le système a un </w:t>
+            </w:r>
+            <w:r>
+              <w:rPr>
+                <w:lang w:eastAsia="fr-FR"/>
+              </w:rPr>
+              <w:t xml:space="preserve">mode de fonctionnement linéaire et </w:t>
             </w:r>
           </w:p>
         </w:tc>
@@ -1717,7 +1721,19 @@
               <w:rPr>
                 <w:lang w:eastAsia="fr-FR"/>
               </w:rPr>
-              <w:t xml:space="preserve">Découvrir le modèle. </w:t>
+              <w:t>Découvrir le modèle</w:t>
+            </w:r>
+            <w:r>
+              <w:rPr>
+                <w:lang w:eastAsia="fr-FR"/>
+              </w:rPr>
+              <w:t xml:space="preserve"> linéaire</w:t>
+            </w:r>
+            <w:r>
+              <w:rPr>
+                <w:lang w:eastAsia="fr-FR"/>
+              </w:rPr>
+              <w:t xml:space="preserve">. </w:t>
             </w:r>
           </w:p>
           <w:p>
@@ -1753,7 +1769,13 @@
               <w:rPr>
                 <w:lang w:eastAsia="fr-FR"/>
               </w:rPr>
-              <w:t>Vérifier que système modélisé répond au cahier des charges.</w:t>
+              <w:t>Vérifier que système modélisé répon</w:t>
+            </w:r>
+            <w:r>
+              <w:rPr>
+                <w:lang w:eastAsia="fr-FR"/>
+              </w:rPr>
+              <w:t>d au cahier des charges en mode linéaire.</w:t>
             </w:r>
           </w:p>
         </w:tc>
@@ -1794,7 +1816,31 @@
               <w:rPr>
                 <w:lang w:eastAsia="fr-FR"/>
               </w:rPr>
-              <w:t>Vérifier par un essai que le système modélisé répond au cahier des charges.</w:t>
+              <w:t>Vérifier par un essai que le système modéli</w:t>
+            </w:r>
+            <w:r>
+              <w:rPr>
+                <w:lang w:eastAsia="fr-FR"/>
+              </w:rPr>
+              <w:t>sé répond au cahier des charges, en mode linéaire.</w:t>
+            </w:r>
+          </w:p>
+          <w:p>
+            <w:pPr>
+              <w:pStyle w:val="Paragraphedeliste"/>
+              <w:numPr>
+                <w:ilvl w:val="0"/>
+                <w:numId w:val="5"/>
+              </w:numPr>
+              <w:rPr>
+                <w:lang w:eastAsia="fr-FR"/>
+              </w:rPr>
+            </w:pPr>
+            <w:r>
+              <w:rPr>
+                <w:lang w:eastAsia="fr-FR"/>
+              </w:rPr>
+              <w:t>Réaliser au moins un essai montrant l’évolution du système en mode non linéaire.</w:t>
             </w:r>
           </w:p>
         </w:tc>
@@ -1852,25 +1898,67 @@
               <w:rPr>
                 <w:lang w:eastAsia="fr-FR"/>
               </w:rPr>
-              <w:t>m</w:t>
+              <w:t>Sur un</w:t>
             </w:r>
             <w:r>
               <w:rPr>
                 <w:lang w:eastAsia="fr-FR"/>
               </w:rPr>
-              <w:t>ontrer sur une seule courbe réalisée avec Python</w:t>
+              <w:t xml:space="preserve"> </w:t>
             </w:r>
             <w:r>
               <w:rPr>
                 <w:lang w:eastAsia="fr-FR"/>
               </w:rPr>
-              <w:t xml:space="preserve"> qu’en mode linéaire</w:t>
+              <w:t>même graphe réalisé</w:t>
             </w:r>
             <w:r>
               <w:rPr>
                 <w:lang w:eastAsia="fr-FR"/>
               </w:rPr>
-              <w:t>, les trois écarts sont faibles (tâche à réaliser principalement par le coordinateur).</w:t>
+              <w:t xml:space="preserve"> avec Python</w:t>
+            </w:r>
+            <w:r>
+              <w:rPr>
+                <w:lang w:eastAsia="fr-FR"/>
+              </w:rPr>
+              <w:t>,</w:t>
+            </w:r>
+            <w:r>
+              <w:rPr>
+                <w:lang w:eastAsia="fr-FR"/>
+              </w:rPr>
+              <w:t xml:space="preserve"> </w:t>
+            </w:r>
+            <w:r>
+              <w:rPr>
+                <w:lang w:eastAsia="fr-FR"/>
+              </w:rPr>
+              <w:t>tracer la réponse du système réel et du système modélisé e</w:t>
+            </w:r>
+            <w:r>
+              <w:rPr>
+                <w:lang w:eastAsia="fr-FR"/>
+              </w:rPr>
+              <w:t>n mode linéaire</w:t>
+            </w:r>
+            <w:r>
+              <w:rPr>
+                <w:lang w:eastAsia="fr-FR"/>
+              </w:rPr>
+              <w:t>. Quantifier</w:t>
+            </w:r>
+            <w:r>
+              <w:rPr>
+                <w:lang w:eastAsia="fr-FR"/>
+              </w:rPr>
+              <w:t xml:space="preserve"> les trois écarts.</w:t>
+            </w:r>
+            <w:r>
+              <w:rPr>
+                <w:lang w:eastAsia="fr-FR"/>
+              </w:rPr>
+              <w:t xml:space="preserve"> Montrer par un essai au moins que les performances sont dégradées en régime non linéaire.</w:t>
             </w:r>
           </w:p>
         </w:tc>
@@ -1951,6 +2039,11 @@
           </w:tcPr>
           <w:p>
             <w:pPr>
+              <w:pStyle w:val="Paragraphedeliste"/>
+              <w:numPr>
+                <w:ilvl w:val="0"/>
+                <w:numId w:val="31"/>
+              </w:numPr>
               <w:rPr>
                 <w:lang w:eastAsia="fr-FR"/>
               </w:rPr>
@@ -1959,8 +2052,28 @@
               <w:rPr>
                 <w:lang w:eastAsia="fr-FR"/>
               </w:rPr>
+              <w:t>Définir les origines des non linéarités.</w:t>
+            </w:r>
+          </w:p>
+          <w:p>
+            <w:pPr>
+              <w:pStyle w:val="Paragraphedeliste"/>
+              <w:numPr>
+                <w:ilvl w:val="0"/>
+                <w:numId w:val="31"/>
+              </w:numPr>
+              <w:rPr>
+                <w:lang w:eastAsia="fr-FR"/>
+              </w:rPr>
+            </w:pPr>
+            <w:r>
+              <w:rPr>
+                <w:lang w:eastAsia="fr-FR"/>
+              </w:rPr>
               <w:t>Faire le lien entre le modélisateur et l’expérimentateur : coordonner les essais, communiquer les informations entre les deux équipiers.</w:t>
             </w:r>
+            <w:bookmarkStart w:id="0" w:name="_GoBack"/>
+            <w:bookmarkEnd w:id="0"/>
           </w:p>
         </w:tc>
         <w:tc>
@@ -2131,7 +2244,13 @@
               <w:rPr>
                 <w:lang w:eastAsia="fr-FR"/>
               </w:rPr>
-              <w:t>Sur une même courbe, en régime non linéaire, comparer le comportement du modèle et du système réel.</w:t>
+              <w:t>Sur un même graphe</w:t>
+            </w:r>
+            <w:r>
+              <w:rPr>
+                <w:lang w:eastAsia="fr-FR"/>
+              </w:rPr>
+              <w:t>, en régime non linéaire, comparer le comportement du modèle et du système réel.</w:t>
             </w:r>
           </w:p>
         </w:tc>
@@ -2224,6 +2343,37 @@
                 <w:lang w:eastAsia="fr-FR"/>
               </w:rPr>
               <w:t>suivie.</w:t>
+            </w:r>
+            <w:r>
+              <w:rPr>
+                <w:lang w:eastAsia="fr-FR"/>
+              </w:rPr>
+              <w:t xml:space="preserve"> </w:t>
+            </w:r>
+          </w:p>
+          <w:p>
+            <w:pPr>
+              <w:rPr>
+                <w:lang w:eastAsia="fr-FR"/>
+              </w:rPr>
+            </w:pPr>
+            <w:r>
+              <w:rPr>
+                <w:lang w:eastAsia="fr-FR"/>
+              </w:rPr>
+              <w:t xml:space="preserve">On cherchera à </w:t>
+            </w:r>
+            <w:r>
+              <w:rPr>
+                <w:lang w:eastAsia="fr-FR"/>
+              </w:rPr>
+              <w:t>caractériser les écarts en mode non linéaire</w:t>
+            </w:r>
+            <w:r>
+              <w:rPr>
+                <w:lang w:eastAsia="fr-FR"/>
+              </w:rPr>
+              <w:t>.</w:t>
             </w:r>
           </w:p>
         </w:tc>
@@ -2299,7 +2449,7 @@
 </file>
 
 <file path=word/endnotes.xml><?xml version="1.0" encoding="utf-8"?>
-<w:endnotes xmlns:wpc="http://schemas.microsoft.com/office/word/2010/wordprocessingCanvas" xmlns:cx="http://schemas.microsoft.com/office/drawing/2014/chartex" xmlns:cx1="http://schemas.microsoft.com/office/drawing/2015/9/8/chartex" xmlns:cx2="http://schemas.microsoft.com/office/drawing/2015/10/21/chartex" xmlns:cx3="http://schemas.microsoft.com/office/drawing/2016/5/9/chartex" xmlns:cx4="http://schemas.microsoft.com/office/drawing/2016/5/10/chartex" xmlns:cx5="http://schemas.microsoft.com/office/drawing/2016/5/11/chartex" xmlns:cx6="http://schemas.microsoft.com/office/drawing/2016/5/12/chartex" xmlns:cx7="http://schemas.microsoft.com/office/drawing/2016/5/13/chartex" xmlns:cx8="http://schemas.microsoft.com/office/drawing/2016/5/14/chartex" xmlns:mc="http://schemas.openxmlformats.org/markup-compatibility/2006" xmlns:o="urn:schemas-microsoft-com:office:office" xmlns:r="http://schemas.openxmlformats.org/officeDocument/2006/relationships" xmlns:m="http://schemas.openxmlformats.org/officeDocument/2006/math" xmlns:v="urn:schemas-microsoft-com:vml" xmlns:wp14="http://schemas.microsoft.com/office/word/2010/wordprocessingDrawing" xmlns:wp="http://schemas.openxmlformats.org/drawingml/2006/wordprocessingDrawing" xmlns:w10="urn:schemas-microsoft-com:office:word" xmlns:w="http://schemas.openxmlformats.org/wordprocessingml/2006/main" xmlns:w14="http://schemas.microsoft.com/office/word/2010/wordml" xmlns:w15="http://schemas.microsoft.com/office/word/2012/wordml" xmlns:w16se="http://schemas.microsoft.com/office/word/2015/wordml/symex" xmlns:wpg="http://schemas.microsoft.com/office/word/2010/wordprocessingGroup" xmlns:wpi="http://schemas.microsoft.com/office/word/2010/wordprocessingInk" xmlns:wne="http://schemas.microsoft.com/office/word/2006/wordml" xmlns:wps="http://schemas.microsoft.com/office/word/2010/wordprocessingShape" mc:Ignorable="w14 w15 w16se wp14">
+<w:endnotes xmlns:wpc="http://schemas.microsoft.com/office/word/2010/wordprocessingCanvas" xmlns:cx="http://schemas.microsoft.com/office/drawing/2014/chartex" xmlns:cx1="http://schemas.microsoft.com/office/drawing/2015/9/8/chartex" xmlns:cx2="http://schemas.microsoft.com/office/drawing/2015/10/21/chartex" xmlns:cx3="http://schemas.microsoft.com/office/drawing/2016/5/9/chartex" xmlns:cx4="http://schemas.microsoft.com/office/drawing/2016/5/10/chartex" xmlns:cx5="http://schemas.microsoft.com/office/drawing/2016/5/11/chartex" xmlns:cx6="http://schemas.microsoft.com/office/drawing/2016/5/12/chartex" xmlns:cx7="http://schemas.microsoft.com/office/drawing/2016/5/13/chartex" xmlns:cx8="http://schemas.microsoft.com/office/drawing/2016/5/14/chartex" xmlns:mc="http://schemas.openxmlformats.org/markup-compatibility/2006" xmlns:aink="http://schemas.microsoft.com/office/drawing/2016/ink" xmlns:am3d="http://schemas.microsoft.com/office/drawing/2017/model3d" xmlns:o="urn:schemas-microsoft-com:office:office" xmlns:r="http://schemas.openxmlformats.org/officeDocument/2006/relationships" xmlns:m="http://schemas.openxmlformats.org/officeDocument/2006/math" xmlns:v="urn:schemas-microsoft-com:vml" xmlns:wp14="http://schemas.microsoft.com/office/word/2010/wordprocessingDrawing" xmlns:wp="http://schemas.openxmlformats.org/drawingml/2006/wordprocessingDrawing" xmlns:w10="urn:schemas-microsoft-com:office:word" xmlns:w="http://schemas.openxmlformats.org/wordprocessingml/2006/main" xmlns:w14="http://schemas.microsoft.com/office/word/2010/wordml" xmlns:w15="http://schemas.microsoft.com/office/word/2012/wordml" xmlns:w16cid="http://schemas.microsoft.com/office/word/2016/wordml/cid" xmlns:w16se="http://schemas.microsoft.com/office/word/2015/wordml/symex" xmlns:wpg="http://schemas.microsoft.com/office/word/2010/wordprocessingGroup" xmlns:wpi="http://schemas.microsoft.com/office/word/2010/wordprocessingInk" xmlns:wne="http://schemas.microsoft.com/office/word/2006/wordml" xmlns:wps="http://schemas.microsoft.com/office/word/2010/wordprocessingShape" mc:Ignorable="w14 w15 w16se w16cid wp14">
   <w:endnote w:type="separator" w:id="-1">
     <w:p>
       <w:pPr>
@@ -2324,7 +2474,7 @@
 </file>
 
 <file path=word/footer1.xml><?xml version="1.0" encoding="utf-8"?>
-<w:ftr xmlns:wpc="http://schemas.microsoft.com/office/word/2010/wordprocessingCanvas" xmlns:cx="http://schemas.microsoft.com/office/drawing/2014/chartex" xmlns:cx1="http://schemas.microsoft.com/office/drawing/2015/9/8/chartex" xmlns:cx2="http://schemas.microsoft.com/office/drawing/2015/10/21/chartex" xmlns:cx3="http://schemas.microsoft.com/office/drawing/2016/5/9/chartex" xmlns:cx4="http://schemas.microsoft.com/office/drawing/2016/5/10/chartex" xmlns:cx5="http://schemas.microsoft.com/office/drawing/2016/5/11/chartex" xmlns:cx6="http://schemas.microsoft.com/office/drawing/2016/5/12/chartex" xmlns:cx7="http://schemas.microsoft.com/office/drawing/2016/5/13/chartex" xmlns:cx8="http://schemas.microsoft.com/office/drawing/2016/5/14/chartex" xmlns:mc="http://schemas.openxmlformats.org/markup-compatibility/2006" xmlns:o="urn:schemas-microsoft-com:office:office" xmlns:r="http://schemas.openxmlformats.org/officeDocument/2006/relationships" xmlns:m="http://schemas.openxmlformats.org/officeDocument/2006/math" xmlns:v="urn:schemas-microsoft-com:vml" xmlns:wp14="http://schemas.microsoft.com/office/word/2010/wordprocessingDrawing" xmlns:wp="http://schemas.openxmlformats.org/drawingml/2006/wordprocessingDrawing" xmlns:w10="urn:schemas-microsoft-com:office:word" xmlns:w="http://schemas.openxmlformats.org/wordprocessingml/2006/main" xmlns:w14="http://schemas.microsoft.com/office/word/2010/wordml" xmlns:w15="http://schemas.microsoft.com/office/word/2012/wordml" xmlns:w16se="http://schemas.microsoft.com/office/word/2015/wordml/symex" xmlns:wpg="http://schemas.microsoft.com/office/word/2010/wordprocessingGroup" xmlns:wpi="http://schemas.microsoft.com/office/word/2010/wordprocessingInk" xmlns:wne="http://schemas.microsoft.com/office/word/2006/wordml" xmlns:wps="http://schemas.microsoft.com/office/word/2010/wordprocessingShape" mc:Ignorable="w14 w15 w16se wp14">
+<w:ftr xmlns:wpc="http://schemas.microsoft.com/office/word/2010/wordprocessingCanvas" xmlns:cx="http://schemas.microsoft.com/office/drawing/2014/chartex" xmlns:cx1="http://schemas.microsoft.com/office/drawing/2015/9/8/chartex" xmlns:cx2="http://schemas.microsoft.com/office/drawing/2015/10/21/chartex" xmlns:cx3="http://schemas.microsoft.com/office/drawing/2016/5/9/chartex" xmlns:cx4="http://schemas.microsoft.com/office/drawing/2016/5/10/chartex" xmlns:cx5="http://schemas.microsoft.com/office/drawing/2016/5/11/chartex" xmlns:cx6="http://schemas.microsoft.com/office/drawing/2016/5/12/chartex" xmlns:cx7="http://schemas.microsoft.com/office/drawing/2016/5/13/chartex" xmlns:cx8="http://schemas.microsoft.com/office/drawing/2016/5/14/chartex" xmlns:mc="http://schemas.openxmlformats.org/markup-compatibility/2006" xmlns:aink="http://schemas.microsoft.com/office/drawing/2016/ink" xmlns:am3d="http://schemas.microsoft.com/office/drawing/2017/model3d" xmlns:o="urn:schemas-microsoft-com:office:office" xmlns:r="http://schemas.openxmlformats.org/officeDocument/2006/relationships" xmlns:m="http://schemas.openxmlformats.org/officeDocument/2006/math" xmlns:v="urn:schemas-microsoft-com:vml" xmlns:wp14="http://schemas.microsoft.com/office/word/2010/wordprocessingDrawing" xmlns:wp="http://schemas.openxmlformats.org/drawingml/2006/wordprocessingDrawing" xmlns:w10="urn:schemas-microsoft-com:office:word" xmlns:w="http://schemas.openxmlformats.org/wordprocessingml/2006/main" xmlns:w14="http://schemas.microsoft.com/office/word/2010/wordml" xmlns:w15="http://schemas.microsoft.com/office/word/2012/wordml" xmlns:w16cid="http://schemas.microsoft.com/office/word/2016/wordml/cid" xmlns:w16se="http://schemas.microsoft.com/office/word/2015/wordml/symex" xmlns:wpg="http://schemas.microsoft.com/office/word/2010/wordprocessingGroup" xmlns:wpi="http://schemas.microsoft.com/office/word/2010/wordprocessingInk" xmlns:wne="http://schemas.microsoft.com/office/word/2006/wordml" xmlns:wps="http://schemas.microsoft.com/office/word/2010/wordprocessingShape" mc:Ignorable="w14 w15 w16se w16cid wp14">
   <w:tbl>
     <w:tblPr>
       <w:tblStyle w:val="Grilledutableau"/>
@@ -2488,7 +2638,7 @@
 </file>
 
 <file path=word/footer2.xml><?xml version="1.0" encoding="utf-8"?>
-<w:ftr xmlns:wpc="http://schemas.microsoft.com/office/word/2010/wordprocessingCanvas" xmlns:cx="http://schemas.microsoft.com/office/drawing/2014/chartex" xmlns:cx1="http://schemas.microsoft.com/office/drawing/2015/9/8/chartex" xmlns:cx2="http://schemas.microsoft.com/office/drawing/2015/10/21/chartex" xmlns:cx3="http://schemas.microsoft.com/office/drawing/2016/5/9/chartex" xmlns:cx4="http://schemas.microsoft.com/office/drawing/2016/5/10/chartex" xmlns:cx5="http://schemas.microsoft.com/office/drawing/2016/5/11/chartex" xmlns:cx6="http://schemas.microsoft.com/office/drawing/2016/5/12/chartex" xmlns:cx7="http://schemas.microsoft.com/office/drawing/2016/5/13/chartex" xmlns:cx8="http://schemas.microsoft.com/office/drawing/2016/5/14/chartex" xmlns:mc="http://schemas.openxmlformats.org/markup-compatibility/2006" xmlns:o="urn:schemas-microsoft-com:office:office" xmlns:r="http://schemas.openxmlformats.org/officeDocument/2006/relationships" xmlns:m="http://schemas.openxmlformats.org/officeDocument/2006/math" xmlns:v="urn:schemas-microsoft-com:vml" xmlns:wp14="http://schemas.microsoft.com/office/word/2010/wordprocessingDrawing" xmlns:wp="http://schemas.openxmlformats.org/drawingml/2006/wordprocessingDrawing" xmlns:w10="urn:schemas-microsoft-com:office:word" xmlns:w="http://schemas.openxmlformats.org/wordprocessingml/2006/main" xmlns:w14="http://schemas.microsoft.com/office/word/2010/wordml" xmlns:w15="http://schemas.microsoft.com/office/word/2012/wordml" xmlns:w16se="http://schemas.microsoft.com/office/word/2015/wordml/symex" xmlns:wpg="http://schemas.microsoft.com/office/word/2010/wordprocessingGroup" xmlns:wpi="http://schemas.microsoft.com/office/word/2010/wordprocessingInk" xmlns:wne="http://schemas.microsoft.com/office/word/2006/wordml" xmlns:wps="http://schemas.microsoft.com/office/word/2010/wordprocessingShape" mc:Ignorable="w14 w15 w16se wp14">
+<w:ftr xmlns:wpc="http://schemas.microsoft.com/office/word/2010/wordprocessingCanvas" xmlns:cx="http://schemas.microsoft.com/office/drawing/2014/chartex" xmlns:cx1="http://schemas.microsoft.com/office/drawing/2015/9/8/chartex" xmlns:cx2="http://schemas.microsoft.com/office/drawing/2015/10/21/chartex" xmlns:cx3="http://schemas.microsoft.com/office/drawing/2016/5/9/chartex" xmlns:cx4="http://schemas.microsoft.com/office/drawing/2016/5/10/chartex" xmlns:cx5="http://schemas.microsoft.com/office/drawing/2016/5/11/chartex" xmlns:cx6="http://schemas.microsoft.com/office/drawing/2016/5/12/chartex" xmlns:cx7="http://schemas.microsoft.com/office/drawing/2016/5/13/chartex" xmlns:cx8="http://schemas.microsoft.com/office/drawing/2016/5/14/chartex" xmlns:mc="http://schemas.openxmlformats.org/markup-compatibility/2006" xmlns:aink="http://schemas.microsoft.com/office/drawing/2016/ink" xmlns:am3d="http://schemas.microsoft.com/office/drawing/2017/model3d" xmlns:o="urn:schemas-microsoft-com:office:office" xmlns:r="http://schemas.openxmlformats.org/officeDocument/2006/relationships" xmlns:m="http://schemas.openxmlformats.org/officeDocument/2006/math" xmlns:v="urn:schemas-microsoft-com:vml" xmlns:wp14="http://schemas.microsoft.com/office/word/2010/wordprocessingDrawing" xmlns:wp="http://schemas.openxmlformats.org/drawingml/2006/wordprocessingDrawing" xmlns:w10="urn:schemas-microsoft-com:office:word" xmlns:w="http://schemas.openxmlformats.org/wordprocessingml/2006/main" xmlns:w14="http://schemas.microsoft.com/office/word/2010/wordml" xmlns:w15="http://schemas.microsoft.com/office/word/2012/wordml" xmlns:w16cid="http://schemas.microsoft.com/office/word/2016/wordml/cid" xmlns:w16se="http://schemas.microsoft.com/office/word/2015/wordml/symex" xmlns:wpg="http://schemas.microsoft.com/office/word/2010/wordprocessingGroup" xmlns:wpi="http://schemas.microsoft.com/office/word/2010/wordprocessingInk" xmlns:wne="http://schemas.microsoft.com/office/word/2006/wordml" xmlns:wps="http://schemas.microsoft.com/office/word/2010/wordprocessingShape" mc:Ignorable="w14 w15 w16se w16cid wp14">
   <w:tbl>
     <w:tblPr>
       <w:tblStyle w:val="Grilledutableau"/>
@@ -2667,7 +2817,7 @@
 </file>
 
 <file path=word/footer3.xml><?xml version="1.0" encoding="utf-8"?>
-<w:ftr xmlns:wpc="http://schemas.microsoft.com/office/word/2010/wordprocessingCanvas" xmlns:cx="http://schemas.microsoft.com/office/drawing/2014/chartex" xmlns:cx1="http://schemas.microsoft.com/office/drawing/2015/9/8/chartex" xmlns:cx2="http://schemas.microsoft.com/office/drawing/2015/10/21/chartex" xmlns:cx3="http://schemas.microsoft.com/office/drawing/2016/5/9/chartex" xmlns:cx4="http://schemas.microsoft.com/office/drawing/2016/5/10/chartex" xmlns:cx5="http://schemas.microsoft.com/office/drawing/2016/5/11/chartex" xmlns:cx6="http://schemas.microsoft.com/office/drawing/2016/5/12/chartex" xmlns:cx7="http://schemas.microsoft.com/office/drawing/2016/5/13/chartex" xmlns:cx8="http://schemas.microsoft.com/office/drawing/2016/5/14/chartex" xmlns:mc="http://schemas.openxmlformats.org/markup-compatibility/2006" xmlns:o="urn:schemas-microsoft-com:office:office" xmlns:r="http://schemas.openxmlformats.org/officeDocument/2006/relationships" xmlns:m="http://schemas.openxmlformats.org/officeDocument/2006/math" xmlns:v="urn:schemas-microsoft-com:vml" xmlns:wp14="http://schemas.microsoft.com/office/word/2010/wordprocessingDrawing" xmlns:wp="http://schemas.openxmlformats.org/drawingml/2006/wordprocessingDrawing" xmlns:w10="urn:schemas-microsoft-com:office:word" xmlns:w="http://schemas.openxmlformats.org/wordprocessingml/2006/main" xmlns:w14="http://schemas.microsoft.com/office/word/2010/wordml" xmlns:w15="http://schemas.microsoft.com/office/word/2012/wordml" xmlns:w16se="http://schemas.microsoft.com/office/word/2015/wordml/symex" xmlns:wpg="http://schemas.microsoft.com/office/word/2010/wordprocessingGroup" xmlns:wpi="http://schemas.microsoft.com/office/word/2010/wordprocessingInk" xmlns:wne="http://schemas.microsoft.com/office/word/2006/wordml" xmlns:wps="http://schemas.microsoft.com/office/word/2010/wordprocessingShape" mc:Ignorable="w14 w15 w16se wp14">
+<w:ftr xmlns:wpc="http://schemas.microsoft.com/office/word/2010/wordprocessingCanvas" xmlns:cx="http://schemas.microsoft.com/office/drawing/2014/chartex" xmlns:cx1="http://schemas.microsoft.com/office/drawing/2015/9/8/chartex" xmlns:cx2="http://schemas.microsoft.com/office/drawing/2015/10/21/chartex" xmlns:cx3="http://schemas.microsoft.com/office/drawing/2016/5/9/chartex" xmlns:cx4="http://schemas.microsoft.com/office/drawing/2016/5/10/chartex" xmlns:cx5="http://schemas.microsoft.com/office/drawing/2016/5/11/chartex" xmlns:cx6="http://schemas.microsoft.com/office/drawing/2016/5/12/chartex" xmlns:cx7="http://schemas.microsoft.com/office/drawing/2016/5/13/chartex" xmlns:cx8="http://schemas.microsoft.com/office/drawing/2016/5/14/chartex" xmlns:mc="http://schemas.openxmlformats.org/markup-compatibility/2006" xmlns:aink="http://schemas.microsoft.com/office/drawing/2016/ink" xmlns:am3d="http://schemas.microsoft.com/office/drawing/2017/model3d" xmlns:o="urn:schemas-microsoft-com:office:office" xmlns:r="http://schemas.openxmlformats.org/officeDocument/2006/relationships" xmlns:m="http://schemas.openxmlformats.org/officeDocument/2006/math" xmlns:v="urn:schemas-microsoft-com:vml" xmlns:wp14="http://schemas.microsoft.com/office/word/2010/wordprocessingDrawing" xmlns:wp="http://schemas.openxmlformats.org/drawingml/2006/wordprocessingDrawing" xmlns:w10="urn:schemas-microsoft-com:office:word" xmlns:w="http://schemas.openxmlformats.org/wordprocessingml/2006/main" xmlns:w14="http://schemas.microsoft.com/office/word/2010/wordml" xmlns:w15="http://schemas.microsoft.com/office/word/2012/wordml" xmlns:w16cid="http://schemas.microsoft.com/office/word/2016/wordml/cid" xmlns:w16se="http://schemas.microsoft.com/office/word/2015/wordml/symex" xmlns:wpg="http://schemas.microsoft.com/office/word/2010/wordprocessingGroup" xmlns:wpi="http://schemas.microsoft.com/office/word/2010/wordprocessingInk" xmlns:wne="http://schemas.microsoft.com/office/word/2006/wordml" xmlns:wps="http://schemas.microsoft.com/office/word/2010/wordprocessingShape" mc:Ignorable="w14 w15 w16se w16cid wp14">
   <w:tbl>
     <w:tblPr>
       <w:tblStyle w:val="Grilledutableau"/>
@@ -2831,7 +2981,7 @@
 </file>
 
 <file path=word/footnotes.xml><?xml version="1.0" encoding="utf-8"?>
-<w:footnotes xmlns:wpc="http://schemas.microsoft.com/office/word/2010/wordprocessingCanvas" xmlns:cx="http://schemas.microsoft.com/office/drawing/2014/chartex" xmlns:cx1="http://schemas.microsoft.com/office/drawing/2015/9/8/chartex" xmlns:cx2="http://schemas.microsoft.com/office/drawing/2015/10/21/chartex" xmlns:cx3="http://schemas.microsoft.com/office/drawing/2016/5/9/chartex" xmlns:cx4="http://schemas.microsoft.com/office/drawing/2016/5/10/chartex" xmlns:cx5="http://schemas.microsoft.com/office/drawing/2016/5/11/chartex" xmlns:cx6="http://schemas.microsoft.com/office/drawing/2016/5/12/chartex" xmlns:cx7="http://schemas.microsoft.com/office/drawing/2016/5/13/chartex" xmlns:cx8="http://schemas.microsoft.com/office/drawing/2016/5/14/chartex" xmlns:mc="http://schemas.openxmlformats.org/markup-compatibility/2006" xmlns:o="urn:schemas-microsoft-com:office:office" xmlns:r="http://schemas.openxmlformats.org/officeDocument/2006/relationships" xmlns:m="http://schemas.openxmlformats.org/officeDocument/2006/math" xmlns:v="urn:schemas-microsoft-com:vml" xmlns:wp14="http://schemas.microsoft.com/office/word/2010/wordprocessingDrawing" xmlns:wp="http://schemas.openxmlformats.org/drawingml/2006/wordprocessingDrawing" xmlns:w10="urn:schemas-microsoft-com:office:word" xmlns:w="http://schemas.openxmlformats.org/wordprocessingml/2006/main" xmlns:w14="http://schemas.microsoft.com/office/word/2010/wordml" xmlns:w15="http://schemas.microsoft.com/office/word/2012/wordml" xmlns:w16se="http://schemas.microsoft.com/office/word/2015/wordml/symex" xmlns:wpg="http://schemas.microsoft.com/office/word/2010/wordprocessingGroup" xmlns:wpi="http://schemas.microsoft.com/office/word/2010/wordprocessingInk" xmlns:wne="http://schemas.microsoft.com/office/word/2006/wordml" xmlns:wps="http://schemas.microsoft.com/office/word/2010/wordprocessingShape" mc:Ignorable="w14 w15 w16se wp14">
+<w:footnotes xmlns:wpc="http://schemas.microsoft.com/office/word/2010/wordprocessingCanvas" xmlns:cx="http://schemas.microsoft.com/office/drawing/2014/chartex" xmlns:cx1="http://schemas.microsoft.com/office/drawing/2015/9/8/chartex" xmlns:cx2="http://schemas.microsoft.com/office/drawing/2015/10/21/chartex" xmlns:cx3="http://schemas.microsoft.com/office/drawing/2016/5/9/chartex" xmlns:cx4="http://schemas.microsoft.com/office/drawing/2016/5/10/chartex" xmlns:cx5="http://schemas.microsoft.com/office/drawing/2016/5/11/chartex" xmlns:cx6="http://schemas.microsoft.com/office/drawing/2016/5/12/chartex" xmlns:cx7="http://schemas.microsoft.com/office/drawing/2016/5/13/chartex" xmlns:cx8="http://schemas.microsoft.com/office/drawing/2016/5/14/chartex" xmlns:mc="http://schemas.openxmlformats.org/markup-compatibility/2006" xmlns:aink="http://schemas.microsoft.com/office/drawing/2016/ink" xmlns:am3d="http://schemas.microsoft.com/office/drawing/2017/model3d" xmlns:o="urn:schemas-microsoft-com:office:office" xmlns:r="http://schemas.openxmlformats.org/officeDocument/2006/relationships" xmlns:m="http://schemas.openxmlformats.org/officeDocument/2006/math" xmlns:v="urn:schemas-microsoft-com:vml" xmlns:wp14="http://schemas.microsoft.com/office/word/2010/wordprocessingDrawing" xmlns:wp="http://schemas.openxmlformats.org/drawingml/2006/wordprocessingDrawing" xmlns:w10="urn:schemas-microsoft-com:office:word" xmlns:w="http://schemas.openxmlformats.org/wordprocessingml/2006/main" xmlns:w14="http://schemas.microsoft.com/office/word/2010/wordml" xmlns:w15="http://schemas.microsoft.com/office/word/2012/wordml" xmlns:w16cid="http://schemas.microsoft.com/office/word/2016/wordml/cid" xmlns:w16se="http://schemas.microsoft.com/office/word/2015/wordml/symex" xmlns:wpg="http://schemas.microsoft.com/office/word/2010/wordprocessingGroup" xmlns:wpi="http://schemas.microsoft.com/office/word/2010/wordprocessingInk" xmlns:wne="http://schemas.microsoft.com/office/word/2006/wordml" xmlns:wps="http://schemas.microsoft.com/office/word/2010/wordprocessingShape" mc:Ignorable="w14 w15 w16se w16cid wp14">
   <w:footnote w:type="separator" w:id="-1">
     <w:p>
       <w:pPr>
@@ -2856,7 +3006,7 @@
 </file>
 
 <file path=word/header1.xml><?xml version="1.0" encoding="utf-8"?>
-<w:hdr xmlns:wpc="http://schemas.microsoft.com/office/word/2010/wordprocessingCanvas" xmlns:cx="http://schemas.microsoft.com/office/drawing/2014/chartex" xmlns:cx1="http://schemas.microsoft.com/office/drawing/2015/9/8/chartex" xmlns:cx2="http://schemas.microsoft.com/office/drawing/2015/10/21/chartex" xmlns:cx3="http://schemas.microsoft.com/office/drawing/2016/5/9/chartex" xmlns:cx4="http://schemas.microsoft.com/office/drawing/2016/5/10/chartex" xmlns:cx5="http://schemas.microsoft.com/office/drawing/2016/5/11/chartex" xmlns:cx6="http://schemas.microsoft.com/office/drawing/2016/5/12/chartex" xmlns:cx7="http://schemas.microsoft.com/office/drawing/2016/5/13/chartex" xmlns:cx8="http://schemas.microsoft.com/office/drawing/2016/5/14/chartex" xmlns:mc="http://schemas.openxmlformats.org/markup-compatibility/2006" xmlns:o="urn:schemas-microsoft-com:office:office" xmlns:r="http://schemas.openxmlformats.org/officeDocument/2006/relationships" xmlns:m="http://schemas.openxmlformats.org/officeDocument/2006/math" xmlns:v="urn:schemas-microsoft-com:vml" xmlns:wp14="http://schemas.microsoft.com/office/word/2010/wordprocessingDrawing" xmlns:wp="http://schemas.openxmlformats.org/drawingml/2006/wordprocessingDrawing" xmlns:w10="urn:schemas-microsoft-com:office:word" xmlns:w="http://schemas.openxmlformats.org/wordprocessingml/2006/main" xmlns:w14="http://schemas.microsoft.com/office/word/2010/wordml" xmlns:w15="http://schemas.microsoft.com/office/word/2012/wordml" xmlns:w16se="http://schemas.microsoft.com/office/word/2015/wordml/symex" xmlns:wpg="http://schemas.microsoft.com/office/word/2010/wordprocessingGroup" xmlns:wpi="http://schemas.microsoft.com/office/word/2010/wordprocessingInk" xmlns:wne="http://schemas.microsoft.com/office/word/2006/wordml" xmlns:wps="http://schemas.microsoft.com/office/word/2010/wordprocessingShape" mc:Ignorable="w14 w15 w16se wp14">
+<w:hdr xmlns:wpc="http://schemas.microsoft.com/office/word/2010/wordprocessingCanvas" xmlns:cx="http://schemas.microsoft.com/office/drawing/2014/chartex" xmlns:cx1="http://schemas.microsoft.com/office/drawing/2015/9/8/chartex" xmlns:cx2="http://schemas.microsoft.com/office/drawing/2015/10/21/chartex" xmlns:cx3="http://schemas.microsoft.com/office/drawing/2016/5/9/chartex" xmlns:cx4="http://schemas.microsoft.com/office/drawing/2016/5/10/chartex" xmlns:cx5="http://schemas.microsoft.com/office/drawing/2016/5/11/chartex" xmlns:cx6="http://schemas.microsoft.com/office/drawing/2016/5/12/chartex" xmlns:cx7="http://schemas.microsoft.com/office/drawing/2016/5/13/chartex" xmlns:cx8="http://schemas.microsoft.com/office/drawing/2016/5/14/chartex" xmlns:mc="http://schemas.openxmlformats.org/markup-compatibility/2006" xmlns:aink="http://schemas.microsoft.com/office/drawing/2016/ink" xmlns:am3d="http://schemas.microsoft.com/office/drawing/2017/model3d" xmlns:o="urn:schemas-microsoft-com:office:office" xmlns:r="http://schemas.openxmlformats.org/officeDocument/2006/relationships" xmlns:m="http://schemas.openxmlformats.org/officeDocument/2006/math" xmlns:v="urn:schemas-microsoft-com:vml" xmlns:wp14="http://schemas.microsoft.com/office/word/2010/wordprocessingDrawing" xmlns:wp="http://schemas.openxmlformats.org/drawingml/2006/wordprocessingDrawing" xmlns:w10="urn:schemas-microsoft-com:office:word" xmlns:w="http://schemas.openxmlformats.org/wordprocessingml/2006/main" xmlns:w14="http://schemas.microsoft.com/office/word/2010/wordml" xmlns:w15="http://schemas.microsoft.com/office/word/2012/wordml" xmlns:w16cid="http://schemas.microsoft.com/office/word/2016/wordml/cid" xmlns:w16se="http://schemas.microsoft.com/office/word/2015/wordml/symex" xmlns:wpg="http://schemas.microsoft.com/office/word/2010/wordprocessingGroup" xmlns:wpi="http://schemas.microsoft.com/office/word/2010/wordprocessingInk" xmlns:wne="http://schemas.microsoft.com/office/word/2006/wordml" xmlns:wps="http://schemas.microsoft.com/office/word/2010/wordprocessingShape" mc:Ignorable="w14 w15 w16se w16cid wp14">
   <w:tbl>
     <w:tblPr>
       <w:tblStyle w:val="Grilledutableau"/>
@@ -3046,7 +3196,7 @@
 </file>
 
 <file path=word/header2.xml><?xml version="1.0" encoding="utf-8"?>
-<w:hdr xmlns:wpc="http://schemas.microsoft.com/office/word/2010/wordprocessingCanvas" xmlns:cx="http://schemas.microsoft.com/office/drawing/2014/chartex" xmlns:cx1="http://schemas.microsoft.com/office/drawing/2015/9/8/chartex" xmlns:cx2="http://schemas.microsoft.com/office/drawing/2015/10/21/chartex" xmlns:cx3="http://schemas.microsoft.com/office/drawing/2016/5/9/chartex" xmlns:cx4="http://schemas.microsoft.com/office/drawing/2016/5/10/chartex" xmlns:cx5="http://schemas.microsoft.com/office/drawing/2016/5/11/chartex" xmlns:cx6="http://schemas.microsoft.com/office/drawing/2016/5/12/chartex" xmlns:cx7="http://schemas.microsoft.com/office/drawing/2016/5/13/chartex" xmlns:cx8="http://schemas.microsoft.com/office/drawing/2016/5/14/chartex" xmlns:mc="http://schemas.openxmlformats.org/markup-compatibility/2006" xmlns:o="urn:schemas-microsoft-com:office:office" xmlns:r="http://schemas.openxmlformats.org/officeDocument/2006/relationships" xmlns:m="http://schemas.openxmlformats.org/officeDocument/2006/math" xmlns:v="urn:schemas-microsoft-com:vml" xmlns:wp14="http://schemas.microsoft.com/office/word/2010/wordprocessingDrawing" xmlns:wp="http://schemas.openxmlformats.org/drawingml/2006/wordprocessingDrawing" xmlns:w10="urn:schemas-microsoft-com:office:word" xmlns:w="http://schemas.openxmlformats.org/wordprocessingml/2006/main" xmlns:w14="http://schemas.microsoft.com/office/word/2010/wordml" xmlns:w15="http://schemas.microsoft.com/office/word/2012/wordml" xmlns:w16se="http://schemas.microsoft.com/office/word/2015/wordml/symex" xmlns:wpg="http://schemas.microsoft.com/office/word/2010/wordprocessingGroup" xmlns:wpi="http://schemas.microsoft.com/office/word/2010/wordprocessingInk" xmlns:wne="http://schemas.microsoft.com/office/word/2006/wordml" xmlns:wps="http://schemas.microsoft.com/office/word/2010/wordprocessingShape" mc:Ignorable="w14 w15 w16se wp14">
+<w:hdr xmlns:wpc="http://schemas.microsoft.com/office/word/2010/wordprocessingCanvas" xmlns:cx="http://schemas.microsoft.com/office/drawing/2014/chartex" xmlns:cx1="http://schemas.microsoft.com/office/drawing/2015/9/8/chartex" xmlns:cx2="http://schemas.microsoft.com/office/drawing/2015/10/21/chartex" xmlns:cx3="http://schemas.microsoft.com/office/drawing/2016/5/9/chartex" xmlns:cx4="http://schemas.microsoft.com/office/drawing/2016/5/10/chartex" xmlns:cx5="http://schemas.microsoft.com/office/drawing/2016/5/11/chartex" xmlns:cx6="http://schemas.microsoft.com/office/drawing/2016/5/12/chartex" xmlns:cx7="http://schemas.microsoft.com/office/drawing/2016/5/13/chartex" xmlns:cx8="http://schemas.microsoft.com/office/drawing/2016/5/14/chartex" xmlns:mc="http://schemas.openxmlformats.org/markup-compatibility/2006" xmlns:aink="http://schemas.microsoft.com/office/drawing/2016/ink" xmlns:am3d="http://schemas.microsoft.com/office/drawing/2017/model3d" xmlns:o="urn:schemas-microsoft-com:office:office" xmlns:r="http://schemas.openxmlformats.org/officeDocument/2006/relationships" xmlns:m="http://schemas.openxmlformats.org/officeDocument/2006/math" xmlns:v="urn:schemas-microsoft-com:vml" xmlns:wp14="http://schemas.microsoft.com/office/word/2010/wordprocessingDrawing" xmlns:wp="http://schemas.openxmlformats.org/drawingml/2006/wordprocessingDrawing" xmlns:w10="urn:schemas-microsoft-com:office:word" xmlns:w="http://schemas.openxmlformats.org/wordprocessingml/2006/main" xmlns:w14="http://schemas.microsoft.com/office/word/2010/wordml" xmlns:w15="http://schemas.microsoft.com/office/word/2012/wordml" xmlns:w16cid="http://schemas.microsoft.com/office/word/2016/wordml/cid" xmlns:w16se="http://schemas.microsoft.com/office/word/2015/wordml/symex" xmlns:wpg="http://schemas.microsoft.com/office/word/2010/wordprocessingGroup" xmlns:wpi="http://schemas.microsoft.com/office/word/2010/wordprocessingInk" xmlns:wne="http://schemas.microsoft.com/office/word/2006/wordml" xmlns:wps="http://schemas.microsoft.com/office/word/2010/wordprocessingShape" mc:Ignorable="w14 w15 w16se w16cid wp14">
   <w:tbl>
     <w:tblPr>
       <w:tblStyle w:val="Grilledutableau"/>
@@ -3236,7 +3386,7 @@
 </file>
 
 <file path=word/numbering.xml><?xml version="1.0" encoding="utf-8"?>
-<w:numbering xmlns:wpc="http://schemas.microsoft.com/office/word/2010/wordprocessingCanvas" xmlns:cx="http://schemas.microsoft.com/office/drawing/2014/chartex" xmlns:cx1="http://schemas.microsoft.com/office/drawing/2015/9/8/chartex" xmlns:cx2="http://schemas.microsoft.com/office/drawing/2015/10/21/chartex" xmlns:cx3="http://schemas.microsoft.com/office/drawing/2016/5/9/chartex" xmlns:cx4="http://schemas.microsoft.com/office/drawing/2016/5/10/chartex" xmlns:cx5="http://schemas.microsoft.com/office/drawing/2016/5/11/chartex" xmlns:cx6="http://schemas.microsoft.com/office/drawing/2016/5/12/chartex" xmlns:cx7="http://schemas.microsoft.com/office/drawing/2016/5/13/chartex" xmlns:cx8="http://schemas.microsoft.com/office/drawing/2016/5/14/chartex" xmlns:mc="http://schemas.openxmlformats.org/markup-compatibility/2006" xmlns:o="urn:schemas-microsoft-com:office:office" xmlns:r="http://schemas.openxmlformats.org/officeDocument/2006/relationships" xmlns:m="http://schemas.openxmlformats.org/officeDocument/2006/math" xmlns:v="urn:schemas-microsoft-com:vml" xmlns:wp14="http://schemas.microsoft.com/office/word/2010/wordprocessingDrawing" xmlns:wp="http://schemas.openxmlformats.org/drawingml/2006/wordprocessingDrawing" xmlns:w10="urn:schemas-microsoft-com:office:word" xmlns:w="http://schemas.openxmlformats.org/wordprocessingml/2006/main" xmlns:w14="http://schemas.microsoft.com/office/word/2010/wordml" xmlns:w15="http://schemas.microsoft.com/office/word/2012/wordml" xmlns:w16se="http://schemas.microsoft.com/office/word/2015/wordml/symex" xmlns:wpg="http://schemas.microsoft.com/office/word/2010/wordprocessingGroup" xmlns:wpi="http://schemas.microsoft.com/office/word/2010/wordprocessingInk" xmlns:wne="http://schemas.microsoft.com/office/word/2006/wordml" xmlns:wps="http://schemas.microsoft.com/office/word/2010/wordprocessingShape" mc:Ignorable="w14 w15 w16se wp14">
+<w:numbering xmlns:wpc="http://schemas.microsoft.com/office/word/2010/wordprocessingCanvas" xmlns:cx="http://schemas.microsoft.com/office/drawing/2014/chartex" xmlns:cx1="http://schemas.microsoft.com/office/drawing/2015/9/8/chartex" xmlns:cx2="http://schemas.microsoft.com/office/drawing/2015/10/21/chartex" xmlns:cx3="http://schemas.microsoft.com/office/drawing/2016/5/9/chartex" xmlns:cx4="http://schemas.microsoft.com/office/drawing/2016/5/10/chartex" xmlns:cx5="http://schemas.microsoft.com/office/drawing/2016/5/11/chartex" xmlns:cx6="http://schemas.microsoft.com/office/drawing/2016/5/12/chartex" xmlns:cx7="http://schemas.microsoft.com/office/drawing/2016/5/13/chartex" xmlns:cx8="http://schemas.microsoft.com/office/drawing/2016/5/14/chartex" xmlns:mc="http://schemas.openxmlformats.org/markup-compatibility/2006" xmlns:aink="http://schemas.microsoft.com/office/drawing/2016/ink" xmlns:am3d="http://schemas.microsoft.com/office/drawing/2017/model3d" xmlns:o="urn:schemas-microsoft-com:office:office" xmlns:r="http://schemas.openxmlformats.org/officeDocument/2006/relationships" xmlns:m="http://schemas.openxmlformats.org/officeDocument/2006/math" xmlns:v="urn:schemas-microsoft-com:vml" xmlns:wp14="http://schemas.microsoft.com/office/word/2010/wordprocessingDrawing" xmlns:wp="http://schemas.openxmlformats.org/drawingml/2006/wordprocessingDrawing" xmlns:w10="urn:schemas-microsoft-com:office:word" xmlns:w="http://schemas.openxmlformats.org/wordprocessingml/2006/main" xmlns:w14="http://schemas.microsoft.com/office/word/2010/wordml" xmlns:w15="http://schemas.microsoft.com/office/word/2012/wordml" xmlns:w16cid="http://schemas.microsoft.com/office/word/2016/wordml/cid" xmlns:w16se="http://schemas.microsoft.com/office/word/2015/wordml/symex" xmlns:wpg="http://schemas.microsoft.com/office/word/2010/wordprocessingGroup" xmlns:wpi="http://schemas.microsoft.com/office/word/2010/wordprocessingInk" xmlns:wne="http://schemas.microsoft.com/office/word/2006/wordml" xmlns:wps="http://schemas.microsoft.com/office/word/2010/wordprocessingShape" mc:Ignorable="w14 w15 w16se w16cid wp14">
   <w:abstractNum w:abstractNumId="0" w15:restartNumberingAfterBreak="0">
     <w:nsid w:val="00B6768C"/>
     <w:multiLevelType w:val="hybridMultilevel"/>
@@ -4306,6 +4456,121 @@
     </w:lvl>
   </w:abstractNum>
   <w:abstractNum w:abstractNumId="10" w15:restartNumberingAfterBreak="0">
+    <w:nsid w:val="2A094ACE"/>
+    <w:multiLevelType w:val="hybridMultilevel"/>
+    <w:tmpl w:val="183CFB1E"/>
+    <w:lvl w:ilvl="0" w:tplc="BE16E2D0">
+      <w:start w:val="1"/>
+      <w:numFmt w:val="bullet"/>
+      <w:lvlText w:val=""/>
+      <w:lvlJc w:val="left"/>
+      <w:pPr>
+        <w:ind w:left="720" w:hanging="360"/>
+      </w:pPr>
+      <w:rPr>
+        <w:rFonts w:ascii="Wingdings" w:hAnsi="Wingdings" w:hint="default"/>
+        <w:color w:val="215868" w:themeColor="accent5" w:themeShade="80"/>
+        <w:sz w:val="18"/>
+      </w:rPr>
+    </w:lvl>
+    <w:lvl w:ilvl="1" w:tplc="040C0003" w:tentative="1">
+      <w:start w:val="1"/>
+      <w:numFmt w:val="bullet"/>
+      <w:lvlText w:val="o"/>
+      <w:lvlJc w:val="left"/>
+      <w:pPr>
+        <w:ind w:left="1440" w:hanging="360"/>
+      </w:pPr>
+      <w:rPr>
+        <w:rFonts w:ascii="Courier New" w:hAnsi="Courier New" w:cs="Courier New" w:hint="default"/>
+      </w:rPr>
+    </w:lvl>
+    <w:lvl w:ilvl="2" w:tplc="040C0005" w:tentative="1">
+      <w:start w:val="1"/>
+      <w:numFmt w:val="bullet"/>
+      <w:lvlText w:val=""/>
+      <w:lvlJc w:val="left"/>
+      <w:pPr>
+        <w:ind w:left="2160" w:hanging="360"/>
+      </w:pPr>
+      <w:rPr>
+        <w:rFonts w:ascii="Wingdings" w:hAnsi="Wingdings" w:hint="default"/>
+      </w:rPr>
+    </w:lvl>
+    <w:lvl w:ilvl="3" w:tplc="040C0001" w:tentative="1">
+      <w:start w:val="1"/>
+      <w:numFmt w:val="bullet"/>
+      <w:lvlText w:val=""/>
+      <w:lvlJc w:val="left"/>
+      <w:pPr>
+        <w:ind w:left="2880" w:hanging="360"/>
+      </w:pPr>
+      <w:rPr>
+        <w:rFonts w:ascii="Symbol" w:hAnsi="Symbol" w:hint="default"/>
+      </w:rPr>
+    </w:lvl>
+    <w:lvl w:ilvl="4" w:tplc="040C0003" w:tentative="1">
+      <w:start w:val="1"/>
+      <w:numFmt w:val="bullet"/>
+      <w:lvlText w:val="o"/>
+      <w:lvlJc w:val="left"/>
+      <w:pPr>
+        <w:ind w:left="3600" w:hanging="360"/>
+      </w:pPr>
+      <w:rPr>
+        <w:rFonts w:ascii="Courier New" w:hAnsi="Courier New" w:cs="Courier New" w:hint="default"/>
+      </w:rPr>
+    </w:lvl>
+    <w:lvl w:ilvl="5" w:tplc="040C0005" w:tentative="1">
+      <w:start w:val="1"/>
+      <w:numFmt w:val="bullet"/>
+      <w:lvlText w:val=""/>
+      <w:lvlJc w:val="left"/>
+      <w:pPr>
+        <w:ind w:left="4320" w:hanging="360"/>
+      </w:pPr>
+      <w:rPr>
+        <w:rFonts w:ascii="Wingdings" w:hAnsi="Wingdings" w:hint="default"/>
+      </w:rPr>
+    </w:lvl>
+    <w:lvl w:ilvl="6" w:tplc="040C0001" w:tentative="1">
+      <w:start w:val="1"/>
+      <w:numFmt w:val="bullet"/>
+      <w:lvlText w:val=""/>
+      <w:lvlJc w:val="left"/>
+      <w:pPr>
+        <w:ind w:left="5040" w:hanging="360"/>
+      </w:pPr>
+      <w:rPr>
+        <w:rFonts w:ascii="Symbol" w:hAnsi="Symbol" w:hint="default"/>
+      </w:rPr>
+    </w:lvl>
+    <w:lvl w:ilvl="7" w:tplc="040C0003" w:tentative="1">
+      <w:start w:val="1"/>
+      <w:numFmt w:val="bullet"/>
+      <w:lvlText w:val="o"/>
+      <w:lvlJc w:val="left"/>
+      <w:pPr>
+        <w:ind w:left="5760" w:hanging="360"/>
+      </w:pPr>
+      <w:rPr>
+        <w:rFonts w:ascii="Courier New" w:hAnsi="Courier New" w:cs="Courier New" w:hint="default"/>
+      </w:rPr>
+    </w:lvl>
+    <w:lvl w:ilvl="8" w:tplc="040C0005" w:tentative="1">
+      <w:start w:val="1"/>
+      <w:numFmt w:val="bullet"/>
+      <w:lvlText w:val=""/>
+      <w:lvlJc w:val="left"/>
+      <w:pPr>
+        <w:ind w:left="6480" w:hanging="360"/>
+      </w:pPr>
+      <w:rPr>
+        <w:rFonts w:ascii="Wingdings" w:hAnsi="Wingdings" w:hint="default"/>
+      </w:rPr>
+    </w:lvl>
+  </w:abstractNum>
+  <w:abstractNum w:abstractNumId="11" w15:restartNumberingAfterBreak="0">
     <w:nsid w:val="38DA3F6E"/>
     <w:multiLevelType w:val="hybridMultilevel"/>
     <w:tmpl w:val="D9089D6C"/>
@@ -4391,7 +4656,7 @@
       </w:pPr>
     </w:lvl>
   </w:abstractNum>
-  <w:abstractNum w:abstractNumId="11" w15:restartNumberingAfterBreak="0">
+  <w:abstractNum w:abstractNumId="12" w15:restartNumberingAfterBreak="0">
     <w:nsid w:val="3E4E643A"/>
     <w:multiLevelType w:val="hybridMultilevel"/>
     <w:tmpl w:val="3278A7C4"/>
@@ -4503,7 +4768,7 @@
       </w:rPr>
     </w:lvl>
   </w:abstractNum>
-  <w:abstractNum w:abstractNumId="12" w15:restartNumberingAfterBreak="0">
+  <w:abstractNum w:abstractNumId="13" w15:restartNumberingAfterBreak="0">
     <w:nsid w:val="418C4CD5"/>
     <w:multiLevelType w:val="hybridMultilevel"/>
     <w:tmpl w:val="9356B1A2"/>
@@ -4618,7 +4883,7 @@
       </w:rPr>
     </w:lvl>
   </w:abstractNum>
-  <w:abstractNum w:abstractNumId="13" w15:restartNumberingAfterBreak="0">
+  <w:abstractNum w:abstractNumId="14" w15:restartNumberingAfterBreak="0">
     <w:nsid w:val="41B46256"/>
     <w:multiLevelType w:val="multilevel"/>
     <w:tmpl w:val="2AC2DE68"/>
@@ -4713,7 +4978,7 @@
       </w:pPr>
     </w:lvl>
   </w:abstractNum>
-  <w:abstractNum w:abstractNumId="14" w15:restartNumberingAfterBreak="0">
+  <w:abstractNum w:abstractNumId="15" w15:restartNumberingAfterBreak="0">
     <w:nsid w:val="464A4725"/>
     <w:multiLevelType w:val="hybridMultilevel"/>
     <w:tmpl w:val="C088AC32"/>
@@ -4806,7 +5071,7 @@
       </w:pPr>
     </w:lvl>
   </w:abstractNum>
-  <w:abstractNum w:abstractNumId="15" w15:restartNumberingAfterBreak="0">
+  <w:abstractNum w:abstractNumId="16" w15:restartNumberingAfterBreak="0">
     <w:nsid w:val="484C5E2A"/>
     <w:multiLevelType w:val="multilevel"/>
     <w:tmpl w:val="040C001F"/>
@@ -4899,7 +5164,7 @@
       </w:pPr>
     </w:lvl>
   </w:abstractNum>
-  <w:abstractNum w:abstractNumId="16" w15:restartNumberingAfterBreak="0">
+  <w:abstractNum w:abstractNumId="17" w15:restartNumberingAfterBreak="0">
     <w:nsid w:val="4B73477F"/>
     <w:multiLevelType w:val="hybridMultilevel"/>
     <w:tmpl w:val="19983ED4"/>
@@ -4985,7 +5250,7 @@
       </w:pPr>
     </w:lvl>
   </w:abstractNum>
-  <w:abstractNum w:abstractNumId="17" w15:restartNumberingAfterBreak="0">
+  <w:abstractNum w:abstractNumId="18" w15:restartNumberingAfterBreak="0">
     <w:nsid w:val="52A12CF8"/>
     <w:multiLevelType w:val="hybridMultilevel"/>
     <w:tmpl w:val="A680F3EC"/>
@@ -5100,7 +5365,7 @@
       </w:rPr>
     </w:lvl>
   </w:abstractNum>
-  <w:abstractNum w:abstractNumId="18" w15:restartNumberingAfterBreak="0">
+  <w:abstractNum w:abstractNumId="19" w15:restartNumberingAfterBreak="0">
     <w:nsid w:val="5403515E"/>
     <w:multiLevelType w:val="hybridMultilevel"/>
     <w:tmpl w:val="85A2FF7C"/>
@@ -5215,7 +5480,7 @@
       </w:rPr>
     </w:lvl>
   </w:abstractNum>
-  <w:abstractNum w:abstractNumId="19" w15:restartNumberingAfterBreak="0">
+  <w:abstractNum w:abstractNumId="20" w15:restartNumberingAfterBreak="0">
     <w:nsid w:val="54284E87"/>
     <w:multiLevelType w:val="hybridMultilevel"/>
     <w:tmpl w:val="B9964EEC"/>
@@ -5330,7 +5595,7 @@
       </w:rPr>
     </w:lvl>
   </w:abstractNum>
-  <w:abstractNum w:abstractNumId="20" w15:restartNumberingAfterBreak="0">
+  <w:abstractNum w:abstractNumId="21" w15:restartNumberingAfterBreak="0">
     <w:nsid w:val="5F4E0ECB"/>
     <w:multiLevelType w:val="hybridMultilevel"/>
     <w:tmpl w:val="76DC55E4"/>
@@ -5443,7 +5708,7 @@
       </w:rPr>
     </w:lvl>
   </w:abstractNum>
-  <w:abstractNum w:abstractNumId="21" w15:restartNumberingAfterBreak="0">
+  <w:abstractNum w:abstractNumId="22" w15:restartNumberingAfterBreak="0">
     <w:nsid w:val="608F22E5"/>
     <w:multiLevelType w:val="hybridMultilevel"/>
     <w:tmpl w:val="D9089D6C"/>
@@ -5529,7 +5794,7 @@
       </w:pPr>
     </w:lvl>
   </w:abstractNum>
-  <w:abstractNum w:abstractNumId="22" w15:restartNumberingAfterBreak="0">
+  <w:abstractNum w:abstractNumId="23" w15:restartNumberingAfterBreak="0">
     <w:nsid w:val="631F75F4"/>
     <w:multiLevelType w:val="hybridMultilevel"/>
     <w:tmpl w:val="D9089D6C"/>
@@ -5615,7 +5880,7 @@
       </w:pPr>
     </w:lvl>
   </w:abstractNum>
-  <w:abstractNum w:abstractNumId="23" w15:restartNumberingAfterBreak="0">
+  <w:abstractNum w:abstractNumId="24" w15:restartNumberingAfterBreak="0">
     <w:nsid w:val="65E83793"/>
     <w:multiLevelType w:val="hybridMultilevel"/>
     <w:tmpl w:val="65109EA8"/>
@@ -5730,7 +5995,7 @@
       </w:rPr>
     </w:lvl>
   </w:abstractNum>
-  <w:abstractNum w:abstractNumId="24" w15:restartNumberingAfterBreak="0">
+  <w:abstractNum w:abstractNumId="25" w15:restartNumberingAfterBreak="0">
     <w:nsid w:val="67A318A4"/>
     <w:multiLevelType w:val="hybridMultilevel"/>
     <w:tmpl w:val="9C6A04BA"/>
@@ -5845,7 +6110,7 @@
       </w:rPr>
     </w:lvl>
   </w:abstractNum>
-  <w:abstractNum w:abstractNumId="25" w15:restartNumberingAfterBreak="0">
+  <w:abstractNum w:abstractNumId="26" w15:restartNumberingAfterBreak="0">
     <w:nsid w:val="71A92A8C"/>
     <w:multiLevelType w:val="hybridMultilevel"/>
     <w:tmpl w:val="0096E01C"/>
@@ -5960,7 +6225,7 @@
       </w:rPr>
     </w:lvl>
   </w:abstractNum>
-  <w:abstractNum w:abstractNumId="26" w15:restartNumberingAfterBreak="0">
+  <w:abstractNum w:abstractNumId="27" w15:restartNumberingAfterBreak="0">
     <w:nsid w:val="728A7830"/>
     <w:multiLevelType w:val="hybridMultilevel"/>
     <w:tmpl w:val="D9089D6C"/>
@@ -6046,7 +6311,7 @@
       </w:pPr>
     </w:lvl>
   </w:abstractNum>
-  <w:abstractNum w:abstractNumId="27" w15:restartNumberingAfterBreak="0">
+  <w:abstractNum w:abstractNumId="28" w15:restartNumberingAfterBreak="0">
     <w:nsid w:val="74731E5D"/>
     <w:multiLevelType w:val="hybridMultilevel"/>
     <w:tmpl w:val="2F0AEE92"/>
@@ -6161,7 +6426,7 @@
       </w:rPr>
     </w:lvl>
   </w:abstractNum>
-  <w:abstractNum w:abstractNumId="28" w15:restartNumberingAfterBreak="0">
+  <w:abstractNum w:abstractNumId="29" w15:restartNumberingAfterBreak="0">
     <w:nsid w:val="7AB67392"/>
     <w:multiLevelType w:val="hybridMultilevel"/>
     <w:tmpl w:val="24263E42"/>
@@ -6276,7 +6541,7 @@
       </w:rPr>
     </w:lvl>
   </w:abstractNum>
-  <w:abstractNum w:abstractNumId="29" w15:restartNumberingAfterBreak="0">
+  <w:abstractNum w:abstractNumId="30" w15:restartNumberingAfterBreak="0">
     <w:nsid w:val="7B3C0EAD"/>
     <w:multiLevelType w:val="hybridMultilevel"/>
     <w:tmpl w:val="4EA80AFE"/>
@@ -6392,31 +6657,31 @@
     </w:lvl>
   </w:abstractNum>
   <w:num w:numId="1">
-    <w:abstractNumId w:val="15"/>
+    <w:abstractNumId w:val="16"/>
   </w:num>
   <w:num w:numId="2">
     <w:abstractNumId w:val="1"/>
   </w:num>
   <w:num w:numId="3">
+    <w:abstractNumId w:val="15"/>
+  </w:num>
+  <w:num w:numId="4">
     <w:abstractNumId w:val="14"/>
   </w:num>
-  <w:num w:numId="4">
-    <w:abstractNumId w:val="13"/>
-  </w:num>
   <w:num w:numId="5">
-    <w:abstractNumId w:val="24"/>
+    <w:abstractNumId w:val="25"/>
   </w:num>
   <w:num w:numId="6">
-    <w:abstractNumId w:val="11"/>
+    <w:abstractNumId w:val="12"/>
   </w:num>
   <w:num w:numId="7">
-    <w:abstractNumId w:val="20"/>
+    <w:abstractNumId w:val="21"/>
   </w:num>
   <w:num w:numId="8">
     <w:abstractNumId w:val="4"/>
   </w:num>
   <w:num w:numId="9">
-    <w:abstractNumId w:val="16"/>
+    <w:abstractNumId w:val="17"/>
   </w:num>
   <w:num w:numId="10">
     <w:abstractNumId w:val="7"/>
@@ -6431,61 +6696,64 @@
     <w:abstractNumId w:val="8"/>
   </w:num>
   <w:num w:numId="14">
-    <w:abstractNumId w:val="22"/>
+    <w:abstractNumId w:val="23"/>
   </w:num>
   <w:num w:numId="15">
-    <w:abstractNumId w:val="29"/>
+    <w:abstractNumId w:val="30"/>
   </w:num>
   <w:num w:numId="16">
-    <w:abstractNumId w:val="26"/>
+    <w:abstractNumId w:val="27"/>
   </w:num>
   <w:num w:numId="17">
-    <w:abstractNumId w:val="12"/>
+    <w:abstractNumId w:val="13"/>
   </w:num>
   <w:num w:numId="18">
-    <w:abstractNumId w:val="10"/>
+    <w:abstractNumId w:val="11"/>
   </w:num>
   <w:num w:numId="19">
     <w:abstractNumId w:val="2"/>
   </w:num>
   <w:num w:numId="20">
-    <w:abstractNumId w:val="19"/>
+    <w:abstractNumId w:val="20"/>
   </w:num>
   <w:num w:numId="21">
     <w:abstractNumId w:val="3"/>
   </w:num>
   <w:num w:numId="22">
-    <w:abstractNumId w:val="25"/>
+    <w:abstractNumId w:val="26"/>
   </w:num>
   <w:num w:numId="23">
     <w:abstractNumId w:val="9"/>
   </w:num>
   <w:num w:numId="24">
-    <w:abstractNumId w:val="27"/>
+    <w:abstractNumId w:val="28"/>
   </w:num>
   <w:num w:numId="25">
-    <w:abstractNumId w:val="21"/>
+    <w:abstractNumId w:val="22"/>
   </w:num>
   <w:num w:numId="26">
-    <w:abstractNumId w:val="28"/>
+    <w:abstractNumId w:val="29"/>
   </w:num>
   <w:num w:numId="27">
     <w:abstractNumId w:val="6"/>
   </w:num>
   <w:num w:numId="28">
-    <w:abstractNumId w:val="23"/>
+    <w:abstractNumId w:val="24"/>
   </w:num>
   <w:num w:numId="29">
-    <w:abstractNumId w:val="17"/>
+    <w:abstractNumId w:val="18"/>
   </w:num>
   <w:num w:numId="30">
-    <w:abstractNumId w:val="18"/>
+    <w:abstractNumId w:val="19"/>
+  </w:num>
+  <w:num w:numId="31">
+    <w:abstractNumId w:val="10"/>
   </w:num>
 </w:numbering>
 </file>
 
 <file path=word/styles.xml><?xml version="1.0" encoding="utf-8"?>
-<w:styles xmlns:mc="http://schemas.openxmlformats.org/markup-compatibility/2006" xmlns:r="http://schemas.openxmlformats.org/officeDocument/2006/relationships" xmlns:w="http://schemas.openxmlformats.org/wordprocessingml/2006/main" xmlns:w14="http://schemas.microsoft.com/office/word/2010/wordml" xmlns:w15="http://schemas.microsoft.com/office/word/2012/wordml" xmlns:w16se="http://schemas.microsoft.com/office/word/2015/wordml/symex" mc:Ignorable="w14 w15 w16se">
+<w:styles xmlns:mc="http://schemas.openxmlformats.org/markup-compatibility/2006" xmlns:r="http://schemas.openxmlformats.org/officeDocument/2006/relationships" xmlns:w="http://schemas.openxmlformats.org/wordprocessingml/2006/main" xmlns:w14="http://schemas.microsoft.com/office/word/2010/wordml" xmlns:w15="http://schemas.microsoft.com/office/word/2012/wordml" xmlns:w16cid="http://schemas.microsoft.com/office/word/2016/wordml/cid" xmlns:w16se="http://schemas.microsoft.com/office/word/2015/wordml/symex" mc:Ignorable="w14 w15 w16se w16cid">
   <w:docDefaults>
     <w:rPrDefault>
       <w:rPr>
@@ -6501,7 +6769,7 @@
       </w:pPr>
     </w:pPrDefault>
   </w:docDefaults>
-  <w:latentStyles w:defLockedState="0" w:defUIPriority="99" w:defSemiHidden="0" w:defUnhideWhenUsed="0" w:defQFormat="0" w:count="374">
+  <w:latentStyles w:defLockedState="0" w:defUIPriority="99" w:defSemiHidden="0" w:defUnhideWhenUsed="0" w:defQFormat="0" w:count="375">
     <w:lsdException w:name="Normal" w:uiPriority="0" w:qFormat="1"/>
     <w:lsdException w:name="heading 1" w:uiPriority="9" w:qFormat="1"/>
     <w:lsdException w:name="heading 2" w:semiHidden="1" w:uiPriority="9" w:unhideWhenUsed="1" w:qFormat="1"/>
@@ -6607,7 +6875,6 @@
     <w:lsdException w:name="HTML Sample" w:semiHidden="1" w:unhideWhenUsed="1"/>
     <w:lsdException w:name="HTML Typewriter" w:semiHidden="1" w:unhideWhenUsed="1"/>
     <w:lsdException w:name="HTML Variable" w:semiHidden="1" w:unhideWhenUsed="1"/>
-    <w:lsdException w:name="Normal Table" w:semiHidden="1" w:unhideWhenUsed="1"/>
     <w:lsdException w:name="annotation subject" w:semiHidden="1" w:unhideWhenUsed="1"/>
     <w:lsdException w:name="No List" w:semiHidden="1" w:unhideWhenUsed="1"/>
     <w:lsdException w:name="Outline List 1" w:semiHidden="1" w:unhideWhenUsed="1"/>
@@ -6654,10 +6921,8 @@
     <w:lsdException w:name="Table Subtle 2" w:semiHidden="1" w:unhideWhenUsed="1"/>
     <w:lsdException w:name="Table Web 1" w:semiHidden="1" w:unhideWhenUsed="1"/>
     <w:lsdException w:name="Table Web 2" w:semiHidden="1" w:unhideWhenUsed="1"/>
-    <w:lsdException w:name="Table Web 3" w:semiHidden="1" w:unhideWhenUsed="1"/>
     <w:lsdException w:name="Balloon Text" w:semiHidden="1" w:unhideWhenUsed="1"/>
     <w:lsdException w:name="Table Grid" w:uiPriority="0"/>
-    <w:lsdException w:name="Table Theme" w:semiHidden="1" w:unhideWhenUsed="1"/>
     <w:lsdException w:name="Placeholder Text" w:semiHidden="1"/>
     <w:lsdException w:name="No Spacing" w:uiPriority="1" w:qFormat="1"/>
     <w:lsdException w:name="Light Shading" w:uiPriority="60"/>
@@ -6876,6 +7141,7 @@
     <w:lsdException w:name="Mention" w:semiHidden="1" w:unhideWhenUsed="1"/>
     <w:lsdException w:name="Smart Hyperlink" w:semiHidden="1" w:unhideWhenUsed="1"/>
     <w:lsdException w:name="Hashtag" w:semiHidden="1" w:unhideWhenUsed="1"/>
+    <w:lsdException w:name="Unresolved Mention" w:semiHidden="1" w:unhideWhenUsed="1"/>
   </w:latentStyles>
   <w:style w:type="paragraph" w:default="1" w:styleId="Normal">
     <w:name w:val="Normal"/>
@@ -7722,7 +7988,7 @@
 </file>
 
 <file path=customXml/itemProps1.xml><?xml version="1.0" encoding="utf-8"?>
-<ds:datastoreItem xmlns:ds="http://schemas.openxmlformats.org/officeDocument/2006/customXml" ds:itemID="{B69573DA-D757-4162-AB6F-11894AA80DB1}">
+<ds:datastoreItem xmlns:ds="http://schemas.openxmlformats.org/officeDocument/2006/customXml" ds:itemID="{B22CD624-903F-4FA8-AC67-A954DB129D31}">
   <ds:schemaRefs>
     <ds:schemaRef ds:uri="http://schemas.openxmlformats.org/officeDocument/2006/bibliography"/>
   </ds:schemaRefs>

--- a/TP/TP_01_Modelisation_Sujet.docx
+++ b/TP/TP_01_Modelisation_Sujet.docx
@@ -1437,6 +1437,29 @@
               <w:t>Au cours de ce TP on se préoccupera en priorité de réduire les écarts entre les performances mesurées et les performances simulées.</w:t>
             </w:r>
           </w:p>
+          <w:p>
+            <w:pPr>
+              <w:rPr>
+                <w:b/>
+                <w:lang w:eastAsia="fr-FR"/>
+              </w:rPr>
+            </w:pPr>
+          </w:p>
+          <w:p>
+            <w:pPr>
+              <w:rPr>
+                <w:b/>
+                <w:lang w:eastAsia="fr-FR"/>
+              </w:rPr>
+            </w:pPr>
+            <w:r>
+              <w:rPr>
+                <w:b/>
+                <w:lang w:eastAsia="fr-FR"/>
+              </w:rPr>
+              <w:t>Problématique : comment améliorer la qualité des modèles des systèmes en utilisant des modèles multiphysiques ?</w:t>
+            </w:r>
+          </w:p>
         </w:tc>
       </w:tr>
     </w:tbl>
@@ -1698,7 +1721,13 @@
               <w:rPr>
                 <w:lang w:eastAsia="fr-FR"/>
               </w:rPr>
-              <w:t xml:space="preserve">mode de fonctionnement linéaire et </w:t>
+              <w:t>mod</w:t>
+            </w:r>
+            <w:r>
+              <w:rPr>
+                <w:lang w:eastAsia="fr-FR"/>
+              </w:rPr>
+              <w:t>e de fonctionnement linéaire.</w:t>
             </w:r>
           </w:p>
         </w:tc>
@@ -2072,8 +2101,6 @@
               </w:rPr>
               <w:t>Faire le lien entre le modélisateur et l’expérimentateur : coordonner les essais, communiquer les informations entre les deux équipiers.</w:t>
             </w:r>
-            <w:bookmarkStart w:id="0" w:name="_GoBack"/>
-            <w:bookmarkEnd w:id="0"/>
           </w:p>
         </w:tc>
         <w:tc>
@@ -2095,7 +2122,7 @@
               <w:rPr>
                 <w:lang w:eastAsia="fr-FR"/>
               </w:rPr>
-              <w:t xml:space="preserve">Réaliser des essais permettant de caractériser le frottement sec. </w:t>
+              <w:t>Comment intégrer le frottement sec ou le frottement visqueux dans le modèle ?</w:t>
             </w:r>
           </w:p>
           <w:p>
@@ -2113,7 +2140,7 @@
               <w:rPr>
                 <w:lang w:eastAsia="fr-FR"/>
               </w:rPr>
-              <w:t xml:space="preserve">Réaliser des essais permettant de caractériser le frottement visqueux. </w:t>
+              <w:t>Comment intégrer une saturation de la commande dans le modèle ?</w:t>
             </w:r>
           </w:p>
           <w:p>
@@ -2131,25 +2158,7 @@
               <w:rPr>
                 <w:lang w:eastAsia="fr-FR"/>
               </w:rPr>
-              <w:t xml:space="preserve">Réaliser des essais permettant de mettre en évidence une saturation de la commande. </w:t>
-            </w:r>
-          </w:p>
-          <w:p>
-            <w:pPr>
-              <w:pStyle w:val="Paragraphedeliste"/>
-              <w:numPr>
-                <w:ilvl w:val="0"/>
-                <w:numId w:val="5"/>
-              </w:numPr>
-              <w:rPr>
-                <w:lang w:eastAsia="fr-FR"/>
-              </w:rPr>
-            </w:pPr>
-            <w:r>
-              <w:rPr>
-                <w:lang w:eastAsia="fr-FR"/>
-              </w:rPr>
-              <w:t>Réaliser des essais permettant de caractériser les jeux dans le fonctionnement du système.</w:t>
+              <w:t>Comment intégrer les jeux dans le modèle ?</w:t>
             </w:r>
           </w:p>
         </w:tc>
@@ -2172,7 +2181,7 @@
               <w:rPr>
                 <w:lang w:eastAsia="fr-FR"/>
               </w:rPr>
-              <w:t>Comment intégrer le frottement sec ou le frottement visqueux dans le modèle ?</w:t>
+              <w:t xml:space="preserve">Réaliser des essais permettant de caractériser le frottement sec. </w:t>
             </w:r>
           </w:p>
           <w:p>
@@ -2190,7 +2199,7 @@
               <w:rPr>
                 <w:lang w:eastAsia="fr-FR"/>
               </w:rPr>
-              <w:t>Comment intégrer une saturation de la commande dans le modèle ?</w:t>
+              <w:t xml:space="preserve">Réaliser des essais permettant de caractériser le frottement visqueux. </w:t>
             </w:r>
           </w:p>
           <w:p>
@@ -2208,7 +2217,25 @@
               <w:rPr>
                 <w:lang w:eastAsia="fr-FR"/>
               </w:rPr>
-              <w:t>Comment intégrer les jeux dans le modèle ?</w:t>
+              <w:t xml:space="preserve">Réaliser des essais permettant de mettre en évidence une saturation de la commande. </w:t>
+            </w:r>
+          </w:p>
+          <w:p>
+            <w:pPr>
+              <w:pStyle w:val="Paragraphedeliste"/>
+              <w:numPr>
+                <w:ilvl w:val="0"/>
+                <w:numId w:val="5"/>
+              </w:numPr>
+              <w:rPr>
+                <w:lang w:eastAsia="fr-FR"/>
+              </w:rPr>
+            </w:pPr>
+            <w:r>
+              <w:rPr>
+                <w:lang w:eastAsia="fr-FR"/>
+              </w:rPr>
+              <w:t>Réaliser des essais permettant de caractériser les jeux dans le fonctionnement du système.</w:t>
             </w:r>
           </w:p>
         </w:tc>
@@ -2268,7 +2295,7 @@
               <w:rPr>
                 <w:lang w:eastAsia="fr-FR"/>
               </w:rPr>
-              <w:t>Faire la synthèse des non linéarités rencontrées et donner les valeurs déterminées.</w:t>
+              <w:t>Intégrer les non linéarités déterminées par les expérimentateurs dans votre modèle.</w:t>
             </w:r>
           </w:p>
         </w:tc>
@@ -2286,7 +2313,7 @@
               <w:rPr>
                 <w:lang w:eastAsia="fr-FR"/>
               </w:rPr>
-              <w:t>Intégrer les non linéarités déterminées par les expérimentateurs dans votre modèle.</w:t>
+              <w:t>Faire la synthèse des non linéarités rencontrées et donner les valeurs déterminées.</w:t>
             </w:r>
           </w:p>
         </w:tc>
@@ -2317,7 +2344,16 @@
                 <w:b/>
                 <w:lang w:eastAsia="fr-FR"/>
               </w:rPr>
-              <w:t>èse finale</w:t>
+              <w:t>è</w:t>
+            </w:r>
+            <w:bookmarkStart w:id="0" w:name="_GoBack"/>
+            <w:bookmarkEnd w:id="0"/>
+            <w:r>
+              <w:rPr>
+                <w:b/>
+                <w:lang w:eastAsia="fr-FR"/>
+              </w:rPr>
+              <w:t>se finale</w:t>
             </w:r>
           </w:p>
         </w:tc>
@@ -2574,7 +2610,7 @@
               <w:b/>
               <w:noProof/>
             </w:rPr>
-            <w:t>2</w:t>
+            <w:t>3</w:t>
           </w:r>
           <w:r>
             <w:rPr>
@@ -6875,6 +6911,7 @@
     <w:lsdException w:name="HTML Sample" w:semiHidden="1" w:unhideWhenUsed="1"/>
     <w:lsdException w:name="HTML Typewriter" w:semiHidden="1" w:unhideWhenUsed="1"/>
     <w:lsdException w:name="HTML Variable" w:semiHidden="1" w:unhideWhenUsed="1"/>
+    <w:lsdException w:name="Normal Table" w:semiHidden="1" w:unhideWhenUsed="1"/>
     <w:lsdException w:name="annotation subject" w:semiHidden="1" w:unhideWhenUsed="1"/>
     <w:lsdException w:name="No List" w:semiHidden="1" w:unhideWhenUsed="1"/>
     <w:lsdException w:name="Outline List 1" w:semiHidden="1" w:unhideWhenUsed="1"/>
@@ -6921,8 +6958,10 @@
     <w:lsdException w:name="Table Subtle 2" w:semiHidden="1" w:unhideWhenUsed="1"/>
     <w:lsdException w:name="Table Web 1" w:semiHidden="1" w:unhideWhenUsed="1"/>
     <w:lsdException w:name="Table Web 2" w:semiHidden="1" w:unhideWhenUsed="1"/>
+    <w:lsdException w:name="Table Web 3" w:semiHidden="1" w:unhideWhenUsed="1"/>
     <w:lsdException w:name="Balloon Text" w:semiHidden="1" w:unhideWhenUsed="1"/>
     <w:lsdException w:name="Table Grid" w:uiPriority="0"/>
+    <w:lsdException w:name="Table Theme" w:semiHidden="1" w:unhideWhenUsed="1"/>
     <w:lsdException w:name="Placeholder Text" w:semiHidden="1"/>
     <w:lsdException w:name="No Spacing" w:uiPriority="1" w:qFormat="1"/>
     <w:lsdException w:name="Light Shading" w:uiPriority="60"/>
@@ -7988,7 +8027,7 @@
 </file>
 
 <file path=customXml/itemProps1.xml><?xml version="1.0" encoding="utf-8"?>
-<ds:datastoreItem xmlns:ds="http://schemas.openxmlformats.org/officeDocument/2006/customXml" ds:itemID="{B22CD624-903F-4FA8-AC67-A954DB129D31}">
+<ds:datastoreItem xmlns:ds="http://schemas.openxmlformats.org/officeDocument/2006/customXml" ds:itemID="{5289E433-8354-4D78-BCF3-A19CBB5A9DBB}">
   <ds:schemaRefs>
     <ds:schemaRef ds:uri="http://schemas.openxmlformats.org/officeDocument/2006/bibliography"/>
   </ds:schemaRefs>

--- a/TP/TP_01_Modelisation_Sujet.docx
+++ b/TP/TP_01_Modelisation_Sujet.docx
@@ -2344,16 +2344,23 @@
                 <w:b/>
                 <w:lang w:eastAsia="fr-FR"/>
               </w:rPr>
-              <w:t>è</w:t>
+              <w:t>èse finale</w:t>
             </w:r>
-            <w:bookmarkStart w:id="0" w:name="_GoBack"/>
-            <w:bookmarkEnd w:id="0"/>
+          </w:p>
+          <w:p>
+            <w:pPr>
+              <w:jc w:val="center"/>
+              <w:rPr>
+                <w:b/>
+                <w:lang w:eastAsia="fr-FR"/>
+              </w:rPr>
+            </w:pPr>
             <w:r>
               <w:rPr>
                 <w:b/>
                 <w:lang w:eastAsia="fr-FR"/>
               </w:rPr>
-              <w:t>se finale</w:t>
+              <w:t>+ Présentation</w:t>
             </w:r>
           </w:p>
         </w:tc>
@@ -2411,6 +2418,77 @@
               </w:rPr>
               <w:t>.</w:t>
             </w:r>
+          </w:p>
+          <w:p>
+            <w:pPr>
+              <w:rPr>
+                <w:b/>
+                <w:lang w:eastAsia="fr-FR"/>
+              </w:rPr>
+            </w:pPr>
+            <w:bookmarkStart w:id="0" w:name="_GoBack"/>
+            <w:r>
+              <w:rPr>
+                <w:b/>
+                <w:lang w:eastAsia="fr-FR"/>
+              </w:rPr>
+              <w:t xml:space="preserve">Pour cela on réalisera un poster : </w:t>
+            </w:r>
+          </w:p>
+          <w:p>
+            <w:pPr>
+              <w:pStyle w:val="Paragraphedeliste"/>
+              <w:numPr>
+                <w:ilvl w:val="0"/>
+                <w:numId w:val="32"/>
+              </w:numPr>
+              <w:rPr>
+                <w:b/>
+                <w:lang w:eastAsia="fr-FR"/>
+              </w:rPr>
+            </w:pPr>
+            <w:r>
+              <w:rPr>
+                <w:b/>
+                <w:lang w:eastAsia="fr-FR"/>
+              </w:rPr>
+              <w:t>RECTO : Chaine fonctionnelle du système étudié</w:t>
+            </w:r>
+          </w:p>
+          <w:p>
+            <w:pPr>
+              <w:pStyle w:val="Paragraphedeliste"/>
+              <w:numPr>
+                <w:ilvl w:val="0"/>
+                <w:numId w:val="32"/>
+              </w:numPr>
+              <w:rPr>
+                <w:b/>
+                <w:lang w:eastAsia="fr-FR"/>
+              </w:rPr>
+            </w:pPr>
+            <w:r>
+              <w:rPr>
+                <w:b/>
+                <w:lang w:eastAsia="fr-FR"/>
+              </w:rPr>
+              <w:t>VERSO : Poster de synthèse des activités réalisées</w:t>
+            </w:r>
+          </w:p>
+          <w:p>
+            <w:pPr>
+              <w:rPr>
+                <w:lang w:eastAsia="fr-FR"/>
+              </w:rPr>
+            </w:pPr>
+            <w:r>
+              <w:rPr>
+                <w:b/>
+                <w:lang w:eastAsia="fr-FR"/>
+              </w:rPr>
+              <w:t>Présentation de 5 minutes (coordinateur) la semaine du 18 septembre.</w:t>
+            </w:r>
+            <w:bookmarkEnd w:id="0"/>
           </w:p>
         </w:tc>
       </w:tr>
@@ -5287,6 +5365,119 @@
     </w:lvl>
   </w:abstractNum>
   <w:abstractNum w:abstractNumId="18" w15:restartNumberingAfterBreak="0">
+    <w:nsid w:val="51A6266B"/>
+    <w:multiLevelType w:val="hybridMultilevel"/>
+    <w:tmpl w:val="44084054"/>
+    <w:lvl w:ilvl="0" w:tplc="040C0001">
+      <w:start w:val="1"/>
+      <w:numFmt w:val="bullet"/>
+      <w:lvlText w:val=""/>
+      <w:lvlJc w:val="left"/>
+      <w:pPr>
+        <w:ind w:left="720" w:hanging="360"/>
+      </w:pPr>
+      <w:rPr>
+        <w:rFonts w:ascii="Symbol" w:hAnsi="Symbol" w:hint="default"/>
+      </w:rPr>
+    </w:lvl>
+    <w:lvl w:ilvl="1" w:tplc="040C0003" w:tentative="1">
+      <w:start w:val="1"/>
+      <w:numFmt w:val="bullet"/>
+      <w:lvlText w:val="o"/>
+      <w:lvlJc w:val="left"/>
+      <w:pPr>
+        <w:ind w:left="1440" w:hanging="360"/>
+      </w:pPr>
+      <w:rPr>
+        <w:rFonts w:ascii="Courier New" w:hAnsi="Courier New" w:cs="Courier New" w:hint="default"/>
+      </w:rPr>
+    </w:lvl>
+    <w:lvl w:ilvl="2" w:tplc="040C0005" w:tentative="1">
+      <w:start w:val="1"/>
+      <w:numFmt w:val="bullet"/>
+      <w:lvlText w:val=""/>
+      <w:lvlJc w:val="left"/>
+      <w:pPr>
+        <w:ind w:left="2160" w:hanging="360"/>
+      </w:pPr>
+      <w:rPr>
+        <w:rFonts w:ascii="Wingdings" w:hAnsi="Wingdings" w:hint="default"/>
+      </w:rPr>
+    </w:lvl>
+    <w:lvl w:ilvl="3" w:tplc="040C0001" w:tentative="1">
+      <w:start w:val="1"/>
+      <w:numFmt w:val="bullet"/>
+      <w:lvlText w:val=""/>
+      <w:lvlJc w:val="left"/>
+      <w:pPr>
+        <w:ind w:left="2880" w:hanging="360"/>
+      </w:pPr>
+      <w:rPr>
+        <w:rFonts w:ascii="Symbol" w:hAnsi="Symbol" w:hint="default"/>
+      </w:rPr>
+    </w:lvl>
+    <w:lvl w:ilvl="4" w:tplc="040C0003" w:tentative="1">
+      <w:start w:val="1"/>
+      <w:numFmt w:val="bullet"/>
+      <w:lvlText w:val="o"/>
+      <w:lvlJc w:val="left"/>
+      <w:pPr>
+        <w:ind w:left="3600" w:hanging="360"/>
+      </w:pPr>
+      <w:rPr>
+        <w:rFonts w:ascii="Courier New" w:hAnsi="Courier New" w:cs="Courier New" w:hint="default"/>
+      </w:rPr>
+    </w:lvl>
+    <w:lvl w:ilvl="5" w:tplc="040C0005" w:tentative="1">
+      <w:start w:val="1"/>
+      <w:numFmt w:val="bullet"/>
+      <w:lvlText w:val=""/>
+      <w:lvlJc w:val="left"/>
+      <w:pPr>
+        <w:ind w:left="4320" w:hanging="360"/>
+      </w:pPr>
+      <w:rPr>
+        <w:rFonts w:ascii="Wingdings" w:hAnsi="Wingdings" w:hint="default"/>
+      </w:rPr>
+    </w:lvl>
+    <w:lvl w:ilvl="6" w:tplc="040C0001" w:tentative="1">
+      <w:start w:val="1"/>
+      <w:numFmt w:val="bullet"/>
+      <w:lvlText w:val=""/>
+      <w:lvlJc w:val="left"/>
+      <w:pPr>
+        <w:ind w:left="5040" w:hanging="360"/>
+      </w:pPr>
+      <w:rPr>
+        <w:rFonts w:ascii="Symbol" w:hAnsi="Symbol" w:hint="default"/>
+      </w:rPr>
+    </w:lvl>
+    <w:lvl w:ilvl="7" w:tplc="040C0003" w:tentative="1">
+      <w:start w:val="1"/>
+      <w:numFmt w:val="bullet"/>
+      <w:lvlText w:val="o"/>
+      <w:lvlJc w:val="left"/>
+      <w:pPr>
+        <w:ind w:left="5760" w:hanging="360"/>
+      </w:pPr>
+      <w:rPr>
+        <w:rFonts w:ascii="Courier New" w:hAnsi="Courier New" w:cs="Courier New" w:hint="default"/>
+      </w:rPr>
+    </w:lvl>
+    <w:lvl w:ilvl="8" w:tplc="040C0005" w:tentative="1">
+      <w:start w:val="1"/>
+      <w:numFmt w:val="bullet"/>
+      <w:lvlText w:val=""/>
+      <w:lvlJc w:val="left"/>
+      <w:pPr>
+        <w:ind w:left="6480" w:hanging="360"/>
+      </w:pPr>
+      <w:rPr>
+        <w:rFonts w:ascii="Wingdings" w:hAnsi="Wingdings" w:hint="default"/>
+      </w:rPr>
+    </w:lvl>
+  </w:abstractNum>
+  <w:abstractNum w:abstractNumId="19" w15:restartNumberingAfterBreak="0">
     <w:nsid w:val="52A12CF8"/>
     <w:multiLevelType w:val="hybridMultilevel"/>
     <w:tmpl w:val="A680F3EC"/>
@@ -5401,7 +5592,7 @@
       </w:rPr>
     </w:lvl>
   </w:abstractNum>
-  <w:abstractNum w:abstractNumId="19" w15:restartNumberingAfterBreak="0">
+  <w:abstractNum w:abstractNumId="20" w15:restartNumberingAfterBreak="0">
     <w:nsid w:val="5403515E"/>
     <w:multiLevelType w:val="hybridMultilevel"/>
     <w:tmpl w:val="85A2FF7C"/>
@@ -5516,7 +5707,7 @@
       </w:rPr>
     </w:lvl>
   </w:abstractNum>
-  <w:abstractNum w:abstractNumId="20" w15:restartNumberingAfterBreak="0">
+  <w:abstractNum w:abstractNumId="21" w15:restartNumberingAfterBreak="0">
     <w:nsid w:val="54284E87"/>
     <w:multiLevelType w:val="hybridMultilevel"/>
     <w:tmpl w:val="B9964EEC"/>
@@ -5631,7 +5822,7 @@
       </w:rPr>
     </w:lvl>
   </w:abstractNum>
-  <w:abstractNum w:abstractNumId="21" w15:restartNumberingAfterBreak="0">
+  <w:abstractNum w:abstractNumId="22" w15:restartNumberingAfterBreak="0">
     <w:nsid w:val="5F4E0ECB"/>
     <w:multiLevelType w:val="hybridMultilevel"/>
     <w:tmpl w:val="76DC55E4"/>
@@ -5744,7 +5935,7 @@
       </w:rPr>
     </w:lvl>
   </w:abstractNum>
-  <w:abstractNum w:abstractNumId="22" w15:restartNumberingAfterBreak="0">
+  <w:abstractNum w:abstractNumId="23" w15:restartNumberingAfterBreak="0">
     <w:nsid w:val="608F22E5"/>
     <w:multiLevelType w:val="hybridMultilevel"/>
     <w:tmpl w:val="D9089D6C"/>
@@ -5830,7 +6021,7 @@
       </w:pPr>
     </w:lvl>
   </w:abstractNum>
-  <w:abstractNum w:abstractNumId="23" w15:restartNumberingAfterBreak="0">
+  <w:abstractNum w:abstractNumId="24" w15:restartNumberingAfterBreak="0">
     <w:nsid w:val="631F75F4"/>
     <w:multiLevelType w:val="hybridMultilevel"/>
     <w:tmpl w:val="D9089D6C"/>
@@ -5916,7 +6107,7 @@
       </w:pPr>
     </w:lvl>
   </w:abstractNum>
-  <w:abstractNum w:abstractNumId="24" w15:restartNumberingAfterBreak="0">
+  <w:abstractNum w:abstractNumId="25" w15:restartNumberingAfterBreak="0">
     <w:nsid w:val="65E83793"/>
     <w:multiLevelType w:val="hybridMultilevel"/>
     <w:tmpl w:val="65109EA8"/>
@@ -6031,7 +6222,7 @@
       </w:rPr>
     </w:lvl>
   </w:abstractNum>
-  <w:abstractNum w:abstractNumId="25" w15:restartNumberingAfterBreak="0">
+  <w:abstractNum w:abstractNumId="26" w15:restartNumberingAfterBreak="0">
     <w:nsid w:val="67A318A4"/>
     <w:multiLevelType w:val="hybridMultilevel"/>
     <w:tmpl w:val="9C6A04BA"/>
@@ -6146,7 +6337,7 @@
       </w:rPr>
     </w:lvl>
   </w:abstractNum>
-  <w:abstractNum w:abstractNumId="26" w15:restartNumberingAfterBreak="0">
+  <w:abstractNum w:abstractNumId="27" w15:restartNumberingAfterBreak="0">
     <w:nsid w:val="71A92A8C"/>
     <w:multiLevelType w:val="hybridMultilevel"/>
     <w:tmpl w:val="0096E01C"/>
@@ -6261,7 +6452,7 @@
       </w:rPr>
     </w:lvl>
   </w:abstractNum>
-  <w:abstractNum w:abstractNumId="27" w15:restartNumberingAfterBreak="0">
+  <w:abstractNum w:abstractNumId="28" w15:restartNumberingAfterBreak="0">
     <w:nsid w:val="728A7830"/>
     <w:multiLevelType w:val="hybridMultilevel"/>
     <w:tmpl w:val="D9089D6C"/>
@@ -6347,7 +6538,7 @@
       </w:pPr>
     </w:lvl>
   </w:abstractNum>
-  <w:abstractNum w:abstractNumId="28" w15:restartNumberingAfterBreak="0">
+  <w:abstractNum w:abstractNumId="29" w15:restartNumberingAfterBreak="0">
     <w:nsid w:val="74731E5D"/>
     <w:multiLevelType w:val="hybridMultilevel"/>
     <w:tmpl w:val="2F0AEE92"/>
@@ -6462,7 +6653,7 @@
       </w:rPr>
     </w:lvl>
   </w:abstractNum>
-  <w:abstractNum w:abstractNumId="29" w15:restartNumberingAfterBreak="0">
+  <w:abstractNum w:abstractNumId="30" w15:restartNumberingAfterBreak="0">
     <w:nsid w:val="7AB67392"/>
     <w:multiLevelType w:val="hybridMultilevel"/>
     <w:tmpl w:val="24263E42"/>
@@ -6577,7 +6768,7 @@
       </w:rPr>
     </w:lvl>
   </w:abstractNum>
-  <w:abstractNum w:abstractNumId="30" w15:restartNumberingAfterBreak="0">
+  <w:abstractNum w:abstractNumId="31" w15:restartNumberingAfterBreak="0">
     <w:nsid w:val="7B3C0EAD"/>
     <w:multiLevelType w:val="hybridMultilevel"/>
     <w:tmpl w:val="4EA80AFE"/>
@@ -6705,13 +6896,13 @@
     <w:abstractNumId w:val="14"/>
   </w:num>
   <w:num w:numId="5">
-    <w:abstractNumId w:val="25"/>
+    <w:abstractNumId w:val="26"/>
   </w:num>
   <w:num w:numId="6">
     <w:abstractNumId w:val="12"/>
   </w:num>
   <w:num w:numId="7">
-    <w:abstractNumId w:val="21"/>
+    <w:abstractNumId w:val="22"/>
   </w:num>
   <w:num w:numId="8">
     <w:abstractNumId w:val="4"/>
@@ -6732,13 +6923,13 @@
     <w:abstractNumId w:val="8"/>
   </w:num>
   <w:num w:numId="14">
-    <w:abstractNumId w:val="23"/>
+    <w:abstractNumId w:val="24"/>
   </w:num>
   <w:num w:numId="15">
-    <w:abstractNumId w:val="30"/>
+    <w:abstractNumId w:val="31"/>
   </w:num>
   <w:num w:numId="16">
-    <w:abstractNumId w:val="27"/>
+    <w:abstractNumId w:val="28"/>
   </w:num>
   <w:num w:numId="17">
     <w:abstractNumId w:val="13"/>
@@ -6750,40 +6941,43 @@
     <w:abstractNumId w:val="2"/>
   </w:num>
   <w:num w:numId="20">
-    <w:abstractNumId w:val="20"/>
+    <w:abstractNumId w:val="21"/>
   </w:num>
   <w:num w:numId="21">
     <w:abstractNumId w:val="3"/>
   </w:num>
   <w:num w:numId="22">
-    <w:abstractNumId w:val="26"/>
+    <w:abstractNumId w:val="27"/>
   </w:num>
   <w:num w:numId="23">
     <w:abstractNumId w:val="9"/>
   </w:num>
   <w:num w:numId="24">
-    <w:abstractNumId w:val="28"/>
+    <w:abstractNumId w:val="29"/>
   </w:num>
   <w:num w:numId="25">
-    <w:abstractNumId w:val="22"/>
+    <w:abstractNumId w:val="23"/>
   </w:num>
   <w:num w:numId="26">
-    <w:abstractNumId w:val="29"/>
+    <w:abstractNumId w:val="30"/>
   </w:num>
   <w:num w:numId="27">
     <w:abstractNumId w:val="6"/>
   </w:num>
   <w:num w:numId="28">
-    <w:abstractNumId w:val="24"/>
+    <w:abstractNumId w:val="25"/>
   </w:num>
   <w:num w:numId="29">
-    <w:abstractNumId w:val="18"/>
+    <w:abstractNumId w:val="19"/>
   </w:num>
   <w:num w:numId="30">
-    <w:abstractNumId w:val="19"/>
+    <w:abstractNumId w:val="20"/>
   </w:num>
   <w:num w:numId="31">
     <w:abstractNumId w:val="10"/>
+  </w:num>
+  <w:num w:numId="32">
+    <w:abstractNumId w:val="18"/>
   </w:num>
 </w:numbering>
 </file>
@@ -8027,7 +8221,7 @@
 </file>
 
 <file path=customXml/itemProps1.xml><?xml version="1.0" encoding="utf-8"?>
-<ds:datastoreItem xmlns:ds="http://schemas.openxmlformats.org/officeDocument/2006/customXml" ds:itemID="{5289E433-8354-4D78-BCF3-A19CBB5A9DBB}">
+<ds:datastoreItem xmlns:ds="http://schemas.openxmlformats.org/officeDocument/2006/customXml" ds:itemID="{9160845A-8AB9-4DA4-801F-4160E3932477}">
   <ds:schemaRefs>
     <ds:schemaRef ds:uri="http://schemas.openxmlformats.org/officeDocument/2006/bibliography"/>
   </ds:schemaRefs>

--- a/TP/TP_01_Modelisation_Sujet.docx
+++ b/TP/TP_01_Modelisation_Sujet.docx
@@ -1,6 +1,6 @@
 
 <file path=word/document.xml><?xml version="1.0" encoding="utf-8"?>
-<w:document xmlns:wpc="http://schemas.microsoft.com/office/word/2010/wordprocessingCanvas" xmlns:cx="http://schemas.microsoft.com/office/drawing/2014/chartex" xmlns:cx1="http://schemas.microsoft.com/office/drawing/2015/9/8/chartex" xmlns:cx2="http://schemas.microsoft.com/office/drawing/2015/10/21/chartex" xmlns:cx3="http://schemas.microsoft.com/office/drawing/2016/5/9/chartex" xmlns:cx4="http://schemas.microsoft.com/office/drawing/2016/5/10/chartex" xmlns:cx5="http://schemas.microsoft.com/office/drawing/2016/5/11/chartex" xmlns:cx6="http://schemas.microsoft.com/office/drawing/2016/5/12/chartex" xmlns:cx7="http://schemas.microsoft.com/office/drawing/2016/5/13/chartex" xmlns:cx8="http://schemas.microsoft.com/office/drawing/2016/5/14/chartex" xmlns:mc="http://schemas.openxmlformats.org/markup-compatibility/2006" xmlns:aink="http://schemas.microsoft.com/office/drawing/2016/ink" xmlns:am3d="http://schemas.microsoft.com/office/drawing/2017/model3d" xmlns:o="urn:schemas-microsoft-com:office:office" xmlns:r="http://schemas.openxmlformats.org/officeDocument/2006/relationships" xmlns:m="http://schemas.openxmlformats.org/officeDocument/2006/math" xmlns:v="urn:schemas-microsoft-com:vml" xmlns:wp14="http://schemas.microsoft.com/office/word/2010/wordprocessingDrawing" xmlns:wp="http://schemas.openxmlformats.org/drawingml/2006/wordprocessingDrawing" xmlns:w10="urn:schemas-microsoft-com:office:word" xmlns:w="http://schemas.openxmlformats.org/wordprocessingml/2006/main" xmlns:w14="http://schemas.microsoft.com/office/word/2010/wordml" xmlns:w15="http://schemas.microsoft.com/office/word/2012/wordml" xmlns:w16cid="http://schemas.microsoft.com/office/word/2016/wordml/cid" xmlns:w16se="http://schemas.microsoft.com/office/word/2015/wordml/symex" xmlns:wpg="http://schemas.microsoft.com/office/word/2010/wordprocessingGroup" xmlns:wpi="http://schemas.microsoft.com/office/word/2010/wordprocessingInk" xmlns:wne="http://schemas.microsoft.com/office/word/2006/wordml" xmlns:wps="http://schemas.microsoft.com/office/word/2010/wordprocessingShape" mc:Ignorable="w14 w15 w16se w16cid wp14">
+<w:document xmlns:wpc="http://schemas.microsoft.com/office/word/2010/wordprocessingCanvas" xmlns:mc="http://schemas.openxmlformats.org/markup-compatibility/2006" xmlns:o="urn:schemas-microsoft-com:office:office" xmlns:r="http://schemas.openxmlformats.org/officeDocument/2006/relationships" xmlns:m="http://schemas.openxmlformats.org/officeDocument/2006/math" xmlns:v="urn:schemas-microsoft-com:vml" xmlns:wp14="http://schemas.microsoft.com/office/word/2010/wordprocessingDrawing" xmlns:wp="http://schemas.openxmlformats.org/drawingml/2006/wordprocessingDrawing" xmlns:w10="urn:schemas-microsoft-com:office:word" xmlns:w="http://schemas.openxmlformats.org/wordprocessingml/2006/main" xmlns:w14="http://schemas.microsoft.com/office/word/2010/wordml" xmlns:wpg="http://schemas.microsoft.com/office/word/2010/wordprocessingGroup" xmlns:wpi="http://schemas.microsoft.com/office/word/2010/wordprocessingInk" xmlns:wne="http://schemas.microsoft.com/office/word/2006/wordml" xmlns:wps="http://schemas.microsoft.com/office/word/2010/wordprocessingShape" mc:Ignorable="w14 wp14">
   <w:body>
     <w:p>
       <w:pPr>
@@ -149,7 +149,7 @@
               </wp:anchor>
             </w:drawing>
           </mc:Choice>
-          <mc:Fallback>
+          <mc:Fallback xmlns:w16se="http://schemas.microsoft.com/office/word/2015/wordml/symex" xmlns:w16cid="http://schemas.microsoft.com/office/word/2016/wordml/cid" xmlns:w15="http://schemas.microsoft.com/office/word/2012/wordml" xmlns:am3d="http://schemas.microsoft.com/office/drawing/2017/model3d" xmlns:aink="http://schemas.microsoft.com/office/drawing/2016/ink" xmlns:cx8="http://schemas.microsoft.com/office/drawing/2016/5/14/chartex" xmlns:cx7="http://schemas.microsoft.com/office/drawing/2016/5/13/chartex" xmlns:cx6="http://schemas.microsoft.com/office/drawing/2016/5/12/chartex" xmlns:cx5="http://schemas.microsoft.com/office/drawing/2016/5/11/chartex" xmlns:cx4="http://schemas.microsoft.com/office/drawing/2016/5/10/chartex" xmlns:cx3="http://schemas.microsoft.com/office/drawing/2016/5/9/chartex" xmlns:cx2="http://schemas.microsoft.com/office/drawing/2015/10/21/chartex" xmlns:cx1="http://schemas.microsoft.com/office/drawing/2015/9/8/chartex" xmlns:cx="http://schemas.microsoft.com/office/drawing/2014/chartex">
             <w:pict>
               <v:shapetype w14:anchorId="71789D6F" id="_x0000_t202" coordsize="21600,21600" o:spt="202" path="m,l,21600r21600,l21600,xe">
                 <v:stroke joinstyle="miter"/>
@@ -302,7 +302,7 @@
               </wp:anchor>
             </w:drawing>
           </mc:Choice>
-          <mc:Fallback>
+          <mc:Fallback xmlns:w16se="http://schemas.microsoft.com/office/word/2015/wordml/symex" xmlns:w16cid="http://schemas.microsoft.com/office/word/2016/wordml/cid" xmlns:w15="http://schemas.microsoft.com/office/word/2012/wordml" xmlns:am3d="http://schemas.microsoft.com/office/drawing/2017/model3d" xmlns:aink="http://schemas.microsoft.com/office/drawing/2016/ink" xmlns:cx8="http://schemas.microsoft.com/office/drawing/2016/5/14/chartex" xmlns:cx7="http://schemas.microsoft.com/office/drawing/2016/5/13/chartex" xmlns:cx6="http://schemas.microsoft.com/office/drawing/2016/5/12/chartex" xmlns:cx5="http://schemas.microsoft.com/office/drawing/2016/5/11/chartex" xmlns:cx4="http://schemas.microsoft.com/office/drawing/2016/5/10/chartex" xmlns:cx3="http://schemas.microsoft.com/office/drawing/2016/5/9/chartex" xmlns:cx2="http://schemas.microsoft.com/office/drawing/2015/10/21/chartex" xmlns:cx1="http://schemas.microsoft.com/office/drawing/2015/9/8/chartex" xmlns:cx="http://schemas.microsoft.com/office/drawing/2014/chartex">
             <w:pict>
               <v:line w14:anchorId="3DF12D16" id="Connecteur droit 20" o:spid="_x0000_s1026" style="position:absolute;z-index:251687936;visibility:visible;mso-wrap-style:square;mso-wrap-distance-left:9pt;mso-wrap-distance-top:0;mso-wrap-distance-right:9pt;mso-wrap-distance-bottom:0;mso-position-horizontal:absolute;mso-position-horizontal-relative:text;mso-position-vertical:absolute;mso-position-vertical-relative:text" from="138.2pt,236.2pt" to="138.2pt,297.5pt" o:gfxdata="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" filled="t" fillcolor="white [3212]" strokecolor="#205867 [1608]" strokeweight="3pt">
                 <v:fill opacity="52428f"/>
@@ -430,7 +430,7 @@
               </wp:anchor>
             </w:drawing>
           </mc:Choice>
-          <mc:Fallback>
+          <mc:Fallback xmlns:w16se="http://schemas.microsoft.com/office/word/2015/wordml/symex" xmlns:w16cid="http://schemas.microsoft.com/office/word/2016/wordml/cid" xmlns:w15="http://schemas.microsoft.com/office/word/2012/wordml" xmlns:am3d="http://schemas.microsoft.com/office/drawing/2017/model3d" xmlns:aink="http://schemas.microsoft.com/office/drawing/2016/ink" xmlns:cx8="http://schemas.microsoft.com/office/drawing/2016/5/14/chartex" xmlns:cx7="http://schemas.microsoft.com/office/drawing/2016/5/13/chartex" xmlns:cx6="http://schemas.microsoft.com/office/drawing/2016/5/12/chartex" xmlns:cx5="http://schemas.microsoft.com/office/drawing/2016/5/11/chartex" xmlns:cx4="http://schemas.microsoft.com/office/drawing/2016/5/10/chartex" xmlns:cx3="http://schemas.microsoft.com/office/drawing/2016/5/9/chartex" xmlns:cx2="http://schemas.microsoft.com/office/drawing/2015/10/21/chartex" xmlns:cx1="http://schemas.microsoft.com/office/drawing/2015/9/8/chartex" xmlns:cx="http://schemas.microsoft.com/office/drawing/2014/chartex">
             <w:pict>
               <v:shape w14:anchorId="44D5CA82" id="Zone de texte 17" o:spid="_x0000_s1027" type="#_x0000_t202" style="position:absolute;left:0;text-align:left;margin-left:392.15pt;margin-top:116.35pt;width:132.3pt;height:85.05pt;z-index:251683840;visibility:visible;mso-wrap-style:square;mso-width-percent:0;mso-height-percent:0;mso-wrap-distance-left:9pt;mso-wrap-distance-top:0;mso-wrap-distance-right:9pt;mso-wrap-distance-bottom:0;mso-position-horizontal:absolute;mso-position-horizontal-relative:text;mso-position-vertical:absolute;mso-position-vertical-relative:text;mso-width-percent:0;mso-height-percent:0;mso-width-relative:margin;mso-height-relative:margin;v-text-anchor:middle" o:gfxdata="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" filled="f" stroked="f" strokeweight=".5pt">
                 <v:textbox>
@@ -584,7 +584,7 @@
               </wp:anchor>
             </w:drawing>
           </mc:Choice>
-          <mc:Fallback>
+          <mc:Fallback xmlns:w16se="http://schemas.microsoft.com/office/word/2015/wordml/symex" xmlns:w16cid="http://schemas.microsoft.com/office/word/2016/wordml/cid" xmlns:w15="http://schemas.microsoft.com/office/word/2012/wordml" xmlns:am3d="http://schemas.microsoft.com/office/drawing/2017/model3d" xmlns:aink="http://schemas.microsoft.com/office/drawing/2016/ink" xmlns:cx8="http://schemas.microsoft.com/office/drawing/2016/5/14/chartex" xmlns:cx7="http://schemas.microsoft.com/office/drawing/2016/5/13/chartex" xmlns:cx6="http://schemas.microsoft.com/office/drawing/2016/5/12/chartex" xmlns:cx5="http://schemas.microsoft.com/office/drawing/2016/5/11/chartex" xmlns:cx4="http://schemas.microsoft.com/office/drawing/2016/5/10/chartex" xmlns:cx3="http://schemas.microsoft.com/office/drawing/2016/5/9/chartex" xmlns:cx2="http://schemas.microsoft.com/office/drawing/2015/10/21/chartex" xmlns:cx1="http://schemas.microsoft.com/office/drawing/2015/9/8/chartex" xmlns:cx="http://schemas.microsoft.com/office/drawing/2014/chartex">
             <w:pict>
               <v:shape w14:anchorId="5ACB9473" id="Zone de texte 19" o:spid="_x0000_s1028" type="#_x0000_t202" style="position:absolute;left:0;text-align:left;margin-left:-71.9pt;margin-top:138.6pt;width:85.15pt;height:40pt;rotation:-90;z-index:251685888;visibility:visible;mso-wrap-style:square;mso-width-percent:0;mso-height-percent:0;mso-wrap-distance-left:9pt;mso-wrap-distance-top:0;mso-wrap-distance-right:9pt;mso-wrap-distance-bottom:0;mso-position-horizontal:absolute;mso-position-horizontal-relative:text;mso-position-vertical:absolute;mso-position-vertical-relative:text;mso-width-percent:0;mso-height-percent:0;mso-width-relative:margin;mso-height-relative:margin;v-text-anchor:middle" o:gfxdata="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" filled="f" stroked="f" strokeweight=".5pt">
                 <v:textbox inset="0,0,0,0">
@@ -717,7 +717,7 @@
               </wp:anchor>
             </w:drawing>
           </mc:Choice>
-          <mc:Fallback>
+          <mc:Fallback xmlns:w16se="http://schemas.microsoft.com/office/word/2015/wordml/symex" xmlns:w16cid="http://schemas.microsoft.com/office/word/2016/wordml/cid" xmlns:w15="http://schemas.microsoft.com/office/word/2012/wordml" xmlns:am3d="http://schemas.microsoft.com/office/drawing/2017/model3d" xmlns:aink="http://schemas.microsoft.com/office/drawing/2016/ink" xmlns:cx8="http://schemas.microsoft.com/office/drawing/2016/5/14/chartex" xmlns:cx7="http://schemas.microsoft.com/office/drawing/2016/5/13/chartex" xmlns:cx6="http://schemas.microsoft.com/office/drawing/2016/5/12/chartex" xmlns:cx5="http://schemas.microsoft.com/office/drawing/2016/5/11/chartex" xmlns:cx4="http://schemas.microsoft.com/office/drawing/2016/5/10/chartex" xmlns:cx3="http://schemas.microsoft.com/office/drawing/2016/5/9/chartex" xmlns:cx2="http://schemas.microsoft.com/office/drawing/2015/10/21/chartex" xmlns:cx1="http://schemas.microsoft.com/office/drawing/2015/9/8/chartex" xmlns:cx="http://schemas.microsoft.com/office/drawing/2014/chartex">
             <w:pict>
               <v:shape w14:anchorId="7039BDD3" id="Zone de texte 18" o:spid="_x0000_s1029" type="#_x0000_t202" style="position:absolute;left:0;text-align:left;margin-left:39.9pt;margin-top:124.1pt;width:344.85pt;height:71.95pt;z-index:251684864;visibility:visible;mso-wrap-style:square;mso-width-percent:0;mso-height-percent:0;mso-wrap-distance-left:9pt;mso-wrap-distance-top:0;mso-wrap-distance-right:9pt;mso-wrap-distance-bottom:0;mso-position-horizontal:absolute;mso-position-horizontal-relative:text;mso-position-vertical:absolute;mso-position-vertical-relative:text;mso-width-percent:0;mso-height-percent:0;mso-width-relative:margin;mso-height-relative:margin;v-text-anchor:middle" o:gfxdata="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" filled="f" stroked="f" strokeweight=".5pt">
                 <v:textbox inset="0,0,0,0">
@@ -821,7 +821,7 @@
               </wp:anchor>
             </w:drawing>
           </mc:Choice>
-          <mc:Fallback>
+          <mc:Fallback xmlns:w16se="http://schemas.microsoft.com/office/word/2015/wordml/symex" xmlns:w16cid="http://schemas.microsoft.com/office/word/2016/wordml/cid" xmlns:w15="http://schemas.microsoft.com/office/word/2012/wordml" xmlns:am3d="http://schemas.microsoft.com/office/drawing/2017/model3d" xmlns:aink="http://schemas.microsoft.com/office/drawing/2016/ink" xmlns:cx8="http://schemas.microsoft.com/office/drawing/2016/5/14/chartex" xmlns:cx7="http://schemas.microsoft.com/office/drawing/2016/5/13/chartex" xmlns:cx6="http://schemas.microsoft.com/office/drawing/2016/5/12/chartex" xmlns:cx5="http://schemas.microsoft.com/office/drawing/2016/5/11/chartex" xmlns:cx4="http://schemas.microsoft.com/office/drawing/2016/5/10/chartex" xmlns:cx3="http://schemas.microsoft.com/office/drawing/2016/5/9/chartex" xmlns:cx2="http://schemas.microsoft.com/office/drawing/2015/10/21/chartex" xmlns:cx1="http://schemas.microsoft.com/office/drawing/2015/9/8/chartex" xmlns:cx="http://schemas.microsoft.com/office/drawing/2014/chartex">
             <w:pict>
               <v:line w14:anchorId="7758C433" id="Connecteur droit 16" o:spid="_x0000_s1026" style="position:absolute;z-index:251682816;visibility:visible;mso-wrap-style:square;mso-wrap-distance-left:9pt;mso-wrap-distance-top:0;mso-wrap-distance-right:9pt;mso-wrap-distance-bottom:0;mso-position-horizontal:absolute;mso-position-horizontal-relative:text;mso-position-vertical:absolute;mso-position-vertical-relative:text" from="391.9pt,129.15pt" to="391.9pt,190.45pt" o:gfxdata="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" filled="t" fillcolor="white [3212]" strokecolor="#205867 [1608]" strokeweight="3pt">
                 <v:fill opacity="52428f"/>
@@ -909,7 +909,7 @@
               </wp:anchor>
             </w:drawing>
           </mc:Choice>
-          <mc:Fallback>
+          <mc:Fallback xmlns:w16se="http://schemas.microsoft.com/office/word/2015/wordml/symex" xmlns:w16cid="http://schemas.microsoft.com/office/word/2016/wordml/cid" xmlns:w15="http://schemas.microsoft.com/office/word/2012/wordml" xmlns:am3d="http://schemas.microsoft.com/office/drawing/2017/model3d" xmlns:aink="http://schemas.microsoft.com/office/drawing/2016/ink" xmlns:cx8="http://schemas.microsoft.com/office/drawing/2016/5/14/chartex" xmlns:cx7="http://schemas.microsoft.com/office/drawing/2016/5/13/chartex" xmlns:cx6="http://schemas.microsoft.com/office/drawing/2016/5/12/chartex" xmlns:cx5="http://schemas.microsoft.com/office/drawing/2016/5/11/chartex" xmlns:cx4="http://schemas.microsoft.com/office/drawing/2016/5/10/chartex" xmlns:cx3="http://schemas.microsoft.com/office/drawing/2016/5/9/chartex" xmlns:cx2="http://schemas.microsoft.com/office/drawing/2015/10/21/chartex" xmlns:cx1="http://schemas.microsoft.com/office/drawing/2015/9/8/chartex" xmlns:cx="http://schemas.microsoft.com/office/drawing/2014/chartex">
             <w:pict>
               <v:roundrect w14:anchorId="15E4167D" id="Rectangle à coins arrondis 8" o:spid="_x0000_s1030" style="position:absolute;left:0;text-align:left;margin-left:-126.05pt;margin-top:116.05pt;width:756.4pt;height:85.05pt;z-index:251681792;visibility:visible;mso-wrap-style:square;mso-width-percent:0;mso-wrap-distance-left:9pt;mso-wrap-distance-top:0;mso-wrap-distance-right:9pt;mso-wrap-distance-bottom:0;mso-position-horizontal:absolute;mso-position-horizontal-relative:text;mso-position-vertical:absolute;mso-position-vertical-relative:text;mso-width-percent:0;mso-width-relative:margin;v-text-anchor:middle" arcsize="23180f" o:gfxdata="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" fillcolor="white [3212]" strokecolor="#205867 [1608]" strokeweight="3pt">
                 <v:fill opacity="52428f"/>
@@ -949,7 +949,7 @@
                           <pic:cNvPicPr/>
                         </pic:nvPicPr>
                         <pic:blipFill>
-                          <a:blip r:embed="rId8" cstate="print">
+                          <a:blip r:embed="rId9" cstate="print">
                             <a:extLst>
                               <a:ext uri="{28A0092B-C50C-407E-A947-70E740481C1C}">
                                 <a14:useLocalDpi xmlns:a14="http://schemas.microsoft.com/office/drawing/2010/main" val="0"/>
@@ -981,7 +981,7 @@
                           <pic:cNvPicPr/>
                         </pic:nvPicPr>
                         <pic:blipFill>
-                          <a:blip r:embed="rId9" cstate="print">
+                          <a:blip r:embed="rId10" cstate="print">
                             <a:extLst>
                               <a:ext uri="{28A0092B-C50C-407E-A947-70E740481C1C}">
                                 <a14:useLocalDpi xmlns:a14="http://schemas.microsoft.com/office/drawing/2010/main" val="0"/>
@@ -1008,7 +1008,7 @@
               </wp:inline>
             </w:drawing>
           </mc:Choice>
-          <mc:Fallback>
+          <mc:Fallback xmlns:w16se="http://schemas.microsoft.com/office/word/2015/wordml/symex" xmlns:w16cid="http://schemas.microsoft.com/office/word/2016/wordml/cid" xmlns:w15="http://schemas.microsoft.com/office/word/2012/wordml" xmlns:am3d="http://schemas.microsoft.com/office/drawing/2017/model3d" xmlns:aink="http://schemas.microsoft.com/office/drawing/2016/ink" xmlns:cx8="http://schemas.microsoft.com/office/drawing/2016/5/14/chartex" xmlns:cx7="http://schemas.microsoft.com/office/drawing/2016/5/13/chartex" xmlns:cx6="http://schemas.microsoft.com/office/drawing/2016/5/12/chartex" xmlns:cx5="http://schemas.microsoft.com/office/drawing/2016/5/11/chartex" xmlns:cx4="http://schemas.microsoft.com/office/drawing/2016/5/10/chartex" xmlns:cx3="http://schemas.microsoft.com/office/drawing/2016/5/9/chartex" xmlns:cx2="http://schemas.microsoft.com/office/drawing/2015/10/21/chartex" xmlns:cx1="http://schemas.microsoft.com/office/drawing/2015/9/8/chartex" xmlns:cx="http://schemas.microsoft.com/office/drawing/2014/chartex">
             <w:pict>
               <v:group w14:anchorId="0C802DDB" id="Zone de dessin 13" o:spid="_x0000_s1026" editas="canvas" style="width:648.8pt;height:307.6pt;mso-position-horizontal-relative:char;mso-position-vertical-relative:line" coordsize="82397,39058" o:gfxdata="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">
                 <v:shapetype id="_x0000_t75" coordsize="21600,21600" o:spt="75" o:preferrelative="t" path="m@4@5l@4@11@9@11@9@5xe" filled="f" stroked="f">
@@ -1035,10 +1035,10 @@
                   <v:path o:connecttype="none"/>
                 </v:shape>
                 <v:shape id="Image 24" o:spid="_x0000_s1028" type="#_x0000_t75" style="position:absolute;left:62454;top:1776;width:10668;height:8763;visibility:visible;mso-wrap-style:square" o:gfxdata="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">
-                  <v:imagedata r:id="rId10" o:title="logo_lycee"/>
+                  <v:imagedata r:id="rId11" o:title="logo_lycee"/>
                 </v:shape>
                 <v:shape id="Image 26" o:spid="_x0000_s1029" type="#_x0000_t75" style="position:absolute;left:513;top:590;width:60979;height:29388;visibility:visible;mso-wrap-style:square" o:gfxdata="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">
-                  <v:imagedata r:id="rId11" o:title=""/>
+                  <v:imagedata r:id="rId12" o:title=""/>
                 </v:shape>
                 <w10:anchorlock/>
               </v:group>
@@ -1054,9 +1054,9 @@
           <w:highlight w:val="yellow"/>
         </w:rPr>
         <w:sectPr>
-          <w:headerReference w:type="default" r:id="rId12"/>
-          <w:footerReference w:type="default" r:id="rId13"/>
-          <w:footerReference w:type="first" r:id="rId14"/>
+          <w:headerReference w:type="default" r:id="rId13"/>
+          <w:footerReference w:type="default" r:id="rId14"/>
+          <w:footerReference w:type="first" r:id="rId15"/>
           <w:pgSz w:w="11906" w:h="16838"/>
           <w:pgMar w:top="0" w:right="1417" w:bottom="993" w:left="1417" w:header="708" w:footer="267" w:gutter="0"/>
           <w:cols w:space="708"/>
@@ -1070,6 +1070,7 @@
         <w:pStyle w:val="Titre1"/>
       </w:pPr>
       <w:r>
+        <w:lastRenderedPageBreak/>
         <w:t>Présentation</w:t>
       </w:r>
     </w:p>
@@ -1221,7 +1222,7 @@
                           </pic:cNvPicPr>
                         </pic:nvPicPr>
                         <pic:blipFill>
-                          <a:blip r:embed="rId15" cstate="print">
+                          <a:blip r:embed="rId16" cstate="print">
                             <a:extLst>
                               <a:ext uri="{28A0092B-C50C-407E-A947-70E740481C1C}">
                                 <a14:useLocalDpi xmlns:a14="http://schemas.microsoft.com/office/drawing/2010/main" val="0"/>
@@ -1349,7 +1350,7 @@
       </w:tblPr>
       <w:tblGrid>
         <w:gridCol w:w="5312"/>
-        <w:gridCol w:w="4327"/>
+        <w:gridCol w:w="4543"/>
       </w:tblGrid>
       <w:tr>
         <w:tc>
@@ -1387,7 +1388,7 @@
                           </pic:cNvPicPr>
                         </pic:nvPicPr>
                         <pic:blipFill>
-                          <a:blip r:embed="rId16" cstate="print">
+                          <a:blip r:embed="rId17" cstate="print">
                             <a:extLst>
                               <a:ext uri="{28A0092B-C50C-407E-A947-70E740481C1C}">
                                 <a14:useLocalDpi xmlns:a14="http://schemas.microsoft.com/office/drawing/2010/main" val="0"/>
@@ -1638,6 +1639,451 @@
                 <w:b/>
                 <w:lang w:eastAsia="fr-FR"/>
               </w:rPr>
+              <w:t xml:space="preserve">découvrir le système et valider le cahier des charges en </w:t>
+            </w:r>
+            <w:r>
+              <w:rPr>
+                <w:b/>
+                <w:lang w:eastAsia="fr-FR"/>
+              </w:rPr>
+              <w:t>« régime linéaire ».</w:t>
+            </w:r>
+          </w:p>
+        </w:tc>
+      </w:tr>
+      <w:tr>
+        <w:tc>
+          <w:tcPr>
+            <w:tcW w:w="2689" w:type="dxa"/>
+            <w:vMerge/>
+            <w:vAlign w:val="center"/>
+          </w:tcPr>
+          <w:p>
+            <w:pPr>
+              <w:jc w:val="center"/>
+              <w:rPr>
+                <w:b/>
+                <w:lang w:eastAsia="fr-FR"/>
+              </w:rPr>
+            </w:pPr>
+          </w:p>
+        </w:tc>
+        <w:tc>
+          <w:tcPr>
+            <w:tcW w:w="3957" w:type="dxa"/>
+          </w:tcPr>
+          <w:p>
+            <w:pPr>
+              <w:pStyle w:val="Paragraphedeliste"/>
+              <w:numPr>
+                <w:ilvl w:val="0"/>
+                <w:numId w:val="5"/>
+              </w:numPr>
+              <w:rPr>
+                <w:lang w:eastAsia="fr-FR"/>
+              </w:rPr>
+            </w:pPr>
+            <w:r>
+              <w:rPr>
+                <w:lang w:eastAsia="fr-FR"/>
+              </w:rPr>
+              <w:t>Identifier la problématique.</w:t>
+            </w:r>
+          </w:p>
+          <w:p>
+            <w:pPr>
+              <w:pStyle w:val="Paragraphedeliste"/>
+              <w:numPr>
+                <w:ilvl w:val="0"/>
+                <w:numId w:val="5"/>
+              </w:numPr>
+              <w:rPr>
+                <w:lang w:eastAsia="fr-FR"/>
+              </w:rPr>
+            </w:pPr>
+            <w:r>
+              <w:rPr>
+                <w:lang w:eastAsia="fr-FR"/>
+              </w:rPr>
+              <w:t>Décrire le système en utilisant la chaîne fonctionnelle.</w:t>
+            </w:r>
+          </w:p>
+          <w:p>
+            <w:pPr>
+              <w:pStyle w:val="Paragraphedeliste"/>
+              <w:numPr>
+                <w:ilvl w:val="0"/>
+                <w:numId w:val="5"/>
+              </w:numPr>
+              <w:rPr>
+                <w:lang w:eastAsia="fr-FR"/>
+              </w:rPr>
+            </w:pPr>
+            <w:r>
+              <w:rPr>
+                <w:lang w:eastAsia="fr-FR"/>
+              </w:rPr>
+              <w:t xml:space="preserve">Montrer que dans certaines conditions le système a un </w:t>
+            </w:r>
+            <w:r>
+              <w:rPr>
+                <w:lang w:eastAsia="fr-FR"/>
+              </w:rPr>
+              <w:t>mod</w:t>
+            </w:r>
+            <w:r>
+              <w:rPr>
+                <w:lang w:eastAsia="fr-FR"/>
+              </w:rPr>
+              <w:t>e de fonctionnement linéaire.</w:t>
+            </w:r>
+          </w:p>
+        </w:tc>
+        <w:tc>
+          <w:tcPr>
+            <w:tcW w:w="3957" w:type="dxa"/>
+          </w:tcPr>
+          <w:p>
+            <w:pPr>
+              <w:pStyle w:val="Paragraphedeliste"/>
+              <w:numPr>
+                <w:ilvl w:val="0"/>
+                <w:numId w:val="5"/>
+              </w:numPr>
+              <w:rPr>
+                <w:lang w:eastAsia="fr-FR"/>
+              </w:rPr>
+            </w:pPr>
+            <w:r>
+              <w:rPr>
+                <w:lang w:eastAsia="fr-FR"/>
+              </w:rPr>
+              <w:t>Découvrir le modèle</w:t>
+            </w:r>
+            <w:r>
+              <w:rPr>
+                <w:lang w:eastAsia="fr-FR"/>
+              </w:rPr>
+              <w:t xml:space="preserve"> linéaire</w:t>
+            </w:r>
+            <w:r>
+              <w:rPr>
+                <w:lang w:eastAsia="fr-FR"/>
+              </w:rPr>
+              <w:t xml:space="preserve">. </w:t>
+            </w:r>
+          </w:p>
+          <w:p>
+            <w:pPr>
+              <w:pStyle w:val="Paragraphedeliste"/>
+              <w:numPr>
+                <w:ilvl w:val="0"/>
+                <w:numId w:val="5"/>
+              </w:numPr>
+              <w:rPr>
+                <w:lang w:eastAsia="fr-FR"/>
+              </w:rPr>
+            </w:pPr>
+            <w:r>
+              <w:rPr>
+                <w:lang w:eastAsia="fr-FR"/>
+              </w:rPr>
+              <w:t>Identifier les similarités entre le modèle et le réel.</w:t>
+            </w:r>
+          </w:p>
+          <w:p>
+            <w:pPr>
+              <w:pStyle w:val="Paragraphedeliste"/>
+              <w:numPr>
+                <w:ilvl w:val="0"/>
+                <w:numId w:val="5"/>
+              </w:numPr>
+              <w:rPr>
+                <w:lang w:eastAsia="fr-FR"/>
+              </w:rPr>
+            </w:pPr>
+            <w:r>
+              <w:rPr>
+                <w:lang w:eastAsia="fr-FR"/>
+              </w:rPr>
+              <w:t xml:space="preserve">Vérifier que </w:t>
+            </w:r>
+            <w:r>
+              <w:rPr>
+                <w:lang w:eastAsia="fr-FR"/>
+              </w:rPr>
+              <w:t xml:space="preserve">le </w:t>
+            </w:r>
+            <w:r>
+              <w:rPr>
+                <w:lang w:eastAsia="fr-FR"/>
+              </w:rPr>
+              <w:t>système modélisé répon</w:t>
+            </w:r>
+            <w:r>
+              <w:rPr>
+                <w:lang w:eastAsia="fr-FR"/>
+              </w:rPr>
+              <w:t>d au cahier des charges en mode linéaire.</w:t>
+            </w:r>
+          </w:p>
+        </w:tc>
+        <w:tc>
+          <w:tcPr>
+            <w:tcW w:w="3957" w:type="dxa"/>
+          </w:tcPr>
+          <w:p>
+            <w:pPr>
+              <w:pStyle w:val="Paragraphedeliste"/>
+              <w:numPr>
+                <w:ilvl w:val="0"/>
+                <w:numId w:val="5"/>
+              </w:numPr>
+              <w:rPr>
+                <w:lang w:eastAsia="fr-FR"/>
+              </w:rPr>
+            </w:pPr>
+            <w:r>
+              <w:rPr>
+                <w:lang w:eastAsia="fr-FR"/>
+              </w:rPr>
+              <w:t>Découvrir le système.</w:t>
+            </w:r>
+          </w:p>
+          <w:p>
+            <w:pPr>
+              <w:pStyle w:val="Paragraphedeliste"/>
+              <w:numPr>
+                <w:ilvl w:val="0"/>
+                <w:numId w:val="5"/>
+              </w:numPr>
+              <w:rPr>
+                <w:lang w:eastAsia="fr-FR"/>
+              </w:rPr>
+            </w:pPr>
+            <w:r>
+              <w:rPr>
+                <w:lang w:eastAsia="fr-FR"/>
+              </w:rPr>
+              <w:t>Vérifier par un essai que le système modéli</w:t>
+            </w:r>
+            <w:r>
+              <w:rPr>
+                <w:lang w:eastAsia="fr-FR"/>
+              </w:rPr>
+              <w:t>sé répond au cahier des charges, en mode linéaire.</w:t>
+            </w:r>
+          </w:p>
+          <w:p>
+            <w:pPr>
+              <w:pStyle w:val="Paragraphedeliste"/>
+              <w:numPr>
+                <w:ilvl w:val="0"/>
+                <w:numId w:val="5"/>
+              </w:numPr>
+              <w:rPr>
+                <w:lang w:eastAsia="fr-FR"/>
+              </w:rPr>
+            </w:pPr>
+            <w:r>
+              <w:rPr>
+                <w:lang w:eastAsia="fr-FR"/>
+              </w:rPr>
+              <w:t>Réaliser au moins un essai montrant l’évolution du système en mode non linéaire.</w:t>
+            </w:r>
+          </w:p>
+        </w:tc>
+      </w:tr>
+      <w:tr>
+        <w:tc>
+          <w:tcPr>
+            <w:tcW w:w="2689" w:type="dxa"/>
+            <w:vMerge/>
+            <w:vAlign w:val="center"/>
+          </w:tcPr>
+          <w:p>
+            <w:pPr>
+              <w:jc w:val="center"/>
+              <w:rPr>
+                <w:b/>
+                <w:lang w:eastAsia="fr-FR"/>
+              </w:rPr>
+            </w:pPr>
+          </w:p>
+        </w:tc>
+        <w:tc>
+          <w:tcPr>
+            <w:tcW w:w="11871" w:type="dxa"/>
+            <w:gridSpan w:val="3"/>
+          </w:tcPr>
+          <w:p>
+            <w:pPr>
+              <w:rPr>
+                <w:lang w:eastAsia="fr-FR"/>
+              </w:rPr>
+            </w:pPr>
+            <w:r>
+              <w:rPr>
+                <w:b/>
+                <w:lang w:eastAsia="fr-FR"/>
+              </w:rPr>
+              <w:t>Synthèse</w:t>
+            </w:r>
+            <w:r>
+              <w:rPr>
+                <w:b/>
+                <w:lang w:eastAsia="fr-FR"/>
+              </w:rPr>
+              <w:t xml:space="preserve"> </w:t>
+            </w:r>
+            <w:r>
+              <w:rPr>
+                <w:b/>
+                <w:lang w:eastAsia="fr-FR"/>
+              </w:rPr>
+              <w:t xml:space="preserve">: </w:t>
+            </w:r>
+            <w:r>
+              <w:rPr>
+                <w:lang w:eastAsia="fr-FR"/>
+              </w:rPr>
+              <w:t>Sur un</w:t>
+            </w:r>
+            <w:r>
+              <w:rPr>
+                <w:lang w:eastAsia="fr-FR"/>
+              </w:rPr>
+              <w:t xml:space="preserve"> </w:t>
+            </w:r>
+            <w:r>
+              <w:rPr>
+                <w:lang w:eastAsia="fr-FR"/>
+              </w:rPr>
+              <w:t>même graphe réalisé</w:t>
+            </w:r>
+            <w:r>
+              <w:rPr>
+                <w:lang w:eastAsia="fr-FR"/>
+              </w:rPr>
+              <w:t xml:space="preserve"> avec Python</w:t>
+            </w:r>
+            <w:r>
+              <w:rPr>
+                <w:lang w:eastAsia="fr-FR"/>
+              </w:rPr>
+              <w:t>,</w:t>
+            </w:r>
+            <w:r>
+              <w:rPr>
+                <w:lang w:eastAsia="fr-FR"/>
+              </w:rPr>
+              <w:t xml:space="preserve"> </w:t>
+            </w:r>
+            <w:r>
+              <w:rPr>
+                <w:lang w:eastAsia="fr-FR"/>
+              </w:rPr>
+              <w:t>tracer la réponse du système réel et du système modélisé e</w:t>
+            </w:r>
+            <w:r>
+              <w:rPr>
+                <w:lang w:eastAsia="fr-FR"/>
+              </w:rPr>
+              <w:t>n mode linéaire</w:t>
+            </w:r>
+            <w:r>
+              <w:rPr>
+                <w:lang w:eastAsia="fr-FR"/>
+              </w:rPr>
+              <w:t>. Quantifier</w:t>
+            </w:r>
+            <w:r>
+              <w:rPr>
+                <w:lang w:eastAsia="fr-FR"/>
+              </w:rPr>
+              <w:t xml:space="preserve"> les trois écarts.</w:t>
+            </w:r>
+            <w:r>
+              <w:rPr>
+                <w:lang w:eastAsia="fr-FR"/>
+              </w:rPr>
+              <w:t xml:space="preserve"> Montrer par un essai au moins que les performances sont dégradées en </w:t>
+            </w:r>
+            <w:r>
+              <w:rPr>
+                <w:lang w:eastAsia="fr-FR"/>
+              </w:rPr>
+              <w:t>« </w:t>
+            </w:r>
+            <w:r>
+              <w:rPr>
+                <w:lang w:eastAsia="fr-FR"/>
+              </w:rPr>
+              <w:t>régime non linéaire</w:t>
+            </w:r>
+            <w:r>
+              <w:rPr>
+                <w:lang w:eastAsia="fr-FR"/>
+              </w:rPr>
+              <w:t> »</w:t>
+            </w:r>
+            <w:r>
+              <w:rPr>
+                <w:lang w:eastAsia="fr-FR"/>
+              </w:rPr>
+              <w:t>.</w:t>
+            </w:r>
+          </w:p>
+        </w:tc>
+      </w:tr>
+      <w:tr>
+        <w:tc>
+          <w:tcPr>
+            <w:tcW w:w="2689" w:type="dxa"/>
+            <w:vMerge w:val="restart"/>
+            <w:vAlign w:val="center"/>
+          </w:tcPr>
+          <w:p>
+            <w:pPr>
+              <w:jc w:val="center"/>
+              <w:rPr>
+                <w:b/>
+                <w:lang w:eastAsia="fr-FR"/>
+              </w:rPr>
+            </w:pPr>
+            <w:r>
+              <w:rPr>
+                <w:b/>
+                <w:lang w:eastAsia="fr-FR"/>
+              </w:rPr>
+              <w:t>Identifier les non linéarités</w:t>
+            </w:r>
+          </w:p>
+        </w:tc>
+        <w:tc>
+          <w:tcPr>
+            <w:tcW w:w="11871" w:type="dxa"/>
+            <w:gridSpan w:val="3"/>
+          </w:tcPr>
+          <w:p>
+            <w:pPr>
+              <w:rPr>
+                <w:b/>
+                <w:lang w:eastAsia="fr-FR"/>
+              </w:rPr>
+            </w:pPr>
+            <w:r>
+              <w:rPr>
+                <w:b/>
+                <w:lang w:eastAsia="fr-FR"/>
+              </w:rPr>
+              <w:t xml:space="preserve">Objectif : </w:t>
+            </w:r>
+            <w:r>
+              <w:rPr>
+                <w:b/>
+                <w:lang w:eastAsia="fr-FR"/>
+              </w:rPr>
               <w:t>découvrir le système et valider le cahier des charges en régime linéaire.</w:t>
             </w:r>
           </w:p>
@@ -1669,408 +2115,6 @@
               <w:pStyle w:val="Paragraphedeliste"/>
               <w:numPr>
                 <w:ilvl w:val="0"/>
-                <w:numId w:val="5"/>
-              </w:numPr>
-              <w:rPr>
-                <w:lang w:eastAsia="fr-FR"/>
-              </w:rPr>
-            </w:pPr>
-            <w:r>
-              <w:rPr>
-                <w:lang w:eastAsia="fr-FR"/>
-              </w:rPr>
-              <w:t>Identifier la problématique.</w:t>
-            </w:r>
-          </w:p>
-          <w:p>
-            <w:pPr>
-              <w:pStyle w:val="Paragraphedeliste"/>
-              <w:numPr>
-                <w:ilvl w:val="0"/>
-                <w:numId w:val="5"/>
-              </w:numPr>
-              <w:rPr>
-                <w:lang w:eastAsia="fr-FR"/>
-              </w:rPr>
-            </w:pPr>
-            <w:r>
-              <w:rPr>
-                <w:lang w:eastAsia="fr-FR"/>
-              </w:rPr>
-              <w:t>Décrire le système en utilisant la chaîne fonctionnelle.</w:t>
-            </w:r>
-          </w:p>
-          <w:p>
-            <w:pPr>
-              <w:pStyle w:val="Paragraphedeliste"/>
-              <w:numPr>
-                <w:ilvl w:val="0"/>
-                <w:numId w:val="5"/>
-              </w:numPr>
-              <w:rPr>
-                <w:lang w:eastAsia="fr-FR"/>
-              </w:rPr>
-            </w:pPr>
-            <w:r>
-              <w:rPr>
-                <w:lang w:eastAsia="fr-FR"/>
-              </w:rPr>
-              <w:t xml:space="preserve">Montrer que dans certaines conditions le système a un </w:t>
-            </w:r>
-            <w:r>
-              <w:rPr>
-                <w:lang w:eastAsia="fr-FR"/>
-              </w:rPr>
-              <w:t>mod</w:t>
-            </w:r>
-            <w:r>
-              <w:rPr>
-                <w:lang w:eastAsia="fr-FR"/>
-              </w:rPr>
-              <w:t>e de fonctionnement linéaire.</w:t>
-            </w:r>
-          </w:p>
-        </w:tc>
-        <w:tc>
-          <w:tcPr>
-            <w:tcW w:w="3957" w:type="dxa"/>
-          </w:tcPr>
-          <w:p>
-            <w:pPr>
-              <w:pStyle w:val="Paragraphedeliste"/>
-              <w:numPr>
-                <w:ilvl w:val="0"/>
-                <w:numId w:val="5"/>
-              </w:numPr>
-              <w:rPr>
-                <w:lang w:eastAsia="fr-FR"/>
-              </w:rPr>
-            </w:pPr>
-            <w:r>
-              <w:rPr>
-                <w:lang w:eastAsia="fr-FR"/>
-              </w:rPr>
-              <w:t>Découvrir le modèle</w:t>
-            </w:r>
-            <w:r>
-              <w:rPr>
-                <w:lang w:eastAsia="fr-FR"/>
-              </w:rPr>
-              <w:t xml:space="preserve"> linéaire</w:t>
-            </w:r>
-            <w:r>
-              <w:rPr>
-                <w:lang w:eastAsia="fr-FR"/>
-              </w:rPr>
-              <w:t xml:space="preserve">. </w:t>
-            </w:r>
-          </w:p>
-          <w:p>
-            <w:pPr>
-              <w:pStyle w:val="Paragraphedeliste"/>
-              <w:numPr>
-                <w:ilvl w:val="0"/>
-                <w:numId w:val="5"/>
-              </w:numPr>
-              <w:rPr>
-                <w:lang w:eastAsia="fr-FR"/>
-              </w:rPr>
-            </w:pPr>
-            <w:r>
-              <w:rPr>
-                <w:lang w:eastAsia="fr-FR"/>
-              </w:rPr>
-              <w:t>Identifier les similarités entre le modèle et le réel.</w:t>
-            </w:r>
-          </w:p>
-          <w:p>
-            <w:pPr>
-              <w:pStyle w:val="Paragraphedeliste"/>
-              <w:numPr>
-                <w:ilvl w:val="0"/>
-                <w:numId w:val="5"/>
-              </w:numPr>
-              <w:rPr>
-                <w:lang w:eastAsia="fr-FR"/>
-              </w:rPr>
-            </w:pPr>
-            <w:r>
-              <w:rPr>
-                <w:lang w:eastAsia="fr-FR"/>
-              </w:rPr>
-              <w:t>Vérifier que système modélisé répon</w:t>
-            </w:r>
-            <w:r>
-              <w:rPr>
-                <w:lang w:eastAsia="fr-FR"/>
-              </w:rPr>
-              <w:t>d au cahier des charges en mode linéaire.</w:t>
-            </w:r>
-          </w:p>
-        </w:tc>
-        <w:tc>
-          <w:tcPr>
-            <w:tcW w:w="3957" w:type="dxa"/>
-          </w:tcPr>
-          <w:p>
-            <w:pPr>
-              <w:pStyle w:val="Paragraphedeliste"/>
-              <w:numPr>
-                <w:ilvl w:val="0"/>
-                <w:numId w:val="5"/>
-              </w:numPr>
-              <w:rPr>
-                <w:lang w:eastAsia="fr-FR"/>
-              </w:rPr>
-            </w:pPr>
-            <w:r>
-              <w:rPr>
-                <w:lang w:eastAsia="fr-FR"/>
-              </w:rPr>
-              <w:t>Découvrir le système.</w:t>
-            </w:r>
-          </w:p>
-          <w:p>
-            <w:pPr>
-              <w:pStyle w:val="Paragraphedeliste"/>
-              <w:numPr>
-                <w:ilvl w:val="0"/>
-                <w:numId w:val="5"/>
-              </w:numPr>
-              <w:rPr>
-                <w:lang w:eastAsia="fr-FR"/>
-              </w:rPr>
-            </w:pPr>
-            <w:r>
-              <w:rPr>
-                <w:lang w:eastAsia="fr-FR"/>
-              </w:rPr>
-              <w:t>Vérifier par un essai que le système modéli</w:t>
-            </w:r>
-            <w:r>
-              <w:rPr>
-                <w:lang w:eastAsia="fr-FR"/>
-              </w:rPr>
-              <w:t>sé répond au cahier des charges, en mode linéaire.</w:t>
-            </w:r>
-          </w:p>
-          <w:p>
-            <w:pPr>
-              <w:pStyle w:val="Paragraphedeliste"/>
-              <w:numPr>
-                <w:ilvl w:val="0"/>
-                <w:numId w:val="5"/>
-              </w:numPr>
-              <w:rPr>
-                <w:lang w:eastAsia="fr-FR"/>
-              </w:rPr>
-            </w:pPr>
-            <w:r>
-              <w:rPr>
-                <w:lang w:eastAsia="fr-FR"/>
-              </w:rPr>
-              <w:t>Réaliser au moins un essai montrant l’évolution du système en mode non linéaire.</w:t>
-            </w:r>
-          </w:p>
-        </w:tc>
-      </w:tr>
-      <w:tr>
-        <w:tc>
-          <w:tcPr>
-            <w:tcW w:w="2689" w:type="dxa"/>
-            <w:vMerge/>
-            <w:vAlign w:val="center"/>
-          </w:tcPr>
-          <w:p>
-            <w:pPr>
-              <w:jc w:val="center"/>
-              <w:rPr>
-                <w:b/>
-                <w:lang w:eastAsia="fr-FR"/>
-              </w:rPr>
-            </w:pPr>
-          </w:p>
-        </w:tc>
-        <w:tc>
-          <w:tcPr>
-            <w:tcW w:w="11871" w:type="dxa"/>
-            <w:gridSpan w:val="3"/>
-          </w:tcPr>
-          <w:p>
-            <w:pPr>
-              <w:rPr>
-                <w:lang w:eastAsia="fr-FR"/>
-              </w:rPr>
-            </w:pPr>
-            <w:r>
-              <w:rPr>
-                <w:b/>
-                <w:lang w:eastAsia="fr-FR"/>
-              </w:rPr>
-              <w:t>Synthèse</w:t>
-            </w:r>
-            <w:r>
-              <w:rPr>
-                <w:b/>
-                <w:lang w:eastAsia="fr-FR"/>
-              </w:rPr>
-              <w:t xml:space="preserve"> </w:t>
-            </w:r>
-            <w:r>
-              <w:rPr>
-                <w:b/>
-                <w:lang w:eastAsia="fr-FR"/>
-              </w:rPr>
-              <w:t xml:space="preserve">: </w:t>
-            </w:r>
-            <w:r>
-              <w:rPr>
-                <w:lang w:eastAsia="fr-FR"/>
-              </w:rPr>
-              <w:t>Sur un</w:t>
-            </w:r>
-            <w:r>
-              <w:rPr>
-                <w:lang w:eastAsia="fr-FR"/>
-              </w:rPr>
-              <w:t xml:space="preserve"> </w:t>
-            </w:r>
-            <w:r>
-              <w:rPr>
-                <w:lang w:eastAsia="fr-FR"/>
-              </w:rPr>
-              <w:t>même graphe réalisé</w:t>
-            </w:r>
-            <w:r>
-              <w:rPr>
-                <w:lang w:eastAsia="fr-FR"/>
-              </w:rPr>
-              <w:t xml:space="preserve"> avec Python</w:t>
-            </w:r>
-            <w:r>
-              <w:rPr>
-                <w:lang w:eastAsia="fr-FR"/>
-              </w:rPr>
-              <w:t>,</w:t>
-            </w:r>
-            <w:r>
-              <w:rPr>
-                <w:lang w:eastAsia="fr-FR"/>
-              </w:rPr>
-              <w:t xml:space="preserve"> </w:t>
-            </w:r>
-            <w:r>
-              <w:rPr>
-                <w:lang w:eastAsia="fr-FR"/>
-              </w:rPr>
-              <w:t>tracer la réponse du système réel et du système modélisé e</w:t>
-            </w:r>
-            <w:r>
-              <w:rPr>
-                <w:lang w:eastAsia="fr-FR"/>
-              </w:rPr>
-              <w:t>n mode linéaire</w:t>
-            </w:r>
-            <w:r>
-              <w:rPr>
-                <w:lang w:eastAsia="fr-FR"/>
-              </w:rPr>
-              <w:t>. Quantifier</w:t>
-            </w:r>
-            <w:r>
-              <w:rPr>
-                <w:lang w:eastAsia="fr-FR"/>
-              </w:rPr>
-              <w:t xml:space="preserve"> les trois écarts.</w:t>
-            </w:r>
-            <w:r>
-              <w:rPr>
-                <w:lang w:eastAsia="fr-FR"/>
-              </w:rPr>
-              <w:t xml:space="preserve"> Montrer par un essai au moins que les performances sont dégradées en régime non linéaire.</w:t>
-            </w:r>
-          </w:p>
-        </w:tc>
-      </w:tr>
-      <w:tr>
-        <w:tc>
-          <w:tcPr>
-            <w:tcW w:w="2689" w:type="dxa"/>
-            <w:vMerge w:val="restart"/>
-            <w:vAlign w:val="center"/>
-          </w:tcPr>
-          <w:p>
-            <w:pPr>
-              <w:jc w:val="center"/>
-              <w:rPr>
-                <w:b/>
-                <w:lang w:eastAsia="fr-FR"/>
-              </w:rPr>
-            </w:pPr>
-            <w:r>
-              <w:rPr>
-                <w:b/>
-                <w:lang w:eastAsia="fr-FR"/>
-              </w:rPr>
-              <w:t>Identifier les non linéarités</w:t>
-            </w:r>
-          </w:p>
-        </w:tc>
-        <w:tc>
-          <w:tcPr>
-            <w:tcW w:w="11871" w:type="dxa"/>
-            <w:gridSpan w:val="3"/>
-          </w:tcPr>
-          <w:p>
-            <w:pPr>
-              <w:rPr>
-                <w:b/>
-                <w:lang w:eastAsia="fr-FR"/>
-              </w:rPr>
-            </w:pPr>
-            <w:r>
-              <w:rPr>
-                <w:b/>
-                <w:lang w:eastAsia="fr-FR"/>
-              </w:rPr>
-              <w:t xml:space="preserve">Objectif : </w:t>
-            </w:r>
-            <w:r>
-              <w:rPr>
-                <w:b/>
-                <w:lang w:eastAsia="fr-FR"/>
-              </w:rPr>
-              <w:t>découvrir le système et valider le cahier des charges en régime linéaire.</w:t>
-            </w:r>
-          </w:p>
-        </w:tc>
-      </w:tr>
-      <w:tr>
-        <w:tc>
-          <w:tcPr>
-            <w:tcW w:w="2689" w:type="dxa"/>
-            <w:vMerge/>
-            <w:vAlign w:val="center"/>
-          </w:tcPr>
-          <w:p>
-            <w:pPr>
-              <w:jc w:val="center"/>
-              <w:rPr>
-                <w:b/>
-                <w:lang w:eastAsia="fr-FR"/>
-              </w:rPr>
-            </w:pPr>
-          </w:p>
-        </w:tc>
-        <w:tc>
-          <w:tcPr>
-            <w:tcW w:w="3957" w:type="dxa"/>
-          </w:tcPr>
-          <w:p>
-            <w:pPr>
-              <w:pStyle w:val="Paragraphedeliste"/>
-              <w:numPr>
-                <w:ilvl w:val="0"/>
                 <w:numId w:val="31"/>
               </w:numPr>
               <w:rPr>
@@ -2426,24 +2470,24 @@
                 <w:lang w:eastAsia="fr-FR"/>
               </w:rPr>
             </w:pPr>
-            <w:bookmarkStart w:id="0" w:name="_GoBack"/>
             <w:r>
               <w:rPr>
                 <w:b/>
                 <w:lang w:eastAsia="fr-FR"/>
               </w:rPr>
-              <w:t xml:space="preserve">Pour cela on réalisera un poster : </w:t>
+              <w:t>Pour cela on réalisera un</w:t>
+            </w:r>
+            <w:r>
+              <w:rPr>
+                <w:b/>
+                <w:lang w:eastAsia="fr-FR"/>
+              </w:rPr>
+              <w:t xml:space="preserve">e courte présentation. </w:t>
             </w:r>
           </w:p>
           <w:p>
             <w:pPr>
-              <w:pStyle w:val="Paragraphedeliste"/>
-              <w:numPr>
-                <w:ilvl w:val="0"/>
-                <w:numId w:val="32"/>
-              </w:numPr>
-              <w:rPr>
-                <w:b/>
+              <w:rPr>
                 <w:lang w:eastAsia="fr-FR"/>
               </w:rPr>
             </w:pPr>
@@ -2452,42 +2496,30 @@
                 <w:b/>
                 <w:lang w:eastAsia="fr-FR"/>
               </w:rPr>
-              <w:t>RECTO : Chaine fonctionnelle du système étudié</w:t>
+              <w:t>P</w:t>
             </w:r>
-          </w:p>
-          <w:p>
-            <w:pPr>
-              <w:pStyle w:val="Paragraphedeliste"/>
-              <w:numPr>
-                <w:ilvl w:val="0"/>
-                <w:numId w:val="32"/>
-              </w:numPr>
+            <w:r>
               <w:rPr>
                 <w:b/>
                 <w:lang w:eastAsia="fr-FR"/>
               </w:rPr>
-            </w:pPr>
+              <w:t>résentation de 10 minutes</w:t>
+            </w:r>
             <w:r>
               <w:rPr>
                 <w:b/>
                 <w:lang w:eastAsia="fr-FR"/>
               </w:rPr>
-              <w:t>VERSO : Poster de synthèse des activités réalisées</w:t>
+              <w:t xml:space="preserve"> </w:t>
             </w:r>
-          </w:p>
-          <w:p>
-            <w:pPr>
-              <w:rPr>
-                <w:lang w:eastAsia="fr-FR"/>
-              </w:rPr>
-            </w:pPr>
             <w:r>
               <w:rPr>
                 <w:b/>
                 <w:lang w:eastAsia="fr-FR"/>
               </w:rPr>
-              <w:t>Présentation de 5 minutes (coordinateur) la semaine du 18 septembre.</w:t>
+              <w:t>le vendredi 28 septembre.</w:t>
             </w:r>
+            <w:bookmarkStart w:id="0" w:name="_GoBack"/>
             <w:bookmarkEnd w:id="0"/>
           </w:p>
         </w:tc>
@@ -2550,8 +2582,8 @@
       </w:pPr>
     </w:p>
     <w:sectPr>
-      <w:headerReference w:type="first" r:id="rId17"/>
-      <w:footerReference w:type="first" r:id="rId18"/>
+      <w:headerReference w:type="first" r:id="rId18"/>
+      <w:footerReference w:type="first" r:id="rId19"/>
       <w:pgSz w:w="16838" w:h="11906" w:orient="landscape"/>
       <w:pgMar w:top="1134" w:right="1276" w:bottom="1134" w:left="992" w:header="709" w:footer="266" w:gutter="0"/>
       <w:cols w:space="708"/>
@@ -2563,7 +2595,7 @@
 </file>
 
 <file path=word/endnotes.xml><?xml version="1.0" encoding="utf-8"?>
-<w:endnotes xmlns:wpc="http://schemas.microsoft.com/office/word/2010/wordprocessingCanvas" xmlns:cx="http://schemas.microsoft.com/office/drawing/2014/chartex" xmlns:cx1="http://schemas.microsoft.com/office/drawing/2015/9/8/chartex" xmlns:cx2="http://schemas.microsoft.com/office/drawing/2015/10/21/chartex" xmlns:cx3="http://schemas.microsoft.com/office/drawing/2016/5/9/chartex" xmlns:cx4="http://schemas.microsoft.com/office/drawing/2016/5/10/chartex" xmlns:cx5="http://schemas.microsoft.com/office/drawing/2016/5/11/chartex" xmlns:cx6="http://schemas.microsoft.com/office/drawing/2016/5/12/chartex" xmlns:cx7="http://schemas.microsoft.com/office/drawing/2016/5/13/chartex" xmlns:cx8="http://schemas.microsoft.com/office/drawing/2016/5/14/chartex" xmlns:mc="http://schemas.openxmlformats.org/markup-compatibility/2006" xmlns:aink="http://schemas.microsoft.com/office/drawing/2016/ink" xmlns:am3d="http://schemas.microsoft.com/office/drawing/2017/model3d" xmlns:o="urn:schemas-microsoft-com:office:office" xmlns:r="http://schemas.openxmlformats.org/officeDocument/2006/relationships" xmlns:m="http://schemas.openxmlformats.org/officeDocument/2006/math" xmlns:v="urn:schemas-microsoft-com:vml" xmlns:wp14="http://schemas.microsoft.com/office/word/2010/wordprocessingDrawing" xmlns:wp="http://schemas.openxmlformats.org/drawingml/2006/wordprocessingDrawing" xmlns:w10="urn:schemas-microsoft-com:office:word" xmlns:w="http://schemas.openxmlformats.org/wordprocessingml/2006/main" xmlns:w14="http://schemas.microsoft.com/office/word/2010/wordml" xmlns:w15="http://schemas.microsoft.com/office/word/2012/wordml" xmlns:w16cid="http://schemas.microsoft.com/office/word/2016/wordml/cid" xmlns:w16se="http://schemas.microsoft.com/office/word/2015/wordml/symex" xmlns:wpg="http://schemas.microsoft.com/office/word/2010/wordprocessingGroup" xmlns:wpi="http://schemas.microsoft.com/office/word/2010/wordprocessingInk" xmlns:wne="http://schemas.microsoft.com/office/word/2006/wordml" xmlns:wps="http://schemas.microsoft.com/office/word/2010/wordprocessingShape" mc:Ignorable="w14 w15 w16se w16cid wp14">
+<w:endnotes xmlns:wpc="http://schemas.microsoft.com/office/word/2010/wordprocessingCanvas" xmlns:mc="http://schemas.openxmlformats.org/markup-compatibility/2006" xmlns:o="urn:schemas-microsoft-com:office:office" xmlns:r="http://schemas.openxmlformats.org/officeDocument/2006/relationships" xmlns:m="http://schemas.openxmlformats.org/officeDocument/2006/math" xmlns:v="urn:schemas-microsoft-com:vml" xmlns:wp14="http://schemas.microsoft.com/office/word/2010/wordprocessingDrawing" xmlns:wp="http://schemas.openxmlformats.org/drawingml/2006/wordprocessingDrawing" xmlns:w10="urn:schemas-microsoft-com:office:word" xmlns:w="http://schemas.openxmlformats.org/wordprocessingml/2006/main" xmlns:w14="http://schemas.microsoft.com/office/word/2010/wordml" xmlns:wpg="http://schemas.microsoft.com/office/word/2010/wordprocessingGroup" xmlns:wpi="http://schemas.microsoft.com/office/word/2010/wordprocessingInk" xmlns:wne="http://schemas.microsoft.com/office/word/2006/wordml" xmlns:wps="http://schemas.microsoft.com/office/word/2010/wordprocessingShape" mc:Ignorable="w14 wp14">
   <w:endnote w:type="separator" w:id="-1">
     <w:p>
       <w:pPr>
@@ -2588,7 +2620,7 @@
 </file>
 
 <file path=word/footer1.xml><?xml version="1.0" encoding="utf-8"?>
-<w:ftr xmlns:wpc="http://schemas.microsoft.com/office/word/2010/wordprocessingCanvas" xmlns:cx="http://schemas.microsoft.com/office/drawing/2014/chartex" xmlns:cx1="http://schemas.microsoft.com/office/drawing/2015/9/8/chartex" xmlns:cx2="http://schemas.microsoft.com/office/drawing/2015/10/21/chartex" xmlns:cx3="http://schemas.microsoft.com/office/drawing/2016/5/9/chartex" xmlns:cx4="http://schemas.microsoft.com/office/drawing/2016/5/10/chartex" xmlns:cx5="http://schemas.microsoft.com/office/drawing/2016/5/11/chartex" xmlns:cx6="http://schemas.microsoft.com/office/drawing/2016/5/12/chartex" xmlns:cx7="http://schemas.microsoft.com/office/drawing/2016/5/13/chartex" xmlns:cx8="http://schemas.microsoft.com/office/drawing/2016/5/14/chartex" xmlns:mc="http://schemas.openxmlformats.org/markup-compatibility/2006" xmlns:aink="http://schemas.microsoft.com/office/drawing/2016/ink" xmlns:am3d="http://schemas.microsoft.com/office/drawing/2017/model3d" xmlns:o="urn:schemas-microsoft-com:office:office" xmlns:r="http://schemas.openxmlformats.org/officeDocument/2006/relationships" xmlns:m="http://schemas.openxmlformats.org/officeDocument/2006/math" xmlns:v="urn:schemas-microsoft-com:vml" xmlns:wp14="http://schemas.microsoft.com/office/word/2010/wordprocessingDrawing" xmlns:wp="http://schemas.openxmlformats.org/drawingml/2006/wordprocessingDrawing" xmlns:w10="urn:schemas-microsoft-com:office:word" xmlns:w="http://schemas.openxmlformats.org/wordprocessingml/2006/main" xmlns:w14="http://schemas.microsoft.com/office/word/2010/wordml" xmlns:w15="http://schemas.microsoft.com/office/word/2012/wordml" xmlns:w16cid="http://schemas.microsoft.com/office/word/2016/wordml/cid" xmlns:w16se="http://schemas.microsoft.com/office/word/2015/wordml/symex" xmlns:wpg="http://schemas.microsoft.com/office/word/2010/wordprocessingGroup" xmlns:wpi="http://schemas.microsoft.com/office/word/2010/wordprocessingInk" xmlns:wne="http://schemas.microsoft.com/office/word/2006/wordml" xmlns:wps="http://schemas.microsoft.com/office/word/2010/wordprocessingShape" mc:Ignorable="w14 w15 w16se w16cid wp14">
+<w:ftr xmlns:wpc="http://schemas.microsoft.com/office/word/2010/wordprocessingCanvas" xmlns:mc="http://schemas.openxmlformats.org/markup-compatibility/2006" xmlns:o="urn:schemas-microsoft-com:office:office" xmlns:r="http://schemas.openxmlformats.org/officeDocument/2006/relationships" xmlns:m="http://schemas.openxmlformats.org/officeDocument/2006/math" xmlns:v="urn:schemas-microsoft-com:vml" xmlns:wp14="http://schemas.microsoft.com/office/word/2010/wordprocessingDrawing" xmlns:wp="http://schemas.openxmlformats.org/drawingml/2006/wordprocessingDrawing" xmlns:w10="urn:schemas-microsoft-com:office:word" xmlns:w="http://schemas.openxmlformats.org/wordprocessingml/2006/main" xmlns:w14="http://schemas.microsoft.com/office/word/2010/wordml" xmlns:wpg="http://schemas.microsoft.com/office/word/2010/wordprocessingGroup" xmlns:wpi="http://schemas.microsoft.com/office/word/2010/wordprocessingInk" xmlns:wne="http://schemas.microsoft.com/office/word/2006/wordml" xmlns:wps="http://schemas.microsoft.com/office/word/2010/wordprocessingShape" mc:Ignorable="w14 wp14">
   <w:tbl>
     <w:tblPr>
       <w:tblStyle w:val="Grilledutableau"/>
@@ -2603,9 +2635,9 @@
       <w:tblLook w:val="04A0" w:firstRow="1" w:lastRow="0" w:firstColumn="1" w:lastColumn="0" w:noHBand="0" w:noVBand="1"/>
     </w:tblPr>
     <w:tblGrid>
-      <w:gridCol w:w="3213"/>
-      <w:gridCol w:w="3213"/>
-      <w:gridCol w:w="3213"/>
+      <w:gridCol w:w="3101"/>
+      <w:gridCol w:w="3069"/>
+      <w:gridCol w:w="3118"/>
     </w:tblGrid>
     <w:tr>
       <w:tc>
@@ -2752,7 +2784,7 @@
 </file>
 
 <file path=word/footer2.xml><?xml version="1.0" encoding="utf-8"?>
-<w:ftr xmlns:wpc="http://schemas.microsoft.com/office/word/2010/wordprocessingCanvas" xmlns:cx="http://schemas.microsoft.com/office/drawing/2014/chartex" xmlns:cx1="http://schemas.microsoft.com/office/drawing/2015/9/8/chartex" xmlns:cx2="http://schemas.microsoft.com/office/drawing/2015/10/21/chartex" xmlns:cx3="http://schemas.microsoft.com/office/drawing/2016/5/9/chartex" xmlns:cx4="http://schemas.microsoft.com/office/drawing/2016/5/10/chartex" xmlns:cx5="http://schemas.microsoft.com/office/drawing/2016/5/11/chartex" xmlns:cx6="http://schemas.microsoft.com/office/drawing/2016/5/12/chartex" xmlns:cx7="http://schemas.microsoft.com/office/drawing/2016/5/13/chartex" xmlns:cx8="http://schemas.microsoft.com/office/drawing/2016/5/14/chartex" xmlns:mc="http://schemas.openxmlformats.org/markup-compatibility/2006" xmlns:aink="http://schemas.microsoft.com/office/drawing/2016/ink" xmlns:am3d="http://schemas.microsoft.com/office/drawing/2017/model3d" xmlns:o="urn:schemas-microsoft-com:office:office" xmlns:r="http://schemas.openxmlformats.org/officeDocument/2006/relationships" xmlns:m="http://schemas.openxmlformats.org/officeDocument/2006/math" xmlns:v="urn:schemas-microsoft-com:vml" xmlns:wp14="http://schemas.microsoft.com/office/word/2010/wordprocessingDrawing" xmlns:wp="http://schemas.openxmlformats.org/drawingml/2006/wordprocessingDrawing" xmlns:w10="urn:schemas-microsoft-com:office:word" xmlns:w="http://schemas.openxmlformats.org/wordprocessingml/2006/main" xmlns:w14="http://schemas.microsoft.com/office/word/2010/wordml" xmlns:w15="http://schemas.microsoft.com/office/word/2012/wordml" xmlns:w16cid="http://schemas.microsoft.com/office/word/2016/wordml/cid" xmlns:w16se="http://schemas.microsoft.com/office/word/2015/wordml/symex" xmlns:wpg="http://schemas.microsoft.com/office/word/2010/wordprocessingGroup" xmlns:wpi="http://schemas.microsoft.com/office/word/2010/wordprocessingInk" xmlns:wne="http://schemas.microsoft.com/office/word/2006/wordml" xmlns:wps="http://schemas.microsoft.com/office/word/2010/wordprocessingShape" mc:Ignorable="w14 w15 w16se w16cid wp14">
+<w:ftr xmlns:wpc="http://schemas.microsoft.com/office/word/2010/wordprocessingCanvas" xmlns:mc="http://schemas.openxmlformats.org/markup-compatibility/2006" xmlns:o="urn:schemas-microsoft-com:office:office" xmlns:r="http://schemas.openxmlformats.org/officeDocument/2006/relationships" xmlns:m="http://schemas.openxmlformats.org/officeDocument/2006/math" xmlns:v="urn:schemas-microsoft-com:vml" xmlns:wp14="http://schemas.microsoft.com/office/word/2010/wordprocessingDrawing" xmlns:wp="http://schemas.openxmlformats.org/drawingml/2006/wordprocessingDrawing" xmlns:w10="urn:schemas-microsoft-com:office:word" xmlns:w="http://schemas.openxmlformats.org/wordprocessingml/2006/main" xmlns:w14="http://schemas.microsoft.com/office/word/2010/wordml" xmlns:wpg="http://schemas.microsoft.com/office/word/2010/wordprocessingGroup" xmlns:wpi="http://schemas.microsoft.com/office/word/2010/wordprocessingInk" xmlns:wne="http://schemas.microsoft.com/office/word/2006/wordml" xmlns:wps="http://schemas.microsoft.com/office/word/2010/wordprocessingShape" mc:Ignorable="w14 wp14">
   <w:tbl>
     <w:tblPr>
       <w:tblStyle w:val="Grilledutableau"/>
@@ -2931,7 +2963,7 @@
 </file>
 
 <file path=word/footer3.xml><?xml version="1.0" encoding="utf-8"?>
-<w:ftr xmlns:wpc="http://schemas.microsoft.com/office/word/2010/wordprocessingCanvas" xmlns:cx="http://schemas.microsoft.com/office/drawing/2014/chartex" xmlns:cx1="http://schemas.microsoft.com/office/drawing/2015/9/8/chartex" xmlns:cx2="http://schemas.microsoft.com/office/drawing/2015/10/21/chartex" xmlns:cx3="http://schemas.microsoft.com/office/drawing/2016/5/9/chartex" xmlns:cx4="http://schemas.microsoft.com/office/drawing/2016/5/10/chartex" xmlns:cx5="http://schemas.microsoft.com/office/drawing/2016/5/11/chartex" xmlns:cx6="http://schemas.microsoft.com/office/drawing/2016/5/12/chartex" xmlns:cx7="http://schemas.microsoft.com/office/drawing/2016/5/13/chartex" xmlns:cx8="http://schemas.microsoft.com/office/drawing/2016/5/14/chartex" xmlns:mc="http://schemas.openxmlformats.org/markup-compatibility/2006" xmlns:aink="http://schemas.microsoft.com/office/drawing/2016/ink" xmlns:am3d="http://schemas.microsoft.com/office/drawing/2017/model3d" xmlns:o="urn:schemas-microsoft-com:office:office" xmlns:r="http://schemas.openxmlformats.org/officeDocument/2006/relationships" xmlns:m="http://schemas.openxmlformats.org/officeDocument/2006/math" xmlns:v="urn:schemas-microsoft-com:vml" xmlns:wp14="http://schemas.microsoft.com/office/word/2010/wordprocessingDrawing" xmlns:wp="http://schemas.openxmlformats.org/drawingml/2006/wordprocessingDrawing" xmlns:w10="urn:schemas-microsoft-com:office:word" xmlns:w="http://schemas.openxmlformats.org/wordprocessingml/2006/main" xmlns:w14="http://schemas.microsoft.com/office/word/2010/wordml" xmlns:w15="http://schemas.microsoft.com/office/word/2012/wordml" xmlns:w16cid="http://schemas.microsoft.com/office/word/2016/wordml/cid" xmlns:w16se="http://schemas.microsoft.com/office/word/2015/wordml/symex" xmlns:wpg="http://schemas.microsoft.com/office/word/2010/wordprocessingGroup" xmlns:wpi="http://schemas.microsoft.com/office/word/2010/wordprocessingInk" xmlns:wne="http://schemas.microsoft.com/office/word/2006/wordml" xmlns:wps="http://schemas.microsoft.com/office/word/2010/wordprocessingShape" mc:Ignorable="w14 w15 w16se w16cid wp14">
+<w:ftr xmlns:wpc="http://schemas.microsoft.com/office/word/2010/wordprocessingCanvas" xmlns:mc="http://schemas.openxmlformats.org/markup-compatibility/2006" xmlns:o="urn:schemas-microsoft-com:office:office" xmlns:r="http://schemas.openxmlformats.org/officeDocument/2006/relationships" xmlns:m="http://schemas.openxmlformats.org/officeDocument/2006/math" xmlns:v="urn:schemas-microsoft-com:vml" xmlns:wp14="http://schemas.microsoft.com/office/word/2010/wordprocessingDrawing" xmlns:wp="http://schemas.openxmlformats.org/drawingml/2006/wordprocessingDrawing" xmlns:w10="urn:schemas-microsoft-com:office:word" xmlns:w="http://schemas.openxmlformats.org/wordprocessingml/2006/main" xmlns:w14="http://schemas.microsoft.com/office/word/2010/wordml" xmlns:wpg="http://schemas.microsoft.com/office/word/2010/wordprocessingGroup" xmlns:wpi="http://schemas.microsoft.com/office/word/2010/wordprocessingInk" xmlns:wne="http://schemas.microsoft.com/office/word/2006/wordml" xmlns:wps="http://schemas.microsoft.com/office/word/2010/wordprocessingShape" mc:Ignorable="w14 wp14">
   <w:tbl>
     <w:tblPr>
       <w:tblStyle w:val="Grilledutableau"/>
@@ -2946,9 +2978,9 @@
       <w:tblLook w:val="04A0" w:firstRow="1" w:lastRow="0" w:firstColumn="1" w:lastColumn="0" w:noHBand="0" w:noVBand="1"/>
     </w:tblPr>
     <w:tblGrid>
-      <w:gridCol w:w="4854"/>
-      <w:gridCol w:w="4858"/>
-      <w:gridCol w:w="4858"/>
+      <w:gridCol w:w="4926"/>
+      <w:gridCol w:w="4930"/>
+      <w:gridCol w:w="4930"/>
     </w:tblGrid>
     <w:tr>
       <w:tc>
@@ -3095,7 +3127,7 @@
 </file>
 
 <file path=word/footnotes.xml><?xml version="1.0" encoding="utf-8"?>
-<w:footnotes xmlns:wpc="http://schemas.microsoft.com/office/word/2010/wordprocessingCanvas" xmlns:cx="http://schemas.microsoft.com/office/drawing/2014/chartex" xmlns:cx1="http://schemas.microsoft.com/office/drawing/2015/9/8/chartex" xmlns:cx2="http://schemas.microsoft.com/office/drawing/2015/10/21/chartex" xmlns:cx3="http://schemas.microsoft.com/office/drawing/2016/5/9/chartex" xmlns:cx4="http://schemas.microsoft.com/office/drawing/2016/5/10/chartex" xmlns:cx5="http://schemas.microsoft.com/office/drawing/2016/5/11/chartex" xmlns:cx6="http://schemas.microsoft.com/office/drawing/2016/5/12/chartex" xmlns:cx7="http://schemas.microsoft.com/office/drawing/2016/5/13/chartex" xmlns:cx8="http://schemas.microsoft.com/office/drawing/2016/5/14/chartex" xmlns:mc="http://schemas.openxmlformats.org/markup-compatibility/2006" xmlns:aink="http://schemas.microsoft.com/office/drawing/2016/ink" xmlns:am3d="http://schemas.microsoft.com/office/drawing/2017/model3d" xmlns:o="urn:schemas-microsoft-com:office:office" xmlns:r="http://schemas.openxmlformats.org/officeDocument/2006/relationships" xmlns:m="http://schemas.openxmlformats.org/officeDocument/2006/math" xmlns:v="urn:schemas-microsoft-com:vml" xmlns:wp14="http://schemas.microsoft.com/office/word/2010/wordprocessingDrawing" xmlns:wp="http://schemas.openxmlformats.org/drawingml/2006/wordprocessingDrawing" xmlns:w10="urn:schemas-microsoft-com:office:word" xmlns:w="http://schemas.openxmlformats.org/wordprocessingml/2006/main" xmlns:w14="http://schemas.microsoft.com/office/word/2010/wordml" xmlns:w15="http://schemas.microsoft.com/office/word/2012/wordml" xmlns:w16cid="http://schemas.microsoft.com/office/word/2016/wordml/cid" xmlns:w16se="http://schemas.microsoft.com/office/word/2015/wordml/symex" xmlns:wpg="http://schemas.microsoft.com/office/word/2010/wordprocessingGroup" xmlns:wpi="http://schemas.microsoft.com/office/word/2010/wordprocessingInk" xmlns:wne="http://schemas.microsoft.com/office/word/2006/wordml" xmlns:wps="http://schemas.microsoft.com/office/word/2010/wordprocessingShape" mc:Ignorable="w14 w15 w16se w16cid wp14">
+<w:footnotes xmlns:wpc="http://schemas.microsoft.com/office/word/2010/wordprocessingCanvas" xmlns:mc="http://schemas.openxmlformats.org/markup-compatibility/2006" xmlns:o="urn:schemas-microsoft-com:office:office" xmlns:r="http://schemas.openxmlformats.org/officeDocument/2006/relationships" xmlns:m="http://schemas.openxmlformats.org/officeDocument/2006/math" xmlns:v="urn:schemas-microsoft-com:vml" xmlns:wp14="http://schemas.microsoft.com/office/word/2010/wordprocessingDrawing" xmlns:wp="http://schemas.openxmlformats.org/drawingml/2006/wordprocessingDrawing" xmlns:w10="urn:schemas-microsoft-com:office:word" xmlns:w="http://schemas.openxmlformats.org/wordprocessingml/2006/main" xmlns:w14="http://schemas.microsoft.com/office/word/2010/wordml" xmlns:wpg="http://schemas.microsoft.com/office/word/2010/wordprocessingGroup" xmlns:wpi="http://schemas.microsoft.com/office/word/2010/wordprocessingInk" xmlns:wne="http://schemas.microsoft.com/office/word/2006/wordml" xmlns:wps="http://schemas.microsoft.com/office/word/2010/wordprocessingShape" mc:Ignorable="w14 wp14">
   <w:footnote w:type="separator" w:id="-1">
     <w:p>
       <w:pPr>
@@ -3120,7 +3152,7 @@
 </file>
 
 <file path=word/header1.xml><?xml version="1.0" encoding="utf-8"?>
-<w:hdr xmlns:wpc="http://schemas.microsoft.com/office/word/2010/wordprocessingCanvas" xmlns:cx="http://schemas.microsoft.com/office/drawing/2014/chartex" xmlns:cx1="http://schemas.microsoft.com/office/drawing/2015/9/8/chartex" xmlns:cx2="http://schemas.microsoft.com/office/drawing/2015/10/21/chartex" xmlns:cx3="http://schemas.microsoft.com/office/drawing/2016/5/9/chartex" xmlns:cx4="http://schemas.microsoft.com/office/drawing/2016/5/10/chartex" xmlns:cx5="http://schemas.microsoft.com/office/drawing/2016/5/11/chartex" xmlns:cx6="http://schemas.microsoft.com/office/drawing/2016/5/12/chartex" xmlns:cx7="http://schemas.microsoft.com/office/drawing/2016/5/13/chartex" xmlns:cx8="http://schemas.microsoft.com/office/drawing/2016/5/14/chartex" xmlns:mc="http://schemas.openxmlformats.org/markup-compatibility/2006" xmlns:aink="http://schemas.microsoft.com/office/drawing/2016/ink" xmlns:am3d="http://schemas.microsoft.com/office/drawing/2017/model3d" xmlns:o="urn:schemas-microsoft-com:office:office" xmlns:r="http://schemas.openxmlformats.org/officeDocument/2006/relationships" xmlns:m="http://schemas.openxmlformats.org/officeDocument/2006/math" xmlns:v="urn:schemas-microsoft-com:vml" xmlns:wp14="http://schemas.microsoft.com/office/word/2010/wordprocessingDrawing" xmlns:wp="http://schemas.openxmlformats.org/drawingml/2006/wordprocessingDrawing" xmlns:w10="urn:schemas-microsoft-com:office:word" xmlns:w="http://schemas.openxmlformats.org/wordprocessingml/2006/main" xmlns:w14="http://schemas.microsoft.com/office/word/2010/wordml" xmlns:w15="http://schemas.microsoft.com/office/word/2012/wordml" xmlns:w16cid="http://schemas.microsoft.com/office/word/2016/wordml/cid" xmlns:w16se="http://schemas.microsoft.com/office/word/2015/wordml/symex" xmlns:wpg="http://schemas.microsoft.com/office/word/2010/wordprocessingGroup" xmlns:wpi="http://schemas.microsoft.com/office/word/2010/wordprocessingInk" xmlns:wne="http://schemas.microsoft.com/office/word/2006/wordml" xmlns:wps="http://schemas.microsoft.com/office/word/2010/wordprocessingShape" mc:Ignorable="w14 w15 w16se w16cid wp14">
+<w:hdr xmlns:wpc="http://schemas.microsoft.com/office/word/2010/wordprocessingCanvas" xmlns:mc="http://schemas.openxmlformats.org/markup-compatibility/2006" xmlns:o="urn:schemas-microsoft-com:office:office" xmlns:r="http://schemas.openxmlformats.org/officeDocument/2006/relationships" xmlns:m="http://schemas.openxmlformats.org/officeDocument/2006/math" xmlns:v="urn:schemas-microsoft-com:vml" xmlns:wp14="http://schemas.microsoft.com/office/word/2010/wordprocessingDrawing" xmlns:wp="http://schemas.openxmlformats.org/drawingml/2006/wordprocessingDrawing" xmlns:w10="urn:schemas-microsoft-com:office:word" xmlns:w="http://schemas.openxmlformats.org/wordprocessingml/2006/main" xmlns:w14="http://schemas.microsoft.com/office/word/2010/wordml" xmlns:wpg="http://schemas.microsoft.com/office/word/2010/wordprocessingGroup" xmlns:wpi="http://schemas.microsoft.com/office/word/2010/wordprocessingInk" xmlns:wne="http://schemas.microsoft.com/office/word/2006/wordml" xmlns:wps="http://schemas.microsoft.com/office/word/2010/wordprocessingShape" mc:Ignorable="w14 wp14">
   <w:tbl>
     <w:tblPr>
       <w:tblStyle w:val="Grilledutableau"/>
@@ -3310,7 +3342,7 @@
 </file>
 
 <file path=word/header2.xml><?xml version="1.0" encoding="utf-8"?>
-<w:hdr xmlns:wpc="http://schemas.microsoft.com/office/word/2010/wordprocessingCanvas" xmlns:cx="http://schemas.microsoft.com/office/drawing/2014/chartex" xmlns:cx1="http://schemas.microsoft.com/office/drawing/2015/9/8/chartex" xmlns:cx2="http://schemas.microsoft.com/office/drawing/2015/10/21/chartex" xmlns:cx3="http://schemas.microsoft.com/office/drawing/2016/5/9/chartex" xmlns:cx4="http://schemas.microsoft.com/office/drawing/2016/5/10/chartex" xmlns:cx5="http://schemas.microsoft.com/office/drawing/2016/5/11/chartex" xmlns:cx6="http://schemas.microsoft.com/office/drawing/2016/5/12/chartex" xmlns:cx7="http://schemas.microsoft.com/office/drawing/2016/5/13/chartex" xmlns:cx8="http://schemas.microsoft.com/office/drawing/2016/5/14/chartex" xmlns:mc="http://schemas.openxmlformats.org/markup-compatibility/2006" xmlns:aink="http://schemas.microsoft.com/office/drawing/2016/ink" xmlns:am3d="http://schemas.microsoft.com/office/drawing/2017/model3d" xmlns:o="urn:schemas-microsoft-com:office:office" xmlns:r="http://schemas.openxmlformats.org/officeDocument/2006/relationships" xmlns:m="http://schemas.openxmlformats.org/officeDocument/2006/math" xmlns:v="urn:schemas-microsoft-com:vml" xmlns:wp14="http://schemas.microsoft.com/office/word/2010/wordprocessingDrawing" xmlns:wp="http://schemas.openxmlformats.org/drawingml/2006/wordprocessingDrawing" xmlns:w10="urn:schemas-microsoft-com:office:word" xmlns:w="http://schemas.openxmlformats.org/wordprocessingml/2006/main" xmlns:w14="http://schemas.microsoft.com/office/word/2010/wordml" xmlns:w15="http://schemas.microsoft.com/office/word/2012/wordml" xmlns:w16cid="http://schemas.microsoft.com/office/word/2016/wordml/cid" xmlns:w16se="http://schemas.microsoft.com/office/word/2015/wordml/symex" xmlns:wpg="http://schemas.microsoft.com/office/word/2010/wordprocessingGroup" xmlns:wpi="http://schemas.microsoft.com/office/word/2010/wordprocessingInk" xmlns:wne="http://schemas.microsoft.com/office/word/2006/wordml" xmlns:wps="http://schemas.microsoft.com/office/word/2010/wordprocessingShape" mc:Ignorable="w14 w15 w16se w16cid wp14">
+<w:hdr xmlns:wpc="http://schemas.microsoft.com/office/word/2010/wordprocessingCanvas" xmlns:mc="http://schemas.openxmlformats.org/markup-compatibility/2006" xmlns:o="urn:schemas-microsoft-com:office:office" xmlns:r="http://schemas.openxmlformats.org/officeDocument/2006/relationships" xmlns:m="http://schemas.openxmlformats.org/officeDocument/2006/math" xmlns:v="urn:schemas-microsoft-com:vml" xmlns:wp14="http://schemas.microsoft.com/office/word/2010/wordprocessingDrawing" xmlns:wp="http://schemas.openxmlformats.org/drawingml/2006/wordprocessingDrawing" xmlns:w10="urn:schemas-microsoft-com:office:word" xmlns:w="http://schemas.openxmlformats.org/wordprocessingml/2006/main" xmlns:w14="http://schemas.microsoft.com/office/word/2010/wordml" xmlns:wpg="http://schemas.microsoft.com/office/word/2010/wordprocessingGroup" xmlns:wpi="http://schemas.microsoft.com/office/word/2010/wordprocessingInk" xmlns:wne="http://schemas.microsoft.com/office/word/2006/wordml" xmlns:wps="http://schemas.microsoft.com/office/word/2010/wordprocessingShape" mc:Ignorable="w14 wp14">
   <w:tbl>
     <w:tblPr>
       <w:tblStyle w:val="Grilledutableau"/>
@@ -3500,8 +3532,8 @@
 </file>
 
 <file path=word/numbering.xml><?xml version="1.0" encoding="utf-8"?>
-<w:numbering xmlns:wpc="http://schemas.microsoft.com/office/word/2010/wordprocessingCanvas" xmlns:cx="http://schemas.microsoft.com/office/drawing/2014/chartex" xmlns:cx1="http://schemas.microsoft.com/office/drawing/2015/9/8/chartex" xmlns:cx2="http://schemas.microsoft.com/office/drawing/2015/10/21/chartex" xmlns:cx3="http://schemas.microsoft.com/office/drawing/2016/5/9/chartex" xmlns:cx4="http://schemas.microsoft.com/office/drawing/2016/5/10/chartex" xmlns:cx5="http://schemas.microsoft.com/office/drawing/2016/5/11/chartex" xmlns:cx6="http://schemas.microsoft.com/office/drawing/2016/5/12/chartex" xmlns:cx7="http://schemas.microsoft.com/office/drawing/2016/5/13/chartex" xmlns:cx8="http://schemas.microsoft.com/office/drawing/2016/5/14/chartex" xmlns:mc="http://schemas.openxmlformats.org/markup-compatibility/2006" xmlns:aink="http://schemas.microsoft.com/office/drawing/2016/ink" xmlns:am3d="http://schemas.microsoft.com/office/drawing/2017/model3d" xmlns:o="urn:schemas-microsoft-com:office:office" xmlns:r="http://schemas.openxmlformats.org/officeDocument/2006/relationships" xmlns:m="http://schemas.openxmlformats.org/officeDocument/2006/math" xmlns:v="urn:schemas-microsoft-com:vml" xmlns:wp14="http://schemas.microsoft.com/office/word/2010/wordprocessingDrawing" xmlns:wp="http://schemas.openxmlformats.org/drawingml/2006/wordprocessingDrawing" xmlns:w10="urn:schemas-microsoft-com:office:word" xmlns:w="http://schemas.openxmlformats.org/wordprocessingml/2006/main" xmlns:w14="http://schemas.microsoft.com/office/word/2010/wordml" xmlns:w15="http://schemas.microsoft.com/office/word/2012/wordml" xmlns:w16cid="http://schemas.microsoft.com/office/word/2016/wordml/cid" xmlns:w16se="http://schemas.microsoft.com/office/word/2015/wordml/symex" xmlns:wpg="http://schemas.microsoft.com/office/word/2010/wordprocessingGroup" xmlns:wpi="http://schemas.microsoft.com/office/word/2010/wordprocessingInk" xmlns:wne="http://schemas.microsoft.com/office/word/2006/wordml" xmlns:wps="http://schemas.microsoft.com/office/word/2010/wordprocessingShape" mc:Ignorable="w14 w15 w16se w16cid wp14">
-  <w:abstractNum w:abstractNumId="0" w15:restartNumberingAfterBreak="0">
+<w:numbering xmlns:wpc="http://schemas.microsoft.com/office/word/2010/wordprocessingCanvas" xmlns:mc="http://schemas.openxmlformats.org/markup-compatibility/2006" xmlns:o="urn:schemas-microsoft-com:office:office" xmlns:r="http://schemas.openxmlformats.org/officeDocument/2006/relationships" xmlns:m="http://schemas.openxmlformats.org/officeDocument/2006/math" xmlns:v="urn:schemas-microsoft-com:vml" xmlns:wp14="http://schemas.microsoft.com/office/word/2010/wordprocessingDrawing" xmlns:wp="http://schemas.openxmlformats.org/drawingml/2006/wordprocessingDrawing" xmlns:w10="urn:schemas-microsoft-com:office:word" xmlns:w="http://schemas.openxmlformats.org/wordprocessingml/2006/main" xmlns:w14="http://schemas.microsoft.com/office/word/2010/wordml" xmlns:wpg="http://schemas.microsoft.com/office/word/2010/wordprocessingGroup" xmlns:wpi="http://schemas.microsoft.com/office/word/2010/wordprocessingInk" xmlns:wne="http://schemas.microsoft.com/office/word/2006/wordml" xmlns:wps="http://schemas.microsoft.com/office/word/2010/wordprocessingShape" mc:Ignorable="w14 wp14">
+  <w:abstractNum w:abstractNumId="0">
     <w:nsid w:val="00B6768C"/>
     <w:multiLevelType w:val="hybridMultilevel"/>
     <w:tmpl w:val="5420B03A"/>
@@ -3587,7 +3619,7 @@
       </w:pPr>
     </w:lvl>
   </w:abstractNum>
-  <w:abstractNum w:abstractNumId="1" w15:restartNumberingAfterBreak="0">
+  <w:abstractNum w:abstractNumId="1">
     <w:nsid w:val="012D4892"/>
     <w:multiLevelType w:val="multilevel"/>
     <w:tmpl w:val="AD58A128"/>
@@ -3680,7 +3712,7 @@
       </w:pPr>
     </w:lvl>
   </w:abstractNum>
-  <w:abstractNum w:abstractNumId="2" w15:restartNumberingAfterBreak="0">
+  <w:abstractNum w:abstractNumId="2">
     <w:nsid w:val="019138BD"/>
     <w:multiLevelType w:val="hybridMultilevel"/>
     <w:tmpl w:val="C3702606"/>
@@ -3793,7 +3825,7 @@
       </w:rPr>
     </w:lvl>
   </w:abstractNum>
-  <w:abstractNum w:abstractNumId="3" w15:restartNumberingAfterBreak="0">
+  <w:abstractNum w:abstractNumId="3">
     <w:nsid w:val="13E330DB"/>
     <w:multiLevelType w:val="hybridMultilevel"/>
     <w:tmpl w:val="726275EC"/>
@@ -3908,7 +3940,7 @@
       </w:rPr>
     </w:lvl>
   </w:abstractNum>
-  <w:abstractNum w:abstractNumId="4" w15:restartNumberingAfterBreak="0">
+  <w:abstractNum w:abstractNumId="4">
     <w:nsid w:val="152C0009"/>
     <w:multiLevelType w:val="hybridMultilevel"/>
     <w:tmpl w:val="FA4A86E6"/>
@@ -4021,7 +4053,7 @@
       </w:rPr>
     </w:lvl>
   </w:abstractNum>
-  <w:abstractNum w:abstractNumId="5" w15:restartNumberingAfterBreak="0">
+  <w:abstractNum w:abstractNumId="5">
     <w:nsid w:val="1BB23236"/>
     <w:multiLevelType w:val="hybridMultilevel"/>
     <w:tmpl w:val="D9089D6C"/>
@@ -4107,7 +4139,7 @@
       </w:pPr>
     </w:lvl>
   </w:abstractNum>
-  <w:abstractNum w:abstractNumId="6" w15:restartNumberingAfterBreak="0">
+  <w:abstractNum w:abstractNumId="6">
     <w:nsid w:val="1CDB2C01"/>
     <w:multiLevelType w:val="hybridMultilevel"/>
     <w:tmpl w:val="C07AAFE6"/>
@@ -4222,7 +4254,7 @@
       </w:rPr>
     </w:lvl>
   </w:abstractNum>
-  <w:abstractNum w:abstractNumId="7" w15:restartNumberingAfterBreak="0">
+  <w:abstractNum w:abstractNumId="7">
     <w:nsid w:val="205F0F77"/>
     <w:multiLevelType w:val="hybridMultilevel"/>
     <w:tmpl w:val="01685D7C"/>
@@ -4339,7 +4371,7 @@
       </w:rPr>
     </w:lvl>
   </w:abstractNum>
-  <w:abstractNum w:abstractNumId="8" w15:restartNumberingAfterBreak="0">
+  <w:abstractNum w:abstractNumId="8">
     <w:nsid w:val="22E430CD"/>
     <w:multiLevelType w:val="hybridMultilevel"/>
     <w:tmpl w:val="AC5CDC50"/>
@@ -4454,7 +4486,7 @@
       </w:rPr>
     </w:lvl>
   </w:abstractNum>
-  <w:abstractNum w:abstractNumId="9" w15:restartNumberingAfterBreak="0">
+  <w:abstractNum w:abstractNumId="9">
     <w:nsid w:val="262E70A0"/>
     <w:multiLevelType w:val="hybridMultilevel"/>
     <w:tmpl w:val="D8C489BA"/>
@@ -4569,7 +4601,7 @@
       </w:rPr>
     </w:lvl>
   </w:abstractNum>
-  <w:abstractNum w:abstractNumId="10" w15:restartNumberingAfterBreak="0">
+  <w:abstractNum w:abstractNumId="10">
     <w:nsid w:val="2A094ACE"/>
     <w:multiLevelType w:val="hybridMultilevel"/>
     <w:tmpl w:val="183CFB1E"/>
@@ -4684,7 +4716,7 @@
       </w:rPr>
     </w:lvl>
   </w:abstractNum>
-  <w:abstractNum w:abstractNumId="11" w15:restartNumberingAfterBreak="0">
+  <w:abstractNum w:abstractNumId="11">
     <w:nsid w:val="38DA3F6E"/>
     <w:multiLevelType w:val="hybridMultilevel"/>
     <w:tmpl w:val="D9089D6C"/>
@@ -4770,7 +4802,7 @@
       </w:pPr>
     </w:lvl>
   </w:abstractNum>
-  <w:abstractNum w:abstractNumId="12" w15:restartNumberingAfterBreak="0">
+  <w:abstractNum w:abstractNumId="12">
     <w:nsid w:val="3E4E643A"/>
     <w:multiLevelType w:val="hybridMultilevel"/>
     <w:tmpl w:val="3278A7C4"/>
@@ -4882,7 +4914,7 @@
       </w:rPr>
     </w:lvl>
   </w:abstractNum>
-  <w:abstractNum w:abstractNumId="13" w15:restartNumberingAfterBreak="0">
+  <w:abstractNum w:abstractNumId="13">
     <w:nsid w:val="418C4CD5"/>
     <w:multiLevelType w:val="hybridMultilevel"/>
     <w:tmpl w:val="9356B1A2"/>
@@ -4997,7 +5029,7 @@
       </w:rPr>
     </w:lvl>
   </w:abstractNum>
-  <w:abstractNum w:abstractNumId="14" w15:restartNumberingAfterBreak="0">
+  <w:abstractNum w:abstractNumId="14">
     <w:nsid w:val="41B46256"/>
     <w:multiLevelType w:val="multilevel"/>
     <w:tmpl w:val="2AC2DE68"/>
@@ -5092,7 +5124,7 @@
       </w:pPr>
     </w:lvl>
   </w:abstractNum>
-  <w:abstractNum w:abstractNumId="15" w15:restartNumberingAfterBreak="0">
+  <w:abstractNum w:abstractNumId="15">
     <w:nsid w:val="464A4725"/>
     <w:multiLevelType w:val="hybridMultilevel"/>
     <w:tmpl w:val="C088AC32"/>
@@ -5185,7 +5217,7 @@
       </w:pPr>
     </w:lvl>
   </w:abstractNum>
-  <w:abstractNum w:abstractNumId="16" w15:restartNumberingAfterBreak="0">
+  <w:abstractNum w:abstractNumId="16">
     <w:nsid w:val="484C5E2A"/>
     <w:multiLevelType w:val="multilevel"/>
     <w:tmpl w:val="040C001F"/>
@@ -5278,7 +5310,7 @@
       </w:pPr>
     </w:lvl>
   </w:abstractNum>
-  <w:abstractNum w:abstractNumId="17" w15:restartNumberingAfterBreak="0">
+  <w:abstractNum w:abstractNumId="17">
     <w:nsid w:val="4B73477F"/>
     <w:multiLevelType w:val="hybridMultilevel"/>
     <w:tmpl w:val="19983ED4"/>
@@ -5364,7 +5396,7 @@
       </w:pPr>
     </w:lvl>
   </w:abstractNum>
-  <w:abstractNum w:abstractNumId="18" w15:restartNumberingAfterBreak="0">
+  <w:abstractNum w:abstractNumId="18">
     <w:nsid w:val="51A6266B"/>
     <w:multiLevelType w:val="hybridMultilevel"/>
     <w:tmpl w:val="44084054"/>
@@ -5477,7 +5509,7 @@
       </w:rPr>
     </w:lvl>
   </w:abstractNum>
-  <w:abstractNum w:abstractNumId="19" w15:restartNumberingAfterBreak="0">
+  <w:abstractNum w:abstractNumId="19">
     <w:nsid w:val="52A12CF8"/>
     <w:multiLevelType w:val="hybridMultilevel"/>
     <w:tmpl w:val="A680F3EC"/>
@@ -5592,7 +5624,7 @@
       </w:rPr>
     </w:lvl>
   </w:abstractNum>
-  <w:abstractNum w:abstractNumId="20" w15:restartNumberingAfterBreak="0">
+  <w:abstractNum w:abstractNumId="20">
     <w:nsid w:val="5403515E"/>
     <w:multiLevelType w:val="hybridMultilevel"/>
     <w:tmpl w:val="85A2FF7C"/>
@@ -5707,7 +5739,7 @@
       </w:rPr>
     </w:lvl>
   </w:abstractNum>
-  <w:abstractNum w:abstractNumId="21" w15:restartNumberingAfterBreak="0">
+  <w:abstractNum w:abstractNumId="21">
     <w:nsid w:val="54284E87"/>
     <w:multiLevelType w:val="hybridMultilevel"/>
     <w:tmpl w:val="B9964EEC"/>
@@ -5822,7 +5854,7 @@
       </w:rPr>
     </w:lvl>
   </w:abstractNum>
-  <w:abstractNum w:abstractNumId="22" w15:restartNumberingAfterBreak="0">
+  <w:abstractNum w:abstractNumId="22">
     <w:nsid w:val="5F4E0ECB"/>
     <w:multiLevelType w:val="hybridMultilevel"/>
     <w:tmpl w:val="76DC55E4"/>
@@ -5935,7 +5967,7 @@
       </w:rPr>
     </w:lvl>
   </w:abstractNum>
-  <w:abstractNum w:abstractNumId="23" w15:restartNumberingAfterBreak="0">
+  <w:abstractNum w:abstractNumId="23">
     <w:nsid w:val="608F22E5"/>
     <w:multiLevelType w:val="hybridMultilevel"/>
     <w:tmpl w:val="D9089D6C"/>
@@ -6021,7 +6053,7 @@
       </w:pPr>
     </w:lvl>
   </w:abstractNum>
-  <w:abstractNum w:abstractNumId="24" w15:restartNumberingAfterBreak="0">
+  <w:abstractNum w:abstractNumId="24">
     <w:nsid w:val="631F75F4"/>
     <w:multiLevelType w:val="hybridMultilevel"/>
     <w:tmpl w:val="D9089D6C"/>
@@ -6107,7 +6139,7 @@
       </w:pPr>
     </w:lvl>
   </w:abstractNum>
-  <w:abstractNum w:abstractNumId="25" w15:restartNumberingAfterBreak="0">
+  <w:abstractNum w:abstractNumId="25">
     <w:nsid w:val="65E83793"/>
     <w:multiLevelType w:val="hybridMultilevel"/>
     <w:tmpl w:val="65109EA8"/>
@@ -6222,7 +6254,7 @@
       </w:rPr>
     </w:lvl>
   </w:abstractNum>
-  <w:abstractNum w:abstractNumId="26" w15:restartNumberingAfterBreak="0">
+  <w:abstractNum w:abstractNumId="26">
     <w:nsid w:val="67A318A4"/>
     <w:multiLevelType w:val="hybridMultilevel"/>
     <w:tmpl w:val="9C6A04BA"/>
@@ -6337,7 +6369,7 @@
       </w:rPr>
     </w:lvl>
   </w:abstractNum>
-  <w:abstractNum w:abstractNumId="27" w15:restartNumberingAfterBreak="0">
+  <w:abstractNum w:abstractNumId="27">
     <w:nsid w:val="71A92A8C"/>
     <w:multiLevelType w:val="hybridMultilevel"/>
     <w:tmpl w:val="0096E01C"/>
@@ -6452,7 +6484,7 @@
       </w:rPr>
     </w:lvl>
   </w:abstractNum>
-  <w:abstractNum w:abstractNumId="28" w15:restartNumberingAfterBreak="0">
+  <w:abstractNum w:abstractNumId="28">
     <w:nsid w:val="728A7830"/>
     <w:multiLevelType w:val="hybridMultilevel"/>
     <w:tmpl w:val="D9089D6C"/>
@@ -6538,7 +6570,7 @@
       </w:pPr>
     </w:lvl>
   </w:abstractNum>
-  <w:abstractNum w:abstractNumId="29" w15:restartNumberingAfterBreak="0">
+  <w:abstractNum w:abstractNumId="29">
     <w:nsid w:val="74731E5D"/>
     <w:multiLevelType w:val="hybridMultilevel"/>
     <w:tmpl w:val="2F0AEE92"/>
@@ -6653,7 +6685,7 @@
       </w:rPr>
     </w:lvl>
   </w:abstractNum>
-  <w:abstractNum w:abstractNumId="30" w15:restartNumberingAfterBreak="0">
+  <w:abstractNum w:abstractNumId="30">
     <w:nsid w:val="7AB67392"/>
     <w:multiLevelType w:val="hybridMultilevel"/>
     <w:tmpl w:val="24263E42"/>
@@ -6768,7 +6800,7 @@
       </w:rPr>
     </w:lvl>
   </w:abstractNum>
-  <w:abstractNum w:abstractNumId="31" w15:restartNumberingAfterBreak="0">
+  <w:abstractNum w:abstractNumId="31">
     <w:nsid w:val="7B3C0EAD"/>
     <w:multiLevelType w:val="hybridMultilevel"/>
     <w:tmpl w:val="4EA80AFE"/>
@@ -6983,7 +7015,7 @@
 </file>
 
 <file path=word/styles.xml><?xml version="1.0" encoding="utf-8"?>
-<w:styles xmlns:mc="http://schemas.openxmlformats.org/markup-compatibility/2006" xmlns:r="http://schemas.openxmlformats.org/officeDocument/2006/relationships" xmlns:w="http://schemas.openxmlformats.org/wordprocessingml/2006/main" xmlns:w14="http://schemas.microsoft.com/office/word/2010/wordml" xmlns:w15="http://schemas.microsoft.com/office/word/2012/wordml" xmlns:w16cid="http://schemas.microsoft.com/office/word/2016/wordml/cid" xmlns:w16se="http://schemas.microsoft.com/office/word/2015/wordml/symex" mc:Ignorable="w14 w15 w16se w16cid">
+<w:styles xmlns:mc="http://schemas.openxmlformats.org/markup-compatibility/2006" xmlns:r="http://schemas.openxmlformats.org/officeDocument/2006/relationships" xmlns:w="http://schemas.openxmlformats.org/wordprocessingml/2006/main" xmlns:w14="http://schemas.microsoft.com/office/word/2010/wordml" mc:Ignorable="w14">
   <w:docDefaults>
     <w:rPrDefault>
       <w:rPr>
@@ -6999,382 +7031,144 @@
       </w:pPr>
     </w:pPrDefault>
   </w:docDefaults>
-  <w:latentStyles w:defLockedState="0" w:defUIPriority="99" w:defSemiHidden="0" w:defUnhideWhenUsed="0" w:defQFormat="0" w:count="375">
-    <w:lsdException w:name="Normal" w:uiPriority="0" w:qFormat="1"/>
-    <w:lsdException w:name="heading 1" w:uiPriority="9" w:qFormat="1"/>
-    <w:lsdException w:name="heading 2" w:semiHidden="1" w:uiPriority="9" w:unhideWhenUsed="1" w:qFormat="1"/>
-    <w:lsdException w:name="heading 3" w:semiHidden="1" w:uiPriority="9" w:unhideWhenUsed="1" w:qFormat="1"/>
-    <w:lsdException w:name="heading 4" w:semiHidden="1" w:uiPriority="9" w:unhideWhenUsed="1" w:qFormat="1"/>
-    <w:lsdException w:name="heading 5" w:semiHidden="1" w:uiPriority="9" w:unhideWhenUsed="1" w:qFormat="1"/>
-    <w:lsdException w:name="heading 6" w:semiHidden="1" w:uiPriority="9" w:unhideWhenUsed="1" w:qFormat="1"/>
-    <w:lsdException w:name="heading 7" w:semiHidden="1" w:uiPriority="9" w:unhideWhenUsed="1" w:qFormat="1"/>
-    <w:lsdException w:name="heading 8" w:semiHidden="1" w:uiPriority="9" w:unhideWhenUsed="1" w:qFormat="1"/>
-    <w:lsdException w:name="heading 9" w:semiHidden="1" w:uiPriority="9" w:unhideWhenUsed="1" w:qFormat="1"/>
-    <w:lsdException w:name="index 1" w:semiHidden="1" w:unhideWhenUsed="1"/>
-    <w:lsdException w:name="index 2" w:semiHidden="1" w:unhideWhenUsed="1"/>
-    <w:lsdException w:name="index 3" w:semiHidden="1" w:unhideWhenUsed="1"/>
-    <w:lsdException w:name="index 4" w:semiHidden="1" w:unhideWhenUsed="1"/>
-    <w:lsdException w:name="index 5" w:semiHidden="1" w:unhideWhenUsed="1"/>
-    <w:lsdException w:name="index 6" w:semiHidden="1" w:unhideWhenUsed="1"/>
-    <w:lsdException w:name="index 7" w:semiHidden="1" w:unhideWhenUsed="1"/>
-    <w:lsdException w:name="index 8" w:semiHidden="1" w:unhideWhenUsed="1"/>
-    <w:lsdException w:name="index 9" w:semiHidden="1" w:unhideWhenUsed="1"/>
-    <w:lsdException w:name="toc 1" w:semiHidden="1" w:uiPriority="39" w:unhideWhenUsed="1"/>
-    <w:lsdException w:name="toc 2" w:semiHidden="1" w:uiPriority="39" w:unhideWhenUsed="1"/>
-    <w:lsdException w:name="toc 3" w:semiHidden="1" w:uiPriority="39" w:unhideWhenUsed="1"/>
-    <w:lsdException w:name="toc 4" w:semiHidden="1" w:uiPriority="39" w:unhideWhenUsed="1"/>
-    <w:lsdException w:name="toc 5" w:semiHidden="1" w:uiPriority="39" w:unhideWhenUsed="1"/>
-    <w:lsdException w:name="toc 6" w:semiHidden="1" w:uiPriority="39" w:unhideWhenUsed="1"/>
-    <w:lsdException w:name="toc 7" w:semiHidden="1" w:uiPriority="39" w:unhideWhenUsed="1"/>
-    <w:lsdException w:name="toc 8" w:semiHidden="1" w:uiPriority="39" w:unhideWhenUsed="1"/>
-    <w:lsdException w:name="toc 9" w:semiHidden="1" w:uiPriority="39" w:unhideWhenUsed="1"/>
-    <w:lsdException w:name="Normal Indent" w:semiHidden="1" w:unhideWhenUsed="1"/>
-    <w:lsdException w:name="footnote text" w:semiHidden="1" w:unhideWhenUsed="1"/>
-    <w:lsdException w:name="annotation text" w:semiHidden="1" w:unhideWhenUsed="1"/>
-    <w:lsdException w:name="header" w:semiHidden="1" w:unhideWhenUsed="1"/>
-    <w:lsdException w:name="footer" w:semiHidden="1" w:unhideWhenUsed="1"/>
-    <w:lsdException w:name="index heading" w:semiHidden="1" w:unhideWhenUsed="1"/>
-    <w:lsdException w:name="caption" w:semiHidden="1" w:uiPriority="35" w:unhideWhenUsed="1" w:qFormat="1"/>
-    <w:lsdException w:name="table of figures" w:semiHidden="1" w:unhideWhenUsed="1"/>
-    <w:lsdException w:name="envelope address" w:semiHidden="1" w:unhideWhenUsed="1"/>
-    <w:lsdException w:name="envelope return" w:semiHidden="1" w:unhideWhenUsed="1"/>
-    <w:lsdException w:name="footnote reference" w:semiHidden="1" w:unhideWhenUsed="1"/>
-    <w:lsdException w:name="annotation reference" w:semiHidden="1" w:unhideWhenUsed="1"/>
-    <w:lsdException w:name="line number" w:semiHidden="1" w:unhideWhenUsed="1"/>
-    <w:lsdException w:name="page number" w:semiHidden="1" w:unhideWhenUsed="1"/>
-    <w:lsdException w:name="endnote reference" w:semiHidden="1" w:unhideWhenUsed="1"/>
-    <w:lsdException w:name="endnote text" w:semiHidden="1" w:unhideWhenUsed="1"/>
-    <w:lsdException w:name="table of authorities" w:semiHidden="1" w:unhideWhenUsed="1"/>
-    <w:lsdException w:name="macro" w:semiHidden="1" w:unhideWhenUsed="1"/>
-    <w:lsdException w:name="toa heading" w:semiHidden="1" w:unhideWhenUsed="1"/>
-    <w:lsdException w:name="List" w:semiHidden="1" w:unhideWhenUsed="1"/>
-    <w:lsdException w:name="List Bullet" w:semiHidden="1" w:unhideWhenUsed="1"/>
-    <w:lsdException w:name="List Number" w:semiHidden="1" w:unhideWhenUsed="1"/>
-    <w:lsdException w:name="List 2" w:semiHidden="1" w:unhideWhenUsed="1"/>
-    <w:lsdException w:name="List 3" w:semiHidden="1" w:unhideWhenUsed="1"/>
-    <w:lsdException w:name="List 4" w:semiHidden="1" w:unhideWhenUsed="1"/>
-    <w:lsdException w:name="List 5" w:semiHidden="1" w:unhideWhenUsed="1"/>
-    <w:lsdException w:name="List Bullet 2" w:semiHidden="1" w:unhideWhenUsed="1"/>
-    <w:lsdException w:name="List Bullet 3" w:semiHidden="1" w:unhideWhenUsed="1"/>
-    <w:lsdException w:name="List Bullet 4" w:semiHidden="1" w:unhideWhenUsed="1"/>
-    <w:lsdException w:name="List Bullet 5" w:semiHidden="1" w:unhideWhenUsed="1"/>
-    <w:lsdException w:name="List Number 2" w:semiHidden="1" w:unhideWhenUsed="1"/>
-    <w:lsdException w:name="List Number 3" w:semiHidden="1" w:unhideWhenUsed="1"/>
-    <w:lsdException w:name="List Number 4" w:semiHidden="1" w:unhideWhenUsed="1"/>
-    <w:lsdException w:name="List Number 5" w:semiHidden="1" w:unhideWhenUsed="1"/>
-    <w:lsdException w:name="Title" w:uiPriority="10" w:qFormat="1"/>
-    <w:lsdException w:name="Closing" w:semiHidden="1" w:unhideWhenUsed="1"/>
-    <w:lsdException w:name="Signature" w:semiHidden="1" w:unhideWhenUsed="1"/>
-    <w:lsdException w:name="Default Paragraph Font" w:semiHidden="1" w:uiPriority="1" w:unhideWhenUsed="1"/>
-    <w:lsdException w:name="Body Text" w:semiHidden="1" w:unhideWhenUsed="1"/>
-    <w:lsdException w:name="Body Text Indent" w:semiHidden="1" w:unhideWhenUsed="1"/>
-    <w:lsdException w:name="List Continue" w:semiHidden="1" w:unhideWhenUsed="1"/>
-    <w:lsdException w:name="List Continue 2" w:semiHidden="1" w:unhideWhenUsed="1"/>
-    <w:lsdException w:name="List Continue 3" w:semiHidden="1" w:unhideWhenUsed="1"/>
-    <w:lsdException w:name="List Continue 4" w:semiHidden="1" w:unhideWhenUsed="1"/>
-    <w:lsdException w:name="List Continue 5" w:semiHidden="1" w:unhideWhenUsed="1"/>
-    <w:lsdException w:name="Message Header" w:semiHidden="1" w:unhideWhenUsed="1"/>
-    <w:lsdException w:name="Subtitle" w:uiPriority="11" w:qFormat="1"/>
-    <w:lsdException w:name="Salutation" w:semiHidden="1" w:unhideWhenUsed="1"/>
-    <w:lsdException w:name="Date" w:semiHidden="1" w:unhideWhenUsed="1"/>
-    <w:lsdException w:name="Body Text First Indent" w:semiHidden="1" w:unhideWhenUsed="1"/>
-    <w:lsdException w:name="Body Text First Indent 2" w:semiHidden="1" w:unhideWhenUsed="1"/>
-    <w:lsdException w:name="Note Heading" w:semiHidden="1" w:unhideWhenUsed="1"/>
-    <w:lsdException w:name="Body Text 2" w:semiHidden="1" w:unhideWhenUsed="1"/>
-    <w:lsdException w:name="Body Text 3" w:semiHidden="1" w:unhideWhenUsed="1"/>
-    <w:lsdException w:name="Body Text Indent 2" w:semiHidden="1" w:unhideWhenUsed="1"/>
-    <w:lsdException w:name="Body Text Indent 3" w:semiHidden="1" w:unhideWhenUsed="1"/>
-    <w:lsdException w:name="Block Text" w:semiHidden="1" w:unhideWhenUsed="1"/>
-    <w:lsdException w:name="Hyperlink" w:semiHidden="1" w:unhideWhenUsed="1"/>
-    <w:lsdException w:name="FollowedHyperlink" w:semiHidden="1" w:unhideWhenUsed="1"/>
-    <w:lsdException w:name="Strong" w:uiPriority="22" w:qFormat="1"/>
-    <w:lsdException w:name="Emphasis" w:uiPriority="20" w:qFormat="1"/>
-    <w:lsdException w:name="Document Map" w:semiHidden="1" w:unhideWhenUsed="1"/>
-    <w:lsdException w:name="Plain Text" w:semiHidden="1" w:unhideWhenUsed="1"/>
-    <w:lsdException w:name="E-mail Signature" w:semiHidden="1" w:unhideWhenUsed="1"/>
-    <w:lsdException w:name="HTML Top of Form" w:semiHidden="1" w:unhideWhenUsed="1"/>
-    <w:lsdException w:name="HTML Bottom of Form" w:semiHidden="1" w:unhideWhenUsed="1"/>
-    <w:lsdException w:name="Normal (Web)" w:semiHidden="1" w:unhideWhenUsed="1"/>
-    <w:lsdException w:name="HTML Acronym" w:semiHidden="1" w:unhideWhenUsed="1"/>
-    <w:lsdException w:name="HTML Address" w:semiHidden="1" w:unhideWhenUsed="1"/>
-    <w:lsdException w:name="HTML Cite" w:semiHidden="1" w:unhideWhenUsed="1"/>
-    <w:lsdException w:name="HTML Code" w:semiHidden="1" w:unhideWhenUsed="1"/>
-    <w:lsdException w:name="HTML Definition" w:semiHidden="1" w:unhideWhenUsed="1"/>
-    <w:lsdException w:name="HTML Keyboard" w:semiHidden="1" w:unhideWhenUsed="1"/>
-    <w:lsdException w:name="HTML Preformatted" w:semiHidden="1" w:unhideWhenUsed="1"/>
-    <w:lsdException w:name="HTML Sample" w:semiHidden="1" w:unhideWhenUsed="1"/>
-    <w:lsdException w:name="HTML Typewriter" w:semiHidden="1" w:unhideWhenUsed="1"/>
-    <w:lsdException w:name="HTML Variable" w:semiHidden="1" w:unhideWhenUsed="1"/>
-    <w:lsdException w:name="Normal Table" w:semiHidden="1" w:unhideWhenUsed="1"/>
-    <w:lsdException w:name="annotation subject" w:semiHidden="1" w:unhideWhenUsed="1"/>
-    <w:lsdException w:name="No List" w:semiHidden="1" w:unhideWhenUsed="1"/>
-    <w:lsdException w:name="Outline List 1" w:semiHidden="1" w:unhideWhenUsed="1"/>
-    <w:lsdException w:name="Outline List 2" w:semiHidden="1" w:unhideWhenUsed="1"/>
-    <w:lsdException w:name="Outline List 3" w:semiHidden="1" w:unhideWhenUsed="1"/>
-    <w:lsdException w:name="Table Simple 1" w:semiHidden="1" w:unhideWhenUsed="1"/>
-    <w:lsdException w:name="Table Simple 2" w:semiHidden="1" w:unhideWhenUsed="1"/>
-    <w:lsdException w:name="Table Simple 3" w:semiHidden="1" w:unhideWhenUsed="1"/>
-    <w:lsdException w:name="Table Classic 1" w:semiHidden="1" w:unhideWhenUsed="1"/>
-    <w:lsdException w:name="Table Classic 2" w:semiHidden="1" w:unhideWhenUsed="1"/>
-    <w:lsdException w:name="Table Classic 3" w:semiHidden="1" w:unhideWhenUsed="1"/>
-    <w:lsdException w:name="Table Classic 4" w:semiHidden="1" w:unhideWhenUsed="1"/>
-    <w:lsdException w:name="Table Colorful 1" w:semiHidden="1" w:unhideWhenUsed="1"/>
-    <w:lsdException w:name="Table Colorful 2" w:semiHidden="1" w:unhideWhenUsed="1"/>
-    <w:lsdException w:name="Table Colorful 3" w:semiHidden="1" w:unhideWhenUsed="1"/>
-    <w:lsdException w:name="Table Columns 1" w:semiHidden="1" w:unhideWhenUsed="1"/>
-    <w:lsdException w:name="Table Columns 2" w:semiHidden="1" w:unhideWhenUsed="1"/>
-    <w:lsdException w:name="Table Columns 3" w:semiHidden="1" w:unhideWhenUsed="1"/>
-    <w:lsdException w:name="Table Columns 4" w:semiHidden="1" w:unhideWhenUsed="1"/>
-    <w:lsdException w:name="Table Columns 5" w:semiHidden="1" w:unhideWhenUsed="1"/>
-    <w:lsdException w:name="Table Grid 1" w:semiHidden="1" w:unhideWhenUsed="1"/>
-    <w:lsdException w:name="Table Grid 2" w:semiHidden="1" w:unhideWhenUsed="1"/>
-    <w:lsdException w:name="Table Grid 3" w:semiHidden="1" w:unhideWhenUsed="1"/>
-    <w:lsdException w:name="Table Grid 4" w:semiHidden="1" w:unhideWhenUsed="1"/>
-    <w:lsdException w:name="Table Grid 5" w:semiHidden="1" w:unhideWhenUsed="1"/>
-    <w:lsdException w:name="Table Grid 6" w:semiHidden="1" w:unhideWhenUsed="1"/>
-    <w:lsdException w:name="Table Grid 7" w:semiHidden="1" w:unhideWhenUsed="1"/>
-    <w:lsdException w:name="Table Grid 8" w:semiHidden="1" w:unhideWhenUsed="1"/>
-    <w:lsdException w:name="Table List 1" w:semiHidden="1" w:unhideWhenUsed="1"/>
-    <w:lsdException w:name="Table List 2" w:semiHidden="1" w:unhideWhenUsed="1"/>
-    <w:lsdException w:name="Table List 3" w:semiHidden="1" w:unhideWhenUsed="1"/>
-    <w:lsdException w:name="Table List 4" w:semiHidden="1" w:unhideWhenUsed="1"/>
-    <w:lsdException w:name="Table List 5" w:semiHidden="1" w:unhideWhenUsed="1"/>
-    <w:lsdException w:name="Table List 6" w:semiHidden="1" w:unhideWhenUsed="1"/>
-    <w:lsdException w:name="Table List 7" w:semiHidden="1" w:unhideWhenUsed="1"/>
-    <w:lsdException w:name="Table List 8" w:semiHidden="1" w:unhideWhenUsed="1"/>
-    <w:lsdException w:name="Table 3D effects 1" w:semiHidden="1" w:unhideWhenUsed="1"/>
-    <w:lsdException w:name="Table 3D effects 2" w:semiHidden="1" w:unhideWhenUsed="1"/>
-    <w:lsdException w:name="Table 3D effects 3" w:semiHidden="1" w:unhideWhenUsed="1"/>
-    <w:lsdException w:name="Table Contemporary" w:semiHidden="1" w:unhideWhenUsed="1"/>
-    <w:lsdException w:name="Table Elegant" w:semiHidden="1" w:unhideWhenUsed="1"/>
-    <w:lsdException w:name="Table Professional" w:semiHidden="1" w:unhideWhenUsed="1"/>
-    <w:lsdException w:name="Table Subtle 1" w:semiHidden="1" w:unhideWhenUsed="1"/>
-    <w:lsdException w:name="Table Subtle 2" w:semiHidden="1" w:unhideWhenUsed="1"/>
-    <w:lsdException w:name="Table Web 1" w:semiHidden="1" w:unhideWhenUsed="1"/>
-    <w:lsdException w:name="Table Web 2" w:semiHidden="1" w:unhideWhenUsed="1"/>
-    <w:lsdException w:name="Table Web 3" w:semiHidden="1" w:unhideWhenUsed="1"/>
-    <w:lsdException w:name="Balloon Text" w:semiHidden="1" w:unhideWhenUsed="1"/>
-    <w:lsdException w:name="Table Grid" w:uiPriority="0"/>
-    <w:lsdException w:name="Table Theme" w:semiHidden="1" w:unhideWhenUsed="1"/>
-    <w:lsdException w:name="Placeholder Text" w:semiHidden="1"/>
-    <w:lsdException w:name="No Spacing" w:uiPriority="1" w:qFormat="1"/>
-    <w:lsdException w:name="Light Shading" w:uiPriority="60"/>
-    <w:lsdException w:name="Light List" w:uiPriority="61"/>
-    <w:lsdException w:name="Light Grid" w:uiPriority="62"/>
-    <w:lsdException w:name="Medium Shading 1" w:uiPriority="63"/>
-    <w:lsdException w:name="Medium Shading 2" w:uiPriority="64"/>
-    <w:lsdException w:name="Medium List 1" w:uiPriority="65"/>
-    <w:lsdException w:name="Medium List 2" w:uiPriority="66"/>
-    <w:lsdException w:name="Medium Grid 1" w:uiPriority="67"/>
-    <w:lsdException w:name="Medium Grid 2" w:uiPriority="68"/>
-    <w:lsdException w:name="Medium Grid 3" w:uiPriority="69"/>
-    <w:lsdException w:name="Dark List" w:uiPriority="70"/>
-    <w:lsdException w:name="Colorful Shading" w:uiPriority="71"/>
-    <w:lsdException w:name="Colorful List" w:uiPriority="72"/>
-    <w:lsdException w:name="Colorful Grid" w:uiPriority="73"/>
-    <w:lsdException w:name="Light Shading Accent 1" w:uiPriority="60"/>
-    <w:lsdException w:name="Light List Accent 1" w:uiPriority="61"/>
-    <w:lsdException w:name="Light Grid Accent 1" w:uiPriority="62"/>
-    <w:lsdException w:name="Medium Shading 1 Accent 1" w:uiPriority="63"/>
-    <w:lsdException w:name="Medium Shading 2 Accent 1" w:uiPriority="64"/>
-    <w:lsdException w:name="Medium List 1 Accent 1" w:uiPriority="65"/>
-    <w:lsdException w:name="Revision" w:semiHidden="1"/>
-    <w:lsdException w:name="List Paragraph" w:uiPriority="34" w:qFormat="1"/>
-    <w:lsdException w:name="Quote" w:uiPriority="29" w:qFormat="1"/>
-    <w:lsdException w:name="Intense Quote" w:uiPriority="30" w:qFormat="1"/>
-    <w:lsdException w:name="Medium List 2 Accent 1" w:uiPriority="66"/>
-    <w:lsdException w:name="Medium Grid 1 Accent 1" w:uiPriority="67"/>
-    <w:lsdException w:name="Medium Grid 2 Accent 1" w:uiPriority="68"/>
-    <w:lsdException w:name="Medium Grid 3 Accent 1" w:uiPriority="69"/>
-    <w:lsdException w:name="Dark List Accent 1" w:uiPriority="70"/>
-    <w:lsdException w:name="Colorful Shading Accent 1" w:uiPriority="71"/>
-    <w:lsdException w:name="Colorful List Accent 1" w:uiPriority="72"/>
-    <w:lsdException w:name="Colorful Grid Accent 1" w:uiPriority="73"/>
-    <w:lsdException w:name="Light Shading Accent 2" w:uiPriority="60"/>
-    <w:lsdException w:name="Light List Accent 2" w:uiPriority="61"/>
-    <w:lsdException w:name="Light Grid Accent 2" w:uiPriority="62"/>
-    <w:lsdException w:name="Medium Shading 1 Accent 2" w:uiPriority="63"/>
-    <w:lsdException w:name="Medium Shading 2 Accent 2" w:uiPriority="64"/>
-    <w:lsdException w:name="Medium List 1 Accent 2" w:uiPriority="65"/>
-    <w:lsdException w:name="Medium List 2 Accent 2" w:uiPriority="66"/>
-    <w:lsdException w:name="Medium Grid 1 Accent 2" w:uiPriority="67"/>
-    <w:lsdException w:name="Medium Grid 2 Accent 2" w:uiPriority="68"/>
-    <w:lsdException w:name="Medium Grid 3 Accent 2" w:uiPriority="69"/>
-    <w:lsdException w:name="Dark List Accent 2" w:uiPriority="70"/>
-    <w:lsdException w:name="Colorful Shading Accent 2" w:uiPriority="71"/>
-    <w:lsdException w:name="Colorful List Accent 2" w:uiPriority="72"/>
-    <w:lsdException w:name="Colorful Grid Accent 2" w:uiPriority="73"/>
-    <w:lsdException w:name="Light Shading Accent 3" w:uiPriority="60"/>
-    <w:lsdException w:name="Light List Accent 3" w:uiPriority="61"/>
-    <w:lsdException w:name="Light Grid Accent 3" w:uiPriority="62"/>
-    <w:lsdException w:name="Medium Shading 1 Accent 3" w:uiPriority="63"/>
-    <w:lsdException w:name="Medium Shading 2 Accent 3" w:uiPriority="64"/>
-    <w:lsdException w:name="Medium List 1 Accent 3" w:uiPriority="65"/>
-    <w:lsdException w:name="Medium List 2 Accent 3" w:uiPriority="66"/>
-    <w:lsdException w:name="Medium Grid 1 Accent 3" w:uiPriority="67"/>
-    <w:lsdException w:name="Medium Grid 2 Accent 3" w:uiPriority="68"/>
-    <w:lsdException w:name="Medium Grid 3 Accent 3" w:uiPriority="69"/>
-    <w:lsdException w:name="Dark List Accent 3" w:uiPriority="70"/>
-    <w:lsdException w:name="Colorful Shading Accent 3" w:uiPriority="71"/>
-    <w:lsdException w:name="Colorful List Accent 3" w:uiPriority="72"/>
-    <w:lsdException w:name="Colorful Grid Accent 3" w:uiPriority="73"/>
-    <w:lsdException w:name="Light Shading Accent 4" w:uiPriority="60"/>
-    <w:lsdException w:name="Light List Accent 4" w:uiPriority="61"/>
-    <w:lsdException w:name="Light Grid Accent 4" w:uiPriority="62"/>
-    <w:lsdException w:name="Medium Shading 1 Accent 4" w:uiPriority="63"/>
-    <w:lsdException w:name="Medium Shading 2 Accent 4" w:uiPriority="64"/>
-    <w:lsdException w:name="Medium List 1 Accent 4" w:uiPriority="65"/>
-    <w:lsdException w:name="Medium List 2 Accent 4" w:uiPriority="66"/>
-    <w:lsdException w:name="Medium Grid 1 Accent 4" w:uiPriority="67"/>
-    <w:lsdException w:name="Medium Grid 2 Accent 4" w:uiPriority="68"/>
-    <w:lsdException w:name="Medium Grid 3 Accent 4" w:uiPriority="69"/>
-    <w:lsdException w:name="Dark List Accent 4" w:uiPriority="70"/>
-    <w:lsdException w:name="Colorful Shading Accent 4" w:uiPriority="71"/>
-    <w:lsdException w:name="Colorful List Accent 4" w:uiPriority="72"/>
-    <w:lsdException w:name="Colorful Grid Accent 4" w:uiPriority="73"/>
-    <w:lsdException w:name="Light Shading Accent 5" w:uiPriority="60"/>
-    <w:lsdException w:name="Light List Accent 5" w:uiPriority="61"/>
-    <w:lsdException w:name="Light Grid Accent 5" w:uiPriority="62"/>
-    <w:lsdException w:name="Medium Shading 1 Accent 5" w:uiPriority="63"/>
-    <w:lsdException w:name="Medium Shading 2 Accent 5" w:uiPriority="64"/>
-    <w:lsdException w:name="Medium List 1 Accent 5" w:uiPriority="65"/>
-    <w:lsdException w:name="Medium List 2 Accent 5" w:uiPriority="66"/>
-    <w:lsdException w:name="Medium Grid 1 Accent 5" w:uiPriority="67"/>
-    <w:lsdException w:name="Medium Grid 2 Accent 5" w:uiPriority="68"/>
-    <w:lsdException w:name="Medium Grid 3 Accent 5" w:uiPriority="69"/>
-    <w:lsdException w:name="Dark List Accent 5" w:uiPriority="70"/>
-    <w:lsdException w:name="Colorful Shading Accent 5" w:uiPriority="71"/>
-    <w:lsdException w:name="Colorful List Accent 5" w:uiPriority="72"/>
-    <w:lsdException w:name="Colorful Grid Accent 5" w:uiPriority="73"/>
-    <w:lsdException w:name="Light Shading Accent 6" w:uiPriority="60"/>
-    <w:lsdException w:name="Light List Accent 6" w:uiPriority="61"/>
-    <w:lsdException w:name="Light Grid Accent 6" w:uiPriority="62"/>
-    <w:lsdException w:name="Medium Shading 1 Accent 6" w:uiPriority="63"/>
-    <w:lsdException w:name="Medium Shading 2 Accent 6" w:uiPriority="64"/>
-    <w:lsdException w:name="Medium List 1 Accent 6" w:uiPriority="65"/>
-    <w:lsdException w:name="Medium List 2 Accent 6" w:uiPriority="66"/>
-    <w:lsdException w:name="Medium Grid 1 Accent 6" w:uiPriority="67"/>
-    <w:lsdException w:name="Medium Grid 2 Accent 6" w:uiPriority="68"/>
-    <w:lsdException w:name="Medium Grid 3 Accent 6" w:uiPriority="69"/>
-    <w:lsdException w:name="Dark List Accent 6" w:uiPriority="70"/>
-    <w:lsdException w:name="Colorful Shading Accent 6" w:uiPriority="71"/>
-    <w:lsdException w:name="Colorful List Accent 6" w:uiPriority="72"/>
-    <w:lsdException w:name="Colorful Grid Accent 6" w:uiPriority="73"/>
-    <w:lsdException w:name="Subtle Emphasis" w:uiPriority="19" w:qFormat="1"/>
-    <w:lsdException w:name="Intense Emphasis" w:uiPriority="21" w:qFormat="1"/>
-    <w:lsdException w:name="Subtle Reference" w:uiPriority="31" w:qFormat="1"/>
-    <w:lsdException w:name="Intense Reference" w:uiPriority="32" w:qFormat="1"/>
-    <w:lsdException w:name="Book Title" w:uiPriority="33" w:qFormat="1"/>
-    <w:lsdException w:name="Bibliography" w:semiHidden="1" w:uiPriority="37" w:unhideWhenUsed="1"/>
-    <w:lsdException w:name="TOC Heading" w:semiHidden="1" w:uiPriority="39" w:unhideWhenUsed="1" w:qFormat="1"/>
-    <w:lsdException w:name="Plain Table 1" w:uiPriority="41"/>
-    <w:lsdException w:name="Plain Table 2" w:uiPriority="42"/>
-    <w:lsdException w:name="Plain Table 3" w:uiPriority="43"/>
-    <w:lsdException w:name="Plain Table 4" w:uiPriority="44"/>
-    <w:lsdException w:name="Plain Table 5" w:uiPriority="45"/>
-    <w:lsdException w:name="Grid Table Light" w:uiPriority="40"/>
-    <w:lsdException w:name="Grid Table 1 Light" w:uiPriority="46"/>
-    <w:lsdException w:name="Grid Table 2" w:uiPriority="47"/>
-    <w:lsdException w:name="Grid Table 3" w:uiPriority="48"/>
-    <w:lsdException w:name="Grid Table 4" w:uiPriority="49"/>
-    <w:lsdException w:name="Grid Table 5 Dark" w:uiPriority="50"/>
-    <w:lsdException w:name="Grid Table 6 Colorful" w:uiPriority="51"/>
-    <w:lsdException w:name="Grid Table 7 Colorful" w:uiPriority="52"/>
-    <w:lsdException w:name="Grid Table 1 Light Accent 1" w:uiPriority="46"/>
-    <w:lsdException w:name="Grid Table 2 Accent 1" w:uiPriority="47"/>
-    <w:lsdException w:name="Grid Table 3 Accent 1" w:uiPriority="48"/>
-    <w:lsdException w:name="Grid Table 4 Accent 1" w:uiPriority="49"/>
-    <w:lsdException w:name="Grid Table 5 Dark Accent 1" w:uiPriority="50"/>
-    <w:lsdException w:name="Grid Table 6 Colorful Accent 1" w:uiPriority="51"/>
-    <w:lsdException w:name="Grid Table 7 Colorful Accent 1" w:uiPriority="52"/>
-    <w:lsdException w:name="Grid Table 1 Light Accent 2" w:uiPriority="46"/>
-    <w:lsdException w:name="Grid Table 2 Accent 2" w:uiPriority="47"/>
-    <w:lsdException w:name="Grid Table 3 Accent 2" w:uiPriority="48"/>
-    <w:lsdException w:name="Grid Table 4 Accent 2" w:uiPriority="49"/>
-    <w:lsdException w:name="Grid Table 5 Dark Accent 2" w:uiPriority="50"/>
-    <w:lsdException w:name="Grid Table 6 Colorful Accent 2" w:uiPriority="51"/>
-    <w:lsdException w:name="Grid Table 7 Colorful Accent 2" w:uiPriority="52"/>
-    <w:lsdException w:name="Grid Table 1 Light Accent 3" w:uiPriority="46"/>
-    <w:lsdException w:name="Grid Table 2 Accent 3" w:uiPriority="47"/>
-    <w:lsdException w:name="Grid Table 3 Accent 3" w:uiPriority="48"/>
-    <w:lsdException w:name="Grid Table 4 Accent 3" w:uiPriority="49"/>
-    <w:lsdException w:name="Grid Table 5 Dark Accent 3" w:uiPriority="50"/>
-    <w:lsdException w:name="Grid Table 6 Colorful Accent 3" w:uiPriority="51"/>
-    <w:lsdException w:name="Grid Table 7 Colorful Accent 3" w:uiPriority="52"/>
-    <w:lsdException w:name="Grid Table 1 Light Accent 4" w:uiPriority="46"/>
-    <w:lsdException w:name="Grid Table 2 Accent 4" w:uiPriority="47"/>
-    <w:lsdException w:name="Grid Table 3 Accent 4" w:uiPriority="48"/>
-    <w:lsdException w:name="Grid Table 4 Accent 4" w:uiPriority="49"/>
-    <w:lsdException w:name="Grid Table 5 Dark Accent 4" w:uiPriority="50"/>
-    <w:lsdException w:name="Grid Table 6 Colorful Accent 4" w:uiPriority="51"/>
-    <w:lsdException w:name="Grid Table 7 Colorful Accent 4" w:uiPriority="52"/>
-    <w:lsdException w:name="Grid Table 1 Light Accent 5" w:uiPriority="46"/>
-    <w:lsdException w:name="Grid Table 2 Accent 5" w:uiPriority="47"/>
-    <w:lsdException w:name="Grid Table 3 Accent 5" w:uiPriority="48"/>
-    <w:lsdException w:name="Grid Table 4 Accent 5" w:uiPriority="49"/>
-    <w:lsdException w:name="Grid Table 5 Dark Accent 5" w:uiPriority="50"/>
-    <w:lsdException w:name="Grid Table 6 Colorful Accent 5" w:uiPriority="51"/>
-    <w:lsdException w:name="Grid Table 7 Colorful Accent 5" w:uiPriority="52"/>
-    <w:lsdException w:name="Grid Table 1 Light Accent 6" w:uiPriority="46"/>
-    <w:lsdException w:name="Grid Table 2 Accent 6" w:uiPriority="47"/>
-    <w:lsdException w:name="Grid Table 3 Accent 6" w:uiPriority="48"/>
-    <w:lsdException w:name="Grid Table 4 Accent 6" w:uiPriority="49"/>
-    <w:lsdException w:name="Grid Table 5 Dark Accent 6" w:uiPriority="50"/>
-    <w:lsdException w:name="Grid Table 6 Colorful Accent 6" w:uiPriority="51"/>
-    <w:lsdException w:name="Grid Table 7 Colorful Accent 6" w:uiPriority="52"/>
-    <w:lsdException w:name="List Table 1 Light" w:uiPriority="46"/>
-    <w:lsdException w:name="List Table 2" w:uiPriority="47"/>
-    <w:lsdException w:name="List Table 3" w:uiPriority="48"/>
-    <w:lsdException w:name="List Table 4" w:uiPriority="49"/>
-    <w:lsdException w:name="List Table 5 Dark" w:uiPriority="50"/>
-    <w:lsdException w:name="List Table 6 Colorful" w:uiPriority="51"/>
-    <w:lsdException w:name="List Table 7 Colorful" w:uiPriority="52"/>
-    <w:lsdException w:name="List Table 1 Light Accent 1" w:uiPriority="46"/>
-    <w:lsdException w:name="List Table 2 Accent 1" w:uiPriority="47"/>
-    <w:lsdException w:name="List Table 3 Accent 1" w:uiPriority="48"/>
-    <w:lsdException w:name="List Table 4 Accent 1" w:uiPriority="49"/>
-    <w:lsdException w:name="List Table 5 Dark Accent 1" w:uiPriority="50"/>
-    <w:lsdException w:name="List Table 6 Colorful Accent 1" w:uiPriority="51"/>
-    <w:lsdException w:name="List Table 7 Colorful Accent 1" w:uiPriority="52"/>
-    <w:lsdException w:name="List Table 1 Light Accent 2" w:uiPriority="46"/>
-    <w:lsdException w:name="List Table 2 Accent 2" w:uiPriority="47"/>
-    <w:lsdException w:name="List Table 3 Accent 2" w:uiPriority="48"/>
-    <w:lsdException w:name="List Table 4 Accent 2" w:uiPriority="49"/>
-    <w:lsdException w:name="List Table 5 Dark Accent 2" w:uiPriority="50"/>
-    <w:lsdException w:name="List Table 6 Colorful Accent 2" w:uiPriority="51"/>
-    <w:lsdException w:name="List Table 7 Colorful Accent 2" w:uiPriority="52"/>
-    <w:lsdException w:name="List Table 1 Light Accent 3" w:uiPriority="46"/>
-    <w:lsdException w:name="List Table 2 Accent 3" w:uiPriority="47"/>
-    <w:lsdException w:name="List Table 3 Accent 3" w:uiPriority="48"/>
-    <w:lsdException w:name="List Table 4 Accent 3" w:uiPriority="49"/>
-    <w:lsdException w:name="List Table 5 Dark Accent 3" w:uiPriority="50"/>
-    <w:lsdException w:name="List Table 6 Colorful Accent 3" w:uiPriority="51"/>
-    <w:lsdException w:name="List Table 7 Colorful Accent 3" w:uiPriority="52"/>
-    <w:lsdException w:name="List Table 1 Light Accent 4" w:uiPriority="46"/>
-    <w:lsdException w:name="List Table 2 Accent 4" w:uiPriority="47"/>
-    <w:lsdException w:name="List Table 3 Accent 4" w:uiPriority="48"/>
-    <w:lsdException w:name="List Table 4 Accent 4" w:uiPriority="49"/>
-    <w:lsdException w:name="List Table 5 Dark Accent 4" w:uiPriority="50"/>
-    <w:lsdException w:name="List Table 6 Colorful Accent 4" w:uiPriority="51"/>
-    <w:lsdException w:name="List Table 7 Colorful Accent 4" w:uiPriority="52"/>
-    <w:lsdException w:name="List Table 1 Light Accent 5" w:uiPriority="46"/>
-    <w:lsdException w:name="List Table 2 Accent 5" w:uiPriority="47"/>
-    <w:lsdException w:name="List Table 3 Accent 5" w:uiPriority="48"/>
-    <w:lsdException w:name="List Table 4 Accent 5" w:uiPriority="49"/>
-    <w:lsdException w:name="List Table 5 Dark Accent 5" w:uiPriority="50"/>
-    <w:lsdException w:name="List Table 6 Colorful Accent 5" w:uiPriority="51"/>
-    <w:lsdException w:name="List Table 7 Colorful Accent 5" w:uiPriority="52"/>
-    <w:lsdException w:name="List Table 1 Light Accent 6" w:uiPriority="46"/>
-    <w:lsdException w:name="List Table 2 Accent 6" w:uiPriority="47"/>
-    <w:lsdException w:name="List Table 3 Accent 6" w:uiPriority="48"/>
-    <w:lsdException w:name="List Table 4 Accent 6" w:uiPriority="49"/>
-    <w:lsdException w:name="List Table 5 Dark Accent 6" w:uiPriority="50"/>
-    <w:lsdException w:name="List Table 6 Colorful Accent 6" w:uiPriority="51"/>
-    <w:lsdException w:name="List Table 7 Colorful Accent 6" w:uiPriority="52"/>
-    <w:lsdException w:name="Mention" w:semiHidden="1" w:unhideWhenUsed="1"/>
-    <w:lsdException w:name="Smart Hyperlink" w:semiHidden="1" w:unhideWhenUsed="1"/>
-    <w:lsdException w:name="Hashtag" w:semiHidden="1" w:unhideWhenUsed="1"/>
-    <w:lsdException w:name="Unresolved Mention" w:semiHidden="1" w:unhideWhenUsed="1"/>
+  <w:latentStyles w:defLockedState="0" w:defUIPriority="99" w:defSemiHidden="1" w:defUnhideWhenUsed="1" w:defQFormat="0" w:count="267">
+    <w:lsdException w:name="Normal" w:semiHidden="0" w:uiPriority="0" w:unhideWhenUsed="0" w:qFormat="1"/>
+    <w:lsdException w:name="heading 1" w:semiHidden="0" w:uiPriority="9" w:unhideWhenUsed="0" w:qFormat="1"/>
+    <w:lsdException w:name="heading 2" w:uiPriority="9" w:qFormat="1"/>
+    <w:lsdException w:name="heading 3" w:uiPriority="9" w:qFormat="1"/>
+    <w:lsdException w:name="heading 4" w:uiPriority="9" w:qFormat="1"/>
+    <w:lsdException w:name="heading 5" w:uiPriority="9" w:qFormat="1"/>
+    <w:lsdException w:name="heading 6" w:uiPriority="9" w:qFormat="1"/>
+    <w:lsdException w:name="heading 7" w:uiPriority="9" w:qFormat="1"/>
+    <w:lsdException w:name="heading 8" w:uiPriority="9" w:qFormat="1"/>
+    <w:lsdException w:name="heading 9" w:uiPriority="9" w:qFormat="1"/>
+    <w:lsdException w:name="toc 1" w:uiPriority="39"/>
+    <w:lsdException w:name="toc 2" w:uiPriority="39"/>
+    <w:lsdException w:name="toc 3" w:uiPriority="39"/>
+    <w:lsdException w:name="toc 4" w:uiPriority="39"/>
+    <w:lsdException w:name="toc 5" w:uiPriority="39"/>
+    <w:lsdException w:name="toc 6" w:uiPriority="39"/>
+    <w:lsdException w:name="toc 7" w:uiPriority="39"/>
+    <w:lsdException w:name="toc 8" w:uiPriority="39"/>
+    <w:lsdException w:name="toc 9" w:uiPriority="39"/>
+    <w:lsdException w:name="caption" w:uiPriority="35" w:qFormat="1"/>
+    <w:lsdException w:name="Title" w:semiHidden="0" w:uiPriority="10" w:unhideWhenUsed="0" w:qFormat="1"/>
+    <w:lsdException w:name="Default Paragraph Font" w:uiPriority="1"/>
+    <w:lsdException w:name="Subtitle" w:semiHidden="0" w:uiPriority="11" w:unhideWhenUsed="0" w:qFormat="1"/>
+    <w:lsdException w:name="Strong" w:semiHidden="0" w:uiPriority="22" w:unhideWhenUsed="0" w:qFormat="1"/>
+    <w:lsdException w:name="Emphasis" w:semiHidden="0" w:uiPriority="20" w:unhideWhenUsed="0" w:qFormat="1"/>
+    <w:lsdException w:name="Table Grid" w:semiHidden="0" w:uiPriority="0" w:unhideWhenUsed="0"/>
+    <w:lsdException w:name="Placeholder Text" w:unhideWhenUsed="0"/>
+    <w:lsdException w:name="No Spacing" w:semiHidden="0" w:uiPriority="1" w:unhideWhenUsed="0" w:qFormat="1"/>
+    <w:lsdException w:name="Light Shading" w:semiHidden="0" w:uiPriority="60" w:unhideWhenUsed="0"/>
+    <w:lsdException w:name="Light List" w:semiHidden="0" w:uiPriority="61" w:unhideWhenUsed="0"/>
+    <w:lsdException w:name="Light Grid" w:semiHidden="0" w:uiPriority="62" w:unhideWhenUsed="0"/>
+    <w:lsdException w:name="Medium Shading 1" w:semiHidden="0" w:uiPriority="63" w:unhideWhenUsed="0"/>
+    <w:lsdException w:name="Medium Shading 2" w:semiHidden="0" w:uiPriority="64" w:unhideWhenUsed="0"/>
+    <w:lsdException w:name="Medium List 1" w:semiHidden="0" w:uiPriority="65" w:unhideWhenUsed="0"/>
+    <w:lsdException w:name="Medium List 2" w:semiHidden="0" w:uiPriority="66" w:unhideWhenUsed="0"/>
+    <w:lsdException w:name="Medium Grid 1" w:semiHidden="0" w:uiPriority="67" w:unhideWhenUsed="0"/>
+    <w:lsdException w:name="Medium Grid 2" w:semiHidden="0" w:uiPriority="68" w:unhideWhenUsed="0"/>
+    <w:lsdException w:name="Medium Grid 3" w:semiHidden="0" w:uiPriority="69" w:unhideWhenUsed="0"/>
+    <w:lsdException w:name="Dark List" w:semiHidden="0" w:uiPriority="70" w:unhideWhenUsed="0"/>
+    <w:lsdException w:name="Colorful Shading" w:semiHidden="0" w:uiPriority="71" w:unhideWhenUsed="0"/>
+    <w:lsdException w:name="Colorful List" w:semiHidden="0" w:uiPriority="72" w:unhideWhenUsed="0"/>
+    <w:lsdException w:name="Colorful Grid" w:semiHidden="0" w:uiPriority="73" w:unhideWhenUsed="0"/>
+    <w:lsdException w:name="Light Shading Accent 1" w:semiHidden="0" w:uiPriority="60" w:unhideWhenUsed="0"/>
+    <w:lsdException w:name="Light List Accent 1" w:semiHidden="0" w:uiPriority="61" w:unhideWhenUsed="0"/>
+    <w:lsdException w:name="Light Grid Accent 1" w:semiHidden="0" w:uiPriority="62" w:unhideWhenUsed="0"/>
+    <w:lsdException w:name="Medium Shading 1 Accent 1" w:semiHidden="0" w:uiPriority="63" w:unhideWhenUsed="0"/>
+    <w:lsdException w:name="Medium Shading 2 Accent 1" w:semiHidden="0" w:uiPriority="64" w:unhideWhenUsed="0"/>
+    <w:lsdException w:name="Medium List 1 Accent 1" w:semiHidden="0" w:uiPriority="65" w:unhideWhenUsed="0"/>
+    <w:lsdException w:name="Revision" w:unhideWhenUsed="0"/>
+    <w:lsdException w:name="List Paragraph" w:semiHidden="0" w:uiPriority="34" w:unhideWhenUsed="0" w:qFormat="1"/>
+    <w:lsdException w:name="Quote" w:semiHidden="0" w:uiPriority="29" w:unhideWhenUsed="0" w:qFormat="1"/>
+    <w:lsdException w:name="Intense Quote" w:semiHidden="0" w:uiPriority="30" w:unhideWhenUsed="0" w:qFormat="1"/>
+    <w:lsdException w:name="Medium List 2 Accent 1" w:semiHidden="0" w:uiPriority="66" w:unhideWhenUsed="0"/>
+    <w:lsdException w:name="Medium Grid 1 Accent 1" w:semiHidden="0" w:uiPriority="67" w:unhideWhenUsed="0"/>
+    <w:lsdException w:name="Medium Grid 2 Accent 1" w:semiHidden="0" w:uiPriority="68" w:unhideWhenUsed="0"/>
+    <w:lsdException w:name="Medium Grid 3 Accent 1" w:semiHidden="0" w:uiPriority="69" w:unhideWhenUsed="0"/>
+    <w:lsdException w:name="Dark List Accent 1" w:semiHidden="0" w:uiPriority="70" w:unhideWhenUsed="0"/>
+    <w:lsdException w:name="Colorful Shading Accent 1" w:semiHidden="0" w:uiPriority="71" w:unhideWhenUsed="0"/>
+    <w:lsdException w:name="Colorful List Accent 1" w:semiHidden="0" w:uiPriority="72" w:unhideWhenUsed="0"/>
+    <w:lsdException w:name="Colorful Grid Accent 1" w:semiHidden="0" w:uiPriority="73" w:unhideWhenUsed="0"/>
+    <w:lsdException w:name="Light Shading Accent 2" w:semiHidden="0" w:uiPriority="60" w:unhideWhenUsed="0"/>
+    <w:lsdException w:name="Light List Accent 2" w:semiHidden="0" w:uiPriority="61" w:unhideWhenUsed="0"/>
+    <w:lsdException w:name="Light Grid Accent 2" w:semiHidden="0" w:uiPriority="62" w:unhideWhenUsed="0"/>
+    <w:lsdException w:name="Medium Shading 1 Accent 2" w:semiHidden="0" w:uiPriority="63" w:unhideWhenUsed="0"/>
+    <w:lsdException w:name="Medium Shading 2 Accent 2" w:semiHidden="0" w:uiPriority="64" w:unhideWhenUsed="0"/>
+    <w:lsdException w:name="Medium List 1 Accent 2" w:semiHidden="0" w:uiPriority="65" w:unhideWhenUsed="0"/>
+    <w:lsdException w:name="Medium List 2 Accent 2" w:semiHidden="0" w:uiPriority="66" w:unhideWhenUsed="0"/>
+    <w:lsdException w:name="Medium Grid 1 Accent 2" w:semiHidden="0" w:uiPriority="67" w:unhideWhenUsed="0"/>
+    <w:lsdException w:name="Medium Grid 2 Accent 2" w:semiHidden="0" w:uiPriority="68" w:unhideWhenUsed="0"/>
+    <w:lsdException w:name="Medium Grid 3 Accent 2" w:semiHidden="0" w:uiPriority="69" w:unhideWhenUsed="0"/>
+    <w:lsdException w:name="Dark List Accent 2" w:semiHidden="0" w:uiPriority="70" w:unhideWhenUsed="0"/>
+    <w:lsdException w:name="Colorful Shading Accent 2" w:semiHidden="0" w:uiPriority="71" w:unhideWhenUsed="0"/>
+    <w:lsdException w:name="Colorful List Accent 2" w:semiHidden="0" w:uiPriority="72" w:unhideWhenUsed="0"/>
+    <w:lsdException w:name="Colorful Grid Accent 2" w:semiHidden="0" w:uiPriority="73" w:unhideWhenUsed="0"/>
+    <w:lsdException w:name="Light Shading Accent 3" w:semiHidden="0" w:uiPriority="60" w:unhideWhenUsed="0"/>
+    <w:lsdException w:name="Light List Accent 3" w:semiHidden="0" w:uiPriority="61" w:unhideWhenUsed="0"/>
+    <w:lsdException w:name="Light Grid Accent 3" w:semiHidden="0" w:uiPriority="62" w:unhideWhenUsed="0"/>
+    <w:lsdException w:name="Medium Shading 1 Accent 3" w:semiHidden="0" w:uiPriority="63" w:unhideWhenUsed="0"/>
+    <w:lsdException w:name="Medium Shading 2 Accent 3" w:semiHidden="0" w:uiPriority="64" w:unhideWhenUsed="0"/>
+    <w:lsdException w:name="Medium List 1 Accent 3" w:semiHidden="0" w:uiPriority="65" w:unhideWhenUsed="0"/>
+    <w:lsdException w:name="Medium List 2 Accent 3" w:semiHidden="0" w:uiPriority="66" w:unhideWhenUsed="0"/>
+    <w:lsdException w:name="Medium Grid 1 Accent 3" w:semiHidden="0" w:uiPriority="67" w:unhideWhenUsed="0"/>
+    <w:lsdException w:name="Medium Grid 2 Accent 3" w:semiHidden="0" w:uiPriority="68" w:unhideWhenUsed="0"/>
+    <w:lsdException w:name="Medium Grid 3 Accent 3" w:semiHidden="0" w:uiPriority="69" w:unhideWhenUsed="0"/>
+    <w:lsdException w:name="Dark List Accent 3" w:semiHidden="0" w:uiPriority="70" w:unhideWhenUsed="0"/>
+    <w:lsdException w:name="Colorful Shading Accent 3" w:semiHidden="0" w:uiPriority="71" w:unhideWhenUsed="0"/>
+    <w:lsdException w:name="Colorful List Accent 3" w:semiHidden="0" w:uiPriority="72" w:unhideWhenUsed="0"/>
+    <w:lsdException w:name="Colorful Grid Accent 3" w:semiHidden="0" w:uiPriority="73" w:unhideWhenUsed="0"/>
+    <w:lsdException w:name="Light Shading Accent 4" w:semiHidden="0" w:uiPriority="60" w:unhideWhenUsed="0"/>
+    <w:lsdException w:name="Light List Accent 4" w:semiHidden="0" w:uiPriority="61" w:unhideWhenUsed="0"/>
+    <w:lsdException w:name="Light Grid Accent 4" w:semiHidden="0" w:uiPriority="62" w:unhideWhenUsed="0"/>
+    <w:lsdException w:name="Medium Shading 1 Accent 4" w:semiHidden="0" w:uiPriority="63" w:unhideWhenUsed="0"/>
+    <w:lsdException w:name="Medium Shading 2 Accent 4" w:semiHidden="0" w:uiPriority="64" w:unhideWhenUsed="0"/>
+    <w:lsdException w:name="Medium List 1 Accent 4" w:semiHidden="0" w:uiPriority="65" w:unhideWhenUsed="0"/>
+    <w:lsdException w:name="Medium List 2 Accent 4" w:semiHidden="0" w:uiPriority="66" w:unhideWhenUsed="0"/>
+    <w:lsdException w:name="Medium Grid 1 Accent 4" w:semiHidden="0" w:uiPriority="67" w:unhideWhenUsed="0"/>
+    <w:lsdException w:name="Medium Grid 2 Accent 4" w:semiHidden="0" w:uiPriority="68" w:unhideWhenUsed="0"/>
+    <w:lsdException w:name="Medium Grid 3 Accent 4" w:semiHidden="0" w:uiPriority="69" w:unhideWhenUsed="0"/>
+    <w:lsdException w:name="Dark List Accent 4" w:semiHidden="0" w:uiPriority="70" w:unhideWhenUsed="0"/>
+    <w:lsdException w:name="Colorful Shading Accent 4" w:semiHidden="0" w:uiPriority="71" w:unhideWhenUsed="0"/>
+    <w:lsdException w:name="Colorful List Accent 4" w:semiHidden="0" w:uiPriority="72" w:unhideWhenUsed="0"/>
+    <w:lsdException w:name="Colorful Grid Accent 4" w:semiHidden="0" w:uiPriority="73" w:unhideWhenUsed="0"/>
+    <w:lsdException w:name="Light Shading Accent 5" w:semiHidden="0" w:uiPriority="60" w:unhideWhenUsed="0"/>
+    <w:lsdException w:name="Light List Accent 5" w:semiHidden="0" w:uiPriority="61" w:unhideWhenUsed="0"/>
+    <w:lsdException w:name="Light Grid Accent 5" w:semiHidden="0" w:uiPriority="62" w:unhideWhenUsed="0"/>
+    <w:lsdException w:name="Medium Shading 1 Accent 5" w:semiHidden="0" w:uiPriority="63" w:unhideWhenUsed="0"/>
+    <w:lsdException w:name="Medium Shading 2 Accent 5" w:semiHidden="0" w:uiPriority="64" w:unhideWhenUsed="0"/>
+    <w:lsdException w:name="Medium List 1 Accent 5" w:semiHidden="0" w:uiPriority="65" w:unhideWhenUsed="0"/>
+    <w:lsdException w:name="Medium List 2 Accent 5" w:semiHidden="0" w:uiPriority="66" w:unhideWhenUsed="0"/>
+    <w:lsdException w:name="Medium Grid 1 Accent 5" w:semiHidden="0" w:uiPriority="67" w:unhideWhenUsed="0"/>
+    <w:lsdException w:name="Medium Grid 2 Accent 5" w:semiHidden="0" w:uiPriority="68" w:unhideWhenUsed="0"/>
+    <w:lsdException w:name="Medium Grid 3 Accent 5" w:semiHidden="0" w:uiPriority="69" w:unhideWhenUsed="0"/>
+    <w:lsdException w:name="Dark List Accent 5" w:semiHidden="0" w:uiPriority="70" w:unhideWhenUsed="0"/>
+    <w:lsdException w:name="Colorful Shading Accent 5" w:semiHidden="0" w:uiPriority="71" w:unhideWhenUsed="0"/>
+    <w:lsdException w:name="Colorful List Accent 5" w:semiHidden="0" w:uiPriority="72" w:unhideWhenUsed="0"/>
+    <w:lsdException w:name="Colorful Grid Accent 5" w:semiHidden="0" w:uiPriority="73" w:unhideWhenUsed="0"/>
+    <w:lsdException w:name="Light Shading Accent 6" w:semiHidden="0" w:uiPriority="60" w:unhideWhenUsed="0"/>
+    <w:lsdException w:name="Light List Accent 6" w:semiHidden="0" w:uiPriority="61" w:unhideWhenUsed="0"/>
+    <w:lsdException w:name="Light Grid Accent 6" w:semiHidden="0" w:uiPriority="62" w:unhideWhenUsed="0"/>
+    <w:lsdException w:name="Medium Shading 1 Accent 6" w:semiHidden="0" w:uiPriority="63" w:unhideWhenUsed="0"/>
+    <w:lsdException w:name="Medium Shading 2 Accent 6" w:semiHidden="0" w:uiPriority="64" w:unhideWhenUsed="0"/>
+    <w:lsdException w:name="Medium List 1 Accent 6" w:semiHidden="0" w:uiPriority="65" w:unhideWhenUsed="0"/>
+    <w:lsdException w:name="Medium List 2 Accent 6" w:semiHidden="0" w:uiPriority="66" w:unhideWhenUsed="0"/>
+    <w:lsdException w:name="Medium Grid 1 Accent 6" w:semiHidden="0" w:uiPriority="67" w:unhideWhenUsed="0"/>
+    <w:lsdException w:name="Medium Grid 2 Accent 6" w:semiHidden="0" w:uiPriority="68" w:unhideWhenUsed="0"/>
+    <w:lsdException w:name="Medium Grid 3 Accent 6" w:semiHidden="0" w:uiPriority="69" w:unhideWhenUsed="0"/>
+    <w:lsdException w:name="Dark List Accent 6" w:semiHidden="0" w:uiPriority="70" w:unhideWhenUsed="0"/>
+    <w:lsdException w:name="Colorful Shading Accent 6" w:semiHidden="0" w:uiPriority="71" w:unhideWhenUsed="0"/>
+    <w:lsdException w:name="Colorful List Accent 6" w:semiHidden="0" w:uiPriority="72" w:unhideWhenUsed="0"/>
+    <w:lsdException w:name="Colorful Grid Accent 6" w:semiHidden="0" w:uiPriority="73" w:unhideWhenUsed="0"/>
+    <w:lsdException w:name="Subtle Emphasis" w:semiHidden="0" w:uiPriority="19" w:unhideWhenUsed="0" w:qFormat="1"/>
+    <w:lsdException w:name="Intense Emphasis" w:semiHidden="0" w:uiPriority="21" w:unhideWhenUsed="0" w:qFormat="1"/>
+    <w:lsdException w:name="Subtle Reference" w:semiHidden="0" w:uiPriority="31" w:unhideWhenUsed="0" w:qFormat="1"/>
+    <w:lsdException w:name="Intense Reference" w:semiHidden="0" w:uiPriority="32" w:unhideWhenUsed="0" w:qFormat="1"/>
+    <w:lsdException w:name="Book Title" w:semiHidden="0" w:uiPriority="33" w:unhideWhenUsed="0" w:qFormat="1"/>
+    <w:lsdException w:name="Bibliography" w:uiPriority="37"/>
+    <w:lsdException w:name="TOC Heading" w:uiPriority="39" w:qFormat="1"/>
   </w:latentStyles>
   <w:style w:type="paragraph" w:default="1" w:styleId="Normal">
     <w:name w:val="Normal"/>
@@ -7908,6 +7702,7 @@
       <w:spacing w:after="0" w:line="240" w:lineRule="auto"/>
     </w:pPr>
     <w:tblPr>
+      <w:tblInd w:w="0" w:type="dxa"/>
       <w:tblBorders>
         <w:top w:val="single" w:sz="4" w:space="0" w:color="auto"/>
         <w:left w:val="single" w:sz="4" w:space="0" w:color="auto"/>
@@ -7916,6 +7711,730 @@
         <w:insideH w:val="single" w:sz="4" w:space="0" w:color="auto"/>
         <w:insideV w:val="single" w:sz="4" w:space="0" w:color="auto"/>
       </w:tblBorders>
+      <w:tblCellMar>
+        <w:top w:w="0" w:type="dxa"/>
+        <w:left w:w="108" w:type="dxa"/>
+        <w:bottom w:w="0" w:type="dxa"/>
+        <w:right w:w="108" w:type="dxa"/>
+      </w:tblCellMar>
+    </w:tblPr>
+  </w:style>
+  <w:style w:type="character" w:styleId="Textedelespacerserv">
+    <w:name w:val="Placeholder Text"/>
+    <w:basedOn w:val="Policepardfaut"/>
+    <w:uiPriority w:val="99"/>
+    <w:semiHidden/>
+    <w:rsid w:val="00811219"/>
+    <w:rPr>
+      <w:color w:val="808080"/>
+    </w:rPr>
+  </w:style>
+</w:styles>
+</file>
+
+<file path=word/stylesWithEffects.xml><?xml version="1.0" encoding="utf-8"?>
+<w:styles xmlns:wpc="http://schemas.microsoft.com/office/word/2010/wordprocessingCanvas" xmlns:mc="http://schemas.openxmlformats.org/markup-compatibility/2006" xmlns:o="urn:schemas-microsoft-com:office:office" xmlns:r="http://schemas.openxmlformats.org/officeDocument/2006/relationships" xmlns:m="http://schemas.openxmlformats.org/officeDocument/2006/math" xmlns:v="urn:schemas-microsoft-com:vml" xmlns:wp14="http://schemas.microsoft.com/office/word/2010/wordprocessingDrawing" xmlns:wp="http://schemas.openxmlformats.org/drawingml/2006/wordprocessingDrawing" xmlns:w10="urn:schemas-microsoft-com:office:word" xmlns:w="http://schemas.openxmlformats.org/wordprocessingml/2006/main" xmlns:w14="http://schemas.microsoft.com/office/word/2010/wordml" xmlns:wpg="http://schemas.microsoft.com/office/word/2010/wordprocessingGroup" xmlns:wpi="http://schemas.microsoft.com/office/word/2010/wordprocessingInk" xmlns:wne="http://schemas.microsoft.com/office/word/2006/wordml" xmlns:wps="http://schemas.microsoft.com/office/word/2010/wordprocessingShape" mc:Ignorable="w14 wp14">
+  <w:docDefaults>
+    <w:rPrDefault>
+      <w:rPr>
+        <w:rFonts w:asciiTheme="minorHAnsi" w:eastAsiaTheme="minorHAnsi" w:hAnsiTheme="minorHAnsi" w:cstheme="minorBidi"/>
+        <w:sz w:val="22"/>
+        <w:szCs w:val="22"/>
+        <w:lang w:val="fr-FR" w:eastAsia="en-US" w:bidi="ar-SA"/>
+      </w:rPr>
+    </w:rPrDefault>
+    <w:pPrDefault>
+      <w:pPr>
+        <w:spacing w:after="200" w:line="276" w:lineRule="auto"/>
+      </w:pPr>
+    </w:pPrDefault>
+  </w:docDefaults>
+  <w:latentStyles w:defLockedState="0" w:defUIPriority="99" w:defSemiHidden="1" w:defUnhideWhenUsed="1" w:defQFormat="0" w:count="267">
+    <w:lsdException w:name="Normal" w:semiHidden="0" w:uiPriority="0" w:unhideWhenUsed="0" w:qFormat="1"/>
+    <w:lsdException w:name="heading 1" w:semiHidden="0" w:uiPriority="9" w:unhideWhenUsed="0" w:qFormat="1"/>
+    <w:lsdException w:name="heading 2" w:uiPriority="9" w:qFormat="1"/>
+    <w:lsdException w:name="heading 3" w:uiPriority="9" w:qFormat="1"/>
+    <w:lsdException w:name="heading 4" w:uiPriority="9" w:qFormat="1"/>
+    <w:lsdException w:name="heading 5" w:uiPriority="9" w:qFormat="1"/>
+    <w:lsdException w:name="heading 6" w:uiPriority="9" w:qFormat="1"/>
+    <w:lsdException w:name="heading 7" w:uiPriority="9" w:qFormat="1"/>
+    <w:lsdException w:name="heading 8" w:uiPriority="9" w:qFormat="1"/>
+    <w:lsdException w:name="heading 9" w:uiPriority="9" w:qFormat="1"/>
+    <w:lsdException w:name="toc 1" w:uiPriority="39"/>
+    <w:lsdException w:name="toc 2" w:uiPriority="39"/>
+    <w:lsdException w:name="toc 3" w:uiPriority="39"/>
+    <w:lsdException w:name="toc 4" w:uiPriority="39"/>
+    <w:lsdException w:name="toc 5" w:uiPriority="39"/>
+    <w:lsdException w:name="toc 6" w:uiPriority="39"/>
+    <w:lsdException w:name="toc 7" w:uiPriority="39"/>
+    <w:lsdException w:name="toc 8" w:uiPriority="39"/>
+    <w:lsdException w:name="toc 9" w:uiPriority="39"/>
+    <w:lsdException w:name="caption" w:uiPriority="35" w:qFormat="1"/>
+    <w:lsdException w:name="Title" w:semiHidden="0" w:uiPriority="10" w:unhideWhenUsed="0" w:qFormat="1"/>
+    <w:lsdException w:name="Default Paragraph Font" w:uiPriority="1"/>
+    <w:lsdException w:name="Subtitle" w:semiHidden="0" w:uiPriority="11" w:unhideWhenUsed="0" w:qFormat="1"/>
+    <w:lsdException w:name="Strong" w:semiHidden="0" w:uiPriority="22" w:unhideWhenUsed="0" w:qFormat="1"/>
+    <w:lsdException w:name="Emphasis" w:semiHidden="0" w:uiPriority="20" w:unhideWhenUsed="0" w:qFormat="1"/>
+    <w:lsdException w:name="Table Grid" w:semiHidden="0" w:uiPriority="0" w:unhideWhenUsed="0"/>
+    <w:lsdException w:name="Placeholder Text" w:unhideWhenUsed="0"/>
+    <w:lsdException w:name="No Spacing" w:semiHidden="0" w:uiPriority="1" w:unhideWhenUsed="0" w:qFormat="1"/>
+    <w:lsdException w:name="Light Shading" w:semiHidden="0" w:uiPriority="60" w:unhideWhenUsed="0"/>
+    <w:lsdException w:name="Light List" w:semiHidden="0" w:uiPriority="61" w:unhideWhenUsed="0"/>
+    <w:lsdException w:name="Light Grid" w:semiHidden="0" w:uiPriority="62" w:unhideWhenUsed="0"/>
+    <w:lsdException w:name="Medium Shading 1" w:semiHidden="0" w:uiPriority="63" w:unhideWhenUsed="0"/>
+    <w:lsdException w:name="Medium Shading 2" w:semiHidden="0" w:uiPriority="64" w:unhideWhenUsed="0"/>
+    <w:lsdException w:name="Medium List 1" w:semiHidden="0" w:uiPriority="65" w:unhideWhenUsed="0"/>
+    <w:lsdException w:name="Medium List 2" w:semiHidden="0" w:uiPriority="66" w:unhideWhenUsed="0"/>
+    <w:lsdException w:name="Medium Grid 1" w:semiHidden="0" w:uiPriority="67" w:unhideWhenUsed="0"/>
+    <w:lsdException w:name="Medium Grid 2" w:semiHidden="0" w:uiPriority="68" w:unhideWhenUsed="0"/>
+    <w:lsdException w:name="Medium Grid 3" w:semiHidden="0" w:uiPriority="69" w:unhideWhenUsed="0"/>
+    <w:lsdException w:name="Dark List" w:semiHidden="0" w:uiPriority="70" w:unhideWhenUsed="0"/>
+    <w:lsdException w:name="Colorful Shading" w:semiHidden="0" w:uiPriority="71" w:unhideWhenUsed="0"/>
+    <w:lsdException w:name="Colorful List" w:semiHidden="0" w:uiPriority="72" w:unhideWhenUsed="0"/>
+    <w:lsdException w:name="Colorful Grid" w:semiHidden="0" w:uiPriority="73" w:unhideWhenUsed="0"/>
+    <w:lsdException w:name="Light Shading Accent 1" w:semiHidden="0" w:uiPriority="60" w:unhideWhenUsed="0"/>
+    <w:lsdException w:name="Light List Accent 1" w:semiHidden="0" w:uiPriority="61" w:unhideWhenUsed="0"/>
+    <w:lsdException w:name="Light Grid Accent 1" w:semiHidden="0" w:uiPriority="62" w:unhideWhenUsed="0"/>
+    <w:lsdException w:name="Medium Shading 1 Accent 1" w:semiHidden="0" w:uiPriority="63" w:unhideWhenUsed="0"/>
+    <w:lsdException w:name="Medium Shading 2 Accent 1" w:semiHidden="0" w:uiPriority="64" w:unhideWhenUsed="0"/>
+    <w:lsdException w:name="Medium List 1 Accent 1" w:semiHidden="0" w:uiPriority="65" w:unhideWhenUsed="0"/>
+    <w:lsdException w:name="Revision" w:unhideWhenUsed="0"/>
+    <w:lsdException w:name="List Paragraph" w:semiHidden="0" w:uiPriority="34" w:unhideWhenUsed="0" w:qFormat="1"/>
+    <w:lsdException w:name="Quote" w:semiHidden="0" w:uiPriority="29" w:unhideWhenUsed="0" w:qFormat="1"/>
+    <w:lsdException w:name="Intense Quote" w:semiHidden="0" w:uiPriority="30" w:unhideWhenUsed="0" w:qFormat="1"/>
+    <w:lsdException w:name="Medium List 2 Accent 1" w:semiHidden="0" w:uiPriority="66" w:unhideWhenUsed="0"/>
+    <w:lsdException w:name="Medium Grid 1 Accent 1" w:semiHidden="0" w:uiPriority="67" w:unhideWhenUsed="0"/>
+    <w:lsdException w:name="Medium Grid 2 Accent 1" w:semiHidden="0" w:uiPriority="68" w:unhideWhenUsed="0"/>
+    <w:lsdException w:name="Medium Grid 3 Accent 1" w:semiHidden="0" w:uiPriority="69" w:unhideWhenUsed="0"/>
+    <w:lsdException w:name="Dark List Accent 1" w:semiHidden="0" w:uiPriority="70" w:unhideWhenUsed="0"/>
+    <w:lsdException w:name="Colorful Shading Accent 1" w:semiHidden="0" w:uiPriority="71" w:unhideWhenUsed="0"/>
+    <w:lsdException w:name="Colorful List Accent 1" w:semiHidden="0" w:uiPriority="72" w:unhideWhenUsed="0"/>
+    <w:lsdException w:name="Colorful Grid Accent 1" w:semiHidden="0" w:uiPriority="73" w:unhideWhenUsed="0"/>
+    <w:lsdException w:name="Light Shading Accent 2" w:semiHidden="0" w:uiPriority="60" w:unhideWhenUsed="0"/>
+    <w:lsdException w:name="Light List Accent 2" w:semiHidden="0" w:uiPriority="61" w:unhideWhenUsed="0"/>
+    <w:lsdException w:name="Light Grid Accent 2" w:semiHidden="0" w:uiPriority="62" w:unhideWhenUsed="0"/>
+    <w:lsdException w:name="Medium Shading 1 Accent 2" w:semiHidden="0" w:uiPriority="63" w:unhideWhenUsed="0"/>
+    <w:lsdException w:name="Medium Shading 2 Accent 2" w:semiHidden="0" w:uiPriority="64" w:unhideWhenUsed="0"/>
+    <w:lsdException w:name="Medium List 1 Accent 2" w:semiHidden="0" w:uiPriority="65" w:unhideWhenUsed="0"/>
+    <w:lsdException w:name="Medium List 2 Accent 2" w:semiHidden="0" w:uiPriority="66" w:unhideWhenUsed="0"/>
+    <w:lsdException w:name="Medium Grid 1 Accent 2" w:semiHidden="0" w:uiPriority="67" w:unhideWhenUsed="0"/>
+    <w:lsdException w:name="Medium Grid 2 Accent 2" w:semiHidden="0" w:uiPriority="68" w:unhideWhenUsed="0"/>
+    <w:lsdException w:name="Medium Grid 3 Accent 2" w:semiHidden="0" w:uiPriority="69" w:unhideWhenUsed="0"/>
+    <w:lsdException w:name="Dark List Accent 2" w:semiHidden="0" w:uiPriority="70" w:unhideWhenUsed="0"/>
+    <w:lsdException w:name="Colorful Shading Accent 2" w:semiHidden="0" w:uiPriority="71" w:unhideWhenUsed="0"/>
+    <w:lsdException w:name="Colorful List Accent 2" w:semiHidden="0" w:uiPriority="72" w:unhideWhenUsed="0"/>
+    <w:lsdException w:name="Colorful Grid Accent 2" w:semiHidden="0" w:uiPriority="73" w:unhideWhenUsed="0"/>
+    <w:lsdException w:name="Light Shading Accent 3" w:semiHidden="0" w:uiPriority="60" w:unhideWhenUsed="0"/>
+    <w:lsdException w:name="Light List Accent 3" w:semiHidden="0" w:uiPriority="61" w:unhideWhenUsed="0"/>
+    <w:lsdException w:name="Light Grid Accent 3" w:semiHidden="0" w:uiPriority="62" w:unhideWhenUsed="0"/>
+    <w:lsdException w:name="Medium Shading 1 Accent 3" w:semiHidden="0" w:uiPriority="63" w:unhideWhenUsed="0"/>
+    <w:lsdException w:name="Medium Shading 2 Accent 3" w:semiHidden="0" w:uiPriority="64" w:unhideWhenUsed="0"/>
+    <w:lsdException w:name="Medium List 1 Accent 3" w:semiHidden="0" w:uiPriority="65" w:unhideWhenUsed="0"/>
+    <w:lsdException w:name="Medium List 2 Accent 3" w:semiHidden="0" w:uiPriority="66" w:unhideWhenUsed="0"/>
+    <w:lsdException w:name="Medium Grid 1 Accent 3" w:semiHidden="0" w:uiPriority="67" w:unhideWhenUsed="0"/>
+    <w:lsdException w:name="Medium Grid 2 Accent 3" w:semiHidden="0" w:uiPriority="68" w:unhideWhenUsed="0"/>
+    <w:lsdException w:name="Medium Grid 3 Accent 3" w:semiHidden="0" w:uiPriority="69" w:unhideWhenUsed="0"/>
+    <w:lsdException w:name="Dark List Accent 3" w:semiHidden="0" w:uiPriority="70" w:unhideWhenUsed="0"/>
+    <w:lsdException w:name="Colorful Shading Accent 3" w:semiHidden="0" w:uiPriority="71" w:unhideWhenUsed="0"/>
+    <w:lsdException w:name="Colorful List Accent 3" w:semiHidden="0" w:uiPriority="72" w:unhideWhenUsed="0"/>
+    <w:lsdException w:name="Colorful Grid Accent 3" w:semiHidden="0" w:uiPriority="73" w:unhideWhenUsed="0"/>
+    <w:lsdException w:name="Light Shading Accent 4" w:semiHidden="0" w:uiPriority="60" w:unhideWhenUsed="0"/>
+    <w:lsdException w:name="Light List Accent 4" w:semiHidden="0" w:uiPriority="61" w:unhideWhenUsed="0"/>
+    <w:lsdException w:name="Light Grid Accent 4" w:semiHidden="0" w:uiPriority="62" w:unhideWhenUsed="0"/>
+    <w:lsdException w:name="Medium Shading 1 Accent 4" w:semiHidden="0" w:uiPriority="63" w:unhideWhenUsed="0"/>
+    <w:lsdException w:name="Medium Shading 2 Accent 4" w:semiHidden="0" w:uiPriority="64" w:unhideWhenUsed="0"/>
+    <w:lsdException w:name="Medium List 1 Accent 4" w:semiHidden="0" w:uiPriority="65" w:unhideWhenUsed="0"/>
+    <w:lsdException w:name="Medium List 2 Accent 4" w:semiHidden="0" w:uiPriority="66" w:unhideWhenUsed="0"/>
+    <w:lsdException w:name="Medium Grid 1 Accent 4" w:semiHidden="0" w:uiPriority="67" w:unhideWhenUsed="0"/>
+    <w:lsdException w:name="Medium Grid 2 Accent 4" w:semiHidden="0" w:uiPriority="68" w:unhideWhenUsed="0"/>
+    <w:lsdException w:name="Medium Grid 3 Accent 4" w:semiHidden="0" w:uiPriority="69" w:unhideWhenUsed="0"/>
+    <w:lsdException w:name="Dark List Accent 4" w:semiHidden="0" w:uiPriority="70" w:unhideWhenUsed="0"/>
+    <w:lsdException w:name="Colorful Shading Accent 4" w:semiHidden="0" w:uiPriority="71" w:unhideWhenUsed="0"/>
+    <w:lsdException w:name="Colorful List Accent 4" w:semiHidden="0" w:uiPriority="72" w:unhideWhenUsed="0"/>
+    <w:lsdException w:name="Colorful Grid Accent 4" w:semiHidden="0" w:uiPriority="73" w:unhideWhenUsed="0"/>
+    <w:lsdException w:name="Light Shading Accent 5" w:semiHidden="0" w:uiPriority="60" w:unhideWhenUsed="0"/>
+    <w:lsdException w:name="Light List Accent 5" w:semiHidden="0" w:uiPriority="61" w:unhideWhenUsed="0"/>
+    <w:lsdException w:name="Light Grid Accent 5" w:semiHidden="0" w:uiPriority="62" w:unhideWhenUsed="0"/>
+    <w:lsdException w:name="Medium Shading 1 Accent 5" w:semiHidden="0" w:uiPriority="63" w:unhideWhenUsed="0"/>
+    <w:lsdException w:name="Medium Shading 2 Accent 5" w:semiHidden="0" w:uiPriority="64" w:unhideWhenUsed="0"/>
+    <w:lsdException w:name="Medium List 1 Accent 5" w:semiHidden="0" w:uiPriority="65" w:unhideWhenUsed="0"/>
+    <w:lsdException w:name="Medium List 2 Accent 5" w:semiHidden="0" w:uiPriority="66" w:unhideWhenUsed="0"/>
+    <w:lsdException w:name="Medium Grid 1 Accent 5" w:semiHidden="0" w:uiPriority="67" w:unhideWhenUsed="0"/>
+    <w:lsdException w:name="Medium Grid 2 Accent 5" w:semiHidden="0" w:uiPriority="68" w:unhideWhenUsed="0"/>
+    <w:lsdException w:name="Medium Grid 3 Accent 5" w:semiHidden="0" w:uiPriority="69" w:unhideWhenUsed="0"/>
+    <w:lsdException w:name="Dark List Accent 5" w:semiHidden="0" w:uiPriority="70" w:unhideWhenUsed="0"/>
+    <w:lsdException w:name="Colorful Shading Accent 5" w:semiHidden="0" w:uiPriority="71" w:unhideWhenUsed="0"/>
+    <w:lsdException w:name="Colorful List Accent 5" w:semiHidden="0" w:uiPriority="72" w:unhideWhenUsed="0"/>
+    <w:lsdException w:name="Colorful Grid Accent 5" w:semiHidden="0" w:uiPriority="73" w:unhideWhenUsed="0"/>
+    <w:lsdException w:name="Light Shading Accent 6" w:semiHidden="0" w:uiPriority="60" w:unhideWhenUsed="0"/>
+    <w:lsdException w:name="Light List Accent 6" w:semiHidden="0" w:uiPriority="61" w:unhideWhenUsed="0"/>
+    <w:lsdException w:name="Light Grid Accent 6" w:semiHidden="0" w:uiPriority="62" w:unhideWhenUsed="0"/>
+    <w:lsdException w:name="Medium Shading 1 Accent 6" w:semiHidden="0" w:uiPriority="63" w:unhideWhenUsed="0"/>
+    <w:lsdException w:name="Medium Shading 2 Accent 6" w:semiHidden="0" w:uiPriority="64" w:unhideWhenUsed="0"/>
+    <w:lsdException w:name="Medium List 1 Accent 6" w:semiHidden="0" w:uiPriority="65" w:unhideWhenUsed="0"/>
+    <w:lsdException w:name="Medium List 2 Accent 6" w:semiHidden="0" w:uiPriority="66" w:unhideWhenUsed="0"/>
+    <w:lsdException w:name="Medium Grid 1 Accent 6" w:semiHidden="0" w:uiPriority="67" w:unhideWhenUsed="0"/>
+    <w:lsdException w:name="Medium Grid 2 Accent 6" w:semiHidden="0" w:uiPriority="68" w:unhideWhenUsed="0"/>
+    <w:lsdException w:name="Medium Grid 3 Accent 6" w:semiHidden="0" w:uiPriority="69" w:unhideWhenUsed="0"/>
+    <w:lsdException w:name="Dark List Accent 6" w:semiHidden="0" w:uiPriority="70" w:unhideWhenUsed="0"/>
+    <w:lsdException w:name="Colorful Shading Accent 6" w:semiHidden="0" w:uiPriority="71" w:unhideWhenUsed="0"/>
+    <w:lsdException w:name="Colorful List Accent 6" w:semiHidden="0" w:uiPriority="72" w:unhideWhenUsed="0"/>
+    <w:lsdException w:name="Colorful Grid Accent 6" w:semiHidden="0" w:uiPriority="73" w:unhideWhenUsed="0"/>
+    <w:lsdException w:name="Subtle Emphasis" w:semiHidden="0" w:uiPriority="19" w:unhideWhenUsed="0" w:qFormat="1"/>
+    <w:lsdException w:name="Intense Emphasis" w:semiHidden="0" w:uiPriority="21" w:unhideWhenUsed="0" w:qFormat="1"/>
+    <w:lsdException w:name="Subtle Reference" w:semiHidden="0" w:uiPriority="31" w:unhideWhenUsed="0" w:qFormat="1"/>
+    <w:lsdException w:name="Intense Reference" w:semiHidden="0" w:uiPriority="32" w:unhideWhenUsed="0" w:qFormat="1"/>
+    <w:lsdException w:name="Book Title" w:semiHidden="0" w:uiPriority="33" w:unhideWhenUsed="0" w:qFormat="1"/>
+    <w:lsdException w:name="Bibliography" w:uiPriority="37"/>
+    <w:lsdException w:name="TOC Heading" w:uiPriority="39" w:qFormat="1"/>
+  </w:latentStyles>
+  <w:style w:type="paragraph" w:default="1" w:styleId="Normal">
+    <w:name w:val="Normal"/>
+    <w:qFormat/>
+    <w:rsid w:val="00A3127C"/>
+    <w:pPr>
+      <w:spacing w:after="0"/>
+      <w:jc w:val="both"/>
+    </w:pPr>
+    <w:rPr>
+      <w:sz w:val="20"/>
+    </w:rPr>
+  </w:style>
+  <w:style w:type="paragraph" w:styleId="Titre1">
+    <w:name w:val="heading 1"/>
+    <w:basedOn w:val="Normal"/>
+    <w:next w:val="Normal"/>
+    <w:link w:val="Titre1Car"/>
+    <w:uiPriority w:val="9"/>
+    <w:qFormat/>
+    <w:rsid w:val="008215AA"/>
+    <w:pPr>
+      <w:keepNext/>
+      <w:keepLines/>
+      <w:numPr>
+        <w:numId w:val="4"/>
+      </w:numPr>
+      <w:spacing w:before="120"/>
+      <w:ind w:left="0"/>
+      <w:outlineLvl w:val="0"/>
+    </w:pPr>
+    <w:rPr>
+      <w:rFonts w:ascii="Tw Cen MT" w:eastAsiaTheme="majorEastAsia" w:hAnsi="Tw Cen MT" w:cstheme="majorBidi"/>
+      <w:b/>
+      <w:bCs/>
+      <w:smallCaps/>
+      <w:color w:val="000000" w:themeColor="text1"/>
+      <w:sz w:val="28"/>
+      <w:szCs w:val="28"/>
+    </w:rPr>
+  </w:style>
+  <w:style w:type="paragraph" w:styleId="Titre2">
+    <w:name w:val="heading 2"/>
+    <w:basedOn w:val="Normal"/>
+    <w:next w:val="Normal"/>
+    <w:link w:val="Titre2Car"/>
+    <w:uiPriority w:val="9"/>
+    <w:unhideWhenUsed/>
+    <w:qFormat/>
+    <w:rsid w:val="008215AA"/>
+    <w:pPr>
+      <w:keepNext/>
+      <w:keepLines/>
+      <w:numPr>
+        <w:ilvl w:val="1"/>
+        <w:numId w:val="4"/>
+      </w:numPr>
+      <w:spacing w:before="60"/>
+      <w:ind w:left="0"/>
+      <w:outlineLvl w:val="1"/>
+    </w:pPr>
+    <w:rPr>
+      <w:rFonts w:ascii="Tw Cen MT" w:eastAsia="Times New Roman" w:hAnsi="Tw Cen MT" w:cstheme="majorBidi"/>
+      <w:b/>
+      <w:bCs/>
+      <w:color w:val="215868" w:themeColor="accent5" w:themeShade="80"/>
+      <w:sz w:val="24"/>
+      <w:szCs w:val="26"/>
+      <w:lang w:eastAsia="fr-FR"/>
+    </w:rPr>
+  </w:style>
+  <w:style w:type="paragraph" w:styleId="Titre3">
+    <w:name w:val="heading 3"/>
+    <w:basedOn w:val="Normal"/>
+    <w:next w:val="Normal"/>
+    <w:link w:val="Titre3Car"/>
+    <w:uiPriority w:val="9"/>
+    <w:unhideWhenUsed/>
+    <w:qFormat/>
+    <w:rsid w:val="00074426"/>
+    <w:pPr>
+      <w:keepNext/>
+      <w:keepLines/>
+      <w:numPr>
+        <w:ilvl w:val="2"/>
+        <w:numId w:val="4"/>
+      </w:numPr>
+      <w:spacing w:before="200"/>
+      <w:ind w:left="0"/>
+      <w:outlineLvl w:val="2"/>
+    </w:pPr>
+    <w:rPr>
+      <w:rFonts w:ascii="Tw Cen MT" w:eastAsiaTheme="majorEastAsia" w:hAnsi="Tw Cen MT" w:cstheme="majorBidi"/>
+      <w:b/>
+      <w:bCs/>
+      <w:color w:val="215868" w:themeColor="accent5" w:themeShade="80"/>
+      <w:sz w:val="22"/>
+    </w:rPr>
+  </w:style>
+  <w:style w:type="paragraph" w:styleId="Titre4">
+    <w:name w:val="heading 4"/>
+    <w:basedOn w:val="Normal"/>
+    <w:next w:val="Normal"/>
+    <w:link w:val="Titre4Car"/>
+    <w:uiPriority w:val="9"/>
+    <w:semiHidden/>
+    <w:unhideWhenUsed/>
+    <w:qFormat/>
+    <w:rsid w:val="00961674"/>
+    <w:pPr>
+      <w:keepNext/>
+      <w:keepLines/>
+      <w:numPr>
+        <w:ilvl w:val="3"/>
+        <w:numId w:val="4"/>
+      </w:numPr>
+      <w:spacing w:before="200"/>
+      <w:outlineLvl w:val="3"/>
+    </w:pPr>
+    <w:rPr>
+      <w:rFonts w:asciiTheme="majorHAnsi" w:eastAsiaTheme="majorEastAsia" w:hAnsiTheme="majorHAnsi" w:cstheme="majorBidi"/>
+      <w:b/>
+      <w:bCs/>
+      <w:i/>
+      <w:iCs/>
+      <w:color w:val="4F81BD" w:themeColor="accent1"/>
+    </w:rPr>
+  </w:style>
+  <w:style w:type="paragraph" w:styleId="Titre5">
+    <w:name w:val="heading 5"/>
+    <w:basedOn w:val="Normal"/>
+    <w:next w:val="Normal"/>
+    <w:link w:val="Titre5Car"/>
+    <w:uiPriority w:val="9"/>
+    <w:semiHidden/>
+    <w:unhideWhenUsed/>
+    <w:qFormat/>
+    <w:rsid w:val="00961674"/>
+    <w:pPr>
+      <w:keepNext/>
+      <w:keepLines/>
+      <w:numPr>
+        <w:ilvl w:val="4"/>
+        <w:numId w:val="4"/>
+      </w:numPr>
+      <w:spacing w:before="200"/>
+      <w:outlineLvl w:val="4"/>
+    </w:pPr>
+    <w:rPr>
+      <w:rFonts w:asciiTheme="majorHAnsi" w:eastAsiaTheme="majorEastAsia" w:hAnsiTheme="majorHAnsi" w:cstheme="majorBidi"/>
+      <w:color w:val="243F60" w:themeColor="accent1" w:themeShade="7F"/>
+    </w:rPr>
+  </w:style>
+  <w:style w:type="paragraph" w:styleId="Titre6">
+    <w:name w:val="heading 6"/>
+    <w:basedOn w:val="Normal"/>
+    <w:next w:val="Normal"/>
+    <w:link w:val="Titre6Car"/>
+    <w:uiPriority w:val="9"/>
+    <w:semiHidden/>
+    <w:unhideWhenUsed/>
+    <w:qFormat/>
+    <w:rsid w:val="00961674"/>
+    <w:pPr>
+      <w:keepNext/>
+      <w:keepLines/>
+      <w:numPr>
+        <w:ilvl w:val="5"/>
+        <w:numId w:val="4"/>
+      </w:numPr>
+      <w:spacing w:before="200"/>
+      <w:outlineLvl w:val="5"/>
+    </w:pPr>
+    <w:rPr>
+      <w:rFonts w:asciiTheme="majorHAnsi" w:eastAsiaTheme="majorEastAsia" w:hAnsiTheme="majorHAnsi" w:cstheme="majorBidi"/>
+      <w:i/>
+      <w:iCs/>
+      <w:color w:val="243F60" w:themeColor="accent1" w:themeShade="7F"/>
+    </w:rPr>
+  </w:style>
+  <w:style w:type="paragraph" w:styleId="Titre7">
+    <w:name w:val="heading 7"/>
+    <w:basedOn w:val="Normal"/>
+    <w:next w:val="Normal"/>
+    <w:link w:val="Titre7Car"/>
+    <w:uiPriority w:val="9"/>
+    <w:semiHidden/>
+    <w:unhideWhenUsed/>
+    <w:qFormat/>
+    <w:rsid w:val="00961674"/>
+    <w:pPr>
+      <w:keepNext/>
+      <w:keepLines/>
+      <w:numPr>
+        <w:ilvl w:val="6"/>
+        <w:numId w:val="4"/>
+      </w:numPr>
+      <w:spacing w:before="200"/>
+      <w:outlineLvl w:val="6"/>
+    </w:pPr>
+    <w:rPr>
+      <w:rFonts w:asciiTheme="majorHAnsi" w:eastAsiaTheme="majorEastAsia" w:hAnsiTheme="majorHAnsi" w:cstheme="majorBidi"/>
+      <w:i/>
+      <w:iCs/>
+      <w:color w:val="404040" w:themeColor="text1" w:themeTint="BF"/>
+    </w:rPr>
+  </w:style>
+  <w:style w:type="paragraph" w:styleId="Titre8">
+    <w:name w:val="heading 8"/>
+    <w:basedOn w:val="Normal"/>
+    <w:next w:val="Normal"/>
+    <w:link w:val="Titre8Car"/>
+    <w:uiPriority w:val="9"/>
+    <w:semiHidden/>
+    <w:unhideWhenUsed/>
+    <w:qFormat/>
+    <w:rsid w:val="00961674"/>
+    <w:pPr>
+      <w:keepNext/>
+      <w:keepLines/>
+      <w:numPr>
+        <w:ilvl w:val="7"/>
+        <w:numId w:val="4"/>
+      </w:numPr>
+      <w:spacing w:before="200"/>
+      <w:outlineLvl w:val="7"/>
+    </w:pPr>
+    <w:rPr>
+      <w:rFonts w:asciiTheme="majorHAnsi" w:eastAsiaTheme="majorEastAsia" w:hAnsiTheme="majorHAnsi" w:cstheme="majorBidi"/>
+      <w:color w:val="404040" w:themeColor="text1" w:themeTint="BF"/>
+      <w:szCs w:val="20"/>
+    </w:rPr>
+  </w:style>
+  <w:style w:type="paragraph" w:styleId="Titre9">
+    <w:name w:val="heading 9"/>
+    <w:basedOn w:val="Normal"/>
+    <w:next w:val="Normal"/>
+    <w:link w:val="Titre9Car"/>
+    <w:uiPriority w:val="9"/>
+    <w:semiHidden/>
+    <w:unhideWhenUsed/>
+    <w:qFormat/>
+    <w:rsid w:val="00961674"/>
+    <w:pPr>
+      <w:keepNext/>
+      <w:keepLines/>
+      <w:numPr>
+        <w:ilvl w:val="8"/>
+        <w:numId w:val="4"/>
+      </w:numPr>
+      <w:spacing w:before="200"/>
+      <w:outlineLvl w:val="8"/>
+    </w:pPr>
+    <w:rPr>
+      <w:rFonts w:asciiTheme="majorHAnsi" w:eastAsiaTheme="majorEastAsia" w:hAnsiTheme="majorHAnsi" w:cstheme="majorBidi"/>
+      <w:i/>
+      <w:iCs/>
+      <w:color w:val="404040" w:themeColor="text1" w:themeTint="BF"/>
+      <w:szCs w:val="20"/>
+    </w:rPr>
+  </w:style>
+  <w:style w:type="character" w:default="1" w:styleId="Policepardfaut">
+    <w:name w:val="Default Paragraph Font"/>
+    <w:uiPriority w:val="1"/>
+    <w:semiHidden/>
+    <w:unhideWhenUsed/>
+  </w:style>
+  <w:style w:type="table" w:default="1" w:styleId="TableauNormal">
+    <w:name w:val="Normal Table"/>
+    <w:uiPriority w:val="99"/>
+    <w:semiHidden/>
+    <w:unhideWhenUsed/>
+    <w:tblPr>
+      <w:tblInd w:w="0" w:type="dxa"/>
+      <w:tblCellMar>
+        <w:top w:w="0" w:type="dxa"/>
+        <w:left w:w="108" w:type="dxa"/>
+        <w:bottom w:w="0" w:type="dxa"/>
+        <w:right w:w="108" w:type="dxa"/>
+      </w:tblCellMar>
+    </w:tblPr>
+  </w:style>
+  <w:style w:type="numbering" w:default="1" w:styleId="Aucuneliste">
+    <w:name w:val="No List"/>
+    <w:uiPriority w:val="99"/>
+    <w:semiHidden/>
+    <w:unhideWhenUsed/>
+  </w:style>
+  <w:style w:type="paragraph" w:styleId="Textedebulles">
+    <w:name w:val="Balloon Text"/>
+    <w:basedOn w:val="Normal"/>
+    <w:link w:val="TextedebullesCar"/>
+    <w:uiPriority w:val="99"/>
+    <w:semiHidden/>
+    <w:unhideWhenUsed/>
+    <w:rsid w:val="00767744"/>
+    <w:pPr>
+      <w:spacing w:line="240" w:lineRule="auto"/>
+    </w:pPr>
+    <w:rPr>
+      <w:rFonts w:ascii="Tahoma" w:hAnsi="Tahoma" w:cs="Tahoma"/>
+      <w:sz w:val="16"/>
+      <w:szCs w:val="16"/>
+    </w:rPr>
+  </w:style>
+  <w:style w:type="character" w:customStyle="1" w:styleId="TextedebullesCar">
+    <w:name w:val="Texte de bulles Car"/>
+    <w:basedOn w:val="Policepardfaut"/>
+    <w:link w:val="Textedebulles"/>
+    <w:uiPriority w:val="99"/>
+    <w:semiHidden/>
+    <w:rsid w:val="00767744"/>
+    <w:rPr>
+      <w:rFonts w:ascii="Tahoma" w:hAnsi="Tahoma" w:cs="Tahoma"/>
+      <w:sz w:val="16"/>
+      <w:szCs w:val="16"/>
+    </w:rPr>
+  </w:style>
+  <w:style w:type="paragraph" w:styleId="NormalWeb">
+    <w:name w:val="Normal (Web)"/>
+    <w:basedOn w:val="Normal"/>
+    <w:uiPriority w:val="99"/>
+    <w:semiHidden/>
+    <w:unhideWhenUsed/>
+    <w:rsid w:val="00767744"/>
+    <w:pPr>
+      <w:spacing w:before="100" w:beforeAutospacing="1" w:after="100" w:afterAutospacing="1" w:line="240" w:lineRule="auto"/>
+    </w:pPr>
+    <w:rPr>
+      <w:rFonts w:ascii="Times New Roman" w:eastAsiaTheme="minorEastAsia" w:hAnsi="Times New Roman" w:cs="Times New Roman"/>
+      <w:sz w:val="24"/>
+      <w:szCs w:val="24"/>
+      <w:lang w:eastAsia="fr-FR"/>
+    </w:rPr>
+  </w:style>
+  <w:style w:type="paragraph" w:styleId="En-tte">
+    <w:name w:val="header"/>
+    <w:basedOn w:val="Normal"/>
+    <w:link w:val="En-tteCar"/>
+    <w:uiPriority w:val="99"/>
+    <w:unhideWhenUsed/>
+    <w:rsid w:val="00D917A8"/>
+    <w:pPr>
+      <w:tabs>
+        <w:tab w:val="center" w:pos="4536"/>
+        <w:tab w:val="right" w:pos="9072"/>
+      </w:tabs>
+      <w:spacing w:line="240" w:lineRule="auto"/>
+    </w:pPr>
+  </w:style>
+  <w:style w:type="character" w:customStyle="1" w:styleId="En-tteCar">
+    <w:name w:val="En-tête Car"/>
+    <w:basedOn w:val="Policepardfaut"/>
+    <w:link w:val="En-tte"/>
+    <w:uiPriority w:val="99"/>
+    <w:rsid w:val="00D917A8"/>
+  </w:style>
+  <w:style w:type="paragraph" w:styleId="Pieddepage">
+    <w:name w:val="footer"/>
+    <w:basedOn w:val="Normal"/>
+    <w:link w:val="PieddepageCar"/>
+    <w:uiPriority w:val="99"/>
+    <w:unhideWhenUsed/>
+    <w:rsid w:val="00D917A8"/>
+    <w:pPr>
+      <w:tabs>
+        <w:tab w:val="center" w:pos="4536"/>
+        <w:tab w:val="right" w:pos="9072"/>
+      </w:tabs>
+      <w:spacing w:line="240" w:lineRule="auto"/>
+    </w:pPr>
+  </w:style>
+  <w:style w:type="character" w:customStyle="1" w:styleId="PieddepageCar">
+    <w:name w:val="Pied de page Car"/>
+    <w:basedOn w:val="Policepardfaut"/>
+    <w:link w:val="Pieddepage"/>
+    <w:uiPriority w:val="99"/>
+    <w:rsid w:val="00D917A8"/>
+  </w:style>
+  <w:style w:type="paragraph" w:styleId="Paragraphedeliste">
+    <w:name w:val="List Paragraph"/>
+    <w:basedOn w:val="Normal"/>
+    <w:uiPriority w:val="34"/>
+    <w:qFormat/>
+    <w:rsid w:val="00191DCD"/>
+    <w:pPr>
+      <w:ind w:left="720"/>
+      <w:contextualSpacing/>
+    </w:pPr>
+  </w:style>
+  <w:style w:type="character" w:customStyle="1" w:styleId="Titre1Car">
+    <w:name w:val="Titre 1 Car"/>
+    <w:basedOn w:val="Policepardfaut"/>
+    <w:link w:val="Titre1"/>
+    <w:uiPriority w:val="9"/>
+    <w:rsid w:val="008215AA"/>
+    <w:rPr>
+      <w:rFonts w:ascii="Tw Cen MT" w:eastAsiaTheme="majorEastAsia" w:hAnsi="Tw Cen MT" w:cstheme="majorBidi"/>
+      <w:b/>
+      <w:bCs/>
+      <w:smallCaps/>
+      <w:color w:val="000000" w:themeColor="text1"/>
+      <w:sz w:val="28"/>
+      <w:szCs w:val="28"/>
+    </w:rPr>
+  </w:style>
+  <w:style w:type="character" w:customStyle="1" w:styleId="Titre2Car">
+    <w:name w:val="Titre 2 Car"/>
+    <w:basedOn w:val="Policepardfaut"/>
+    <w:link w:val="Titre2"/>
+    <w:uiPriority w:val="9"/>
+    <w:rsid w:val="008215AA"/>
+    <w:rPr>
+      <w:rFonts w:ascii="Tw Cen MT" w:eastAsia="Times New Roman" w:hAnsi="Tw Cen MT" w:cstheme="majorBidi"/>
+      <w:b/>
+      <w:bCs/>
+      <w:color w:val="215868" w:themeColor="accent5" w:themeShade="80"/>
+      <w:sz w:val="24"/>
+      <w:szCs w:val="26"/>
+      <w:lang w:eastAsia="fr-FR"/>
+    </w:rPr>
+  </w:style>
+  <w:style w:type="character" w:customStyle="1" w:styleId="Titre3Car">
+    <w:name w:val="Titre 3 Car"/>
+    <w:basedOn w:val="Policepardfaut"/>
+    <w:link w:val="Titre3"/>
+    <w:uiPriority w:val="9"/>
+    <w:rsid w:val="00074426"/>
+    <w:rPr>
+      <w:rFonts w:ascii="Tw Cen MT" w:eastAsiaTheme="majorEastAsia" w:hAnsi="Tw Cen MT" w:cstheme="majorBidi"/>
+      <w:b/>
+      <w:bCs/>
+      <w:color w:val="215868" w:themeColor="accent5" w:themeShade="80"/>
+    </w:rPr>
+  </w:style>
+  <w:style w:type="character" w:customStyle="1" w:styleId="Titre4Car">
+    <w:name w:val="Titre 4 Car"/>
+    <w:basedOn w:val="Policepardfaut"/>
+    <w:link w:val="Titre4"/>
+    <w:uiPriority w:val="9"/>
+    <w:semiHidden/>
+    <w:rsid w:val="00961674"/>
+    <w:rPr>
+      <w:rFonts w:asciiTheme="majorHAnsi" w:eastAsiaTheme="majorEastAsia" w:hAnsiTheme="majorHAnsi" w:cstheme="majorBidi"/>
+      <w:b/>
+      <w:bCs/>
+      <w:i/>
+      <w:iCs/>
+      <w:color w:val="4F81BD" w:themeColor="accent1"/>
+      <w:sz w:val="20"/>
+    </w:rPr>
+  </w:style>
+  <w:style w:type="character" w:customStyle="1" w:styleId="Titre5Car">
+    <w:name w:val="Titre 5 Car"/>
+    <w:basedOn w:val="Policepardfaut"/>
+    <w:link w:val="Titre5"/>
+    <w:uiPriority w:val="9"/>
+    <w:semiHidden/>
+    <w:rsid w:val="00961674"/>
+    <w:rPr>
+      <w:rFonts w:asciiTheme="majorHAnsi" w:eastAsiaTheme="majorEastAsia" w:hAnsiTheme="majorHAnsi" w:cstheme="majorBidi"/>
+      <w:color w:val="243F60" w:themeColor="accent1" w:themeShade="7F"/>
+      <w:sz w:val="20"/>
+    </w:rPr>
+  </w:style>
+  <w:style w:type="character" w:customStyle="1" w:styleId="Titre6Car">
+    <w:name w:val="Titre 6 Car"/>
+    <w:basedOn w:val="Policepardfaut"/>
+    <w:link w:val="Titre6"/>
+    <w:uiPriority w:val="9"/>
+    <w:semiHidden/>
+    <w:rsid w:val="00961674"/>
+    <w:rPr>
+      <w:rFonts w:asciiTheme="majorHAnsi" w:eastAsiaTheme="majorEastAsia" w:hAnsiTheme="majorHAnsi" w:cstheme="majorBidi"/>
+      <w:i/>
+      <w:iCs/>
+      <w:color w:val="243F60" w:themeColor="accent1" w:themeShade="7F"/>
+      <w:sz w:val="20"/>
+    </w:rPr>
+  </w:style>
+  <w:style w:type="character" w:customStyle="1" w:styleId="Titre7Car">
+    <w:name w:val="Titre 7 Car"/>
+    <w:basedOn w:val="Policepardfaut"/>
+    <w:link w:val="Titre7"/>
+    <w:uiPriority w:val="9"/>
+    <w:semiHidden/>
+    <w:rsid w:val="00961674"/>
+    <w:rPr>
+      <w:rFonts w:asciiTheme="majorHAnsi" w:eastAsiaTheme="majorEastAsia" w:hAnsiTheme="majorHAnsi" w:cstheme="majorBidi"/>
+      <w:i/>
+      <w:iCs/>
+      <w:color w:val="404040" w:themeColor="text1" w:themeTint="BF"/>
+      <w:sz w:val="20"/>
+    </w:rPr>
+  </w:style>
+  <w:style w:type="character" w:customStyle="1" w:styleId="Titre8Car">
+    <w:name w:val="Titre 8 Car"/>
+    <w:basedOn w:val="Policepardfaut"/>
+    <w:link w:val="Titre8"/>
+    <w:uiPriority w:val="9"/>
+    <w:semiHidden/>
+    <w:rsid w:val="00961674"/>
+    <w:rPr>
+      <w:rFonts w:asciiTheme="majorHAnsi" w:eastAsiaTheme="majorEastAsia" w:hAnsiTheme="majorHAnsi" w:cstheme="majorBidi"/>
+      <w:color w:val="404040" w:themeColor="text1" w:themeTint="BF"/>
+      <w:sz w:val="20"/>
+      <w:szCs w:val="20"/>
+    </w:rPr>
+  </w:style>
+  <w:style w:type="character" w:customStyle="1" w:styleId="Titre9Car">
+    <w:name w:val="Titre 9 Car"/>
+    <w:basedOn w:val="Policepardfaut"/>
+    <w:link w:val="Titre9"/>
+    <w:uiPriority w:val="9"/>
+    <w:semiHidden/>
+    <w:rsid w:val="00961674"/>
+    <w:rPr>
+      <w:rFonts w:asciiTheme="majorHAnsi" w:eastAsiaTheme="majorEastAsia" w:hAnsiTheme="majorHAnsi" w:cstheme="majorBidi"/>
+      <w:i/>
+      <w:iCs/>
+      <w:color w:val="404040" w:themeColor="text1" w:themeTint="BF"/>
+      <w:sz w:val="20"/>
+      <w:szCs w:val="20"/>
+    </w:rPr>
+  </w:style>
+  <w:style w:type="table" w:styleId="Grilledutableau">
+    <w:name w:val="Table Grid"/>
+    <w:basedOn w:val="TableauNormal"/>
+    <w:rsid w:val="009912A2"/>
+    <w:pPr>
+      <w:spacing w:after="0" w:line="240" w:lineRule="auto"/>
+    </w:pPr>
+    <w:tblPr>
+      <w:tblInd w:w="0" w:type="dxa"/>
+      <w:tblBorders>
+        <w:top w:val="single" w:sz="4" w:space="0" w:color="auto"/>
+        <w:left w:val="single" w:sz="4" w:space="0" w:color="auto"/>
+        <w:bottom w:val="single" w:sz="4" w:space="0" w:color="auto"/>
+        <w:right w:val="single" w:sz="4" w:space="0" w:color="auto"/>
+        <w:insideH w:val="single" w:sz="4" w:space="0" w:color="auto"/>
+        <w:insideV w:val="single" w:sz="4" w:space="0" w:color="auto"/>
+      </w:tblBorders>
+      <w:tblCellMar>
+        <w:top w:w="0" w:type="dxa"/>
+        <w:left w:w="108" w:type="dxa"/>
+        <w:bottom w:w="0" w:type="dxa"/>
+        <w:right w:w="108" w:type="dxa"/>
+      </w:tblCellMar>
     </w:tblPr>
   </w:style>
   <w:style w:type="character" w:styleId="Textedelespacerserv">
@@ -8221,7 +8740,7 @@
 </file>
 
 <file path=customXml/itemProps1.xml><?xml version="1.0" encoding="utf-8"?>
-<ds:datastoreItem xmlns:ds="http://schemas.openxmlformats.org/officeDocument/2006/customXml" ds:itemID="{9160845A-8AB9-4DA4-801F-4160E3932477}">
+<ds:datastoreItem xmlns:ds="http://schemas.openxmlformats.org/officeDocument/2006/customXml" ds:itemID="{609C6C78-2A4B-4202-88A9-2F7E1584ED21}">
   <ds:schemaRefs>
     <ds:schemaRef ds:uri="http://schemas.openxmlformats.org/officeDocument/2006/bibliography"/>
   </ds:schemaRefs>
